--- a/Memoria/Pruebas y resultados.docx
+++ b/Memoria/Pruebas y resultados.docx
@@ -1,6 +1,6 @@
 
 <file path=word/document.xml><?xml version="1.0" encoding="utf-8"?>
-<w:document xmlns:wpc="http://schemas.microsoft.com/office/word/2010/wordprocessingCanvas" xmlns:mc="http://schemas.openxmlformats.org/markup-compatibility/2006" xmlns:o="urn:schemas-microsoft-com:office:office" xmlns:r="http://schemas.openxmlformats.org/officeDocument/2006/relationships" xmlns:m="http://schemas.openxmlformats.org/officeDocument/2006/math" xmlns:v="urn:schemas-microsoft-com:vml" xmlns:wp14="http://schemas.microsoft.com/office/word/2010/wordprocessingDrawing" xmlns:wp="http://schemas.openxmlformats.org/drawingml/2006/wordprocessingDrawing" xmlns:w10="urn:schemas-microsoft-com:office:word" xmlns:w="http://schemas.openxmlformats.org/wordprocessingml/2006/main" xmlns:w14="http://schemas.microsoft.com/office/word/2010/wordml" xmlns:wpg="http://schemas.microsoft.com/office/word/2010/wordprocessingGroup" xmlns:wpi="http://schemas.microsoft.com/office/word/2010/wordprocessingInk" xmlns:wne="http://schemas.microsoft.com/office/word/2006/wordml" xmlns:wps="http://schemas.microsoft.com/office/word/2010/wordprocessingShape" mc:Ignorable="w14 wp14">
+<w:document xmlns:wpc="http://schemas.microsoft.com/office/word/2010/wordprocessingCanvas" xmlns:mo="http://schemas.microsoft.com/office/mac/office/2008/main" xmlns:mc="http://schemas.openxmlformats.org/markup-compatibility/2006" xmlns:mv="urn:schemas-microsoft-com:mac:vml" xmlns:o="urn:schemas-microsoft-com:office:office" xmlns:r="http://schemas.openxmlformats.org/officeDocument/2006/relationships" xmlns:m="http://schemas.openxmlformats.org/officeDocument/2006/math" xmlns:v="urn:schemas-microsoft-com:vml" xmlns:wp14="http://schemas.microsoft.com/office/word/2010/wordprocessingDrawing" xmlns:wp="http://schemas.openxmlformats.org/drawingml/2006/wordprocessingDrawing" xmlns:w10="urn:schemas-microsoft-com:office:word" xmlns:w="http://schemas.openxmlformats.org/wordprocessingml/2006/main" xmlns:w14="http://schemas.microsoft.com/office/word/2010/wordml" xmlns:wpg="http://schemas.microsoft.com/office/word/2010/wordprocessingGroup" xmlns:wpi="http://schemas.microsoft.com/office/word/2010/wordprocessingInk" xmlns:wne="http://schemas.microsoft.com/office/word/2006/wordml" xmlns:wps="http://schemas.microsoft.com/office/word/2010/wordprocessingShape" mc:Ignorable="w14 wp14">
   <w:body>
     <w:p>
       <w:pPr>
@@ -41,10 +41,10 @@
             <v:path o:extrusionok="f" gradientshapeok="t" o:connecttype="rect"/>
             <o:lock v:ext="edit" aspectratio="t"/>
           </v:shapetype>
-          <v:shape id="_x0000_i1025" type="#_x0000_t75" style="width:139.8pt;height:108pt" o:ole="">
+          <v:shape id="_x0000_i1025" type="#_x0000_t75" style="width:140pt;height:108pt" o:ole="">
             <v:imagedata r:id="rId9" o:title=""/>
           </v:shape>
-          <o:OLEObject Type="Embed" ProgID="Word.Picture.8" ShapeID="_x0000_i1025" DrawAspect="Content" ObjectID="_1476271095" r:id="rId10"/>
+          <o:OLEObject Type="Embed" ProgID="Word.Picture.8" ShapeID="_x0000_i1025" DrawAspect="Content" ObjectID="_1350353259" r:id="rId10"/>
         </w:object>
       </w:r>
     </w:p>
@@ -797,7 +797,7 @@
       <w:sdtContent>
         <w:p>
           <w:pPr>
-            <w:pStyle w:val="TOCHeading"/>
+            <w:pStyle w:val="Encabezadodetabladecontenido"/>
             <w:rPr>
               <w:sz w:val="32"/>
               <w:szCs w:val="32"/>
@@ -815,9 +815,9 @@
         <w:p/>
         <w:p>
           <w:pPr>
-            <w:pStyle w:val="TOC1"/>
+            <w:pStyle w:val="TDC1"/>
             <w:tabs>
-              <w:tab w:val="left" w:pos="405"/>
+              <w:tab w:val="left" w:pos="438"/>
               <w:tab w:val="right" w:leader="dot" w:pos="8494"/>
             </w:tabs>
             <w:rPr>
@@ -844,7 +844,6 @@
           </w:r>
           <w:r>
             <w:rPr>
-              <w:rFonts w:ascii="Times New Roman" w:hAnsi="Times New Roman"/>
               <w:noProof/>
             </w:rPr>
             <w:t>1.</w:t>
@@ -860,7 +859,6 @@
           </w:r>
           <w:r>
             <w:rPr>
-              <w:rFonts w:ascii="Times New Roman" w:hAnsi="Times New Roman"/>
               <w:noProof/>
             </w:rPr>
             <w:t>INTRODUCCIÓN</w:t>
@@ -881,7 +879,7 @@
             <w:rPr>
               <w:noProof/>
             </w:rPr>
-            <w:instrText xml:space="preserve"> PAGEREF _Toc272426787 \h </w:instrText>
+            <w:instrText xml:space="preserve"> PAGEREF _Toc276611393 \h </w:instrText>
           </w:r>
           <w:r>
             <w:rPr>
@@ -909,9 +907,9 @@
         </w:p>
         <w:p>
           <w:pPr>
-            <w:pStyle w:val="TOC1"/>
+            <w:pStyle w:val="TDC1"/>
             <w:tabs>
-              <w:tab w:val="left" w:pos="405"/>
+              <w:tab w:val="left" w:pos="438"/>
               <w:tab w:val="right" w:leader="dot" w:pos="8494"/>
             </w:tabs>
             <w:rPr>
@@ -923,7 +921,6 @@
           </w:pPr>
           <w:r>
             <w:rPr>
-              <w:rFonts w:ascii="Times New Roman" w:hAnsi="Times New Roman"/>
               <w:noProof/>
             </w:rPr>
             <w:t>2.</w:t>
@@ -939,10 +936,9 @@
           </w:r>
           <w:r>
             <w:rPr>
-              <w:rFonts w:ascii="Times New Roman" w:hAnsi="Times New Roman"/>
               <w:noProof/>
             </w:rPr>
-            <w:t>ALCANCE Y OBJETIVOS</w:t>
+            <w:t>PRUEBAS</w:t>
           </w:r>
           <w:r>
             <w:rPr>
@@ -960,7 +956,7 @@
             <w:rPr>
               <w:noProof/>
             </w:rPr>
-            <w:instrText xml:space="preserve"> PAGEREF _Toc272426788 \h </w:instrText>
+            <w:instrText xml:space="preserve"> PAGEREF _Toc276611394 \h </w:instrText>
           </w:r>
           <w:r>
             <w:rPr>
@@ -988,8 +984,9 @@
         </w:p>
         <w:p>
           <w:pPr>
-            <w:pStyle w:val="TOC2"/>
+            <w:pStyle w:val="TDC2"/>
             <w:tabs>
+              <w:tab w:val="left" w:pos="752"/>
               <w:tab w:val="right" w:leader="dot" w:pos="8494"/>
             </w:tabs>
             <w:rPr>
@@ -1005,7 +1002,24 @@
             <w:rPr>
               <w:noProof/>
             </w:rPr>
-            <w:t>2.</w:t>
+            <w:t>1.1</w:t>
+          </w:r>
+          <w:r>
+            <w:rPr>
+              <w:rFonts w:eastAsiaTheme="minorEastAsia" w:cstheme="minorBidi"/>
+              <w:b w:val="0"/>
+              <w:noProof/>
+              <w:sz w:val="24"/>
+              <w:szCs w:val="24"/>
+              <w:lang w:eastAsia="ja-JP"/>
+            </w:rPr>
+            <w:tab/>
+          </w:r>
+          <w:r>
+            <w:rPr>
+              <w:noProof/>
+            </w:rPr>
+            <w:t>A nivel local</w:t>
           </w:r>
           <w:r>
             <w:rPr>
@@ -1023,7 +1037,7 @@
             <w:rPr>
               <w:noProof/>
             </w:rPr>
-            <w:instrText xml:space="preserve"> PAGEREF _Toc272426789 \h </w:instrText>
+            <w:instrText xml:space="preserve"> PAGEREF _Toc276611395 \h </w:instrText>
           </w:r>
           <w:r>
             <w:rPr>
@@ -1050,6 +1064,164 @@
           </w:r>
         </w:p>
         <w:p>
+          <w:pPr>
+            <w:pStyle w:val="TDC2"/>
+            <w:tabs>
+              <w:tab w:val="left" w:pos="752"/>
+              <w:tab w:val="right" w:leader="dot" w:pos="8494"/>
+            </w:tabs>
+            <w:rPr>
+              <w:rFonts w:eastAsiaTheme="minorEastAsia" w:cstheme="minorBidi"/>
+              <w:b w:val="0"/>
+              <w:noProof/>
+              <w:sz w:val="24"/>
+              <w:szCs w:val="24"/>
+              <w:lang w:eastAsia="ja-JP"/>
+            </w:rPr>
+          </w:pPr>
+          <w:r>
+            <w:rPr>
+              <w:noProof/>
+            </w:rPr>
+            <w:t>1.2</w:t>
+          </w:r>
+          <w:r>
+            <w:rPr>
+              <w:rFonts w:eastAsiaTheme="minorEastAsia" w:cstheme="minorBidi"/>
+              <w:b w:val="0"/>
+              <w:noProof/>
+              <w:sz w:val="24"/>
+              <w:szCs w:val="24"/>
+              <w:lang w:eastAsia="ja-JP"/>
+            </w:rPr>
+            <w:tab/>
+          </w:r>
+          <w:r>
+            <w:rPr>
+              <w:noProof/>
+            </w:rPr>
+            <w:t>En el cliente</w:t>
+          </w:r>
+          <w:r>
+            <w:rPr>
+              <w:noProof/>
+            </w:rPr>
+            <w:tab/>
+          </w:r>
+          <w:r>
+            <w:rPr>
+              <w:noProof/>
+            </w:rPr>
+            <w:fldChar w:fldCharType="begin"/>
+          </w:r>
+          <w:r>
+            <w:rPr>
+              <w:noProof/>
+            </w:rPr>
+            <w:instrText xml:space="preserve"> PAGEREF _Toc276611396 \h </w:instrText>
+          </w:r>
+          <w:r>
+            <w:rPr>
+              <w:noProof/>
+            </w:rPr>
+          </w:r>
+          <w:r>
+            <w:rPr>
+              <w:noProof/>
+            </w:rPr>
+            <w:fldChar w:fldCharType="separate"/>
+          </w:r>
+          <w:r>
+            <w:rPr>
+              <w:noProof/>
+            </w:rPr>
+            <w:t>5</w:t>
+          </w:r>
+          <w:r>
+            <w:rPr>
+              <w:noProof/>
+            </w:rPr>
+            <w:fldChar w:fldCharType="end"/>
+          </w:r>
+        </w:p>
+        <w:p>
+          <w:pPr>
+            <w:pStyle w:val="TDC1"/>
+            <w:tabs>
+              <w:tab w:val="left" w:pos="438"/>
+              <w:tab w:val="right" w:leader="dot" w:pos="8494"/>
+            </w:tabs>
+            <w:rPr>
+              <w:rFonts w:eastAsiaTheme="minorEastAsia" w:cstheme="minorBidi"/>
+              <w:b w:val="0"/>
+              <w:noProof/>
+              <w:lang w:eastAsia="ja-JP"/>
+            </w:rPr>
+          </w:pPr>
+          <w:r>
+            <w:rPr>
+              <w:noProof/>
+            </w:rPr>
+            <w:t>3.</w:t>
+          </w:r>
+          <w:r>
+            <w:rPr>
+              <w:rFonts w:eastAsiaTheme="minorEastAsia" w:cstheme="minorBidi"/>
+              <w:b w:val="0"/>
+              <w:noProof/>
+              <w:lang w:eastAsia="ja-JP"/>
+            </w:rPr>
+            <w:tab/>
+          </w:r>
+          <w:r>
+            <w:rPr>
+              <w:noProof/>
+            </w:rPr>
+            <w:t>RESULTADOS</w:t>
+          </w:r>
+          <w:r>
+            <w:rPr>
+              <w:noProof/>
+            </w:rPr>
+            <w:tab/>
+          </w:r>
+          <w:r>
+            <w:rPr>
+              <w:noProof/>
+            </w:rPr>
+            <w:fldChar w:fldCharType="begin"/>
+          </w:r>
+          <w:r>
+            <w:rPr>
+              <w:noProof/>
+            </w:rPr>
+            <w:instrText xml:space="preserve"> PAGEREF _Toc276611397 \h </w:instrText>
+          </w:r>
+          <w:r>
+            <w:rPr>
+              <w:noProof/>
+            </w:rPr>
+          </w:r>
+          <w:r>
+            <w:rPr>
+              <w:noProof/>
+            </w:rPr>
+            <w:fldChar w:fldCharType="separate"/>
+          </w:r>
+          <w:r>
+            <w:rPr>
+              <w:noProof/>
+            </w:rPr>
+            <w:t>6</w:t>
+          </w:r>
+          <w:r>
+            <w:rPr>
+              <w:noProof/>
+            </w:rPr>
+            <w:fldChar w:fldCharType="end"/>
+          </w:r>
+        </w:p>
+        <w:p>
           <w:r>
             <w:rPr>
               <w:b/>
@@ -1110,7 +1282,7 @@
     </w:p>
     <w:tbl>
       <w:tblPr>
-        <w:tblStyle w:val="TableGrid"/>
+        <w:tblStyle w:val="Tablaconcuadrcula"/>
         <w:tblW w:w="0" w:type="auto"/>
         <w:tblInd w:w="1242" w:type="dxa"/>
         <w:tblLook w:val="04A0" w:firstRow="1" w:lastRow="0" w:firstColumn="1" w:lastColumn="0" w:noHBand="0" w:noVBand="1"/>
@@ -1404,8 +1576,6 @@
               </w:rPr>
               <w:t>Pruebas y resultados</w:t>
             </w:r>
-            <w:bookmarkStart w:id="0" w:name="_GoBack"/>
-            <w:bookmarkEnd w:id="0"/>
           </w:p>
         </w:tc>
       </w:tr>
@@ -1470,16 +1640,18 @@
     </w:p>
     <w:p>
       <w:pPr>
-        <w:pStyle w:val="Heading1"/>
+        <w:pStyle w:val="Ttulo1"/>
         <w:numPr>
           <w:ilvl w:val="0"/>
           <w:numId w:val="14"/>
         </w:numPr>
       </w:pPr>
+      <w:bookmarkStart w:id="0" w:name="_Toc276611393"/>
       <w:r>
         <w:lastRenderedPageBreak/>
-        <w:t>Manual de instalación</w:t>
+        <w:t>INTRODUCCIÓN</w:t>
       </w:r>
+      <w:bookmarkEnd w:id="0"/>
     </w:p>
     <w:p/>
     <w:p/>
@@ -1496,25 +1668,51 @@
           <w:sz w:val="24"/>
           <w:szCs w:val="24"/>
         </w:rPr>
-        <w:t>EL presente documento tiene la intención de ser una guía para la instalación de todo el software necesario para el funcionamiento del programa.</w:t>
+        <w:t>EL presente document</w:t>
       </w:r>
       <w:r>
         <w:rPr>
           <w:sz w:val="24"/>
           <w:szCs w:val="24"/>
         </w:rPr>
-        <w:t xml:space="preserve"> Se incluyen también imágenes del proceso para facilitar aún más el proceso.</w:t>
+        <w:t>o tiene la intención de mostrar las pruebas realizadas del prototipo desarrollado tanto a nivel local como en las instalaciones del cliente. Para ello se mostrará cronológicamente los diferentes pasos y pruebas realizadas. Finalmente se mostrará una posible solución para su implementación en el cliente.</w:t>
+      </w:r>
+    </w:p>
+    <w:p>
+      <w:pPr>
+        <w:jc w:val="both"/>
+        <w:rPr>
+          <w:sz w:val="24"/>
+          <w:szCs w:val="24"/>
+        </w:rPr>
+      </w:pPr>
+    </w:p>
+    <w:p>
+      <w:pPr>
+        <w:jc w:val="both"/>
+        <w:rPr>
+          <w:sz w:val="24"/>
+          <w:szCs w:val="24"/>
+        </w:rPr>
+      </w:pPr>
+      <w:r>
+        <w:rPr>
+          <w:sz w:val="24"/>
+          <w:szCs w:val="24"/>
+        </w:rPr>
+        <w:t>A su vez este documento mostrará información relativa a los resultados obtenidos a</w:t>
       </w:r>
       <w:r>
         <w:rPr>
           <w:sz w:val="24"/>
           <w:szCs w:val="24"/>
         </w:rPr>
-        <w:t xml:space="preserve"> Las instrucciones están enfocadas para la distribución CentOs por ser el sistema operativo más similar a RedHat. No obstante el código es fácilmente extrapolable a otras distribuciones Linux, como por ejemplo Ubuntu o Debian.</w:t>
+        <w:t xml:space="preserve"> nivel local del prototipo:</w:t>
       </w:r>
     </w:p>
     <w:p>
       <w:pPr>
+        <w:pStyle w:val="Prrafodelista"/>
         <w:jc w:val="both"/>
         <w:rPr>
           <w:sz w:val="24"/>
@@ -1524,6 +1722,11 @@
     </w:p>
     <w:p>
       <w:pPr>
+        <w:pStyle w:val="Prrafodelista"/>
+        <w:numPr>
+          <w:ilvl w:val="0"/>
+          <w:numId w:val="17"/>
+        </w:numPr>
         <w:jc w:val="both"/>
         <w:rPr>
           <w:sz w:val="24"/>
@@ -1535,11 +1738,12 @@
           <w:sz w:val="24"/>
           <w:szCs w:val="24"/>
         </w:rPr>
-        <w:t xml:space="preserve">Se añade también un apéndice al final del apartado de instalación </w:t>
+        <w:t>Datos relevantes al tamaño de los archivos finales generados.</w:t>
       </w:r>
     </w:p>
     <w:p>
       <w:pPr>
+        <w:pStyle w:val="Prrafodelista"/>
         <w:jc w:val="both"/>
         <w:rPr>
           <w:sz w:val="24"/>
@@ -1549,21 +1753,24 @@
     </w:p>
     <w:p>
       <w:pPr>
+        <w:pStyle w:val="Prrafodelista"/>
+        <w:numPr>
+          <w:ilvl w:val="0"/>
+          <w:numId w:val="17"/>
+        </w:numPr>
         <w:jc w:val="both"/>
         <w:rPr>
           <w:sz w:val="24"/>
           <w:szCs w:val="24"/>
         </w:rPr>
       </w:pPr>
-    </w:p>
-    <w:p>
-      <w:pPr>
-        <w:jc w:val="both"/>
+      <w:r>
         <w:rPr>
           <w:sz w:val="24"/>
           <w:szCs w:val="24"/>
         </w:rPr>
-      </w:pPr>
+        <w:t>Datos relevantes al sincronismo de los archivos temporales generados previos a la generación de los archivos finales.</w:t>
+      </w:r>
     </w:p>
     <w:p>
       <w:pPr>
@@ -1576,12 +1783,189 @@
     </w:p>
     <w:p>
       <w:pPr>
+        <w:pStyle w:val="Prrafodelista"/>
+        <w:numPr>
+          <w:ilvl w:val="0"/>
+          <w:numId w:val="17"/>
+        </w:numPr>
         <w:jc w:val="both"/>
         <w:rPr>
           <w:sz w:val="24"/>
           <w:szCs w:val="24"/>
         </w:rPr>
       </w:pPr>
+      <w:r>
+        <w:rPr>
+          <w:sz w:val="24"/>
+          <w:szCs w:val="24"/>
+        </w:rPr>
+        <w:t xml:space="preserve">Datos relevantes al rendimiento del equipo durante la ejecución de las diferentes funcionalidades del prototipo desarrollado: consumo de CPU, </w:t>
+      </w:r>
+      <w:r>
+        <w:rPr>
+          <w:sz w:val="24"/>
+          <w:szCs w:val="24"/>
+        </w:rPr>
+        <w:t xml:space="preserve">uso de </w:t>
+      </w:r>
+      <w:r>
+        <w:rPr>
+          <w:sz w:val="24"/>
+          <w:szCs w:val="24"/>
+        </w:rPr>
+        <w:t>memoria, …</w:t>
+      </w:r>
+    </w:p>
+    <w:p>
+      <w:pPr>
+        <w:jc w:val="both"/>
+        <w:rPr>
+          <w:sz w:val="24"/>
+          <w:szCs w:val="24"/>
+        </w:rPr>
+      </w:pPr>
+    </w:p>
+    <w:p>
+      <w:pPr>
+        <w:jc w:val="both"/>
+        <w:rPr>
+          <w:sz w:val="24"/>
+          <w:szCs w:val="24"/>
+        </w:rPr>
+      </w:pPr>
+      <w:r>
+        <w:rPr>
+          <w:sz w:val="24"/>
+          <w:szCs w:val="24"/>
+        </w:rPr>
+        <w:br w:type="page"/>
+      </w:r>
+    </w:p>
+    <w:p>
+      <w:pPr>
+        <w:pStyle w:val="Ttulo1"/>
+      </w:pPr>
+      <w:bookmarkStart w:id="1" w:name="_Toc276611394"/>
+      <w:r>
+        <w:lastRenderedPageBreak/>
+        <w:t>PRUEBAS</w:t>
+      </w:r>
+      <w:bookmarkEnd w:id="1"/>
+    </w:p>
+    <w:p>
+      <w:pPr>
+        <w:jc w:val="both"/>
+        <w:rPr>
+          <w:sz w:val="24"/>
+        </w:rPr>
+      </w:pPr>
+    </w:p>
+    <w:p>
+      <w:pPr>
+        <w:jc w:val="both"/>
+        <w:rPr>
+          <w:sz w:val="24"/>
+        </w:rPr>
+      </w:pPr>
+    </w:p>
+    <w:p>
+      <w:pPr>
+        <w:jc w:val="both"/>
+        <w:rPr>
+          <w:sz w:val="24"/>
+        </w:rPr>
+      </w:pPr>
+      <w:r>
+        <w:rPr>
+          <w:sz w:val="24"/>
+        </w:rPr>
+        <w:t>En el documento número 2 “ Planificación y presupuesto”, se puede comprobar que se tenía un modelo operativo del prototipo en….. Este primer estado permitió realizar las primeras pruebas de funcionamiento del prototipo. Para ello se procedió de</w:t>
+      </w:r>
+    </w:p>
+    <w:p>
+      <w:pPr>
+        <w:jc w:val="both"/>
+        <w:rPr>
+          <w:sz w:val="24"/>
+        </w:rPr>
+      </w:pPr>
+    </w:p>
+    <w:p>
+      <w:pPr>
+        <w:pStyle w:val="Ttulo2"/>
+      </w:pPr>
+      <w:bookmarkStart w:id="2" w:name="_Toc276611395"/>
+      <w:r>
+        <w:t>A nivel local</w:t>
+      </w:r>
+      <w:bookmarkEnd w:id="2"/>
+    </w:p>
+    <w:p/>
+    <w:p/>
+    <w:p/>
+    <w:p>
+      <w:pPr>
+        <w:pStyle w:val="Ttulo2"/>
+      </w:pPr>
+      <w:bookmarkStart w:id="3" w:name="_Toc276611396"/>
+      <w:r>
+        <w:t>En el cliente</w:t>
+      </w:r>
+      <w:bookmarkEnd w:id="3"/>
+    </w:p>
+    <w:p>
+      <w:pPr>
+        <w:jc w:val="both"/>
+        <w:rPr>
+          <w:sz w:val="24"/>
+          <w:szCs w:val="24"/>
+        </w:rPr>
+      </w:pPr>
+    </w:p>
+    <w:p>
+      <w:pPr>
+        <w:jc w:val="both"/>
+        <w:rPr>
+          <w:sz w:val="24"/>
+          <w:szCs w:val="24"/>
+        </w:rPr>
+      </w:pPr>
+    </w:p>
+    <w:p>
+      <w:pPr>
+        <w:jc w:val="both"/>
+        <w:rPr>
+          <w:sz w:val="24"/>
+          <w:szCs w:val="24"/>
+        </w:rPr>
+      </w:pPr>
+    </w:p>
+    <w:p>
+      <w:pPr>
+        <w:jc w:val="both"/>
+        <w:rPr>
+          <w:sz w:val="24"/>
+          <w:szCs w:val="24"/>
+        </w:rPr>
+      </w:pPr>
+    </w:p>
+    <w:p>
+      <w:pPr>
+        <w:jc w:val="both"/>
+        <w:rPr>
+          <w:sz w:val="24"/>
+          <w:szCs w:val="24"/>
+        </w:rPr>
+      </w:pPr>
+    </w:p>
+    <w:p>
+      <w:pPr>
+        <w:jc w:val="both"/>
+        <w:rPr>
+          <w:sz w:val="24"/>
+          <w:szCs w:val="24"/>
+        </w:rPr>
+      </w:pPr>
     </w:p>
     <w:p>
       <w:pPr>
@@ -1792,96 +2176,146 @@
     </w:p>
     <w:p>
       <w:pPr>
-        <w:pStyle w:val="Heading1"/>
+        <w:jc w:val="both"/>
+        <w:rPr>
+          <w:sz w:val="22"/>
+          <w:szCs w:val="22"/>
+        </w:rPr>
+      </w:pPr>
+    </w:p>
+    <w:p>
+      <w:pPr>
+        <w:jc w:val="both"/>
+        <w:rPr>
+          <w:sz w:val="22"/>
+          <w:szCs w:val="22"/>
+        </w:rPr>
+      </w:pPr>
+    </w:p>
+    <w:p>
+      <w:pPr>
+        <w:rPr>
+          <w:rFonts w:eastAsiaTheme="majorEastAsia"/>
+          <w:b/>
+          <w:bCs/>
+          <w:kern w:val="32"/>
+          <w:sz w:val="32"/>
+          <w:szCs w:val="32"/>
+        </w:rPr>
+      </w:pPr>
+      <w:bookmarkStart w:id="4" w:name="_Toc272426776"/>
+      <w:bookmarkEnd w:id="4"/>
+      <w:r>
+        <w:rPr>
+          <w:rFonts w:eastAsiaTheme="majorEastAsia"/>
+          <w:b/>
+          <w:bCs/>
+          <w:kern w:val="32"/>
+          <w:sz w:val="32"/>
+          <w:szCs w:val="32"/>
+        </w:rPr>
+        <w:br w:type="page"/>
+      </w:r>
+    </w:p>
+    <w:p>
+      <w:pPr>
+        <w:pStyle w:val="Ttulo1"/>
         <w:ind w:left="426" w:hanging="426"/>
       </w:pPr>
-      <w:bookmarkStart w:id="1" w:name="_Toc272426775"/>
-      <w:bookmarkStart w:id="2" w:name="_Toc272426788"/>
+      <w:bookmarkStart w:id="5" w:name="_Toc276611397"/>
       <w:r>
-        <w:t>ALCANCE</w:t>
+        <w:lastRenderedPageBreak/>
+        <w:t>RESULTADOS</w:t>
       </w:r>
+      <w:bookmarkEnd w:id="5"/>
+    </w:p>
+    <w:p/>
+    <w:p>
+      <w:pPr>
+        <w:pStyle w:val="Ttulo2"/>
+      </w:pPr>
       <w:r>
-        <w:t xml:space="preserve"> Y OBJETIVOS</w:t>
+        <w:t>CPU</w:t>
       </w:r>
-      <w:bookmarkStart w:id="3" w:name="_Toc272426776"/>
-      <w:bookmarkStart w:id="4" w:name="_Toc272426789"/>
-      <w:bookmarkEnd w:id="1"/>
-      <w:bookmarkEnd w:id="2"/>
-      <w:bookmarkEnd w:id="3"/>
-      <w:bookmarkEnd w:id="4"/>
-    </w:p>
-    <w:p/>
-    <w:p>
-      <w:pPr>
-        <w:pStyle w:val="Heading2"/>
+    </w:p>
+    <w:p/>
+    <w:p>
+      <w:pPr>
+        <w:pStyle w:val="Ttulo2"/>
+      </w:pPr>
+      <w:r>
+        <w:t>Memoria</w:t>
+      </w:r>
+      <w:bookmarkStart w:id="6" w:name="_GoBack"/>
+      <w:bookmarkEnd w:id="6"/>
+    </w:p>
+    <w:p/>
+    <w:p>
+      <w:pPr>
+        <w:pStyle w:val="Ttulo2"/>
         <w:numPr>
-          <w:ilvl w:val="1"/>
-          <w:numId w:val="3"/>
+          <w:ilvl w:val="0"/>
+          <w:numId w:val="0"/>
         </w:numPr>
-        <w:ind w:left="709" w:hanging="709"/>
-      </w:pPr>
-      <w:r>
-        <w:t>Alcance del proyecto</w:t>
-      </w:r>
-    </w:p>
-    <w:p/>
-    <w:p/>
-    <w:p/>
-    <w:p/>
-    <w:p/>
-    <w:p/>
-    <w:p/>
-    <w:p/>
-    <w:p/>
-    <w:p/>
-    <w:p/>
-    <w:p/>
-    <w:p/>
-    <w:p/>
-    <w:p/>
-    <w:p/>
-    <w:p/>
-    <w:p/>
-    <w:p/>
-    <w:p/>
-    <w:p/>
-    <w:p/>
-    <w:p/>
-    <w:p/>
-    <w:p/>
-    <w:p/>
-    <w:p/>
-    <w:p/>
-    <w:p/>
-    <w:p/>
-    <w:p/>
-    <w:p/>
-    <w:p/>
-    <w:p/>
-    <w:p/>
-    <w:p/>
-    <w:p/>
-    <w:p/>
-    <w:p/>
-    <w:p/>
-    <w:p/>
-    <w:p/>
-    <w:p/>
-    <w:p/>
-    <w:p/>
-    <w:p/>
-    <w:p/>
-    <w:p/>
-    <w:p/>
-    <w:p/>
-    <w:p/>
-    <w:p/>
-    <w:p/>
-    <w:p/>
-    <w:p/>
-    <w:p>
-      <w:pPr>
-        <w:pStyle w:val="Heading1"/>
+        <w:ind w:left="709"/>
+      </w:pPr>
+    </w:p>
+    <w:p/>
+    <w:p/>
+    <w:p/>
+    <w:p/>
+    <w:p/>
+    <w:p/>
+    <w:p/>
+    <w:p/>
+    <w:p/>
+    <w:p/>
+    <w:p/>
+    <w:p/>
+    <w:p/>
+    <w:p/>
+    <w:p/>
+    <w:p/>
+    <w:p/>
+    <w:p/>
+    <w:p/>
+    <w:p/>
+    <w:p/>
+    <w:p/>
+    <w:p/>
+    <w:p/>
+    <w:p/>
+    <w:p/>
+    <w:p/>
+    <w:p/>
+    <w:p/>
+    <w:p/>
+    <w:p/>
+    <w:p/>
+    <w:p/>
+    <w:p/>
+    <w:p/>
+    <w:p/>
+    <w:p/>
+    <w:p/>
+    <w:p/>
+    <w:p/>
+    <w:p/>
+    <w:p/>
+    <w:p/>
+    <w:p/>
+    <w:p/>
+    <w:p/>
+    <w:p/>
+    <w:p/>
+    <w:p/>
+    <w:p>
+      <w:pPr>
+        <w:pStyle w:val="Ttulo1"/>
+        <w:numPr>
+          <w:ilvl w:val="0"/>
+          <w:numId w:val="0"/>
+        </w:numPr>
       </w:pPr>
     </w:p>
     <w:p/>
@@ -1895,7 +2329,7 @@
 </file>
 
 <file path=word/endnotes.xml><?xml version="1.0" encoding="utf-8"?>
-<w:endnotes xmlns:wpc="http://schemas.microsoft.com/office/word/2010/wordprocessingCanvas" xmlns:mc="http://schemas.openxmlformats.org/markup-compatibility/2006" xmlns:o="urn:schemas-microsoft-com:office:office" xmlns:r="http://schemas.openxmlformats.org/officeDocument/2006/relationships" xmlns:m="http://schemas.openxmlformats.org/officeDocument/2006/math" xmlns:v="urn:schemas-microsoft-com:vml" xmlns:wp14="http://schemas.microsoft.com/office/word/2010/wordprocessingDrawing" xmlns:wp="http://schemas.openxmlformats.org/drawingml/2006/wordprocessingDrawing" xmlns:w10="urn:schemas-microsoft-com:office:word" xmlns:w="http://schemas.openxmlformats.org/wordprocessingml/2006/main" xmlns:w14="http://schemas.microsoft.com/office/word/2010/wordml" xmlns:wpg="http://schemas.microsoft.com/office/word/2010/wordprocessingGroup" xmlns:wpi="http://schemas.microsoft.com/office/word/2010/wordprocessingInk" xmlns:wne="http://schemas.microsoft.com/office/word/2006/wordml" xmlns:wps="http://schemas.microsoft.com/office/word/2010/wordprocessingShape" mc:Ignorable="w14 wp14">
+<w:endnotes xmlns:wpc="http://schemas.microsoft.com/office/word/2010/wordprocessingCanvas" xmlns:mo="http://schemas.microsoft.com/office/mac/office/2008/main" xmlns:mc="http://schemas.openxmlformats.org/markup-compatibility/2006" xmlns:mv="urn:schemas-microsoft-com:mac:vml" xmlns:o="urn:schemas-microsoft-com:office:office" xmlns:r="http://schemas.openxmlformats.org/officeDocument/2006/relationships" xmlns:m="http://schemas.openxmlformats.org/officeDocument/2006/math" xmlns:v="urn:schemas-microsoft-com:vml" xmlns:wp14="http://schemas.microsoft.com/office/word/2010/wordprocessingDrawing" xmlns:wp="http://schemas.openxmlformats.org/drawingml/2006/wordprocessingDrawing" xmlns:w10="urn:schemas-microsoft-com:office:word" xmlns:w="http://schemas.openxmlformats.org/wordprocessingml/2006/main" xmlns:w14="http://schemas.microsoft.com/office/word/2010/wordml" xmlns:wpg="http://schemas.microsoft.com/office/word/2010/wordprocessingGroup" xmlns:wpi="http://schemas.microsoft.com/office/word/2010/wordprocessingInk" xmlns:wne="http://schemas.microsoft.com/office/word/2006/wordml" xmlns:wps="http://schemas.microsoft.com/office/word/2010/wordprocessingShape" mc:Ignorable="w14 wp14">
   <w:endnote w:type="separator" w:id="-1">
     <w:p>
       <w:r>
@@ -1914,40 +2348,40 @@
 </file>
 
 <file path=word/footer1.xml><?xml version="1.0" encoding="utf-8"?>
-<w:ftr xmlns:wpc="http://schemas.microsoft.com/office/word/2010/wordprocessingCanvas" xmlns:mc="http://schemas.openxmlformats.org/markup-compatibility/2006" xmlns:o="urn:schemas-microsoft-com:office:office" xmlns:r="http://schemas.openxmlformats.org/officeDocument/2006/relationships" xmlns:m="http://schemas.openxmlformats.org/officeDocument/2006/math" xmlns:v="urn:schemas-microsoft-com:vml" xmlns:wp14="http://schemas.microsoft.com/office/word/2010/wordprocessingDrawing" xmlns:wp="http://schemas.openxmlformats.org/drawingml/2006/wordprocessingDrawing" xmlns:w10="urn:schemas-microsoft-com:office:word" xmlns:w="http://schemas.openxmlformats.org/wordprocessingml/2006/main" xmlns:w14="http://schemas.microsoft.com/office/word/2010/wordml" xmlns:wpg="http://schemas.microsoft.com/office/word/2010/wordprocessingGroup" xmlns:wpi="http://schemas.microsoft.com/office/word/2010/wordprocessingInk" xmlns:wne="http://schemas.microsoft.com/office/word/2006/wordml" xmlns:wps="http://schemas.microsoft.com/office/word/2010/wordprocessingShape" mc:Ignorable="w14 wp14">
+<w:ftr xmlns:wpc="http://schemas.microsoft.com/office/word/2010/wordprocessingCanvas" xmlns:mo="http://schemas.microsoft.com/office/mac/office/2008/main" xmlns:mc="http://schemas.openxmlformats.org/markup-compatibility/2006" xmlns:mv="urn:schemas-microsoft-com:mac:vml" xmlns:o="urn:schemas-microsoft-com:office:office" xmlns:r="http://schemas.openxmlformats.org/officeDocument/2006/relationships" xmlns:m="http://schemas.openxmlformats.org/officeDocument/2006/math" xmlns:v="urn:schemas-microsoft-com:vml" xmlns:wp14="http://schemas.microsoft.com/office/word/2010/wordprocessingDrawing" xmlns:wp="http://schemas.openxmlformats.org/drawingml/2006/wordprocessingDrawing" xmlns:w10="urn:schemas-microsoft-com:office:word" xmlns:w="http://schemas.openxmlformats.org/wordprocessingml/2006/main" xmlns:w14="http://schemas.microsoft.com/office/word/2010/wordml" xmlns:wpg="http://schemas.microsoft.com/office/word/2010/wordprocessingGroup" xmlns:wpi="http://schemas.microsoft.com/office/word/2010/wordprocessingInk" xmlns:wne="http://schemas.microsoft.com/office/word/2006/wordml" xmlns:wps="http://schemas.microsoft.com/office/word/2010/wordprocessingShape" mc:Ignorable="w14 wp14">
   <w:p>
     <w:pPr>
-      <w:pStyle w:val="Footer"/>
+      <w:pStyle w:val="Piedepgina"/>
       <w:jc w:val="right"/>
     </w:pPr>
     <w:r>
       <w:rPr>
-        <w:rStyle w:val="PageNumber"/>
+        <w:rStyle w:val="Nmerodepgina"/>
       </w:rPr>
       <w:fldChar w:fldCharType="begin"/>
     </w:r>
     <w:r>
       <w:rPr>
-        <w:rStyle w:val="PageNumber"/>
+        <w:rStyle w:val="Nmerodepgina"/>
       </w:rPr>
       <w:instrText xml:space="preserve"> PAGE </w:instrText>
     </w:r>
     <w:r>
       <w:rPr>
-        <w:rStyle w:val="PageNumber"/>
+        <w:rStyle w:val="Nmerodepgina"/>
       </w:rPr>
       <w:fldChar w:fldCharType="separate"/>
     </w:r>
     <w:r>
       <w:rPr>
-        <w:rStyle w:val="PageNumber"/>
+        <w:rStyle w:val="Nmerodepgina"/>
         <w:noProof/>
       </w:rPr>
-      <w:t>3</w:t>
+      <w:t>6</w:t>
     </w:r>
     <w:r>
       <w:rPr>
-        <w:rStyle w:val="PageNumber"/>
+        <w:rStyle w:val="Nmerodepgina"/>
       </w:rPr>
       <w:fldChar w:fldCharType="end"/>
     </w:r>
@@ -1956,7 +2390,7 @@
 </file>
 
 <file path=word/footnotes.xml><?xml version="1.0" encoding="utf-8"?>
-<w:footnotes xmlns:wpc="http://schemas.microsoft.com/office/word/2010/wordprocessingCanvas" xmlns:mc="http://schemas.openxmlformats.org/markup-compatibility/2006" xmlns:o="urn:schemas-microsoft-com:office:office" xmlns:r="http://schemas.openxmlformats.org/officeDocument/2006/relationships" xmlns:m="http://schemas.openxmlformats.org/officeDocument/2006/math" xmlns:v="urn:schemas-microsoft-com:vml" xmlns:wp14="http://schemas.microsoft.com/office/word/2010/wordprocessingDrawing" xmlns:wp="http://schemas.openxmlformats.org/drawingml/2006/wordprocessingDrawing" xmlns:w10="urn:schemas-microsoft-com:office:word" xmlns:w="http://schemas.openxmlformats.org/wordprocessingml/2006/main" xmlns:w14="http://schemas.microsoft.com/office/word/2010/wordml" xmlns:wpg="http://schemas.microsoft.com/office/word/2010/wordprocessingGroup" xmlns:wpi="http://schemas.microsoft.com/office/word/2010/wordprocessingInk" xmlns:wne="http://schemas.microsoft.com/office/word/2006/wordml" xmlns:wps="http://schemas.microsoft.com/office/word/2010/wordprocessingShape" mc:Ignorable="w14 wp14">
+<w:footnotes xmlns:wpc="http://schemas.microsoft.com/office/word/2010/wordprocessingCanvas" xmlns:mo="http://schemas.microsoft.com/office/mac/office/2008/main" xmlns:mc="http://schemas.openxmlformats.org/markup-compatibility/2006" xmlns:mv="urn:schemas-microsoft-com:mac:vml" xmlns:o="urn:schemas-microsoft-com:office:office" xmlns:r="http://schemas.openxmlformats.org/officeDocument/2006/relationships" xmlns:m="http://schemas.openxmlformats.org/officeDocument/2006/math" xmlns:v="urn:schemas-microsoft-com:vml" xmlns:wp14="http://schemas.microsoft.com/office/word/2010/wordprocessingDrawing" xmlns:wp="http://schemas.openxmlformats.org/drawingml/2006/wordprocessingDrawing" xmlns:w10="urn:schemas-microsoft-com:office:word" xmlns:w="http://schemas.openxmlformats.org/wordprocessingml/2006/main" xmlns:w14="http://schemas.microsoft.com/office/word/2010/wordml" xmlns:wpg="http://schemas.microsoft.com/office/word/2010/wordprocessingGroup" xmlns:wpi="http://schemas.microsoft.com/office/word/2010/wordprocessingInk" xmlns:wne="http://schemas.microsoft.com/office/word/2006/wordml" xmlns:wps="http://schemas.microsoft.com/office/word/2010/wordprocessingShape" mc:Ignorable="w14 wp14">
   <w:footnote w:type="separator" w:id="-1">
     <w:p>
       <w:r>
@@ -1975,21 +2409,21 @@
 </file>
 
 <file path=word/header1.xml><?xml version="1.0" encoding="utf-8"?>
-<w:hdr xmlns:wpc="http://schemas.microsoft.com/office/word/2010/wordprocessingCanvas" xmlns:mc="http://schemas.openxmlformats.org/markup-compatibility/2006" xmlns:o="urn:schemas-microsoft-com:office:office" xmlns:r="http://schemas.openxmlformats.org/officeDocument/2006/relationships" xmlns:m="http://schemas.openxmlformats.org/officeDocument/2006/math" xmlns:v="urn:schemas-microsoft-com:vml" xmlns:wp14="http://schemas.microsoft.com/office/word/2010/wordprocessingDrawing" xmlns:wp="http://schemas.openxmlformats.org/drawingml/2006/wordprocessingDrawing" xmlns:w10="urn:schemas-microsoft-com:office:word" xmlns:w="http://schemas.openxmlformats.org/wordprocessingml/2006/main" xmlns:w14="http://schemas.microsoft.com/office/word/2010/wordml" xmlns:wpg="http://schemas.microsoft.com/office/word/2010/wordprocessingGroup" xmlns:wpi="http://schemas.microsoft.com/office/word/2010/wordprocessingInk" xmlns:wne="http://schemas.microsoft.com/office/word/2006/wordml" xmlns:wps="http://schemas.microsoft.com/office/word/2010/wordprocessingShape" mc:Ignorable="w14 wp14">
+<w:hdr xmlns:wpc="http://schemas.microsoft.com/office/word/2010/wordprocessingCanvas" xmlns:mo="http://schemas.microsoft.com/office/mac/office/2008/main" xmlns:mc="http://schemas.openxmlformats.org/markup-compatibility/2006" xmlns:mv="urn:schemas-microsoft-com:mac:vml" xmlns:o="urn:schemas-microsoft-com:office:office" xmlns:r="http://schemas.openxmlformats.org/officeDocument/2006/relationships" xmlns:m="http://schemas.openxmlformats.org/officeDocument/2006/math" xmlns:v="urn:schemas-microsoft-com:vml" xmlns:wp14="http://schemas.microsoft.com/office/word/2010/wordprocessingDrawing" xmlns:wp="http://schemas.openxmlformats.org/drawingml/2006/wordprocessingDrawing" xmlns:w10="urn:schemas-microsoft-com:office:word" xmlns:w="http://schemas.openxmlformats.org/wordprocessingml/2006/main" xmlns:w14="http://schemas.microsoft.com/office/word/2010/wordml" xmlns:wpg="http://schemas.microsoft.com/office/word/2010/wordprocessingGroup" xmlns:wpi="http://schemas.microsoft.com/office/word/2010/wordprocessingInk" xmlns:wne="http://schemas.microsoft.com/office/word/2006/wordml" xmlns:wps="http://schemas.microsoft.com/office/word/2010/wordprocessingShape" mc:Ignorable="w14 wp14">
   <w:p>
     <w:pPr>
-      <w:pStyle w:val="Header"/>
+      <w:pStyle w:val="Encabezado"/>
       <w:jc w:val="right"/>
     </w:pPr>
     <w:r>
-      <w:t>Manual de usuario</w:t>
+      <w:t>Pruebas y resultados</w:t>
     </w:r>
   </w:p>
 </w:hdr>
 </file>
 
 <file path=word/numbering.xml><?xml version="1.0" encoding="utf-8"?>
-<w:numbering xmlns:wpc="http://schemas.microsoft.com/office/word/2010/wordprocessingCanvas" xmlns:mc="http://schemas.openxmlformats.org/markup-compatibility/2006" xmlns:o="urn:schemas-microsoft-com:office:office" xmlns:r="http://schemas.openxmlformats.org/officeDocument/2006/relationships" xmlns:m="http://schemas.openxmlformats.org/officeDocument/2006/math" xmlns:v="urn:schemas-microsoft-com:vml" xmlns:wp14="http://schemas.microsoft.com/office/word/2010/wordprocessingDrawing" xmlns:wp="http://schemas.openxmlformats.org/drawingml/2006/wordprocessingDrawing" xmlns:w10="urn:schemas-microsoft-com:office:word" xmlns:w="http://schemas.openxmlformats.org/wordprocessingml/2006/main" xmlns:w14="http://schemas.microsoft.com/office/word/2010/wordml" xmlns:wpg="http://schemas.microsoft.com/office/word/2010/wordprocessingGroup" xmlns:wpi="http://schemas.microsoft.com/office/word/2010/wordprocessingInk" xmlns:wne="http://schemas.microsoft.com/office/word/2006/wordml" xmlns:wps="http://schemas.microsoft.com/office/word/2010/wordprocessingShape" mc:Ignorable="w14 wp14">
+<w:numbering xmlns:wpc="http://schemas.microsoft.com/office/word/2010/wordprocessingCanvas" xmlns:mo="http://schemas.microsoft.com/office/mac/office/2008/main" xmlns:mc="http://schemas.openxmlformats.org/markup-compatibility/2006" xmlns:mv="urn:schemas-microsoft-com:mac:vml" xmlns:o="urn:schemas-microsoft-com:office:office" xmlns:r="http://schemas.openxmlformats.org/officeDocument/2006/relationships" xmlns:m="http://schemas.openxmlformats.org/officeDocument/2006/math" xmlns:v="urn:schemas-microsoft-com:vml" xmlns:wp14="http://schemas.microsoft.com/office/word/2010/wordprocessingDrawing" xmlns:wp="http://schemas.openxmlformats.org/drawingml/2006/wordprocessingDrawing" xmlns:w10="urn:schemas-microsoft-com:office:word" xmlns:w="http://schemas.openxmlformats.org/wordprocessingml/2006/main" xmlns:w14="http://schemas.microsoft.com/office/word/2010/wordml" xmlns:wpg="http://schemas.microsoft.com/office/word/2010/wordprocessingGroup" xmlns:wpi="http://schemas.microsoft.com/office/word/2010/wordprocessingInk" xmlns:wne="http://schemas.microsoft.com/office/word/2006/wordml" xmlns:wps="http://schemas.microsoft.com/office/word/2010/wordprocessingShape" mc:Ignorable="w14 wp14">
   <w:abstractNum w:abstractNumId="0">
     <w:nsid w:val="00783C4C"/>
     <w:multiLevelType w:val="multilevel"/>
@@ -1997,7 +2431,7 @@
     <w:lvl w:ilvl="0">
       <w:start w:val="1"/>
       <w:numFmt w:val="decimal"/>
-      <w:pStyle w:val="Heading1"/>
+      <w:pStyle w:val="Ttulo1"/>
       <w:lvlText w:val="%1."/>
       <w:lvlJc w:val="left"/>
       <w:pPr>
@@ -2336,6 +2770,119 @@
     </w:lvl>
   </w:abstractNum>
   <w:abstractNum w:abstractNumId="4">
+    <w:nsid w:val="1F605CCE"/>
+    <w:multiLevelType w:val="hybridMultilevel"/>
+    <w:tmpl w:val="1966E5B4"/>
+    <w:lvl w:ilvl="0" w:tplc="0C0A0001">
+      <w:start w:val="1"/>
+      <w:numFmt w:val="bullet"/>
+      <w:lvlText w:val=""/>
+      <w:lvlJc w:val="left"/>
+      <w:pPr>
+        <w:ind w:left="720" w:hanging="360"/>
+      </w:pPr>
+      <w:rPr>
+        <w:rFonts w:ascii="Symbol" w:hAnsi="Symbol" w:hint="default"/>
+      </w:rPr>
+    </w:lvl>
+    <w:lvl w:ilvl="1" w:tplc="0C0A0003" w:tentative="1">
+      <w:start w:val="1"/>
+      <w:numFmt w:val="bullet"/>
+      <w:lvlText w:val="o"/>
+      <w:lvlJc w:val="left"/>
+      <w:pPr>
+        <w:ind w:left="1440" w:hanging="360"/>
+      </w:pPr>
+      <w:rPr>
+        <w:rFonts w:ascii="Courier New" w:hAnsi="Courier New" w:hint="default"/>
+      </w:rPr>
+    </w:lvl>
+    <w:lvl w:ilvl="2" w:tplc="0C0A0005" w:tentative="1">
+      <w:start w:val="1"/>
+      <w:numFmt w:val="bullet"/>
+      <w:lvlText w:val=""/>
+      <w:lvlJc w:val="left"/>
+      <w:pPr>
+        <w:ind w:left="2160" w:hanging="360"/>
+      </w:pPr>
+      <w:rPr>
+        <w:rFonts w:ascii="Wingdings" w:hAnsi="Wingdings" w:hint="default"/>
+      </w:rPr>
+    </w:lvl>
+    <w:lvl w:ilvl="3" w:tplc="0C0A0001" w:tentative="1">
+      <w:start w:val="1"/>
+      <w:numFmt w:val="bullet"/>
+      <w:lvlText w:val=""/>
+      <w:lvlJc w:val="left"/>
+      <w:pPr>
+        <w:ind w:left="2880" w:hanging="360"/>
+      </w:pPr>
+      <w:rPr>
+        <w:rFonts w:ascii="Symbol" w:hAnsi="Symbol" w:hint="default"/>
+      </w:rPr>
+    </w:lvl>
+    <w:lvl w:ilvl="4" w:tplc="0C0A0003" w:tentative="1">
+      <w:start w:val="1"/>
+      <w:numFmt w:val="bullet"/>
+      <w:lvlText w:val="o"/>
+      <w:lvlJc w:val="left"/>
+      <w:pPr>
+        <w:ind w:left="3600" w:hanging="360"/>
+      </w:pPr>
+      <w:rPr>
+        <w:rFonts w:ascii="Courier New" w:hAnsi="Courier New" w:hint="default"/>
+      </w:rPr>
+    </w:lvl>
+    <w:lvl w:ilvl="5" w:tplc="0C0A0005" w:tentative="1">
+      <w:start w:val="1"/>
+      <w:numFmt w:val="bullet"/>
+      <w:lvlText w:val=""/>
+      <w:lvlJc w:val="left"/>
+      <w:pPr>
+        <w:ind w:left="4320" w:hanging="360"/>
+      </w:pPr>
+      <w:rPr>
+        <w:rFonts w:ascii="Wingdings" w:hAnsi="Wingdings" w:hint="default"/>
+      </w:rPr>
+    </w:lvl>
+    <w:lvl w:ilvl="6" w:tplc="0C0A0001" w:tentative="1">
+      <w:start w:val="1"/>
+      <w:numFmt w:val="bullet"/>
+      <w:lvlText w:val=""/>
+      <w:lvlJc w:val="left"/>
+      <w:pPr>
+        <w:ind w:left="5040" w:hanging="360"/>
+      </w:pPr>
+      <w:rPr>
+        <w:rFonts w:ascii="Symbol" w:hAnsi="Symbol" w:hint="default"/>
+      </w:rPr>
+    </w:lvl>
+    <w:lvl w:ilvl="7" w:tplc="0C0A0003" w:tentative="1">
+      <w:start w:val="1"/>
+      <w:numFmt w:val="bullet"/>
+      <w:lvlText w:val="o"/>
+      <w:lvlJc w:val="left"/>
+      <w:pPr>
+        <w:ind w:left="5760" w:hanging="360"/>
+      </w:pPr>
+      <w:rPr>
+        <w:rFonts w:ascii="Courier New" w:hAnsi="Courier New" w:hint="default"/>
+      </w:rPr>
+    </w:lvl>
+    <w:lvl w:ilvl="8" w:tplc="0C0A0005" w:tentative="1">
+      <w:start w:val="1"/>
+      <w:numFmt w:val="bullet"/>
+      <w:lvlText w:val=""/>
+      <w:lvlJc w:val="left"/>
+      <w:pPr>
+        <w:ind w:left="6480" w:hanging="360"/>
+      </w:pPr>
+      <w:rPr>
+        <w:rFonts w:ascii="Wingdings" w:hAnsi="Wingdings" w:hint="default"/>
+      </w:rPr>
+    </w:lvl>
+  </w:abstractNum>
+  <w:abstractNum w:abstractNumId="5">
     <w:nsid w:val="26262A47"/>
     <w:multiLevelType w:val="multilevel"/>
     <w:tmpl w:val="92E86D30"/>
@@ -2421,7 +2968,7 @@
       </w:pPr>
     </w:lvl>
   </w:abstractNum>
-  <w:abstractNum w:abstractNumId="5">
+  <w:abstractNum w:abstractNumId="6">
     <w:nsid w:val="3BE3381F"/>
     <w:multiLevelType w:val="multilevel"/>
     <w:tmpl w:val="BC5CB336"/>
@@ -2437,7 +2984,7 @@
     <w:lvl w:ilvl="1">
       <w:start w:val="1"/>
       <w:numFmt w:val="decimal"/>
-      <w:pStyle w:val="Heading2"/>
+      <w:pStyle w:val="Ttulo2"/>
       <w:lvlText w:val="%1.%2"/>
       <w:lvlJc w:val="left"/>
       <w:pPr>
@@ -2447,7 +2994,7 @@
     <w:lvl w:ilvl="2">
       <w:start w:val="1"/>
       <w:numFmt w:val="decimal"/>
-      <w:pStyle w:val="Heading3"/>
+      <w:pStyle w:val="Ttulo3"/>
       <w:lvlText w:val="%1.%2.%3"/>
       <w:lvlJc w:val="left"/>
       <w:pPr>
@@ -2457,7 +3004,7 @@
     <w:lvl w:ilvl="3">
       <w:start w:val="1"/>
       <w:numFmt w:val="decimal"/>
-      <w:pStyle w:val="Heading4"/>
+      <w:pStyle w:val="Ttulo4"/>
       <w:lvlText w:val="%1.%2.%3.%4"/>
       <w:lvlJc w:val="left"/>
       <w:pPr>
@@ -2467,7 +3014,7 @@
     <w:lvl w:ilvl="4">
       <w:start w:val="1"/>
       <w:numFmt w:val="decimal"/>
-      <w:pStyle w:val="Heading5"/>
+      <w:pStyle w:val="Ttulo5"/>
       <w:lvlText w:val="%1.%2.%3.%4.%5"/>
       <w:lvlJc w:val="left"/>
       <w:pPr>
@@ -2477,7 +3024,7 @@
     <w:lvl w:ilvl="5">
       <w:start w:val="1"/>
       <w:numFmt w:val="decimal"/>
-      <w:pStyle w:val="Heading6"/>
+      <w:pStyle w:val="Ttulo6"/>
       <w:lvlText w:val="%1.%2.%3.%4.%5.%6"/>
       <w:lvlJc w:val="left"/>
       <w:pPr>
@@ -2487,7 +3034,7 @@
     <w:lvl w:ilvl="6">
       <w:start w:val="1"/>
       <w:numFmt w:val="decimal"/>
-      <w:pStyle w:val="Heading7"/>
+      <w:pStyle w:val="Ttulo7"/>
       <w:lvlText w:val="%1.%2.%3.%4.%5.%6.%7"/>
       <w:lvlJc w:val="left"/>
       <w:pPr>
@@ -2497,7 +3044,7 @@
     <w:lvl w:ilvl="7">
       <w:start w:val="1"/>
       <w:numFmt w:val="decimal"/>
-      <w:pStyle w:val="Heading8"/>
+      <w:pStyle w:val="Ttulo8"/>
       <w:lvlText w:val="%1.%2.%3.%4.%5.%6.%7.%8"/>
       <w:lvlJc w:val="left"/>
       <w:pPr>
@@ -2507,7 +3054,7 @@
     <w:lvl w:ilvl="8">
       <w:start w:val="1"/>
       <w:numFmt w:val="decimal"/>
-      <w:pStyle w:val="Heading9"/>
+      <w:pStyle w:val="Ttulo9"/>
       <w:lvlText w:val="%1.%2.%3.%4.%5.%6.%7.%8.%9"/>
       <w:lvlJc w:val="left"/>
       <w:pPr>
@@ -2515,7 +3062,7 @@
       </w:pPr>
     </w:lvl>
   </w:abstractNum>
-  <w:abstractNum w:abstractNumId="6">
+  <w:abstractNum w:abstractNumId="7">
     <w:nsid w:val="3CBD5E39"/>
     <w:multiLevelType w:val="multilevel"/>
     <w:tmpl w:val="0C0A001F"/>
@@ -2601,7 +3148,7 @@
       </w:pPr>
     </w:lvl>
   </w:abstractNum>
-  <w:abstractNum w:abstractNumId="7">
+  <w:abstractNum w:abstractNumId="8">
     <w:nsid w:val="453537A9"/>
     <w:multiLevelType w:val="multilevel"/>
     <w:tmpl w:val="341ED0A4"/>
@@ -2687,7 +3234,7 @@
       </w:pPr>
     </w:lvl>
   </w:abstractNum>
-  <w:abstractNum w:abstractNumId="8">
+  <w:abstractNum w:abstractNumId="9">
     <w:nsid w:val="49FF1244"/>
     <w:multiLevelType w:val="multilevel"/>
     <w:tmpl w:val="310ADCE8"/>
@@ -2773,7 +3320,7 @@
       </w:pPr>
     </w:lvl>
   </w:abstractNum>
-  <w:abstractNum w:abstractNumId="9">
+  <w:abstractNum w:abstractNumId="10">
     <w:nsid w:val="4E36201D"/>
     <w:multiLevelType w:val="multilevel"/>
     <w:tmpl w:val="0C0A001F"/>
@@ -2859,7 +3406,7 @@
       </w:pPr>
     </w:lvl>
   </w:abstractNum>
-  <w:abstractNum w:abstractNumId="10">
+  <w:abstractNum w:abstractNumId="11">
     <w:nsid w:val="50521997"/>
     <w:multiLevelType w:val="multilevel"/>
     <w:tmpl w:val="0C0A001F"/>
@@ -2945,7 +3492,7 @@
       </w:pPr>
     </w:lvl>
   </w:abstractNum>
-  <w:abstractNum w:abstractNumId="11">
+  <w:abstractNum w:abstractNumId="12">
     <w:nsid w:val="5FC547AF"/>
     <w:multiLevelType w:val="multilevel"/>
     <w:tmpl w:val="EDCC6894"/>
@@ -3031,7 +3578,7 @@
       </w:pPr>
     </w:lvl>
   </w:abstractNum>
-  <w:abstractNum w:abstractNumId="12">
+  <w:abstractNum w:abstractNumId="13">
     <w:nsid w:val="7AEF77A0"/>
     <w:multiLevelType w:val="multilevel"/>
     <w:tmpl w:val="BC5CB336"/>
@@ -3117,7 +3664,120 @@
       </w:pPr>
     </w:lvl>
   </w:abstractNum>
-  <w:abstractNum w:abstractNumId="13">
+  <w:abstractNum w:abstractNumId="14">
+    <w:nsid w:val="7B02524D"/>
+    <w:multiLevelType w:val="hybridMultilevel"/>
+    <w:tmpl w:val="41781E12"/>
+    <w:lvl w:ilvl="0" w:tplc="0C0A0001">
+      <w:start w:val="1"/>
+      <w:numFmt w:val="bullet"/>
+      <w:lvlText w:val=""/>
+      <w:lvlJc w:val="left"/>
+      <w:pPr>
+        <w:ind w:left="720" w:hanging="360"/>
+      </w:pPr>
+      <w:rPr>
+        <w:rFonts w:ascii="Symbol" w:hAnsi="Symbol" w:hint="default"/>
+      </w:rPr>
+    </w:lvl>
+    <w:lvl w:ilvl="1" w:tplc="0C0A0003" w:tentative="1">
+      <w:start w:val="1"/>
+      <w:numFmt w:val="bullet"/>
+      <w:lvlText w:val="o"/>
+      <w:lvlJc w:val="left"/>
+      <w:pPr>
+        <w:ind w:left="1440" w:hanging="360"/>
+      </w:pPr>
+      <w:rPr>
+        <w:rFonts w:ascii="Courier New" w:hAnsi="Courier New" w:hint="default"/>
+      </w:rPr>
+    </w:lvl>
+    <w:lvl w:ilvl="2" w:tplc="0C0A0005" w:tentative="1">
+      <w:start w:val="1"/>
+      <w:numFmt w:val="bullet"/>
+      <w:lvlText w:val=""/>
+      <w:lvlJc w:val="left"/>
+      <w:pPr>
+        <w:ind w:left="2160" w:hanging="360"/>
+      </w:pPr>
+      <w:rPr>
+        <w:rFonts w:ascii="Wingdings" w:hAnsi="Wingdings" w:hint="default"/>
+      </w:rPr>
+    </w:lvl>
+    <w:lvl w:ilvl="3" w:tplc="0C0A0001" w:tentative="1">
+      <w:start w:val="1"/>
+      <w:numFmt w:val="bullet"/>
+      <w:lvlText w:val=""/>
+      <w:lvlJc w:val="left"/>
+      <w:pPr>
+        <w:ind w:left="2880" w:hanging="360"/>
+      </w:pPr>
+      <w:rPr>
+        <w:rFonts w:ascii="Symbol" w:hAnsi="Symbol" w:hint="default"/>
+      </w:rPr>
+    </w:lvl>
+    <w:lvl w:ilvl="4" w:tplc="0C0A0003" w:tentative="1">
+      <w:start w:val="1"/>
+      <w:numFmt w:val="bullet"/>
+      <w:lvlText w:val="o"/>
+      <w:lvlJc w:val="left"/>
+      <w:pPr>
+        <w:ind w:left="3600" w:hanging="360"/>
+      </w:pPr>
+      <w:rPr>
+        <w:rFonts w:ascii="Courier New" w:hAnsi="Courier New" w:hint="default"/>
+      </w:rPr>
+    </w:lvl>
+    <w:lvl w:ilvl="5" w:tplc="0C0A0005" w:tentative="1">
+      <w:start w:val="1"/>
+      <w:numFmt w:val="bullet"/>
+      <w:lvlText w:val=""/>
+      <w:lvlJc w:val="left"/>
+      <w:pPr>
+        <w:ind w:left="4320" w:hanging="360"/>
+      </w:pPr>
+      <w:rPr>
+        <w:rFonts w:ascii="Wingdings" w:hAnsi="Wingdings" w:hint="default"/>
+      </w:rPr>
+    </w:lvl>
+    <w:lvl w:ilvl="6" w:tplc="0C0A0001" w:tentative="1">
+      <w:start w:val="1"/>
+      <w:numFmt w:val="bullet"/>
+      <w:lvlText w:val=""/>
+      <w:lvlJc w:val="left"/>
+      <w:pPr>
+        <w:ind w:left="5040" w:hanging="360"/>
+      </w:pPr>
+      <w:rPr>
+        <w:rFonts w:ascii="Symbol" w:hAnsi="Symbol" w:hint="default"/>
+      </w:rPr>
+    </w:lvl>
+    <w:lvl w:ilvl="7" w:tplc="0C0A0003" w:tentative="1">
+      <w:start w:val="1"/>
+      <w:numFmt w:val="bullet"/>
+      <w:lvlText w:val="o"/>
+      <w:lvlJc w:val="left"/>
+      <w:pPr>
+        <w:ind w:left="5760" w:hanging="360"/>
+      </w:pPr>
+      <w:rPr>
+        <w:rFonts w:ascii="Courier New" w:hAnsi="Courier New" w:hint="default"/>
+      </w:rPr>
+    </w:lvl>
+    <w:lvl w:ilvl="8" w:tplc="0C0A0005" w:tentative="1">
+      <w:start w:val="1"/>
+      <w:numFmt w:val="bullet"/>
+      <w:lvlText w:val=""/>
+      <w:lvlJc w:val="left"/>
+      <w:pPr>
+        <w:ind w:left="6480" w:hanging="360"/>
+      </w:pPr>
+      <w:rPr>
+        <w:rFonts w:ascii="Wingdings" w:hAnsi="Wingdings" w:hint="default"/>
+      </w:rPr>
+    </w:lvl>
+  </w:abstractNum>
+  <w:abstractNum w:abstractNumId="15">
     <w:nsid w:val="7D3C4B1F"/>
     <w:multiLevelType w:val="hybridMultilevel"/>
     <w:tmpl w:val="0638F330"/>
@@ -3204,7 +3864,7 @@
     </w:lvl>
   </w:abstractNum>
   <w:num w:numId="1">
-    <w:abstractNumId w:val="6"/>
+    <w:abstractNumId w:val="7"/>
   </w:num>
   <w:num w:numId="2">
     <w:abstractNumId w:val="3"/>
@@ -3213,34 +3873,34 @@
     <w:abstractNumId w:val="0"/>
   </w:num>
   <w:num w:numId="4">
-    <w:abstractNumId w:val="13"/>
+    <w:abstractNumId w:val="15"/>
   </w:num>
   <w:num w:numId="5">
     <w:abstractNumId w:val="2"/>
   </w:num>
   <w:num w:numId="6">
-    <w:abstractNumId w:val="9"/>
+    <w:abstractNumId w:val="10"/>
   </w:num>
   <w:num w:numId="7">
     <w:abstractNumId w:val="1"/>
   </w:num>
   <w:num w:numId="8">
-    <w:abstractNumId w:val="7"/>
+    <w:abstractNumId w:val="8"/>
   </w:num>
   <w:num w:numId="9">
+    <w:abstractNumId w:val="6"/>
+  </w:num>
+  <w:num w:numId="10">
+    <w:abstractNumId w:val="12"/>
+  </w:num>
+  <w:num w:numId="11">
     <w:abstractNumId w:val="5"/>
   </w:num>
-  <w:num w:numId="10">
+  <w:num w:numId="12">
     <w:abstractNumId w:val="11"/>
   </w:num>
-  <w:num w:numId="11">
-    <w:abstractNumId w:val="4"/>
-  </w:num>
-  <w:num w:numId="12">
-    <w:abstractNumId w:val="10"/>
-  </w:num>
   <w:num w:numId="13">
-    <w:abstractNumId w:val="8"/>
+    <w:abstractNumId w:val="9"/>
   </w:num>
   <w:num w:numId="14">
     <w:abstractNumId w:val="0"/>
@@ -3273,7 +3933,13 @@
     </w:lvlOverride>
   </w:num>
   <w:num w:numId="15">
-    <w:abstractNumId w:val="12"/>
+    <w:abstractNumId w:val="13"/>
+  </w:num>
+  <w:num w:numId="16">
+    <w:abstractNumId w:val="14"/>
+  </w:num>
+  <w:num w:numId="17">
+    <w:abstractNumId w:val="4"/>
   </w:num>
 </w:numbering>
 </file>
@@ -3295,7 +3961,7 @@
       </w:pPr>
     </w:pPrDefault>
   </w:docDefaults>
-  <w:latentStyles w:defLockedState="0" w:defUIPriority="99" w:defSemiHidden="1" w:defUnhideWhenUsed="1" w:defQFormat="0" w:count="267">
+  <w:latentStyles w:defLockedState="0" w:defUIPriority="99" w:defSemiHidden="1" w:defUnhideWhenUsed="1" w:defQFormat="0" w:count="276">
     <w:lsdException w:name="Normal" w:semiHidden="0" w:uiPriority="0" w:unhideWhenUsed="0" w:qFormat="1"/>
     <w:lsdException w:name="heading 1" w:semiHidden="0" w:uiPriority="9" w:unhideWhenUsed="0" w:qFormat="1"/>
     <w:lsdException w:name="heading 2" w:uiPriority="9" w:qFormat="1"/>
@@ -3447,12 +4113,12 @@
       <w:szCs w:val="20"/>
     </w:rPr>
   </w:style>
-  <w:style w:type="paragraph" w:styleId="Heading1">
+  <w:style w:type="paragraph" w:styleId="Ttulo1">
     <w:name w:val="heading 1"/>
     <w:aliases w:val="PFC1"/>
     <w:basedOn w:val="Normal"/>
     <w:next w:val="Normal"/>
-    <w:link w:val="Heading1Char"/>
+    <w:link w:val="Ttulo1Car"/>
     <w:uiPriority w:val="9"/>
     <w:qFormat/>
     <w:rsid w:val="00D72397"/>
@@ -3473,12 +4139,12 @@
       <w:szCs w:val="32"/>
     </w:rPr>
   </w:style>
-  <w:style w:type="paragraph" w:styleId="Heading2">
+  <w:style w:type="paragraph" w:styleId="Ttulo2">
     <w:name w:val="heading 2"/>
     <w:aliases w:val="PFC2"/>
     <w:basedOn w:val="Normal"/>
     <w:next w:val="Normal"/>
-    <w:link w:val="Heading2Char"/>
+    <w:link w:val="Ttulo2Car"/>
     <w:uiPriority w:val="9"/>
     <w:unhideWhenUsed/>
     <w:qFormat/>
@@ -3501,11 +4167,11 @@
       <w:szCs w:val="28"/>
     </w:rPr>
   </w:style>
-  <w:style w:type="paragraph" w:styleId="Heading3">
+  <w:style w:type="paragraph" w:styleId="Ttulo3">
     <w:name w:val="heading 3"/>
     <w:basedOn w:val="Normal"/>
     <w:next w:val="Normal"/>
-    <w:link w:val="Heading3Char"/>
+    <w:link w:val="Ttulo3Car"/>
     <w:uiPriority w:val="9"/>
     <w:unhideWhenUsed/>
     <w:qFormat/>
@@ -3527,11 +4193,11 @@
       <w:szCs w:val="26"/>
     </w:rPr>
   </w:style>
-  <w:style w:type="paragraph" w:styleId="Heading4">
+  <w:style w:type="paragraph" w:styleId="Ttulo4">
     <w:name w:val="heading 4"/>
     <w:basedOn w:val="Normal"/>
     <w:next w:val="Normal"/>
-    <w:link w:val="Heading4Char"/>
+    <w:link w:val="Ttulo4Car"/>
     <w:uiPriority w:val="9"/>
     <w:semiHidden/>
     <w:unhideWhenUsed/>
@@ -3556,11 +4222,11 @@
       <w:color w:val="4F81BD" w:themeColor="accent1"/>
     </w:rPr>
   </w:style>
-  <w:style w:type="paragraph" w:styleId="Heading5">
+  <w:style w:type="paragraph" w:styleId="Ttulo5">
     <w:name w:val="heading 5"/>
     <w:basedOn w:val="Normal"/>
     <w:next w:val="Normal"/>
-    <w:link w:val="Heading5Char"/>
+    <w:link w:val="Ttulo5Car"/>
     <w:uiPriority w:val="9"/>
     <w:semiHidden/>
     <w:unhideWhenUsed/>
@@ -3581,11 +4247,11 @@
       <w:color w:val="243F60" w:themeColor="accent1" w:themeShade="7F"/>
     </w:rPr>
   </w:style>
-  <w:style w:type="paragraph" w:styleId="Heading6">
+  <w:style w:type="paragraph" w:styleId="Ttulo6">
     <w:name w:val="heading 6"/>
     <w:basedOn w:val="Normal"/>
     <w:next w:val="Normal"/>
-    <w:link w:val="Heading6Char"/>
+    <w:link w:val="Ttulo6Car"/>
     <w:uiPriority w:val="9"/>
     <w:semiHidden/>
     <w:unhideWhenUsed/>
@@ -3608,11 +4274,11 @@
       <w:color w:val="243F60" w:themeColor="accent1" w:themeShade="7F"/>
     </w:rPr>
   </w:style>
-  <w:style w:type="paragraph" w:styleId="Heading7">
+  <w:style w:type="paragraph" w:styleId="Ttulo7">
     <w:name w:val="heading 7"/>
     <w:basedOn w:val="Normal"/>
     <w:next w:val="Normal"/>
-    <w:link w:val="Heading7Char"/>
+    <w:link w:val="Ttulo7Car"/>
     <w:uiPriority w:val="9"/>
     <w:semiHidden/>
     <w:unhideWhenUsed/>
@@ -3635,11 +4301,11 @@
       <w:color w:val="404040" w:themeColor="text1" w:themeTint="BF"/>
     </w:rPr>
   </w:style>
-  <w:style w:type="paragraph" w:styleId="Heading8">
+  <w:style w:type="paragraph" w:styleId="Ttulo8">
     <w:name w:val="heading 8"/>
     <w:basedOn w:val="Normal"/>
     <w:next w:val="Normal"/>
-    <w:link w:val="Heading8Char"/>
+    <w:link w:val="Ttulo8Car"/>
     <w:uiPriority w:val="9"/>
     <w:semiHidden/>
     <w:unhideWhenUsed/>
@@ -3660,11 +4326,11 @@
       <w:color w:val="404040" w:themeColor="text1" w:themeTint="BF"/>
     </w:rPr>
   </w:style>
-  <w:style w:type="paragraph" w:styleId="Heading9">
+  <w:style w:type="paragraph" w:styleId="Ttulo9">
     <w:name w:val="heading 9"/>
     <w:basedOn w:val="Normal"/>
     <w:next w:val="Normal"/>
-    <w:link w:val="Heading9Char"/>
+    <w:link w:val="Ttulo9Car"/>
     <w:uiPriority w:val="9"/>
     <w:semiHidden/>
     <w:unhideWhenUsed/>
@@ -3687,13 +4353,13 @@
       <w:color w:val="404040" w:themeColor="text1" w:themeTint="BF"/>
     </w:rPr>
   </w:style>
-  <w:style w:type="character" w:default="1" w:styleId="DefaultParagraphFont">
+  <w:style w:type="character" w:default="1" w:styleId="Fuentedeprrafopredeter">
     <w:name w:val="Default Paragraph Font"/>
     <w:uiPriority w:val="1"/>
     <w:semiHidden/>
     <w:unhideWhenUsed/>
   </w:style>
-  <w:style w:type="table" w:default="1" w:styleId="TableNormal">
+  <w:style w:type="table" w:default="1" w:styleId="Tablanormal">
     <w:name w:val="Normal Table"/>
     <w:uiPriority w:val="99"/>
     <w:semiHidden/>
@@ -3708,17 +4374,17 @@
       </w:tblCellMar>
     </w:tblPr>
   </w:style>
-  <w:style w:type="numbering" w:default="1" w:styleId="NoList">
+  <w:style w:type="numbering" w:default="1" w:styleId="Sinlista">
     <w:name w:val="No List"/>
     <w:uiPriority w:val="99"/>
     <w:semiHidden/>
     <w:unhideWhenUsed/>
   </w:style>
-  <w:style w:type="character" w:customStyle="1" w:styleId="Heading1Char">
-    <w:name w:val="Heading 1 Char"/>
-    <w:aliases w:val="PFC1 Char"/>
-    <w:basedOn w:val="DefaultParagraphFont"/>
-    <w:link w:val="Heading1"/>
+  <w:style w:type="character" w:customStyle="1" w:styleId="Ttulo1Car">
+    <w:name w:val="Título 1 Car"/>
+    <w:aliases w:val="PFC1 Car"/>
+    <w:basedOn w:val="Fuentedeprrafopredeter"/>
+    <w:link w:val="Ttulo1"/>
     <w:uiPriority w:val="9"/>
     <w:rsid w:val="00D72397"/>
     <w:rPr>
@@ -3730,11 +4396,11 @@
       <w:szCs w:val="32"/>
     </w:rPr>
   </w:style>
-  <w:style w:type="character" w:customStyle="1" w:styleId="Heading2Char">
-    <w:name w:val="Heading 2 Char"/>
-    <w:aliases w:val="PFC2 Char"/>
-    <w:basedOn w:val="DefaultParagraphFont"/>
-    <w:link w:val="Heading2"/>
+  <w:style w:type="character" w:customStyle="1" w:styleId="Ttulo2Car">
+    <w:name w:val="Título 2 Car"/>
+    <w:aliases w:val="PFC2 Car"/>
+    <w:basedOn w:val="Fuentedeprrafopredeter"/>
+    <w:link w:val="Ttulo2"/>
     <w:uiPriority w:val="9"/>
     <w:rsid w:val="009E3DA1"/>
     <w:rPr>
@@ -3746,10 +4412,10 @@
       <w:szCs w:val="28"/>
     </w:rPr>
   </w:style>
-  <w:style w:type="character" w:customStyle="1" w:styleId="Heading3Char">
-    <w:name w:val="Heading 3 Char"/>
-    <w:basedOn w:val="DefaultParagraphFont"/>
-    <w:link w:val="Heading3"/>
+  <w:style w:type="character" w:customStyle="1" w:styleId="Ttulo3Car">
+    <w:name w:val="Título 3 Car"/>
+    <w:basedOn w:val="Fuentedeprrafopredeter"/>
+    <w:link w:val="Ttulo3"/>
     <w:uiPriority w:val="9"/>
     <w:rsid w:val="009E3DA1"/>
     <w:rPr>
@@ -3760,7 +4426,7 @@
       <w:szCs w:val="26"/>
     </w:rPr>
   </w:style>
-  <w:style w:type="paragraph" w:styleId="TOC2">
+  <w:style w:type="paragraph" w:styleId="TDC2">
     <w:name w:val="toc 2"/>
     <w:basedOn w:val="Normal"/>
     <w:next w:val="Normal"/>
@@ -3778,7 +4444,7 @@
       <w:szCs w:val="22"/>
     </w:rPr>
   </w:style>
-  <w:style w:type="paragraph" w:styleId="TOC1">
+  <w:style w:type="paragraph" w:styleId="TDC1">
     <w:name w:val="toc 1"/>
     <w:basedOn w:val="Normal"/>
     <w:next w:val="Normal"/>
@@ -3796,7 +4462,7 @@
       <w:szCs w:val="24"/>
     </w:rPr>
   </w:style>
-  <w:style w:type="paragraph" w:styleId="TOC3">
+  <w:style w:type="paragraph" w:styleId="TDC3">
     <w:name w:val="toc 3"/>
     <w:basedOn w:val="Normal"/>
     <w:next w:val="Normal"/>
@@ -3813,7 +4479,7 @@
       <w:szCs w:val="22"/>
     </w:rPr>
   </w:style>
-  <w:style w:type="paragraph" w:styleId="TOC4">
+  <w:style w:type="paragraph" w:styleId="TDC4">
     <w:name w:val="toc 4"/>
     <w:basedOn w:val="Normal"/>
     <w:next w:val="Normal"/>
@@ -3828,7 +4494,7 @@
       <w:rFonts w:asciiTheme="minorHAnsi" w:hAnsiTheme="minorHAnsi"/>
     </w:rPr>
   </w:style>
-  <w:style w:type="paragraph" w:styleId="TOC5">
+  <w:style w:type="paragraph" w:styleId="TDC5">
     <w:name w:val="toc 5"/>
     <w:basedOn w:val="Normal"/>
     <w:next w:val="Normal"/>
@@ -3843,7 +4509,7 @@
       <w:rFonts w:asciiTheme="minorHAnsi" w:hAnsiTheme="minorHAnsi"/>
     </w:rPr>
   </w:style>
-  <w:style w:type="paragraph" w:styleId="TOC6">
+  <w:style w:type="paragraph" w:styleId="TDC6">
     <w:name w:val="toc 6"/>
     <w:basedOn w:val="Normal"/>
     <w:next w:val="Normal"/>
@@ -3858,7 +4524,7 @@
       <w:rFonts w:asciiTheme="minorHAnsi" w:hAnsiTheme="minorHAnsi"/>
     </w:rPr>
   </w:style>
-  <w:style w:type="paragraph" w:styleId="TOC7">
+  <w:style w:type="paragraph" w:styleId="TDC7">
     <w:name w:val="toc 7"/>
     <w:basedOn w:val="Normal"/>
     <w:next w:val="Normal"/>
@@ -3873,7 +4539,7 @@
       <w:rFonts w:asciiTheme="minorHAnsi" w:hAnsiTheme="minorHAnsi"/>
     </w:rPr>
   </w:style>
-  <w:style w:type="paragraph" w:styleId="TOC8">
+  <w:style w:type="paragraph" w:styleId="TDC8">
     <w:name w:val="toc 8"/>
     <w:basedOn w:val="Normal"/>
     <w:next w:val="Normal"/>
@@ -3888,7 +4554,7 @@
       <w:rFonts w:asciiTheme="minorHAnsi" w:hAnsiTheme="minorHAnsi"/>
     </w:rPr>
   </w:style>
-  <w:style w:type="paragraph" w:styleId="TOC9">
+  <w:style w:type="paragraph" w:styleId="TDC9">
     <w:name w:val="toc 9"/>
     <w:basedOn w:val="Normal"/>
     <w:next w:val="Normal"/>
@@ -3903,10 +4569,10 @@
       <w:rFonts w:asciiTheme="minorHAnsi" w:hAnsiTheme="minorHAnsi"/>
     </w:rPr>
   </w:style>
-  <w:style w:type="paragraph" w:styleId="Header">
+  <w:style w:type="paragraph" w:styleId="Encabezado">
     <w:name w:val="header"/>
     <w:basedOn w:val="Normal"/>
-    <w:link w:val="HeaderChar"/>
+    <w:link w:val="EncabezadoCar"/>
     <w:uiPriority w:val="99"/>
     <w:unhideWhenUsed/>
     <w:rsid w:val="00773009"/>
@@ -3917,10 +4583,10 @@
       </w:tabs>
     </w:pPr>
   </w:style>
-  <w:style w:type="character" w:customStyle="1" w:styleId="HeaderChar">
-    <w:name w:val="Header Char"/>
-    <w:basedOn w:val="DefaultParagraphFont"/>
-    <w:link w:val="Header"/>
+  <w:style w:type="character" w:customStyle="1" w:styleId="EncabezadoCar">
+    <w:name w:val="Encabezado Car"/>
+    <w:basedOn w:val="Fuentedeprrafopredeter"/>
+    <w:link w:val="Encabezado"/>
     <w:uiPriority w:val="99"/>
     <w:rsid w:val="00773009"/>
     <w:rPr>
@@ -3928,10 +4594,10 @@
       <w:szCs w:val="20"/>
     </w:rPr>
   </w:style>
-  <w:style w:type="paragraph" w:styleId="Footer">
+  <w:style w:type="paragraph" w:styleId="Piedepgina">
     <w:name w:val="footer"/>
     <w:basedOn w:val="Normal"/>
-    <w:link w:val="FooterChar"/>
+    <w:link w:val="PiedepginaCar"/>
     <w:uiPriority w:val="99"/>
     <w:unhideWhenUsed/>
     <w:rsid w:val="00773009"/>
@@ -3942,10 +4608,10 @@
       </w:tabs>
     </w:pPr>
   </w:style>
-  <w:style w:type="character" w:customStyle="1" w:styleId="FooterChar">
-    <w:name w:val="Footer Char"/>
-    <w:basedOn w:val="DefaultParagraphFont"/>
-    <w:link w:val="Footer"/>
+  <w:style w:type="character" w:customStyle="1" w:styleId="PiedepginaCar">
+    <w:name w:val="Pie de página Car"/>
+    <w:basedOn w:val="Fuentedeprrafopredeter"/>
+    <w:link w:val="Piedepgina"/>
     <w:uiPriority w:val="99"/>
     <w:rsid w:val="00773009"/>
     <w:rPr>
@@ -3953,17 +4619,17 @@
       <w:szCs w:val="20"/>
     </w:rPr>
   </w:style>
-  <w:style w:type="character" w:styleId="PageNumber">
+  <w:style w:type="character" w:styleId="Nmerodepgina">
     <w:name w:val="page number"/>
-    <w:basedOn w:val="DefaultParagraphFont"/>
+    <w:basedOn w:val="Fuentedeprrafopredeter"/>
     <w:uiPriority w:val="99"/>
     <w:semiHidden/>
     <w:unhideWhenUsed/>
     <w:rsid w:val="00242407"/>
   </w:style>
-  <w:style w:type="paragraph" w:styleId="TOCHeading">
+  <w:style w:type="paragraph" w:styleId="Encabezadodetabladecontenido">
     <w:name w:val="TOC Heading"/>
-    <w:basedOn w:val="Heading1"/>
+    <w:basedOn w:val="Ttulo1"/>
     <w:next w:val="Normal"/>
     <w:uiPriority w:val="39"/>
     <w:unhideWhenUsed/>
@@ -3983,15 +4649,16 @@
       <w:szCs w:val="28"/>
     </w:rPr>
   </w:style>
-  <w:style w:type="table" w:styleId="TableGrid">
+  <w:style w:type="table" w:styleId="Tablaconcuadrcula">
     <w:name w:val="Table Grid"/>
-    <w:basedOn w:val="TableNormal"/>
+    <w:basedOn w:val="Tablanormal"/>
     <w:uiPriority w:val="59"/>
     <w:rsid w:val="00242407"/>
     <w:pPr>
       <w:spacing w:after="0" w:line="240" w:lineRule="auto"/>
     </w:pPr>
     <w:tblPr>
+      <w:tblInd w:w="0" w:type="dxa"/>
       <w:tblBorders>
         <w:top w:val="single" w:sz="4" w:space="0" w:color="auto"/>
         <w:left w:val="single" w:sz="4" w:space="0" w:color="auto"/>
@@ -4000,9 +4667,15 @@
         <w:insideH w:val="single" w:sz="4" w:space="0" w:color="auto"/>
         <w:insideV w:val="single" w:sz="4" w:space="0" w:color="auto"/>
       </w:tblBorders>
+      <w:tblCellMar>
+        <w:top w:w="0" w:type="dxa"/>
+        <w:left w:w="108" w:type="dxa"/>
+        <w:bottom w:w="0" w:type="dxa"/>
+        <w:right w:w="108" w:type="dxa"/>
+      </w:tblCellMar>
     </w:tblPr>
   </w:style>
-  <w:style w:type="paragraph" w:styleId="TableofFigures">
+  <w:style w:type="paragraph" w:styleId="Tabladeilustraciones">
     <w:name w:val="table of figures"/>
     <w:basedOn w:val="Normal"/>
     <w:next w:val="Normal"/>
@@ -4010,11 +4683,11 @@
     <w:unhideWhenUsed/>
     <w:rsid w:val="00242407"/>
   </w:style>
-  <w:style w:type="paragraph" w:styleId="Title">
+  <w:style w:type="paragraph" w:styleId="Ttulo">
     <w:name w:val="Title"/>
     <w:basedOn w:val="Normal"/>
     <w:next w:val="Normal"/>
-    <w:link w:val="TitleChar"/>
+    <w:link w:val="TtuloCar"/>
     <w:uiPriority w:val="10"/>
     <w:qFormat/>
     <w:rsid w:val="00C91815"/>
@@ -4032,10 +4705,10 @@
       <w:szCs w:val="32"/>
     </w:rPr>
   </w:style>
-  <w:style w:type="character" w:customStyle="1" w:styleId="TitleChar">
-    <w:name w:val="Title Char"/>
-    <w:basedOn w:val="DefaultParagraphFont"/>
-    <w:link w:val="Title"/>
+  <w:style w:type="character" w:customStyle="1" w:styleId="TtuloCar">
+    <w:name w:val="Título Car"/>
+    <w:basedOn w:val="Fuentedeprrafopredeter"/>
+    <w:link w:val="Ttulo"/>
     <w:uiPriority w:val="10"/>
     <w:rsid w:val="00C91815"/>
     <w:rPr>
@@ -4047,10 +4720,10 @@
       <w:szCs w:val="32"/>
     </w:rPr>
   </w:style>
-  <w:style w:type="paragraph" w:styleId="BalloonText">
+  <w:style w:type="paragraph" w:styleId="Textodeglobo">
     <w:name w:val="Balloon Text"/>
     <w:basedOn w:val="Normal"/>
-    <w:link w:val="BalloonTextChar"/>
+    <w:link w:val="TextodegloboCar"/>
     <w:uiPriority w:val="99"/>
     <w:semiHidden/>
     <w:unhideWhenUsed/>
@@ -4061,10 +4734,10 @@
       <w:szCs w:val="18"/>
     </w:rPr>
   </w:style>
-  <w:style w:type="character" w:customStyle="1" w:styleId="BalloonTextChar">
-    <w:name w:val="Balloon Text Char"/>
-    <w:basedOn w:val="DefaultParagraphFont"/>
-    <w:link w:val="BalloonText"/>
+  <w:style w:type="character" w:customStyle="1" w:styleId="TextodegloboCar">
+    <w:name w:val="Texto de globo Car"/>
+    <w:basedOn w:val="Fuentedeprrafopredeter"/>
+    <w:link w:val="Textodeglobo"/>
     <w:uiPriority w:val="99"/>
     <w:semiHidden/>
     <w:rsid w:val="00880270"/>
@@ -4074,7 +4747,7 @@
       <w:szCs w:val="18"/>
     </w:rPr>
   </w:style>
-  <w:style w:type="paragraph" w:styleId="ListParagraph">
+  <w:style w:type="paragraph" w:styleId="Prrafodelista">
     <w:name w:val="List Paragraph"/>
     <w:basedOn w:val="Normal"/>
     <w:uiPriority w:val="34"/>
@@ -4085,10 +4758,10 @@
       <w:contextualSpacing/>
     </w:pPr>
   </w:style>
-  <w:style w:type="character" w:customStyle="1" w:styleId="Heading4Char">
-    <w:name w:val="Heading 4 Char"/>
-    <w:basedOn w:val="DefaultParagraphFont"/>
-    <w:link w:val="Heading4"/>
+  <w:style w:type="character" w:customStyle="1" w:styleId="Ttulo4Car">
+    <w:name w:val="Título 4 Car"/>
+    <w:basedOn w:val="Fuentedeprrafopredeter"/>
+    <w:link w:val="Ttulo4"/>
     <w:uiPriority w:val="9"/>
     <w:semiHidden/>
     <w:rsid w:val="009E3DA1"/>
@@ -4103,10 +4776,10 @@
       <w:szCs w:val="20"/>
     </w:rPr>
   </w:style>
-  <w:style w:type="character" w:customStyle="1" w:styleId="Heading5Char">
-    <w:name w:val="Heading 5 Char"/>
-    <w:basedOn w:val="DefaultParagraphFont"/>
-    <w:link w:val="Heading5"/>
+  <w:style w:type="character" w:customStyle="1" w:styleId="Ttulo5Car">
+    <w:name w:val="Título 5 Car"/>
+    <w:basedOn w:val="Fuentedeprrafopredeter"/>
+    <w:link w:val="Ttulo5"/>
     <w:uiPriority w:val="9"/>
     <w:semiHidden/>
     <w:rsid w:val="009E3DA1"/>
@@ -4117,10 +4790,10 @@
       <w:szCs w:val="20"/>
     </w:rPr>
   </w:style>
-  <w:style w:type="character" w:customStyle="1" w:styleId="Heading6Char">
-    <w:name w:val="Heading 6 Char"/>
-    <w:basedOn w:val="DefaultParagraphFont"/>
-    <w:link w:val="Heading6"/>
+  <w:style w:type="character" w:customStyle="1" w:styleId="Ttulo6Car">
+    <w:name w:val="Título 6 Car"/>
+    <w:basedOn w:val="Fuentedeprrafopredeter"/>
+    <w:link w:val="Ttulo6"/>
     <w:uiPriority w:val="9"/>
     <w:semiHidden/>
     <w:rsid w:val="009E3DA1"/>
@@ -4133,10 +4806,10 @@
       <w:szCs w:val="20"/>
     </w:rPr>
   </w:style>
-  <w:style w:type="character" w:customStyle="1" w:styleId="Heading7Char">
-    <w:name w:val="Heading 7 Char"/>
-    <w:basedOn w:val="DefaultParagraphFont"/>
-    <w:link w:val="Heading7"/>
+  <w:style w:type="character" w:customStyle="1" w:styleId="Ttulo7Car">
+    <w:name w:val="Título 7 Car"/>
+    <w:basedOn w:val="Fuentedeprrafopredeter"/>
+    <w:link w:val="Ttulo7"/>
     <w:uiPriority w:val="9"/>
     <w:semiHidden/>
     <w:rsid w:val="009E3DA1"/>
@@ -4149,10 +4822,10 @@
       <w:szCs w:val="20"/>
     </w:rPr>
   </w:style>
-  <w:style w:type="character" w:customStyle="1" w:styleId="Heading8Char">
-    <w:name w:val="Heading 8 Char"/>
-    <w:basedOn w:val="DefaultParagraphFont"/>
-    <w:link w:val="Heading8"/>
+  <w:style w:type="character" w:customStyle="1" w:styleId="Ttulo8Car">
+    <w:name w:val="Título 8 Car"/>
+    <w:basedOn w:val="Fuentedeprrafopredeter"/>
+    <w:link w:val="Ttulo8"/>
     <w:uiPriority w:val="9"/>
     <w:semiHidden/>
     <w:rsid w:val="009E3DA1"/>
@@ -4163,10 +4836,10 @@
       <w:szCs w:val="20"/>
     </w:rPr>
   </w:style>
-  <w:style w:type="character" w:customStyle="1" w:styleId="Heading9Char">
-    <w:name w:val="Heading 9 Char"/>
-    <w:basedOn w:val="DefaultParagraphFont"/>
-    <w:link w:val="Heading9"/>
+  <w:style w:type="character" w:customStyle="1" w:styleId="Ttulo9Car">
+    <w:name w:val="Título 9 Car"/>
+    <w:basedOn w:val="Fuentedeprrafopredeter"/>
+    <w:link w:val="Ttulo9"/>
     <w:uiPriority w:val="9"/>
     <w:semiHidden/>
     <w:rsid w:val="009E3DA1"/>
@@ -4183,7 +4856,7 @@
 </file>
 
 <file path=word/stylesWithEffects.xml><?xml version="1.0" encoding="utf-8"?>
-<w:styles xmlns:wpc="http://schemas.microsoft.com/office/word/2010/wordprocessingCanvas" xmlns:mc="http://schemas.openxmlformats.org/markup-compatibility/2006" xmlns:o="urn:schemas-microsoft-com:office:office" xmlns:r="http://schemas.openxmlformats.org/officeDocument/2006/relationships" xmlns:m="http://schemas.openxmlformats.org/officeDocument/2006/math" xmlns:v="urn:schemas-microsoft-com:vml" xmlns:wp14="http://schemas.microsoft.com/office/word/2010/wordprocessingDrawing" xmlns:wp="http://schemas.openxmlformats.org/drawingml/2006/wordprocessingDrawing" xmlns:w10="urn:schemas-microsoft-com:office:word" xmlns:w="http://schemas.openxmlformats.org/wordprocessingml/2006/main" xmlns:w14="http://schemas.microsoft.com/office/word/2010/wordml" xmlns:wpg="http://schemas.microsoft.com/office/word/2010/wordprocessingGroup" xmlns:wpi="http://schemas.microsoft.com/office/word/2010/wordprocessingInk" xmlns:wne="http://schemas.microsoft.com/office/word/2006/wordml" xmlns:wps="http://schemas.microsoft.com/office/word/2010/wordprocessingShape" mc:Ignorable="w14 wp14">
+<w:styles xmlns:wpc="http://schemas.microsoft.com/office/word/2010/wordprocessingCanvas" xmlns:mo="http://schemas.microsoft.com/office/mac/office/2008/main" xmlns:mc="http://schemas.openxmlformats.org/markup-compatibility/2006" xmlns:mv="urn:schemas-microsoft-com:mac:vml" xmlns:o="urn:schemas-microsoft-com:office:office" xmlns:r="http://schemas.openxmlformats.org/officeDocument/2006/relationships" xmlns:m="http://schemas.openxmlformats.org/officeDocument/2006/math" xmlns:v="urn:schemas-microsoft-com:vml" xmlns:wp14="http://schemas.microsoft.com/office/word/2010/wordprocessingDrawing" xmlns:wp="http://schemas.openxmlformats.org/drawingml/2006/wordprocessingDrawing" xmlns:w10="urn:schemas-microsoft-com:office:word" xmlns:w="http://schemas.openxmlformats.org/wordprocessingml/2006/main" xmlns:w14="http://schemas.microsoft.com/office/word/2010/wordml" xmlns:wpg="http://schemas.microsoft.com/office/word/2010/wordprocessingGroup" xmlns:wpi="http://schemas.microsoft.com/office/word/2010/wordprocessingInk" xmlns:wne="http://schemas.microsoft.com/office/word/2006/wordml" xmlns:wps="http://schemas.microsoft.com/office/word/2010/wordprocessingShape" mc:Ignorable="w14 wp14">
   <w:docDefaults>
     <w:rPrDefault>
       <w:rPr>
@@ -4199,7 +4872,7 @@
       </w:pPr>
     </w:pPrDefault>
   </w:docDefaults>
-  <w:latentStyles w:defLockedState="0" w:defUIPriority="99" w:defSemiHidden="1" w:defUnhideWhenUsed="1" w:defQFormat="0" w:count="267">
+  <w:latentStyles w:defLockedState="0" w:defUIPriority="99" w:defSemiHidden="1" w:defUnhideWhenUsed="1" w:defQFormat="0" w:count="276">
     <w:lsdException w:name="Normal" w:semiHidden="0" w:uiPriority="0" w:unhideWhenUsed="0" w:qFormat="1"/>
     <w:lsdException w:name="heading 1" w:semiHidden="0" w:uiPriority="9" w:unhideWhenUsed="0" w:qFormat="1"/>
     <w:lsdException w:name="heading 2" w:uiPriority="9" w:qFormat="1"/>
@@ -4351,12 +5024,12 @@
       <w:szCs w:val="20"/>
     </w:rPr>
   </w:style>
-  <w:style w:type="paragraph" w:styleId="Heading1">
+  <w:style w:type="paragraph" w:styleId="Ttulo1">
     <w:name w:val="heading 1"/>
     <w:aliases w:val="PFC1"/>
     <w:basedOn w:val="Normal"/>
     <w:next w:val="Normal"/>
-    <w:link w:val="Heading1Char"/>
+    <w:link w:val="Ttulo1Car"/>
     <w:uiPriority w:val="9"/>
     <w:qFormat/>
     <w:rsid w:val="00D72397"/>
@@ -4377,12 +5050,12 @@
       <w:szCs w:val="32"/>
     </w:rPr>
   </w:style>
-  <w:style w:type="paragraph" w:styleId="Heading2">
+  <w:style w:type="paragraph" w:styleId="Ttulo2">
     <w:name w:val="heading 2"/>
     <w:aliases w:val="PFC2"/>
     <w:basedOn w:val="Normal"/>
     <w:next w:val="Normal"/>
-    <w:link w:val="Heading2Char"/>
+    <w:link w:val="Ttulo2Car"/>
     <w:uiPriority w:val="9"/>
     <w:unhideWhenUsed/>
     <w:qFormat/>
@@ -4405,11 +5078,11 @@
       <w:szCs w:val="28"/>
     </w:rPr>
   </w:style>
-  <w:style w:type="paragraph" w:styleId="Heading3">
+  <w:style w:type="paragraph" w:styleId="Ttulo3">
     <w:name w:val="heading 3"/>
     <w:basedOn w:val="Normal"/>
     <w:next w:val="Normal"/>
-    <w:link w:val="Heading3Char"/>
+    <w:link w:val="Ttulo3Car"/>
     <w:uiPriority w:val="9"/>
     <w:unhideWhenUsed/>
     <w:qFormat/>
@@ -4431,11 +5104,11 @@
       <w:szCs w:val="26"/>
     </w:rPr>
   </w:style>
-  <w:style w:type="paragraph" w:styleId="Heading4">
+  <w:style w:type="paragraph" w:styleId="Ttulo4">
     <w:name w:val="heading 4"/>
     <w:basedOn w:val="Normal"/>
     <w:next w:val="Normal"/>
-    <w:link w:val="Heading4Char"/>
+    <w:link w:val="Ttulo4Car"/>
     <w:uiPriority w:val="9"/>
     <w:semiHidden/>
     <w:unhideWhenUsed/>
@@ -4460,11 +5133,11 @@
       <w:color w:val="4F81BD" w:themeColor="accent1"/>
     </w:rPr>
   </w:style>
-  <w:style w:type="paragraph" w:styleId="Heading5">
+  <w:style w:type="paragraph" w:styleId="Ttulo5">
     <w:name w:val="heading 5"/>
     <w:basedOn w:val="Normal"/>
     <w:next w:val="Normal"/>
-    <w:link w:val="Heading5Char"/>
+    <w:link w:val="Ttulo5Car"/>
     <w:uiPriority w:val="9"/>
     <w:semiHidden/>
     <w:unhideWhenUsed/>
@@ -4485,11 +5158,11 @@
       <w:color w:val="243F60" w:themeColor="accent1" w:themeShade="7F"/>
     </w:rPr>
   </w:style>
-  <w:style w:type="paragraph" w:styleId="Heading6">
+  <w:style w:type="paragraph" w:styleId="Ttulo6">
     <w:name w:val="heading 6"/>
     <w:basedOn w:val="Normal"/>
     <w:next w:val="Normal"/>
-    <w:link w:val="Heading6Char"/>
+    <w:link w:val="Ttulo6Car"/>
     <w:uiPriority w:val="9"/>
     <w:semiHidden/>
     <w:unhideWhenUsed/>
@@ -4512,11 +5185,11 @@
       <w:color w:val="243F60" w:themeColor="accent1" w:themeShade="7F"/>
     </w:rPr>
   </w:style>
-  <w:style w:type="paragraph" w:styleId="Heading7">
+  <w:style w:type="paragraph" w:styleId="Ttulo7">
     <w:name w:val="heading 7"/>
     <w:basedOn w:val="Normal"/>
     <w:next w:val="Normal"/>
-    <w:link w:val="Heading7Char"/>
+    <w:link w:val="Ttulo7Car"/>
     <w:uiPriority w:val="9"/>
     <w:semiHidden/>
     <w:unhideWhenUsed/>
@@ -4539,11 +5212,11 @@
       <w:color w:val="404040" w:themeColor="text1" w:themeTint="BF"/>
     </w:rPr>
   </w:style>
-  <w:style w:type="paragraph" w:styleId="Heading8">
+  <w:style w:type="paragraph" w:styleId="Ttulo8">
     <w:name w:val="heading 8"/>
     <w:basedOn w:val="Normal"/>
     <w:next w:val="Normal"/>
-    <w:link w:val="Heading8Char"/>
+    <w:link w:val="Ttulo8Car"/>
     <w:uiPriority w:val="9"/>
     <w:semiHidden/>
     <w:unhideWhenUsed/>
@@ -4564,11 +5237,11 @@
       <w:color w:val="404040" w:themeColor="text1" w:themeTint="BF"/>
     </w:rPr>
   </w:style>
-  <w:style w:type="paragraph" w:styleId="Heading9">
+  <w:style w:type="paragraph" w:styleId="Ttulo9">
     <w:name w:val="heading 9"/>
     <w:basedOn w:val="Normal"/>
     <w:next w:val="Normal"/>
-    <w:link w:val="Heading9Char"/>
+    <w:link w:val="Ttulo9Car"/>
     <w:uiPriority w:val="9"/>
     <w:semiHidden/>
     <w:unhideWhenUsed/>
@@ -4591,13 +5264,13 @@
       <w:color w:val="404040" w:themeColor="text1" w:themeTint="BF"/>
     </w:rPr>
   </w:style>
-  <w:style w:type="character" w:default="1" w:styleId="DefaultParagraphFont">
+  <w:style w:type="character" w:default="1" w:styleId="Fuentedeprrafopredeter">
     <w:name w:val="Default Paragraph Font"/>
     <w:uiPriority w:val="1"/>
     <w:semiHidden/>
     <w:unhideWhenUsed/>
   </w:style>
-  <w:style w:type="table" w:default="1" w:styleId="TableNormal">
+  <w:style w:type="table" w:default="1" w:styleId="Tablanormal">
     <w:name w:val="Normal Table"/>
     <w:uiPriority w:val="99"/>
     <w:semiHidden/>
@@ -4612,17 +5285,17 @@
       </w:tblCellMar>
     </w:tblPr>
   </w:style>
-  <w:style w:type="numbering" w:default="1" w:styleId="NoList">
+  <w:style w:type="numbering" w:default="1" w:styleId="Sinlista">
     <w:name w:val="No List"/>
     <w:uiPriority w:val="99"/>
     <w:semiHidden/>
     <w:unhideWhenUsed/>
   </w:style>
-  <w:style w:type="character" w:customStyle="1" w:styleId="Heading1Char">
-    <w:name w:val="Heading 1 Char"/>
-    <w:aliases w:val="PFC1 Char"/>
-    <w:basedOn w:val="DefaultParagraphFont"/>
-    <w:link w:val="Heading1"/>
+  <w:style w:type="character" w:customStyle="1" w:styleId="Ttulo1Car">
+    <w:name w:val="Título 1 Car"/>
+    <w:aliases w:val="PFC1 Car"/>
+    <w:basedOn w:val="Fuentedeprrafopredeter"/>
+    <w:link w:val="Ttulo1"/>
     <w:uiPriority w:val="9"/>
     <w:rsid w:val="00D72397"/>
     <w:rPr>
@@ -4634,11 +5307,11 @@
       <w:szCs w:val="32"/>
     </w:rPr>
   </w:style>
-  <w:style w:type="character" w:customStyle="1" w:styleId="Heading2Char">
-    <w:name w:val="Heading 2 Char"/>
-    <w:aliases w:val="PFC2 Char"/>
-    <w:basedOn w:val="DefaultParagraphFont"/>
-    <w:link w:val="Heading2"/>
+  <w:style w:type="character" w:customStyle="1" w:styleId="Ttulo2Car">
+    <w:name w:val="Título 2 Car"/>
+    <w:aliases w:val="PFC2 Car"/>
+    <w:basedOn w:val="Fuentedeprrafopredeter"/>
+    <w:link w:val="Ttulo2"/>
     <w:uiPriority w:val="9"/>
     <w:rsid w:val="009E3DA1"/>
     <w:rPr>
@@ -4650,10 +5323,10 @@
       <w:szCs w:val="28"/>
     </w:rPr>
   </w:style>
-  <w:style w:type="character" w:customStyle="1" w:styleId="Heading3Char">
-    <w:name w:val="Heading 3 Char"/>
-    <w:basedOn w:val="DefaultParagraphFont"/>
-    <w:link w:val="Heading3"/>
+  <w:style w:type="character" w:customStyle="1" w:styleId="Ttulo3Car">
+    <w:name w:val="Título 3 Car"/>
+    <w:basedOn w:val="Fuentedeprrafopredeter"/>
+    <w:link w:val="Ttulo3"/>
     <w:uiPriority w:val="9"/>
     <w:rsid w:val="009E3DA1"/>
     <w:rPr>
@@ -4664,7 +5337,7 @@
       <w:szCs w:val="26"/>
     </w:rPr>
   </w:style>
-  <w:style w:type="paragraph" w:styleId="TOC2">
+  <w:style w:type="paragraph" w:styleId="TDC2">
     <w:name w:val="toc 2"/>
     <w:basedOn w:val="Normal"/>
     <w:next w:val="Normal"/>
@@ -4682,7 +5355,7 @@
       <w:szCs w:val="22"/>
     </w:rPr>
   </w:style>
-  <w:style w:type="paragraph" w:styleId="TOC1">
+  <w:style w:type="paragraph" w:styleId="TDC1">
     <w:name w:val="toc 1"/>
     <w:basedOn w:val="Normal"/>
     <w:next w:val="Normal"/>
@@ -4700,7 +5373,7 @@
       <w:szCs w:val="24"/>
     </w:rPr>
   </w:style>
-  <w:style w:type="paragraph" w:styleId="TOC3">
+  <w:style w:type="paragraph" w:styleId="TDC3">
     <w:name w:val="toc 3"/>
     <w:basedOn w:val="Normal"/>
     <w:next w:val="Normal"/>
@@ -4717,7 +5390,7 @@
       <w:szCs w:val="22"/>
     </w:rPr>
   </w:style>
-  <w:style w:type="paragraph" w:styleId="TOC4">
+  <w:style w:type="paragraph" w:styleId="TDC4">
     <w:name w:val="toc 4"/>
     <w:basedOn w:val="Normal"/>
     <w:next w:val="Normal"/>
@@ -4732,7 +5405,7 @@
       <w:rFonts w:asciiTheme="minorHAnsi" w:hAnsiTheme="minorHAnsi"/>
     </w:rPr>
   </w:style>
-  <w:style w:type="paragraph" w:styleId="TOC5">
+  <w:style w:type="paragraph" w:styleId="TDC5">
     <w:name w:val="toc 5"/>
     <w:basedOn w:val="Normal"/>
     <w:next w:val="Normal"/>
@@ -4747,7 +5420,7 @@
       <w:rFonts w:asciiTheme="minorHAnsi" w:hAnsiTheme="minorHAnsi"/>
     </w:rPr>
   </w:style>
-  <w:style w:type="paragraph" w:styleId="TOC6">
+  <w:style w:type="paragraph" w:styleId="TDC6">
     <w:name w:val="toc 6"/>
     <w:basedOn w:val="Normal"/>
     <w:next w:val="Normal"/>
@@ -4762,7 +5435,7 @@
       <w:rFonts w:asciiTheme="minorHAnsi" w:hAnsiTheme="minorHAnsi"/>
     </w:rPr>
   </w:style>
-  <w:style w:type="paragraph" w:styleId="TOC7">
+  <w:style w:type="paragraph" w:styleId="TDC7">
     <w:name w:val="toc 7"/>
     <w:basedOn w:val="Normal"/>
     <w:next w:val="Normal"/>
@@ -4777,7 +5450,7 @@
       <w:rFonts w:asciiTheme="minorHAnsi" w:hAnsiTheme="minorHAnsi"/>
     </w:rPr>
   </w:style>
-  <w:style w:type="paragraph" w:styleId="TOC8">
+  <w:style w:type="paragraph" w:styleId="TDC8">
     <w:name w:val="toc 8"/>
     <w:basedOn w:val="Normal"/>
     <w:next w:val="Normal"/>
@@ -4792,7 +5465,7 @@
       <w:rFonts w:asciiTheme="minorHAnsi" w:hAnsiTheme="minorHAnsi"/>
     </w:rPr>
   </w:style>
-  <w:style w:type="paragraph" w:styleId="TOC9">
+  <w:style w:type="paragraph" w:styleId="TDC9">
     <w:name w:val="toc 9"/>
     <w:basedOn w:val="Normal"/>
     <w:next w:val="Normal"/>
@@ -4807,10 +5480,10 @@
       <w:rFonts w:asciiTheme="minorHAnsi" w:hAnsiTheme="minorHAnsi"/>
     </w:rPr>
   </w:style>
-  <w:style w:type="paragraph" w:styleId="Header">
+  <w:style w:type="paragraph" w:styleId="Encabezado">
     <w:name w:val="header"/>
     <w:basedOn w:val="Normal"/>
-    <w:link w:val="HeaderChar"/>
+    <w:link w:val="EncabezadoCar"/>
     <w:uiPriority w:val="99"/>
     <w:unhideWhenUsed/>
     <w:rsid w:val="00773009"/>
@@ -4821,10 +5494,10 @@
       </w:tabs>
     </w:pPr>
   </w:style>
-  <w:style w:type="character" w:customStyle="1" w:styleId="HeaderChar">
-    <w:name w:val="Header Char"/>
-    <w:basedOn w:val="DefaultParagraphFont"/>
-    <w:link w:val="Header"/>
+  <w:style w:type="character" w:customStyle="1" w:styleId="EncabezadoCar">
+    <w:name w:val="Encabezado Car"/>
+    <w:basedOn w:val="Fuentedeprrafopredeter"/>
+    <w:link w:val="Encabezado"/>
     <w:uiPriority w:val="99"/>
     <w:rsid w:val="00773009"/>
     <w:rPr>
@@ -4832,10 +5505,10 @@
       <w:szCs w:val="20"/>
     </w:rPr>
   </w:style>
-  <w:style w:type="paragraph" w:styleId="Footer">
+  <w:style w:type="paragraph" w:styleId="Piedepgina">
     <w:name w:val="footer"/>
     <w:basedOn w:val="Normal"/>
-    <w:link w:val="FooterChar"/>
+    <w:link w:val="PiedepginaCar"/>
     <w:uiPriority w:val="99"/>
     <w:unhideWhenUsed/>
     <w:rsid w:val="00773009"/>
@@ -4846,10 +5519,10 @@
       </w:tabs>
     </w:pPr>
   </w:style>
-  <w:style w:type="character" w:customStyle="1" w:styleId="FooterChar">
-    <w:name w:val="Footer Char"/>
-    <w:basedOn w:val="DefaultParagraphFont"/>
-    <w:link w:val="Footer"/>
+  <w:style w:type="character" w:customStyle="1" w:styleId="PiedepginaCar">
+    <w:name w:val="Pie de página Car"/>
+    <w:basedOn w:val="Fuentedeprrafopredeter"/>
+    <w:link w:val="Piedepgina"/>
     <w:uiPriority w:val="99"/>
     <w:rsid w:val="00773009"/>
     <w:rPr>
@@ -4857,17 +5530,17 @@
       <w:szCs w:val="20"/>
     </w:rPr>
   </w:style>
-  <w:style w:type="character" w:styleId="PageNumber">
+  <w:style w:type="character" w:styleId="Nmerodepgina">
     <w:name w:val="page number"/>
-    <w:basedOn w:val="DefaultParagraphFont"/>
+    <w:basedOn w:val="Fuentedeprrafopredeter"/>
     <w:uiPriority w:val="99"/>
     <w:semiHidden/>
     <w:unhideWhenUsed/>
     <w:rsid w:val="00242407"/>
   </w:style>
-  <w:style w:type="paragraph" w:styleId="TOCHeading">
+  <w:style w:type="paragraph" w:styleId="Encabezadodetabladecontenido">
     <w:name w:val="TOC Heading"/>
-    <w:basedOn w:val="Heading1"/>
+    <w:basedOn w:val="Ttulo1"/>
     <w:next w:val="Normal"/>
     <w:uiPriority w:val="39"/>
     <w:unhideWhenUsed/>
@@ -4887,15 +5560,16 @@
       <w:szCs w:val="28"/>
     </w:rPr>
   </w:style>
-  <w:style w:type="table" w:styleId="TableGrid">
+  <w:style w:type="table" w:styleId="Tablaconcuadrcula">
     <w:name w:val="Table Grid"/>
-    <w:basedOn w:val="TableNormal"/>
+    <w:basedOn w:val="Tablanormal"/>
     <w:uiPriority w:val="59"/>
     <w:rsid w:val="00242407"/>
     <w:pPr>
       <w:spacing w:after="0" w:line="240" w:lineRule="auto"/>
     </w:pPr>
     <w:tblPr>
+      <w:tblInd w:w="0" w:type="dxa"/>
       <w:tblBorders>
         <w:top w:val="single" w:sz="4" w:space="0" w:color="auto"/>
         <w:left w:val="single" w:sz="4" w:space="0" w:color="auto"/>
@@ -4904,9 +5578,15 @@
         <w:insideH w:val="single" w:sz="4" w:space="0" w:color="auto"/>
         <w:insideV w:val="single" w:sz="4" w:space="0" w:color="auto"/>
       </w:tblBorders>
+      <w:tblCellMar>
+        <w:top w:w="0" w:type="dxa"/>
+        <w:left w:w="108" w:type="dxa"/>
+        <w:bottom w:w="0" w:type="dxa"/>
+        <w:right w:w="108" w:type="dxa"/>
+      </w:tblCellMar>
     </w:tblPr>
   </w:style>
-  <w:style w:type="paragraph" w:styleId="TableofFigures">
+  <w:style w:type="paragraph" w:styleId="Tabladeilustraciones">
     <w:name w:val="table of figures"/>
     <w:basedOn w:val="Normal"/>
     <w:next w:val="Normal"/>
@@ -4914,11 +5594,11 @@
     <w:unhideWhenUsed/>
     <w:rsid w:val="00242407"/>
   </w:style>
-  <w:style w:type="paragraph" w:styleId="Title">
+  <w:style w:type="paragraph" w:styleId="Ttulo">
     <w:name w:val="Title"/>
     <w:basedOn w:val="Normal"/>
     <w:next w:val="Normal"/>
-    <w:link w:val="TitleChar"/>
+    <w:link w:val="TtuloCar"/>
     <w:uiPriority w:val="10"/>
     <w:qFormat/>
     <w:rsid w:val="00C91815"/>
@@ -4936,10 +5616,10 @@
       <w:szCs w:val="32"/>
     </w:rPr>
   </w:style>
-  <w:style w:type="character" w:customStyle="1" w:styleId="TitleChar">
-    <w:name w:val="Title Char"/>
-    <w:basedOn w:val="DefaultParagraphFont"/>
-    <w:link w:val="Title"/>
+  <w:style w:type="character" w:customStyle="1" w:styleId="TtuloCar">
+    <w:name w:val="Título Car"/>
+    <w:basedOn w:val="Fuentedeprrafopredeter"/>
+    <w:link w:val="Ttulo"/>
     <w:uiPriority w:val="10"/>
     <w:rsid w:val="00C91815"/>
     <w:rPr>
@@ -4951,10 +5631,10 @@
       <w:szCs w:val="32"/>
     </w:rPr>
   </w:style>
-  <w:style w:type="paragraph" w:styleId="BalloonText">
+  <w:style w:type="paragraph" w:styleId="Textodeglobo">
     <w:name w:val="Balloon Text"/>
     <w:basedOn w:val="Normal"/>
-    <w:link w:val="BalloonTextChar"/>
+    <w:link w:val="TextodegloboCar"/>
     <w:uiPriority w:val="99"/>
     <w:semiHidden/>
     <w:unhideWhenUsed/>
@@ -4965,10 +5645,10 @@
       <w:szCs w:val="18"/>
     </w:rPr>
   </w:style>
-  <w:style w:type="character" w:customStyle="1" w:styleId="BalloonTextChar">
-    <w:name w:val="Balloon Text Char"/>
-    <w:basedOn w:val="DefaultParagraphFont"/>
-    <w:link w:val="BalloonText"/>
+  <w:style w:type="character" w:customStyle="1" w:styleId="TextodegloboCar">
+    <w:name w:val="Texto de globo Car"/>
+    <w:basedOn w:val="Fuentedeprrafopredeter"/>
+    <w:link w:val="Textodeglobo"/>
     <w:uiPriority w:val="99"/>
     <w:semiHidden/>
     <w:rsid w:val="00880270"/>
@@ -4978,7 +5658,7 @@
       <w:szCs w:val="18"/>
     </w:rPr>
   </w:style>
-  <w:style w:type="paragraph" w:styleId="ListParagraph">
+  <w:style w:type="paragraph" w:styleId="Prrafodelista">
     <w:name w:val="List Paragraph"/>
     <w:basedOn w:val="Normal"/>
     <w:uiPriority w:val="34"/>
@@ -4989,10 +5669,10 @@
       <w:contextualSpacing/>
     </w:pPr>
   </w:style>
-  <w:style w:type="character" w:customStyle="1" w:styleId="Heading4Char">
-    <w:name w:val="Heading 4 Char"/>
-    <w:basedOn w:val="DefaultParagraphFont"/>
-    <w:link w:val="Heading4"/>
+  <w:style w:type="character" w:customStyle="1" w:styleId="Ttulo4Car">
+    <w:name w:val="Título 4 Car"/>
+    <w:basedOn w:val="Fuentedeprrafopredeter"/>
+    <w:link w:val="Ttulo4"/>
     <w:uiPriority w:val="9"/>
     <w:semiHidden/>
     <w:rsid w:val="009E3DA1"/>
@@ -5007,10 +5687,10 @@
       <w:szCs w:val="20"/>
     </w:rPr>
   </w:style>
-  <w:style w:type="character" w:customStyle="1" w:styleId="Heading5Char">
-    <w:name w:val="Heading 5 Char"/>
-    <w:basedOn w:val="DefaultParagraphFont"/>
-    <w:link w:val="Heading5"/>
+  <w:style w:type="character" w:customStyle="1" w:styleId="Ttulo5Car">
+    <w:name w:val="Título 5 Car"/>
+    <w:basedOn w:val="Fuentedeprrafopredeter"/>
+    <w:link w:val="Ttulo5"/>
     <w:uiPriority w:val="9"/>
     <w:semiHidden/>
     <w:rsid w:val="009E3DA1"/>
@@ -5021,10 +5701,10 @@
       <w:szCs w:val="20"/>
     </w:rPr>
   </w:style>
-  <w:style w:type="character" w:customStyle="1" w:styleId="Heading6Char">
-    <w:name w:val="Heading 6 Char"/>
-    <w:basedOn w:val="DefaultParagraphFont"/>
-    <w:link w:val="Heading6"/>
+  <w:style w:type="character" w:customStyle="1" w:styleId="Ttulo6Car">
+    <w:name w:val="Título 6 Car"/>
+    <w:basedOn w:val="Fuentedeprrafopredeter"/>
+    <w:link w:val="Ttulo6"/>
     <w:uiPriority w:val="9"/>
     <w:semiHidden/>
     <w:rsid w:val="009E3DA1"/>
@@ -5037,10 +5717,10 @@
       <w:szCs w:val="20"/>
     </w:rPr>
   </w:style>
-  <w:style w:type="character" w:customStyle="1" w:styleId="Heading7Char">
-    <w:name w:val="Heading 7 Char"/>
-    <w:basedOn w:val="DefaultParagraphFont"/>
-    <w:link w:val="Heading7"/>
+  <w:style w:type="character" w:customStyle="1" w:styleId="Ttulo7Car">
+    <w:name w:val="Título 7 Car"/>
+    <w:basedOn w:val="Fuentedeprrafopredeter"/>
+    <w:link w:val="Ttulo7"/>
     <w:uiPriority w:val="9"/>
     <w:semiHidden/>
     <w:rsid w:val="009E3DA1"/>
@@ -5053,10 +5733,10 @@
       <w:szCs w:val="20"/>
     </w:rPr>
   </w:style>
-  <w:style w:type="character" w:customStyle="1" w:styleId="Heading8Char">
-    <w:name w:val="Heading 8 Char"/>
-    <w:basedOn w:val="DefaultParagraphFont"/>
-    <w:link w:val="Heading8"/>
+  <w:style w:type="character" w:customStyle="1" w:styleId="Ttulo8Car">
+    <w:name w:val="Título 8 Car"/>
+    <w:basedOn w:val="Fuentedeprrafopredeter"/>
+    <w:link w:val="Ttulo8"/>
     <w:uiPriority w:val="9"/>
     <w:semiHidden/>
     <w:rsid w:val="009E3DA1"/>
@@ -5067,10 +5747,10 @@
       <w:szCs w:val="20"/>
     </w:rPr>
   </w:style>
-  <w:style w:type="character" w:customStyle="1" w:styleId="Heading9Char">
-    <w:name w:val="Heading 9 Char"/>
-    <w:basedOn w:val="DefaultParagraphFont"/>
-    <w:link w:val="Heading9"/>
+  <w:style w:type="character" w:customStyle="1" w:styleId="Ttulo9Car">
+    <w:name w:val="Título 9 Car"/>
+    <w:basedOn w:val="Fuentedeprrafopredeter"/>
+    <w:link w:val="Ttulo9"/>
     <w:uiPriority w:val="9"/>
     <w:semiHidden/>
     <w:rsid w:val="009E3DA1"/>
@@ -5374,7 +6054,7 @@
 </file>
 
 <file path=customXml/itemProps1.xml><?xml version="1.0" encoding="utf-8"?>
-<ds:datastoreItem xmlns:ds="http://schemas.openxmlformats.org/officeDocument/2006/customXml" ds:itemID="{AB1A2705-C785-450D-B97A-42DFE42FD0F7}">
+<ds:datastoreItem xmlns:ds="http://schemas.openxmlformats.org/officeDocument/2006/customXml" ds:itemID="{3EB6146A-5DAC-B840-900C-914E8D674FD7}">
   <ds:schemaRefs>
     <ds:schemaRef ds:uri="http://schemas.openxmlformats.org/officeDocument/2006/bibliography"/>
   </ds:schemaRefs>

--- a/Memoria/Pruebas y resultados.docx
+++ b/Memoria/Pruebas y resultados.docx
@@ -1,6 +1,6 @@
 
 <file path=word/document.xml><?xml version="1.0" encoding="utf-8"?>
-<w:document xmlns:wpc="http://schemas.microsoft.com/office/word/2010/wordprocessingCanvas" xmlns:mo="http://schemas.microsoft.com/office/mac/office/2008/main" xmlns:mc="http://schemas.openxmlformats.org/markup-compatibility/2006" xmlns:mv="urn:schemas-microsoft-com:mac:vml" xmlns:o="urn:schemas-microsoft-com:office:office" xmlns:r="http://schemas.openxmlformats.org/officeDocument/2006/relationships" xmlns:m="http://schemas.openxmlformats.org/officeDocument/2006/math" xmlns:v="urn:schemas-microsoft-com:vml" xmlns:wp14="http://schemas.microsoft.com/office/word/2010/wordprocessingDrawing" xmlns:wp="http://schemas.openxmlformats.org/drawingml/2006/wordprocessingDrawing" xmlns:w10="urn:schemas-microsoft-com:office:word" xmlns:w="http://schemas.openxmlformats.org/wordprocessingml/2006/main" xmlns:w14="http://schemas.microsoft.com/office/word/2010/wordml" xmlns:wpg="http://schemas.microsoft.com/office/word/2010/wordprocessingGroup" xmlns:wpi="http://schemas.microsoft.com/office/word/2010/wordprocessingInk" xmlns:wne="http://schemas.microsoft.com/office/word/2006/wordml" xmlns:wps="http://schemas.microsoft.com/office/word/2010/wordprocessingShape" mc:Ignorable="w14 wp14">
+<w:document xmlns:wpc="http://schemas.microsoft.com/office/word/2010/wordprocessingCanvas" xmlns:mc="http://schemas.openxmlformats.org/markup-compatibility/2006" xmlns:o="urn:schemas-microsoft-com:office:office" xmlns:r="http://schemas.openxmlformats.org/officeDocument/2006/relationships" xmlns:m="http://schemas.openxmlformats.org/officeDocument/2006/math" xmlns:v="urn:schemas-microsoft-com:vml" xmlns:wp14="http://schemas.microsoft.com/office/word/2010/wordprocessingDrawing" xmlns:wp="http://schemas.openxmlformats.org/drawingml/2006/wordprocessingDrawing" xmlns:w10="urn:schemas-microsoft-com:office:word" xmlns:w="http://schemas.openxmlformats.org/wordprocessingml/2006/main" xmlns:w14="http://schemas.microsoft.com/office/word/2010/wordml" xmlns:wpg="http://schemas.microsoft.com/office/word/2010/wordprocessingGroup" xmlns:wpi="http://schemas.microsoft.com/office/word/2010/wordprocessingInk" xmlns:wne="http://schemas.microsoft.com/office/word/2006/wordml" xmlns:wps="http://schemas.microsoft.com/office/word/2010/wordprocessingShape" mc:Ignorable="w14 wp14">
   <w:body>
     <w:p>
       <w:pPr>
@@ -41,10 +41,10 @@
             <v:path o:extrusionok="f" gradientshapeok="t" o:connecttype="rect"/>
             <o:lock v:ext="edit" aspectratio="t"/>
           </v:shapetype>
-          <v:shape id="_x0000_i1025" type="#_x0000_t75" style="width:140pt;height:108pt" o:ole="">
+          <v:shape id="_x0000_i1025" type="#_x0000_t75" style="width:139.7pt;height:107.65pt" o:ole="">
             <v:imagedata r:id="rId9" o:title=""/>
           </v:shape>
-          <o:OLEObject Type="Embed" ProgID="Word.Picture.8" ShapeID="_x0000_i1025" DrawAspect="Content" ObjectID="_1350353259" r:id="rId10"/>
+          <o:OLEObject Type="Embed" ProgID="Word.Picture.8" ShapeID="_x0000_i1025" DrawAspect="Content" ObjectID="_1476527479" r:id="rId10"/>
         </w:object>
       </w:r>
     </w:p>
@@ -751,6 +751,17 @@
               </w:rPr>
             </w:pPr>
           </w:p>
+          <w:p>
+            <w:pPr>
+              <w:rPr>
+                <w:rFonts w:ascii="Arial Rounded MT Bold" w:hAnsi="Arial Rounded MT Bold" w:cs="Arial Rounded MT Bold"/>
+                <w:b/>
+                <w:bCs/>
+                <w:sz w:val="32"/>
+                <w:szCs w:val="32"/>
+              </w:rPr>
+            </w:pPr>
+          </w:p>
         </w:tc>
       </w:tr>
       <w:tr>
@@ -773,13 +784,11 @@
         </w:tc>
       </w:tr>
     </w:tbl>
+    <w:bookmarkStart w:id="0" w:name="_Toc402785614" w:displacedByCustomXml="next"/>
     <w:sdt>
       <w:sdtPr>
         <w:rPr>
           <w:rFonts w:eastAsia="MS Mincho"/>
-          <w:b w:val="0"/>
-          <w:bCs w:val="0"/>
-          <w:color w:val="auto"/>
           <w:sz w:val="20"/>
           <w:szCs w:val="20"/>
         </w:rPr>
@@ -791,40 +800,41 @@
       </w:sdtPr>
       <w:sdtEndPr>
         <w:rPr>
+          <w:rFonts w:ascii="Times New Roman" w:hAnsi="Times New Roman" w:cs="Times New Roman"/>
+          <w:b w:val="0"/>
+          <w:bCs w:val="0"/>
           <w:noProof/>
+          <w:kern w:val="0"/>
         </w:rPr>
       </w:sdtEndPr>
       <w:sdtContent>
         <w:p>
           <w:pPr>
-            <w:pStyle w:val="Encabezadodetabladecontenido"/>
-            <w:rPr>
-              <w:sz w:val="32"/>
-              <w:szCs w:val="32"/>
-            </w:rPr>
+            <w:pStyle w:val="Title"/>
           </w:pPr>
           <w:r>
-            <w:rPr>
-              <w:sz w:val="32"/>
-              <w:szCs w:val="32"/>
-            </w:rPr>
-            <w:t>TABLA DE CONTENIDOS</w:t>
+            <w:t>TABLA</w:t>
           </w:r>
+          <w:r>
+            <w:t xml:space="preserve"> DE CONTENIDOS</w:t>
+          </w:r>
+          <w:bookmarkEnd w:id="0"/>
         </w:p>
         <w:p/>
         <w:p/>
         <w:p>
           <w:pPr>
-            <w:pStyle w:val="TDC1"/>
+            <w:pStyle w:val="TOC1"/>
             <w:tabs>
-              <w:tab w:val="left" w:pos="438"/>
               <w:tab w:val="right" w:leader="dot" w:pos="8494"/>
             </w:tabs>
             <w:rPr>
               <w:rFonts w:eastAsiaTheme="minorEastAsia" w:cstheme="minorBidi"/>
               <w:b w:val="0"/>
               <w:noProof/>
-              <w:lang w:eastAsia="ja-JP"/>
+              <w:sz w:val="22"/>
+              <w:szCs w:val="22"/>
+              <w:lang w:val="en-US" w:eastAsia="en-US"/>
             </w:rPr>
           </w:pPr>
           <w:r>
@@ -842,8 +852,68 @@
             </w:rPr>
             <w:fldChar w:fldCharType="separate"/>
           </w:r>
+          <w:bookmarkStart w:id="1" w:name="_GoBack"/>
+          <w:bookmarkEnd w:id="1"/>
+        </w:p>
+        <w:p>
+          <w:pPr>
+            <w:pStyle w:val="TOC1"/>
+            <w:tabs>
+              <w:tab w:val="left" w:pos="600"/>
+              <w:tab w:val="right" w:leader="dot" w:pos="8494"/>
+            </w:tabs>
+            <w:rPr>
+              <w:rFonts w:eastAsiaTheme="minorEastAsia" w:cstheme="minorBidi"/>
+              <w:b w:val="0"/>
+              <w:noProof/>
+              <w:sz w:val="22"/>
+              <w:szCs w:val="22"/>
+              <w:lang w:val="en-US" w:eastAsia="en-US"/>
+            </w:rPr>
+          </w:pPr>
           <w:r>
             <w:rPr>
+              <w:rStyle w:val="Hyperlink"/>
+              <w:noProof/>
+            </w:rPr>
+            <w:fldChar w:fldCharType="begin"/>
+          </w:r>
+          <w:r>
+            <w:rPr>
+              <w:rStyle w:val="Hyperlink"/>
+              <w:noProof/>
+            </w:rPr>
+            <w:instrText xml:space="preserve"> </w:instrText>
+          </w:r>
+          <w:r>
+            <w:rPr>
+              <w:noProof/>
+            </w:rPr>
+            <w:instrText>HYPERLINK \l "_Toc402785615"</w:instrText>
+          </w:r>
+          <w:r>
+            <w:rPr>
+              <w:rStyle w:val="Hyperlink"/>
+              <w:noProof/>
+            </w:rPr>
+            <w:instrText xml:space="preserve"> </w:instrText>
+          </w:r>
+          <w:r>
+            <w:rPr>
+              <w:rStyle w:val="Hyperlink"/>
+              <w:noProof/>
+            </w:rPr>
+          </w:r>
+          <w:r>
+            <w:rPr>
+              <w:rStyle w:val="Hyperlink"/>
+              <w:noProof/>
+            </w:rPr>
+            <w:fldChar w:fldCharType="separate"/>
+          </w:r>
+          <w:r>
+            <w:rPr>
+              <w:rStyle w:val="Hyperlink"/>
               <w:noProof/>
             </w:rPr>
             <w:t>1.</w:t>
@@ -853,12 +923,15 @@
               <w:rFonts w:eastAsiaTheme="minorEastAsia" w:cstheme="minorBidi"/>
               <w:b w:val="0"/>
               <w:noProof/>
-              <w:lang w:eastAsia="ja-JP"/>
+              <w:sz w:val="22"/>
+              <w:szCs w:val="22"/>
+              <w:lang w:val="en-US" w:eastAsia="en-US"/>
             </w:rPr>
             <w:tab/>
           </w:r>
           <w:r>
             <w:rPr>
+              <w:rStyle w:val="Hyperlink"/>
               <w:noProof/>
             </w:rPr>
             <w:t>INTRODUCCIÓN</w:t>
@@ -866,40 +939,54 @@
           <w:r>
             <w:rPr>
               <w:noProof/>
+              <w:webHidden/>
             </w:rPr>
             <w:tab/>
           </w:r>
           <w:r>
             <w:rPr>
               <w:noProof/>
+              <w:webHidden/>
             </w:rPr>
             <w:fldChar w:fldCharType="begin"/>
           </w:r>
           <w:r>
             <w:rPr>
               <w:noProof/>
+              <w:webHidden/>
             </w:rPr>
-            <w:instrText xml:space="preserve"> PAGEREF _Toc276611393 \h </w:instrText>
+            <w:instrText xml:space="preserve"> PAGEREF _Toc402785615 \h </w:instrText>
           </w:r>
           <w:r>
             <w:rPr>
               <w:noProof/>
+              <w:webHidden/>
             </w:rPr>
           </w:r>
           <w:r>
             <w:rPr>
               <w:noProof/>
+              <w:webHidden/>
             </w:rPr>
             <w:fldChar w:fldCharType="separate"/>
           </w:r>
           <w:r>
             <w:rPr>
               <w:noProof/>
+              <w:webHidden/>
             </w:rPr>
             <w:t>4</w:t>
           </w:r>
           <w:r>
             <w:rPr>
+              <w:noProof/>
+              <w:webHidden/>
+            </w:rPr>
+            <w:fldChar w:fldCharType="end"/>
+          </w:r>
+          <w:r>
+            <w:rPr>
+              <w:rStyle w:val="Hyperlink"/>
               <w:noProof/>
             </w:rPr>
             <w:fldChar w:fldCharType="end"/>
@@ -907,319 +994,627 @@
         </w:p>
         <w:p>
           <w:pPr>
-            <w:pStyle w:val="TDC1"/>
+            <w:pStyle w:val="TOC1"/>
             <w:tabs>
-              <w:tab w:val="left" w:pos="438"/>
+              <w:tab w:val="left" w:pos="600"/>
               <w:tab w:val="right" w:leader="dot" w:pos="8494"/>
             </w:tabs>
             <w:rPr>
               <w:rFonts w:eastAsiaTheme="minorEastAsia" w:cstheme="minorBidi"/>
               <w:b w:val="0"/>
               <w:noProof/>
-              <w:lang w:eastAsia="ja-JP"/>
+              <w:sz w:val="22"/>
+              <w:szCs w:val="22"/>
+              <w:lang w:val="en-US" w:eastAsia="en-US"/>
             </w:rPr>
           </w:pPr>
-          <w:r>
-            <w:rPr>
-              <w:noProof/>
-            </w:rPr>
-            <w:t>2.</w:t>
-          </w:r>
-          <w:r>
-            <w:rPr>
-              <w:rFonts w:eastAsiaTheme="minorEastAsia" w:cstheme="minorBidi"/>
-              <w:b w:val="0"/>
-              <w:noProof/>
-              <w:lang w:eastAsia="ja-JP"/>
-            </w:rPr>
-            <w:tab/>
-          </w:r>
-          <w:r>
-            <w:rPr>
-              <w:noProof/>
-            </w:rPr>
-            <w:t>PRUEBAS</w:t>
-          </w:r>
-          <w:r>
-            <w:rPr>
-              <w:noProof/>
-            </w:rPr>
-            <w:tab/>
-          </w:r>
-          <w:r>
-            <w:rPr>
-              <w:noProof/>
-            </w:rPr>
-            <w:fldChar w:fldCharType="begin"/>
-          </w:r>
-          <w:r>
-            <w:rPr>
-              <w:noProof/>
-            </w:rPr>
-            <w:instrText xml:space="preserve"> PAGEREF _Toc276611394 \h </w:instrText>
-          </w:r>
-          <w:r>
-            <w:rPr>
-              <w:noProof/>
-            </w:rPr>
-          </w:r>
-          <w:r>
-            <w:rPr>
-              <w:noProof/>
-            </w:rPr>
-            <w:fldChar w:fldCharType="separate"/>
-          </w:r>
-          <w:r>
-            <w:rPr>
-              <w:noProof/>
-            </w:rPr>
-            <w:t>5</w:t>
-          </w:r>
-          <w:r>
-            <w:rPr>
-              <w:noProof/>
-            </w:rPr>
-            <w:fldChar w:fldCharType="end"/>
-          </w:r>
+          <w:hyperlink w:anchor="_Toc402785616" w:history="1">
+            <w:r>
+              <w:rPr>
+                <w:rStyle w:val="Hyperlink"/>
+                <w:noProof/>
+              </w:rPr>
+              <w:t>2.</w:t>
+            </w:r>
+            <w:r>
+              <w:rPr>
+                <w:rFonts w:eastAsiaTheme="minorEastAsia" w:cstheme="minorBidi"/>
+                <w:b w:val="0"/>
+                <w:noProof/>
+                <w:sz w:val="22"/>
+                <w:szCs w:val="22"/>
+                <w:lang w:val="en-US" w:eastAsia="en-US"/>
+              </w:rPr>
+              <w:tab/>
+            </w:r>
+            <w:r>
+              <w:rPr>
+                <w:rStyle w:val="Hyperlink"/>
+                <w:noProof/>
+              </w:rPr>
+              <w:t>PRUEBAS</w:t>
+            </w:r>
+            <w:r>
+              <w:rPr>
+                <w:noProof/>
+                <w:webHidden/>
+              </w:rPr>
+              <w:tab/>
+            </w:r>
+            <w:r>
+              <w:rPr>
+                <w:noProof/>
+                <w:webHidden/>
+              </w:rPr>
+              <w:fldChar w:fldCharType="begin"/>
+            </w:r>
+            <w:r>
+              <w:rPr>
+                <w:noProof/>
+                <w:webHidden/>
+              </w:rPr>
+              <w:instrText xml:space="preserve"> PAGEREF _Toc402785616 \h </w:instrText>
+            </w:r>
+            <w:r>
+              <w:rPr>
+                <w:noProof/>
+                <w:webHidden/>
+              </w:rPr>
+            </w:r>
+            <w:r>
+              <w:rPr>
+                <w:noProof/>
+                <w:webHidden/>
+              </w:rPr>
+              <w:fldChar w:fldCharType="separate"/>
+            </w:r>
+            <w:r>
+              <w:rPr>
+                <w:noProof/>
+                <w:webHidden/>
+              </w:rPr>
+              <w:t>5</w:t>
+            </w:r>
+            <w:r>
+              <w:rPr>
+                <w:noProof/>
+                <w:webHidden/>
+              </w:rPr>
+              <w:fldChar w:fldCharType="end"/>
+            </w:r>
+          </w:hyperlink>
         </w:p>
         <w:p>
           <w:pPr>
-            <w:pStyle w:val="TDC2"/>
+            <w:pStyle w:val="TOC2"/>
             <w:tabs>
-              <w:tab w:val="left" w:pos="752"/>
+              <w:tab w:val="left" w:pos="800"/>
               <w:tab w:val="right" w:leader="dot" w:pos="8494"/>
             </w:tabs>
             <w:rPr>
               <w:rFonts w:eastAsiaTheme="minorEastAsia" w:cstheme="minorBidi"/>
               <w:b w:val="0"/>
               <w:noProof/>
-              <w:sz w:val="24"/>
-              <w:szCs w:val="24"/>
-              <w:lang w:eastAsia="ja-JP"/>
+              <w:lang w:val="en-US" w:eastAsia="en-US"/>
             </w:rPr>
           </w:pPr>
-          <w:r>
-            <w:rPr>
-              <w:noProof/>
-            </w:rPr>
-            <w:t>1.1</w:t>
-          </w:r>
-          <w:r>
-            <w:rPr>
-              <w:rFonts w:eastAsiaTheme="minorEastAsia" w:cstheme="minorBidi"/>
-              <w:b w:val="0"/>
-              <w:noProof/>
-              <w:sz w:val="24"/>
-              <w:szCs w:val="24"/>
-              <w:lang w:eastAsia="ja-JP"/>
-            </w:rPr>
-            <w:tab/>
-          </w:r>
-          <w:r>
-            <w:rPr>
-              <w:noProof/>
-            </w:rPr>
-            <w:t>A nivel local</w:t>
-          </w:r>
-          <w:r>
-            <w:rPr>
-              <w:noProof/>
-            </w:rPr>
-            <w:tab/>
-          </w:r>
-          <w:r>
-            <w:rPr>
-              <w:noProof/>
-            </w:rPr>
-            <w:fldChar w:fldCharType="begin"/>
-          </w:r>
-          <w:r>
-            <w:rPr>
-              <w:noProof/>
-            </w:rPr>
-            <w:instrText xml:space="preserve"> PAGEREF _Toc276611395 \h </w:instrText>
-          </w:r>
-          <w:r>
-            <w:rPr>
-              <w:noProof/>
-            </w:rPr>
-          </w:r>
-          <w:r>
-            <w:rPr>
-              <w:noProof/>
-            </w:rPr>
-            <w:fldChar w:fldCharType="separate"/>
-          </w:r>
-          <w:r>
-            <w:rPr>
-              <w:noProof/>
-            </w:rPr>
-            <w:t>5</w:t>
-          </w:r>
-          <w:r>
-            <w:rPr>
-              <w:noProof/>
-            </w:rPr>
-            <w:fldChar w:fldCharType="end"/>
-          </w:r>
+          <w:hyperlink w:anchor="_Toc402785617" w:history="1">
+            <w:r>
+              <w:rPr>
+                <w:rStyle w:val="Hyperlink"/>
+                <w:noProof/>
+              </w:rPr>
+              <w:t>2.1</w:t>
+            </w:r>
+            <w:r>
+              <w:rPr>
+                <w:rFonts w:eastAsiaTheme="minorEastAsia" w:cstheme="minorBidi"/>
+                <w:b w:val="0"/>
+                <w:noProof/>
+                <w:lang w:val="en-US" w:eastAsia="en-US"/>
+              </w:rPr>
+              <w:tab/>
+            </w:r>
+            <w:r>
+              <w:rPr>
+                <w:rStyle w:val="Hyperlink"/>
+                <w:noProof/>
+              </w:rPr>
+              <w:t>Cronología de las pruebas</w:t>
+            </w:r>
+            <w:r>
+              <w:rPr>
+                <w:noProof/>
+                <w:webHidden/>
+              </w:rPr>
+              <w:tab/>
+            </w:r>
+            <w:r>
+              <w:rPr>
+                <w:noProof/>
+                <w:webHidden/>
+              </w:rPr>
+              <w:fldChar w:fldCharType="begin"/>
+            </w:r>
+            <w:r>
+              <w:rPr>
+                <w:noProof/>
+                <w:webHidden/>
+              </w:rPr>
+              <w:instrText xml:space="preserve"> PAGEREF _Toc402785617 \h </w:instrText>
+            </w:r>
+            <w:r>
+              <w:rPr>
+                <w:noProof/>
+                <w:webHidden/>
+              </w:rPr>
+            </w:r>
+            <w:r>
+              <w:rPr>
+                <w:noProof/>
+                <w:webHidden/>
+              </w:rPr>
+              <w:fldChar w:fldCharType="separate"/>
+            </w:r>
+            <w:r>
+              <w:rPr>
+                <w:noProof/>
+                <w:webHidden/>
+              </w:rPr>
+              <w:t>5</w:t>
+            </w:r>
+            <w:r>
+              <w:rPr>
+                <w:noProof/>
+                <w:webHidden/>
+              </w:rPr>
+              <w:fldChar w:fldCharType="end"/>
+            </w:r>
+          </w:hyperlink>
         </w:p>
         <w:p>
           <w:pPr>
-            <w:pStyle w:val="TDC2"/>
+            <w:pStyle w:val="TOC2"/>
             <w:tabs>
-              <w:tab w:val="left" w:pos="752"/>
+              <w:tab w:val="left" w:pos="800"/>
               <w:tab w:val="right" w:leader="dot" w:pos="8494"/>
             </w:tabs>
             <w:rPr>
               <w:rFonts w:eastAsiaTheme="minorEastAsia" w:cstheme="minorBidi"/>
               <w:b w:val="0"/>
               <w:noProof/>
-              <w:sz w:val="24"/>
-              <w:szCs w:val="24"/>
-              <w:lang w:eastAsia="ja-JP"/>
+              <w:lang w:val="en-US" w:eastAsia="en-US"/>
             </w:rPr>
           </w:pPr>
-          <w:r>
-            <w:rPr>
-              <w:noProof/>
-            </w:rPr>
-            <w:t>1.2</w:t>
-          </w:r>
-          <w:r>
-            <w:rPr>
-              <w:rFonts w:eastAsiaTheme="minorEastAsia" w:cstheme="minorBidi"/>
-              <w:b w:val="0"/>
-              <w:noProof/>
-              <w:sz w:val="24"/>
-              <w:szCs w:val="24"/>
-              <w:lang w:eastAsia="ja-JP"/>
-            </w:rPr>
-            <w:tab/>
-          </w:r>
-          <w:r>
-            <w:rPr>
-              <w:noProof/>
-            </w:rPr>
-            <w:t>En el cliente</w:t>
-          </w:r>
-          <w:r>
-            <w:rPr>
-              <w:noProof/>
-            </w:rPr>
-            <w:tab/>
-          </w:r>
-          <w:r>
-            <w:rPr>
-              <w:noProof/>
-            </w:rPr>
-            <w:fldChar w:fldCharType="begin"/>
-          </w:r>
-          <w:r>
-            <w:rPr>
-              <w:noProof/>
-            </w:rPr>
-            <w:instrText xml:space="preserve"> PAGEREF _Toc276611396 \h </w:instrText>
-          </w:r>
-          <w:r>
-            <w:rPr>
-              <w:noProof/>
-            </w:rPr>
-          </w:r>
-          <w:r>
-            <w:rPr>
-              <w:noProof/>
-            </w:rPr>
-            <w:fldChar w:fldCharType="separate"/>
-          </w:r>
-          <w:r>
-            <w:rPr>
-              <w:noProof/>
-            </w:rPr>
-            <w:t>5</w:t>
-          </w:r>
-          <w:r>
-            <w:rPr>
-              <w:noProof/>
-            </w:rPr>
-            <w:fldChar w:fldCharType="end"/>
-          </w:r>
+          <w:hyperlink w:anchor="_Toc402785618" w:history="1">
+            <w:r>
+              <w:rPr>
+                <w:rStyle w:val="Hyperlink"/>
+                <w:noProof/>
+              </w:rPr>
+              <w:t>2.2</w:t>
+            </w:r>
+            <w:r>
+              <w:rPr>
+                <w:rFonts w:eastAsiaTheme="minorEastAsia" w:cstheme="minorBidi"/>
+                <w:b w:val="0"/>
+                <w:noProof/>
+                <w:lang w:val="en-US" w:eastAsia="en-US"/>
+              </w:rPr>
+              <w:tab/>
+            </w:r>
+            <w:r>
+              <w:rPr>
+                <w:rStyle w:val="Hyperlink"/>
+                <w:noProof/>
+              </w:rPr>
+              <w:t>Posible solución para la ejecución en cliente</w:t>
+            </w:r>
+            <w:r>
+              <w:rPr>
+                <w:noProof/>
+                <w:webHidden/>
+              </w:rPr>
+              <w:tab/>
+            </w:r>
+            <w:r>
+              <w:rPr>
+                <w:noProof/>
+                <w:webHidden/>
+              </w:rPr>
+              <w:fldChar w:fldCharType="begin"/>
+            </w:r>
+            <w:r>
+              <w:rPr>
+                <w:noProof/>
+                <w:webHidden/>
+              </w:rPr>
+              <w:instrText xml:space="preserve"> PAGEREF _Toc402785618 \h </w:instrText>
+            </w:r>
+            <w:r>
+              <w:rPr>
+                <w:noProof/>
+                <w:webHidden/>
+              </w:rPr>
+            </w:r>
+            <w:r>
+              <w:rPr>
+                <w:noProof/>
+                <w:webHidden/>
+              </w:rPr>
+              <w:fldChar w:fldCharType="separate"/>
+            </w:r>
+            <w:r>
+              <w:rPr>
+                <w:noProof/>
+                <w:webHidden/>
+              </w:rPr>
+              <w:t>6</w:t>
+            </w:r>
+            <w:r>
+              <w:rPr>
+                <w:noProof/>
+                <w:webHidden/>
+              </w:rPr>
+              <w:fldChar w:fldCharType="end"/>
+            </w:r>
+          </w:hyperlink>
         </w:p>
         <w:p>
           <w:pPr>
-            <w:pStyle w:val="TDC1"/>
+            <w:pStyle w:val="TOC1"/>
             <w:tabs>
-              <w:tab w:val="left" w:pos="438"/>
+              <w:tab w:val="left" w:pos="600"/>
               <w:tab w:val="right" w:leader="dot" w:pos="8494"/>
             </w:tabs>
             <w:rPr>
               <w:rFonts w:eastAsiaTheme="minorEastAsia" w:cstheme="minorBidi"/>
               <w:b w:val="0"/>
               <w:noProof/>
-              <w:lang w:eastAsia="ja-JP"/>
+              <w:sz w:val="22"/>
+              <w:szCs w:val="22"/>
+              <w:lang w:val="en-US" w:eastAsia="en-US"/>
             </w:rPr>
           </w:pPr>
-          <w:r>
-            <w:rPr>
-              <w:noProof/>
-            </w:rPr>
-            <w:t>3.</w:t>
-          </w:r>
-          <w:r>
+          <w:hyperlink w:anchor="_Toc402785619" w:history="1">
+            <w:r>
+              <w:rPr>
+                <w:rStyle w:val="Hyperlink"/>
+                <w:noProof/>
+              </w:rPr>
+              <w:t>3.</w:t>
+            </w:r>
+            <w:r>
+              <w:rPr>
+                <w:rFonts w:eastAsiaTheme="minorEastAsia" w:cstheme="minorBidi"/>
+                <w:b w:val="0"/>
+                <w:noProof/>
+                <w:sz w:val="22"/>
+                <w:szCs w:val="22"/>
+                <w:lang w:val="en-US" w:eastAsia="en-US"/>
+              </w:rPr>
+              <w:tab/>
+            </w:r>
+            <w:r>
+              <w:rPr>
+                <w:rStyle w:val="Hyperlink"/>
+                <w:noProof/>
+              </w:rPr>
+              <w:t>RESULTADOS</w:t>
+            </w:r>
+            <w:r>
+              <w:rPr>
+                <w:noProof/>
+                <w:webHidden/>
+              </w:rPr>
+              <w:tab/>
+            </w:r>
+            <w:r>
+              <w:rPr>
+                <w:noProof/>
+                <w:webHidden/>
+              </w:rPr>
+              <w:fldChar w:fldCharType="begin"/>
+            </w:r>
+            <w:r>
+              <w:rPr>
+                <w:noProof/>
+                <w:webHidden/>
+              </w:rPr>
+              <w:instrText xml:space="preserve"> PAGEREF _Toc402785619 \h </w:instrText>
+            </w:r>
+            <w:r>
+              <w:rPr>
+                <w:noProof/>
+                <w:webHidden/>
+              </w:rPr>
+            </w:r>
+            <w:r>
+              <w:rPr>
+                <w:noProof/>
+                <w:webHidden/>
+              </w:rPr>
+              <w:fldChar w:fldCharType="separate"/>
+            </w:r>
+            <w:r>
+              <w:rPr>
+                <w:noProof/>
+                <w:webHidden/>
+              </w:rPr>
+              <w:t>7</w:t>
+            </w:r>
+            <w:r>
+              <w:rPr>
+                <w:noProof/>
+                <w:webHidden/>
+              </w:rPr>
+              <w:fldChar w:fldCharType="end"/>
+            </w:r>
+          </w:hyperlink>
+        </w:p>
+        <w:p>
+          <w:pPr>
+            <w:pStyle w:val="TOC2"/>
+            <w:tabs>
+              <w:tab w:val="left" w:pos="800"/>
+              <w:tab w:val="right" w:leader="dot" w:pos="8494"/>
+            </w:tabs>
             <w:rPr>
               <w:rFonts w:eastAsiaTheme="minorEastAsia" w:cstheme="minorBidi"/>
               <w:b w:val="0"/>
               <w:noProof/>
-              <w:lang w:eastAsia="ja-JP"/>
+              <w:lang w:val="en-US" w:eastAsia="en-US"/>
             </w:rPr>
-            <w:tab/>
-          </w:r>
-          <w:r>
+          </w:pPr>
+          <w:hyperlink w:anchor="_Toc402785620" w:history="1">
+            <w:r>
+              <w:rPr>
+                <w:rStyle w:val="Hyperlink"/>
+                <w:noProof/>
+              </w:rPr>
+              <w:t>3.1</w:t>
+            </w:r>
+            <w:r>
+              <w:rPr>
+                <w:rFonts w:eastAsiaTheme="minorEastAsia" w:cstheme="minorBidi"/>
+                <w:b w:val="0"/>
+                <w:noProof/>
+                <w:lang w:val="en-US" w:eastAsia="en-US"/>
+              </w:rPr>
+              <w:tab/>
+            </w:r>
+            <w:r>
+              <w:rPr>
+                <w:rStyle w:val="Hyperlink"/>
+                <w:noProof/>
+              </w:rPr>
+              <w:t>Proceso de grabación</w:t>
+            </w:r>
+            <w:r>
+              <w:rPr>
+                <w:noProof/>
+                <w:webHidden/>
+              </w:rPr>
+              <w:tab/>
+            </w:r>
+            <w:r>
+              <w:rPr>
+                <w:noProof/>
+                <w:webHidden/>
+              </w:rPr>
+              <w:fldChar w:fldCharType="begin"/>
+            </w:r>
+            <w:r>
+              <w:rPr>
+                <w:noProof/>
+                <w:webHidden/>
+              </w:rPr>
+              <w:instrText xml:space="preserve"> PAGEREF _Toc402785620 \h </w:instrText>
+            </w:r>
+            <w:r>
+              <w:rPr>
+                <w:noProof/>
+                <w:webHidden/>
+              </w:rPr>
+            </w:r>
+            <w:r>
+              <w:rPr>
+                <w:noProof/>
+                <w:webHidden/>
+              </w:rPr>
+              <w:fldChar w:fldCharType="separate"/>
+            </w:r>
+            <w:r>
+              <w:rPr>
+                <w:noProof/>
+                <w:webHidden/>
+              </w:rPr>
+              <w:t>8</w:t>
+            </w:r>
+            <w:r>
+              <w:rPr>
+                <w:noProof/>
+                <w:webHidden/>
+              </w:rPr>
+              <w:fldChar w:fldCharType="end"/>
+            </w:r>
+          </w:hyperlink>
+        </w:p>
+        <w:p>
+          <w:pPr>
+            <w:pStyle w:val="TOC2"/>
+            <w:tabs>
+              <w:tab w:val="left" w:pos="800"/>
+              <w:tab w:val="right" w:leader="dot" w:pos="8494"/>
+            </w:tabs>
             <w:rPr>
+              <w:rFonts w:eastAsiaTheme="minorEastAsia" w:cstheme="minorBidi"/>
+              <w:b w:val="0"/>
               <w:noProof/>
+              <w:lang w:val="en-US" w:eastAsia="en-US"/>
             </w:rPr>
-            <w:t>RESULTADOS</w:t>
-          </w:r>
-          <w:r>
+          </w:pPr>
+          <w:hyperlink w:anchor="_Toc402785621" w:history="1">
+            <w:r>
+              <w:rPr>
+                <w:rStyle w:val="Hyperlink"/>
+                <w:noProof/>
+              </w:rPr>
+              <w:t>3.2</w:t>
+            </w:r>
+            <w:r>
+              <w:rPr>
+                <w:rFonts w:eastAsiaTheme="minorEastAsia" w:cstheme="minorBidi"/>
+                <w:b w:val="0"/>
+                <w:noProof/>
+                <w:lang w:val="en-US" w:eastAsia="en-US"/>
+              </w:rPr>
+              <w:tab/>
+            </w:r>
+            <w:r>
+              <w:rPr>
+                <w:rStyle w:val="Hyperlink"/>
+                <w:noProof/>
+              </w:rPr>
+              <w:t>Proceso de generación de archivos finales</w:t>
+            </w:r>
+            <w:r>
+              <w:rPr>
+                <w:noProof/>
+                <w:webHidden/>
+              </w:rPr>
+              <w:tab/>
+            </w:r>
+            <w:r>
+              <w:rPr>
+                <w:noProof/>
+                <w:webHidden/>
+              </w:rPr>
+              <w:fldChar w:fldCharType="begin"/>
+            </w:r>
+            <w:r>
+              <w:rPr>
+                <w:noProof/>
+                <w:webHidden/>
+              </w:rPr>
+              <w:instrText xml:space="preserve"> PAGEREF _Toc402785621 \h </w:instrText>
+            </w:r>
+            <w:r>
+              <w:rPr>
+                <w:noProof/>
+                <w:webHidden/>
+              </w:rPr>
+            </w:r>
+            <w:r>
+              <w:rPr>
+                <w:noProof/>
+                <w:webHidden/>
+              </w:rPr>
+              <w:fldChar w:fldCharType="separate"/>
+            </w:r>
+            <w:r>
+              <w:rPr>
+                <w:noProof/>
+                <w:webHidden/>
+              </w:rPr>
+              <w:t>9</w:t>
+            </w:r>
+            <w:r>
+              <w:rPr>
+                <w:noProof/>
+                <w:webHidden/>
+              </w:rPr>
+              <w:fldChar w:fldCharType="end"/>
+            </w:r>
+          </w:hyperlink>
+        </w:p>
+        <w:p>
+          <w:pPr>
+            <w:pStyle w:val="TOC2"/>
+            <w:tabs>
+              <w:tab w:val="left" w:pos="800"/>
+              <w:tab w:val="right" w:leader="dot" w:pos="8494"/>
+            </w:tabs>
             <w:rPr>
+              <w:rFonts w:eastAsiaTheme="minorEastAsia" w:cstheme="minorBidi"/>
+              <w:b w:val="0"/>
               <w:noProof/>
+              <w:lang w:val="en-US" w:eastAsia="en-US"/>
             </w:rPr>
-            <w:tab/>
-          </w:r>
-          <w:r>
-            <w:rPr>
-              <w:noProof/>
-            </w:rPr>
-            <w:fldChar w:fldCharType="begin"/>
-          </w:r>
-          <w:r>
-            <w:rPr>
-              <w:noProof/>
-            </w:rPr>
-            <w:instrText xml:space="preserve"> PAGEREF _Toc276611397 \h </w:instrText>
-          </w:r>
-          <w:r>
-            <w:rPr>
-              <w:noProof/>
-            </w:rPr>
-          </w:r>
-          <w:r>
-            <w:rPr>
-              <w:noProof/>
-            </w:rPr>
-            <w:fldChar w:fldCharType="separate"/>
-          </w:r>
-          <w:r>
-            <w:rPr>
-              <w:noProof/>
-            </w:rPr>
-            <w:t>6</w:t>
-          </w:r>
-          <w:r>
-            <w:rPr>
-              <w:noProof/>
-            </w:rPr>
-            <w:fldChar w:fldCharType="end"/>
-          </w:r>
+          </w:pPr>
+          <w:hyperlink w:anchor="_Toc402785622" w:history="1">
+            <w:r>
+              <w:rPr>
+                <w:rStyle w:val="Hyperlink"/>
+                <w:noProof/>
+              </w:rPr>
+              <w:t>3.3</w:t>
+            </w:r>
+            <w:r>
+              <w:rPr>
+                <w:rFonts w:eastAsiaTheme="minorEastAsia" w:cstheme="minorBidi"/>
+                <w:b w:val="0"/>
+                <w:noProof/>
+                <w:lang w:val="en-US" w:eastAsia="en-US"/>
+              </w:rPr>
+              <w:tab/>
+            </w:r>
+            <w:r>
+              <w:rPr>
+                <w:rStyle w:val="Hyperlink"/>
+                <w:noProof/>
+              </w:rPr>
+              <w:t>Reproducción de la sesión sobre el equipo original</w:t>
+            </w:r>
+            <w:r>
+              <w:rPr>
+                <w:noProof/>
+                <w:webHidden/>
+              </w:rPr>
+              <w:tab/>
+            </w:r>
+            <w:r>
+              <w:rPr>
+                <w:noProof/>
+                <w:webHidden/>
+              </w:rPr>
+              <w:fldChar w:fldCharType="begin"/>
+            </w:r>
+            <w:r>
+              <w:rPr>
+                <w:noProof/>
+                <w:webHidden/>
+              </w:rPr>
+              <w:instrText xml:space="preserve"> PAGEREF _Toc402785622 \h </w:instrText>
+            </w:r>
+            <w:r>
+              <w:rPr>
+                <w:noProof/>
+                <w:webHidden/>
+              </w:rPr>
+            </w:r>
+            <w:r>
+              <w:rPr>
+                <w:noProof/>
+                <w:webHidden/>
+              </w:rPr>
+              <w:fldChar w:fldCharType="separate"/>
+            </w:r>
+            <w:r>
+              <w:rPr>
+                <w:noProof/>
+                <w:webHidden/>
+              </w:rPr>
+              <w:t>10</w:t>
+            </w:r>
+            <w:r>
+              <w:rPr>
+                <w:noProof/>
+                <w:webHidden/>
+              </w:rPr>
+              <w:fldChar w:fldCharType="end"/>
+            </w:r>
+          </w:hyperlink>
         </w:p>
         <w:p>
           <w:r>
@@ -1282,7 +1677,7 @@
     </w:p>
     <w:tbl>
       <w:tblPr>
-        <w:tblStyle w:val="Tablaconcuadrcula"/>
+        <w:tblStyle w:val="TableGrid"/>
         <w:tblW w:w="0" w:type="auto"/>
         <w:tblInd w:w="1242" w:type="dxa"/>
         <w:tblLook w:val="04A0" w:firstRow="1" w:lastRow="0" w:firstColumn="1" w:lastColumn="0" w:noHBand="0" w:noVBand="1"/>
@@ -1640,18 +2035,14 @@
     </w:p>
     <w:p>
       <w:pPr>
-        <w:pStyle w:val="Ttulo1"/>
-        <w:numPr>
-          <w:ilvl w:val="0"/>
-          <w:numId w:val="14"/>
-        </w:numPr>
-      </w:pPr>
-      <w:bookmarkStart w:id="0" w:name="_Toc276611393"/>
+        <w:pStyle w:val="Heading1"/>
+      </w:pPr>
+      <w:bookmarkStart w:id="2" w:name="_Toc402785615"/>
       <w:r>
         <w:lastRenderedPageBreak/>
         <w:t>INTRODUCCIÓN</w:t>
       </w:r>
-      <w:bookmarkEnd w:id="0"/>
+      <w:bookmarkEnd w:id="2"/>
     </w:p>
     <w:p/>
     <w:p/>
@@ -1712,7 +2103,7 @@
     </w:p>
     <w:p>
       <w:pPr>
-        <w:pStyle w:val="Prrafodelista"/>
+        <w:pStyle w:val="ListParagraph"/>
         <w:jc w:val="both"/>
         <w:rPr>
           <w:sz w:val="24"/>
@@ -1722,7 +2113,7 @@
     </w:p>
     <w:p>
       <w:pPr>
-        <w:pStyle w:val="Prrafodelista"/>
+        <w:pStyle w:val="ListParagraph"/>
         <w:numPr>
           <w:ilvl w:val="0"/>
           <w:numId w:val="17"/>
@@ -1743,7 +2134,7 @@
     </w:p>
     <w:p>
       <w:pPr>
-        <w:pStyle w:val="Prrafodelista"/>
+        <w:pStyle w:val="ListParagraph"/>
         <w:jc w:val="both"/>
         <w:rPr>
           <w:sz w:val="24"/>
@@ -1753,7 +2144,7 @@
     </w:p>
     <w:p>
       <w:pPr>
-        <w:pStyle w:val="Prrafodelista"/>
+        <w:pStyle w:val="ListParagraph"/>
         <w:numPr>
           <w:ilvl w:val="0"/>
           <w:numId w:val="17"/>
@@ -1783,7 +2174,7 @@
     </w:p>
     <w:p>
       <w:pPr>
-        <w:pStyle w:val="Prrafodelista"/>
+        <w:pStyle w:val="ListParagraph"/>
         <w:numPr>
           <w:ilvl w:val="0"/>
           <w:numId w:val="17"/>
@@ -1799,13 +2190,20 @@
           <w:sz w:val="24"/>
           <w:szCs w:val="24"/>
         </w:rPr>
-        <w:t xml:space="preserve">Datos relevantes al rendimiento del equipo durante la ejecución de las diferentes funcionalidades del prototipo desarrollado: consumo de CPU, </w:t>
+        <w:t>Datos relevantes al rendimiento del equipo durante la ejecución de las diferentes funcionalidades del prototip</w:t>
       </w:r>
       <w:r>
         <w:rPr>
           <w:sz w:val="24"/>
           <w:szCs w:val="24"/>
         </w:rPr>
+        <w:t xml:space="preserve">o desarrollado: consumo de CPU y </w:t>
+      </w:r>
+      <w:r>
+        <w:rPr>
+          <w:sz w:val="24"/>
+          <w:szCs w:val="24"/>
+        </w:rPr>
         <w:t xml:space="preserve">uso de </w:t>
       </w:r>
       <w:r>
@@ -1813,7 +2211,23 @@
           <w:sz w:val="24"/>
           <w:szCs w:val="24"/>
         </w:rPr>
-        <w:t>memoria, …</w:t>
+        <w:t xml:space="preserve">memoria durante las tareas más </w:t>
+      </w:r>
+      <w:proofErr w:type="spellStart"/>
+      <w:r>
+        <w:rPr>
+          <w:sz w:val="24"/>
+          <w:szCs w:val="24"/>
+        </w:rPr>
+        <w:t>criticas</w:t>
+      </w:r>
+      <w:proofErr w:type="spellEnd"/>
+      <w:r>
+        <w:rPr>
+          <w:sz w:val="24"/>
+          <w:szCs w:val="24"/>
+        </w:rPr>
+        <w:t>.</w:t>
       </w:r>
     </w:p>
     <w:p>
@@ -1843,14 +2257,14 @@
     </w:p>
     <w:p>
       <w:pPr>
-        <w:pStyle w:val="Ttulo1"/>
-      </w:pPr>
-      <w:bookmarkStart w:id="1" w:name="_Toc276611394"/>
+        <w:pStyle w:val="Heading1"/>
+      </w:pPr>
+      <w:bookmarkStart w:id="3" w:name="_Toc402785616"/>
       <w:r>
         <w:lastRenderedPageBreak/>
         <w:t>PRUEBAS</w:t>
       </w:r>
-      <w:bookmarkEnd w:id="1"/>
+      <w:bookmarkEnd w:id="3"/>
     </w:p>
     <w:p>
       <w:pPr>
@@ -1879,8 +2293,22 @@
         <w:rPr>
           <w:sz w:val="24"/>
         </w:rPr>
-        <w:t>En el documento número 2 “ Planificación y presupuesto”, se puede comprobar que se tenía un modelo operativo del prototipo en….. Este primer estado permitió realizar las primeras pruebas de funcionamiento del prototipo. Para ello se procedió de</w:t>
-      </w:r>
+        <w:t>En el documento número 2 “ Planificación y presupuesto”, se puede comprobar que se tenía un modelo operativo del prototipo en….. Este primer estado permitió realizar las pri</w:t>
+      </w:r>
+      <w:r>
+        <w:rPr>
+          <w:sz w:val="24"/>
+        </w:rPr>
+        <w:t xml:space="preserve">meras pruebas de funcionamiento. Estas estaban asociadas a </w:t>
+      </w:r>
+      <w:proofErr w:type="gramStart"/>
+      <w:r>
+        <w:rPr>
+          <w:sz w:val="24"/>
+        </w:rPr>
+        <w:t>lograr ….</w:t>
+      </w:r>
+      <w:proofErr w:type="gramEnd"/>
     </w:p>
     <w:p>
       <w:pPr>
@@ -1892,33 +2320,19 @@
     </w:p>
     <w:p>
       <w:pPr>
-        <w:pStyle w:val="Ttulo2"/>
-      </w:pPr>
-      <w:bookmarkStart w:id="2" w:name="_Toc276611395"/>
-      <w:r>
-        <w:t>A nivel local</w:t>
-      </w:r>
-      <w:bookmarkEnd w:id="2"/>
-    </w:p>
-    <w:p/>
-    <w:p/>
-    <w:p/>
-    <w:p>
-      <w:pPr>
-        <w:pStyle w:val="Ttulo2"/>
-      </w:pPr>
-      <w:bookmarkStart w:id="3" w:name="_Toc276611396"/>
-      <w:r>
-        <w:t>En el cliente</w:t>
-      </w:r>
-      <w:bookmarkEnd w:id="3"/>
+        <w:pStyle w:val="Heading2"/>
+      </w:pPr>
+      <w:bookmarkStart w:id="4" w:name="_Toc402785617"/>
+      <w:r>
+        <w:t>Cronología de las pruebas</w:t>
+      </w:r>
+      <w:bookmarkEnd w:id="4"/>
     </w:p>
     <w:p>
       <w:pPr>
         <w:jc w:val="both"/>
         <w:rPr>
           <w:sz w:val="24"/>
-          <w:szCs w:val="24"/>
         </w:rPr>
       </w:pPr>
     </w:p>
@@ -1927,16 +2341,20 @@
         <w:jc w:val="both"/>
         <w:rPr>
           <w:sz w:val="24"/>
-          <w:szCs w:val="24"/>
-        </w:rPr>
-      </w:pPr>
+        </w:rPr>
+      </w:pPr>
+      <w:r>
+        <w:rPr>
+          <w:sz w:val="24"/>
+        </w:rPr>
+        <w:t>A continuación se detalla cronológicamente como se procedió para la realización de las pruebas del prototipo desarrollado. En la figura número X se muestra el equipo empleado para las pruebas locales.</w:t>
+      </w:r>
     </w:p>
     <w:p>
       <w:pPr>
         <w:jc w:val="both"/>
         <w:rPr>
           <w:sz w:val="24"/>
-          <w:szCs w:val="24"/>
         </w:rPr>
       </w:pPr>
     </w:p>
@@ -1945,97 +2363,329 @@
         <w:jc w:val="both"/>
         <w:rPr>
           <w:sz w:val="24"/>
-          <w:szCs w:val="24"/>
-        </w:rPr>
-      </w:pPr>
+        </w:rPr>
+      </w:pPr>
+      <w:r>
+        <w:rPr>
+          <w:sz w:val="24"/>
+        </w:rPr>
+        <w:tab/>
+      </w:r>
+      <w:r>
+        <w:rPr>
+          <w:sz w:val="24"/>
+        </w:rPr>
+        <w:tab/>
+      </w:r>
+      <w:r>
+        <w:rPr>
+          <w:sz w:val="24"/>
+        </w:rPr>
+        <w:tab/>
+        <w:t>IMAGENEQUIPOSOBREELQUESEDASARROLLA</w:t>
+      </w:r>
     </w:p>
     <w:p>
       <w:pPr>
         <w:jc w:val="both"/>
         <w:rPr>
           <w:sz w:val="24"/>
-          <w:szCs w:val="24"/>
-        </w:rPr>
-      </w:pPr>
-    </w:p>
-    <w:p>
-      <w:pPr>
+        </w:rPr>
+      </w:pPr>
+    </w:p>
+    <w:p>
+      <w:pPr>
+        <w:pStyle w:val="ListParagraph"/>
+        <w:numPr>
+          <w:ilvl w:val="0"/>
+          <w:numId w:val="21"/>
+        </w:numPr>
         <w:jc w:val="both"/>
         <w:rPr>
           <w:sz w:val="24"/>
-          <w:szCs w:val="24"/>
-        </w:rPr>
-      </w:pPr>
-    </w:p>
-    <w:p>
-      <w:pPr>
+        </w:rPr>
+      </w:pPr>
+      <w:r>
+        <w:rPr>
+          <w:sz w:val="24"/>
+        </w:rPr>
+        <w:t>XXX: se comenzaron las pruebas sobre el equipo y sistema operativo (Linux Ubuntu) sobre el que se había desarrollado el prototipo. Estas primeras pruebas fueron positivas ya que se logró obtener las primeras grabaciones de los tres flujos audiovisuales en un equipo como se muestra en la imagen XXX</w:t>
+      </w:r>
+    </w:p>
+    <w:p>
+      <w:pPr>
+        <w:pStyle w:val="ListParagraph"/>
         <w:jc w:val="both"/>
         <w:rPr>
-          <w:sz w:val="22"/>
-          <w:szCs w:val="22"/>
-        </w:rPr>
-      </w:pPr>
-    </w:p>
-    <w:p>
-      <w:pPr>
+          <w:sz w:val="24"/>
+        </w:rPr>
+      </w:pPr>
+    </w:p>
+    <w:p>
+      <w:pPr>
+        <w:pStyle w:val="ListParagraph"/>
+        <w:numPr>
+          <w:ilvl w:val="0"/>
+          <w:numId w:val="21"/>
+        </w:numPr>
         <w:jc w:val="both"/>
         <w:rPr>
-          <w:sz w:val="22"/>
-          <w:szCs w:val="22"/>
-        </w:rPr>
-      </w:pPr>
-    </w:p>
-    <w:p>
-      <w:pPr>
+          <w:sz w:val="24"/>
+        </w:rPr>
+      </w:pPr>
+      <w:r>
+        <w:rPr>
+          <w:sz w:val="24"/>
+        </w:rPr>
+        <w:t>XXX. Se exportó el código tal cual había funcionado anteriormente a los equipos del cliente. Esta primera prueba falló, debido a que estos no disponen de conexión a internet y los repositorios a los que tienen acceso son muy limitados por lo que no se logró descargar el software complementario necesario para el correcto funcionamiento del prototipo.</w:t>
+      </w:r>
+    </w:p>
+    <w:p>
+      <w:pPr>
+        <w:pStyle w:val="ListParagraph"/>
+        <w:rPr>
+          <w:sz w:val="24"/>
+        </w:rPr>
+      </w:pPr>
+    </w:p>
+    <w:p>
+      <w:pPr>
+        <w:pStyle w:val="ListParagraph"/>
+        <w:numPr>
+          <w:ilvl w:val="0"/>
+          <w:numId w:val="21"/>
+        </w:numPr>
         <w:jc w:val="both"/>
         <w:rPr>
-          <w:sz w:val="22"/>
-          <w:szCs w:val="22"/>
-        </w:rPr>
-      </w:pPr>
-    </w:p>
-    <w:p>
-      <w:pPr>
+          <w:sz w:val="24"/>
+        </w:rPr>
+      </w:pPr>
+      <w:r>
+        <w:rPr>
+          <w:sz w:val="24"/>
+        </w:rPr>
+        <w:t xml:space="preserve">XXX: Tras adaptar el código para poder </w:t>
+      </w:r>
+      <w:r>
+        <w:rPr>
+          <w:sz w:val="24"/>
+        </w:rPr>
+        <w:t>llevar todos el software previamente descargado, se probó de nuevo el prototipo. Al igual que la vez anterior no se logró llegar a probar el software ya que no se cumplían todas las dependencias y no se lograba realizar una instalación satisfactoria.</w:t>
+      </w:r>
+    </w:p>
+    <w:p>
+      <w:pPr>
+        <w:pStyle w:val="ListParagraph"/>
+        <w:rPr>
+          <w:sz w:val="24"/>
+        </w:rPr>
+      </w:pPr>
+    </w:p>
+    <w:p>
+      <w:pPr>
+        <w:pStyle w:val="ListParagraph"/>
+        <w:numPr>
+          <w:ilvl w:val="0"/>
+          <w:numId w:val="21"/>
+        </w:numPr>
         <w:jc w:val="both"/>
         <w:rPr>
-          <w:sz w:val="22"/>
-          <w:szCs w:val="22"/>
-        </w:rPr>
-      </w:pPr>
-    </w:p>
-    <w:p>
-      <w:pPr>
+          <w:sz w:val="24"/>
+        </w:rPr>
+      </w:pPr>
+      <w:r>
+        <w:rPr>
+          <w:sz w:val="24"/>
+        </w:rPr>
+        <w:t xml:space="preserve">XXX: Se decidió por tanto, en buscar una solución que permitiese llevar configurados y compilados todos los paquetes necesarios. Para ello se empezó a emplear </w:t>
+      </w:r>
+      <w:proofErr w:type="spellStart"/>
+      <w:r>
+        <w:rPr>
+          <w:sz w:val="24"/>
+        </w:rPr>
+        <w:t>CentOs</w:t>
+      </w:r>
+      <w:proofErr w:type="spellEnd"/>
+      <w:r>
+        <w:rPr>
+          <w:sz w:val="24"/>
+        </w:rPr>
+        <w:t xml:space="preserve"> como sistema operativo de desarrollo, ya que es el S.O., más similar a Red </w:t>
+      </w:r>
+      <w:proofErr w:type="spellStart"/>
+      <w:r>
+        <w:rPr>
+          <w:sz w:val="24"/>
+        </w:rPr>
+        <w:t>Hat</w:t>
+      </w:r>
+      <w:proofErr w:type="spellEnd"/>
+      <w:r>
+        <w:rPr>
+          <w:sz w:val="24"/>
+        </w:rPr>
+        <w:t xml:space="preserve"> Enterprise, el cual es empleado por el cliente.</w:t>
+      </w:r>
+    </w:p>
+    <w:p>
+      <w:pPr>
+        <w:pStyle w:val="ListParagraph"/>
+        <w:rPr>
+          <w:sz w:val="24"/>
+        </w:rPr>
+      </w:pPr>
+    </w:p>
+    <w:p>
+      <w:pPr>
+        <w:pStyle w:val="ListParagraph"/>
+        <w:numPr>
+          <w:ilvl w:val="0"/>
+          <w:numId w:val="21"/>
+        </w:numPr>
         <w:jc w:val="both"/>
         <w:rPr>
-          <w:sz w:val="22"/>
-          <w:szCs w:val="22"/>
-        </w:rPr>
-      </w:pPr>
-    </w:p>
-    <w:p>
-      <w:pPr>
+          <w:sz w:val="24"/>
+        </w:rPr>
+      </w:pPr>
+      <w:r>
+        <w:rPr>
+          <w:sz w:val="24"/>
+        </w:rPr>
+        <w:t xml:space="preserve">XX: Se realizó la instalación de todo el software adicional y se comenzaron a generar archivos finales sobre un </w:t>
+      </w:r>
+      <w:proofErr w:type="spellStart"/>
+      <w:r>
+        <w:rPr>
+          <w:sz w:val="24"/>
+        </w:rPr>
+        <w:t>CentOs</w:t>
+      </w:r>
+      <w:proofErr w:type="spellEnd"/>
+      <w:r>
+        <w:rPr>
+          <w:sz w:val="24"/>
+        </w:rPr>
+        <w:t xml:space="preserve"> 5.0. Estos buenos resultados, conllevaron la decisión de configurar y compilar el software previamente antes de llevarlo al cliente.</w:t>
+      </w:r>
+    </w:p>
+    <w:p>
+      <w:pPr>
+        <w:pStyle w:val="ListParagraph"/>
+        <w:rPr>
+          <w:sz w:val="24"/>
+        </w:rPr>
+      </w:pPr>
+    </w:p>
+    <w:p>
+      <w:pPr>
+        <w:pStyle w:val="ListParagraph"/>
+        <w:numPr>
+          <w:ilvl w:val="0"/>
+          <w:numId w:val="21"/>
+        </w:numPr>
         <w:jc w:val="both"/>
         <w:rPr>
-          <w:sz w:val="22"/>
-          <w:szCs w:val="22"/>
-        </w:rPr>
-      </w:pPr>
+          <w:sz w:val="24"/>
+        </w:rPr>
+      </w:pPr>
+      <w:r>
+        <w:rPr>
+          <w:sz w:val="24"/>
+        </w:rPr>
+        <w:t xml:space="preserve">XX: La última prueba se realizó </w:t>
+      </w:r>
+      <w:r>
+        <w:rPr>
+          <w:sz w:val="24"/>
+        </w:rPr>
+        <w:t>exportando</w:t>
+      </w:r>
+      <w:r>
+        <w:rPr>
+          <w:sz w:val="24"/>
+        </w:rPr>
+        <w:t xml:space="preserve"> todo este software  </w:t>
+      </w:r>
+      <w:proofErr w:type="spellStart"/>
+      <w:r>
+        <w:rPr>
+          <w:sz w:val="24"/>
+        </w:rPr>
+        <w:t>preconfigurado</w:t>
+      </w:r>
+      <w:proofErr w:type="spellEnd"/>
+      <w:r>
+        <w:rPr>
+          <w:sz w:val="24"/>
+        </w:rPr>
+        <w:t xml:space="preserve"> y </w:t>
+      </w:r>
+      <w:proofErr w:type="spellStart"/>
+      <w:r>
+        <w:rPr>
+          <w:sz w:val="24"/>
+        </w:rPr>
+        <w:t>precompilado</w:t>
+      </w:r>
+      <w:proofErr w:type="spellEnd"/>
+      <w:r>
+        <w:rPr>
+          <w:sz w:val="24"/>
+        </w:rPr>
+        <w:t xml:space="preserve"> sobre </w:t>
+      </w:r>
+      <w:proofErr w:type="spellStart"/>
+      <w:r>
+        <w:rPr>
+          <w:sz w:val="24"/>
+        </w:rPr>
+        <w:t>CentOs</w:t>
+      </w:r>
+      <w:proofErr w:type="spellEnd"/>
+      <w:r>
+        <w:rPr>
+          <w:sz w:val="24"/>
+        </w:rPr>
+        <w:t xml:space="preserve">, considerándose la única alternativa viable. Al igual que en los resultados obtenidos no fueron buenos, ya que </w:t>
+      </w:r>
+      <w:r>
+        <w:rPr>
+          <w:sz w:val="24"/>
+        </w:rPr>
+        <w:t>aun</w:t>
+      </w:r>
+      <w:r>
+        <w:rPr>
+          <w:sz w:val="24"/>
+        </w:rPr>
+        <w:t xml:space="preserve"> siendo sistemas operativos muy similares, la estructura de los archivos de configuración y el árbol de directorios no permitieron el correcto funcionamiento.</w:t>
+      </w:r>
     </w:p>
     <w:p>
       <w:pPr>
         <w:jc w:val="both"/>
         <w:rPr>
-          <w:sz w:val="22"/>
-          <w:szCs w:val="22"/>
-        </w:rPr>
-      </w:pPr>
+          <w:sz w:val="24"/>
+        </w:rPr>
+      </w:pPr>
+    </w:p>
+    <w:p>
+      <w:pPr>
+        <w:pStyle w:val="Heading2"/>
+      </w:pPr>
+      <w:bookmarkStart w:id="5" w:name="_Toc402785618"/>
+      <w:r>
+        <w:lastRenderedPageBreak/>
+        <w:t>Posible solución para la ejecución en cliente</w:t>
+      </w:r>
+      <w:bookmarkEnd w:id="5"/>
     </w:p>
     <w:p>
       <w:pPr>
         <w:jc w:val="both"/>
         <w:rPr>
-          <w:sz w:val="22"/>
-          <w:szCs w:val="22"/>
+          <w:sz w:val="24"/>
         </w:rPr>
       </w:pPr>
     </w:p>
@@ -2043,53 +2693,160 @@
       <w:pPr>
         <w:jc w:val="both"/>
         <w:rPr>
-          <w:sz w:val="22"/>
-          <w:szCs w:val="22"/>
-        </w:rPr>
-      </w:pPr>
-    </w:p>
-    <w:p>
-      <w:pPr>
+          <w:sz w:val="24"/>
+        </w:rPr>
+      </w:pPr>
+      <w:r>
+        <w:rPr>
+          <w:sz w:val="24"/>
+        </w:rPr>
+        <w:t>Las causas por las que no se logró hacer funcionar el prototipo correctamente en el cliente se muestran a continuación:</w:t>
+      </w:r>
+    </w:p>
+    <w:p>
+      <w:pPr>
+        <w:pStyle w:val="ListParagraph"/>
         <w:jc w:val="both"/>
         <w:rPr>
-          <w:sz w:val="22"/>
-          <w:szCs w:val="22"/>
-        </w:rPr>
-      </w:pPr>
-    </w:p>
-    <w:p>
-      <w:pPr>
+          <w:sz w:val="24"/>
+        </w:rPr>
+      </w:pPr>
+    </w:p>
+    <w:p>
+      <w:pPr>
+        <w:pStyle w:val="ListParagraph"/>
+        <w:numPr>
+          <w:ilvl w:val="0"/>
+          <w:numId w:val="23"/>
+        </w:numPr>
         <w:jc w:val="both"/>
         <w:rPr>
-          <w:sz w:val="22"/>
-          <w:szCs w:val="22"/>
-        </w:rPr>
-      </w:pPr>
-    </w:p>
-    <w:p>
-      <w:pPr>
+          <w:sz w:val="24"/>
+        </w:rPr>
+      </w:pPr>
+      <w:r>
+        <w:rPr>
+          <w:sz w:val="24"/>
+        </w:rPr>
+        <w:t xml:space="preserve">Máquinas sin acceso a internet, por lo que no se puede actualizar el sistemas ni descargar las últimas versiones del software necesario de los repositorios oficiales de Red </w:t>
+      </w:r>
+      <w:proofErr w:type="spellStart"/>
+      <w:r>
+        <w:rPr>
+          <w:sz w:val="24"/>
+        </w:rPr>
+        <w:t>Hat</w:t>
+      </w:r>
+      <w:proofErr w:type="spellEnd"/>
+      <w:r>
+        <w:rPr>
+          <w:sz w:val="24"/>
+        </w:rPr>
+        <w:t xml:space="preserve"> Enterprise.</w:t>
+      </w:r>
+    </w:p>
+    <w:p>
+      <w:pPr>
+        <w:pStyle w:val="ListParagraph"/>
         <w:jc w:val="both"/>
         <w:rPr>
-          <w:sz w:val="22"/>
-          <w:szCs w:val="22"/>
-        </w:rPr>
-      </w:pPr>
-    </w:p>
-    <w:p>
-      <w:pPr>
+          <w:sz w:val="24"/>
+        </w:rPr>
+      </w:pPr>
+    </w:p>
+    <w:p>
+      <w:pPr>
+        <w:pStyle w:val="ListParagraph"/>
+        <w:numPr>
+          <w:ilvl w:val="0"/>
+          <w:numId w:val="23"/>
+        </w:numPr>
         <w:jc w:val="both"/>
         <w:rPr>
-          <w:sz w:val="22"/>
-          <w:szCs w:val="22"/>
-        </w:rPr>
-      </w:pPr>
-    </w:p>
-    <w:p>
-      <w:pPr>
+          <w:sz w:val="24"/>
+        </w:rPr>
+      </w:pPr>
+      <w:r>
+        <w:rPr>
+          <w:sz w:val="24"/>
+        </w:rPr>
+        <w:t>El repositorios local al que tiene acceso la máquina, es el que viene incluido con el CD de instalación por lo que las versiones que ofrece tienen al menos 4 años de antigüedad que fue cuando se liberó la versión 5, que es la empleada.</w:t>
+      </w:r>
+    </w:p>
+    <w:p>
+      <w:pPr>
+        <w:pStyle w:val="ListParagraph"/>
+        <w:rPr>
+          <w:sz w:val="24"/>
+        </w:rPr>
+      </w:pPr>
+    </w:p>
+    <w:p>
+      <w:pPr>
+        <w:pStyle w:val="ListParagraph"/>
+        <w:numPr>
+          <w:ilvl w:val="0"/>
+          <w:numId w:val="23"/>
+        </w:numPr>
         <w:jc w:val="both"/>
         <w:rPr>
-          <w:sz w:val="22"/>
-          <w:szCs w:val="22"/>
+          <w:sz w:val="24"/>
+        </w:rPr>
+      </w:pPr>
+      <w:r>
+        <w:rPr>
+          <w:sz w:val="24"/>
+        </w:rPr>
+        <w:t xml:space="preserve">Red </w:t>
+      </w:r>
+      <w:proofErr w:type="spellStart"/>
+      <w:r>
+        <w:rPr>
+          <w:sz w:val="24"/>
+        </w:rPr>
+        <w:t>Hat</w:t>
+      </w:r>
+      <w:proofErr w:type="spellEnd"/>
+      <w:r>
+        <w:rPr>
+          <w:sz w:val="24"/>
+        </w:rPr>
+        <w:t xml:space="preserve"> Enterprise es un sistema operativo enfocado a las empresas por lo que es comercial. No facilitan binarios para su descarga por parte de un usuario, por lo que se buscó la versión libre más similar, </w:t>
+      </w:r>
+      <w:proofErr w:type="spellStart"/>
+      <w:r>
+        <w:rPr>
+          <w:sz w:val="24"/>
+        </w:rPr>
+        <w:t>CentOs</w:t>
+      </w:r>
+      <w:proofErr w:type="spellEnd"/>
+      <w:r>
+        <w:rPr>
+          <w:sz w:val="24"/>
+        </w:rPr>
+        <w:t xml:space="preserve">. La cual tiene muchas cosas en común con Red </w:t>
+      </w:r>
+      <w:proofErr w:type="spellStart"/>
+      <w:r>
+        <w:rPr>
+          <w:sz w:val="24"/>
+        </w:rPr>
+        <w:t>Hat</w:t>
+      </w:r>
+      <w:proofErr w:type="spellEnd"/>
+      <w:r>
+        <w:rPr>
+          <w:sz w:val="24"/>
+        </w:rPr>
+        <w:t>, pero por ejemplo al no compartir repositorios las versiones ofrecidas en uno y en el otro difieren.</w:t>
+      </w:r>
+    </w:p>
+    <w:p>
+      <w:pPr>
+        <w:pStyle w:val="ListParagraph"/>
+        <w:rPr>
+          <w:sz w:val="24"/>
         </w:rPr>
       </w:pPr>
     </w:p>
@@ -2097,17 +2854,41 @@
       <w:pPr>
         <w:jc w:val="both"/>
         <w:rPr>
-          <w:sz w:val="22"/>
-          <w:szCs w:val="22"/>
-        </w:rPr>
-      </w:pPr>
+          <w:sz w:val="24"/>
+        </w:rPr>
+      </w:pPr>
+      <w:r>
+        <w:rPr>
+          <w:sz w:val="24"/>
+        </w:rPr>
+        <w:t xml:space="preserve">Ante la necesidad de ofrecer una solución para la instalación del proyecto, se decidió optar por buscar una solución teórica. Para ello se </w:t>
+      </w:r>
+      <w:r>
+        <w:rPr>
+          <w:sz w:val="24"/>
+        </w:rPr>
+        <w:t xml:space="preserve">consultó a uno de los desarrolladores del proyecto </w:t>
+      </w:r>
+      <w:proofErr w:type="spellStart"/>
+      <w:r>
+        <w:rPr>
+          <w:sz w:val="24"/>
+        </w:rPr>
+        <w:t>FFmpeg</w:t>
+      </w:r>
+      <w:proofErr w:type="spellEnd"/>
+      <w:r>
+        <w:rPr>
+          <w:sz w:val="24"/>
+        </w:rPr>
+        <w:t>, el cual muy amablemente ofreció esta solución:</w:t>
+      </w:r>
     </w:p>
     <w:p>
       <w:pPr>
         <w:jc w:val="both"/>
         <w:rPr>
-          <w:sz w:val="22"/>
-          <w:szCs w:val="22"/>
+          <w:sz w:val="24"/>
         </w:rPr>
       </w:pPr>
     </w:p>
@@ -2115,210 +2896,1653 @@
       <w:pPr>
         <w:jc w:val="both"/>
         <w:rPr>
-          <w:sz w:val="22"/>
-          <w:szCs w:val="22"/>
-        </w:rPr>
-      </w:pPr>
-    </w:p>
-    <w:p>
-      <w:pPr>
-        <w:jc w:val="both"/>
-        <w:rPr>
-          <w:sz w:val="22"/>
-          <w:szCs w:val="22"/>
-        </w:rPr>
-      </w:pPr>
-    </w:p>
-    <w:p>
-      <w:pPr>
-        <w:jc w:val="both"/>
-        <w:rPr>
-          <w:sz w:val="22"/>
-          <w:szCs w:val="22"/>
-        </w:rPr>
-      </w:pPr>
-    </w:p>
-    <w:p>
-      <w:pPr>
-        <w:jc w:val="both"/>
-        <w:rPr>
-          <w:sz w:val="22"/>
-          <w:szCs w:val="22"/>
-        </w:rPr>
-      </w:pPr>
-    </w:p>
-    <w:p>
-      <w:pPr>
-        <w:jc w:val="both"/>
-        <w:rPr>
-          <w:sz w:val="22"/>
-          <w:szCs w:val="22"/>
-        </w:rPr>
-      </w:pPr>
-    </w:p>
-    <w:p>
-      <w:pPr>
-        <w:jc w:val="both"/>
-        <w:rPr>
-          <w:sz w:val="22"/>
-          <w:szCs w:val="22"/>
-        </w:rPr>
-      </w:pPr>
-    </w:p>
-    <w:p>
-      <w:pPr>
-        <w:jc w:val="both"/>
-        <w:rPr>
-          <w:sz w:val="22"/>
-          <w:szCs w:val="22"/>
-        </w:rPr>
-      </w:pPr>
-    </w:p>
-    <w:p>
-      <w:pPr>
-        <w:jc w:val="both"/>
-        <w:rPr>
-          <w:sz w:val="22"/>
-          <w:szCs w:val="22"/>
-        </w:rPr>
-      </w:pPr>
-    </w:p>
-    <w:p>
-      <w:pPr>
-        <w:jc w:val="both"/>
-        <w:rPr>
-          <w:sz w:val="22"/>
-          <w:szCs w:val="22"/>
-        </w:rPr>
-      </w:pPr>
-    </w:p>
-    <w:p>
-      <w:pPr>
-        <w:rPr>
-          <w:rFonts w:eastAsiaTheme="majorEastAsia"/>
-          <w:b/>
-          <w:bCs/>
-          <w:kern w:val="32"/>
-          <w:sz w:val="32"/>
-          <w:szCs w:val="32"/>
-        </w:rPr>
-      </w:pPr>
-      <w:bookmarkStart w:id="4" w:name="_Toc272426776"/>
-      <w:bookmarkEnd w:id="4"/>
-      <w:r>
-        <w:rPr>
-          <w:rFonts w:eastAsiaTheme="majorEastAsia"/>
-          <w:b/>
-          <w:bCs/>
-          <w:kern w:val="32"/>
-          <w:sz w:val="32"/>
-          <w:szCs w:val="32"/>
+          <w:i/>
+          <w:sz w:val="24"/>
+        </w:rPr>
+      </w:pPr>
+      <w:r>
+        <w:rPr>
+          <w:sz w:val="24"/>
+        </w:rPr>
+        <w:t>“</w:t>
+      </w:r>
+      <w:r>
+        <w:rPr>
+          <w:i/>
+          <w:sz w:val="24"/>
+        </w:rPr>
+        <w:t xml:space="preserve">Desde una máquina con el mismo S.O. RHEL 5 y  que tenga un disco duro parecido o el mismo que la máquina destino, realizar la configuración, compilación e instalación de todo el software necesario. A continuación y mediante  </w:t>
+      </w:r>
+      <w:proofErr w:type="spellStart"/>
+      <w:r>
+        <w:rPr>
+          <w:i/>
+          <w:sz w:val="24"/>
+        </w:rPr>
+        <w:t>CloneZilla</w:t>
+      </w:r>
+      <w:proofErr w:type="spellEnd"/>
+      <w:r>
+        <w:rPr>
+          <w:i/>
+          <w:sz w:val="24"/>
+        </w:rPr>
+        <w:t xml:space="preserve"> realizar una copia de seguridad clon sobre un medio extraíble como un USB y restaurarla en la máquina destino. Es muy importante que ambos discos duros sean muy parecidos.”</w:t>
+      </w:r>
+    </w:p>
+    <w:p>
+      <w:pPr>
+        <w:autoSpaceDE/>
+        <w:autoSpaceDN/>
+        <w:spacing w:after="200" w:line="276" w:lineRule="auto"/>
+        <w:rPr>
+          <w:sz w:val="24"/>
+        </w:rPr>
+      </w:pPr>
+      <w:r>
+        <w:rPr>
+          <w:sz w:val="24"/>
         </w:rPr>
         <w:br w:type="page"/>
       </w:r>
     </w:p>
     <w:p>
       <w:pPr>
-        <w:pStyle w:val="Ttulo1"/>
-        <w:ind w:left="426" w:hanging="426"/>
-      </w:pPr>
-      <w:bookmarkStart w:id="5" w:name="_Toc276611397"/>
+        <w:pStyle w:val="Heading1"/>
+      </w:pPr>
+      <w:bookmarkStart w:id="6" w:name="_Toc402785619"/>
       <w:r>
         <w:lastRenderedPageBreak/>
         <w:t>RESULTADOS</w:t>
       </w:r>
-      <w:bookmarkEnd w:id="5"/>
+      <w:bookmarkEnd w:id="6"/>
+    </w:p>
+    <w:p>
+      <w:pPr>
+        <w:jc w:val="both"/>
+        <w:rPr>
+          <w:sz w:val="24"/>
+        </w:rPr>
+      </w:pPr>
+    </w:p>
+    <w:p>
+      <w:pPr>
+        <w:jc w:val="both"/>
+        <w:rPr>
+          <w:sz w:val="24"/>
+        </w:rPr>
+      </w:pPr>
+    </w:p>
+    <w:p>
+      <w:pPr>
+        <w:jc w:val="both"/>
+        <w:rPr>
+          <w:sz w:val="24"/>
+        </w:rPr>
+      </w:pPr>
+      <w:r>
+        <w:rPr>
+          <w:sz w:val="24"/>
+        </w:rPr>
+        <w:t>Esta sección mostrará los resultados obtenidos por el prototipo durante las pruebas realizadas a nivel local.  Para ello se harán análisis de los parámetros más determinantes como son los relacionados con los archivos generados, como por ejemplo su tamaño o sincronismo entre ellos. Y por otro lado se analizarán el gasto de recursos que genera la ejecución del prototipo en la máquina local.</w:t>
+      </w:r>
+    </w:p>
+    <w:p>
+      <w:pPr>
+        <w:jc w:val="both"/>
+        <w:rPr>
+          <w:sz w:val="24"/>
+        </w:rPr>
+      </w:pPr>
+    </w:p>
+    <w:p>
+      <w:pPr>
+        <w:jc w:val="both"/>
+        <w:rPr>
+          <w:sz w:val="24"/>
+        </w:rPr>
+      </w:pPr>
+      <w:r>
+        <w:rPr>
+          <w:sz w:val="24"/>
+        </w:rPr>
+        <w:t>El equipo empleado para las pruebas locales cuenta con cuatro núcleos por lo que el uso del 100% del CPU, se produce cuando se muestra un 400%. Por ejemplo en la imagen X, en la que se muestra el estado en reposo del equipo se observa como las tareas que se están ejecutando consumen un 2,9% del total del CPU y se tiene 2037852 KiB de memoria libre.</w:t>
+      </w:r>
     </w:p>
     <w:p/>
     <w:p>
       <w:pPr>
-        <w:pStyle w:val="Ttulo2"/>
-      </w:pPr>
-      <w:r>
-        <w:t>CPU</w:t>
-      </w:r>
-    </w:p>
-    <w:p/>
-    <w:p>
-      <w:pPr>
-        <w:pStyle w:val="Ttulo2"/>
-      </w:pPr>
-      <w:r>
-        <w:t>Memoria</w:t>
-      </w:r>
-      <w:bookmarkStart w:id="6" w:name="_GoBack"/>
-      <w:bookmarkEnd w:id="6"/>
-    </w:p>
-    <w:p/>
-    <w:p>
-      <w:pPr>
-        <w:pStyle w:val="Ttulo2"/>
+        <w:jc w:val="both"/>
+        <w:rPr>
+          <w:sz w:val="24"/>
+        </w:rPr>
+      </w:pPr>
+    </w:p>
+    <w:p>
+      <w:pPr>
+        <w:keepNext/>
+        <w:jc w:val="center"/>
+      </w:pPr>
+      <w:r>
+        <w:rPr>
+          <w:noProof/>
+          <w:sz w:val="24"/>
+          <w:lang w:val="en-US" w:eastAsia="en-US"/>
+        </w:rPr>
+        <mc:AlternateContent>
+          <mc:Choice Requires="wps">
+            <w:drawing>
+              <wp:anchor distT="0" distB="0" distL="114300" distR="114300" simplePos="0" relativeHeight="251669504" behindDoc="0" locked="0" layoutInCell="1" allowOverlap="1" wp14:anchorId="1FF867E8" wp14:editId="4BA6323D">
+                <wp:simplePos x="0" y="0"/>
+                <wp:positionH relativeFrom="column">
+                  <wp:posOffset>1744683</wp:posOffset>
+                </wp:positionH>
+                <wp:positionV relativeFrom="paragraph">
+                  <wp:posOffset>336550</wp:posOffset>
+                </wp:positionV>
+                <wp:extent cx="564515" cy="103505"/>
+                <wp:effectExtent l="0" t="0" r="26035" b="10795"/>
+                <wp:wrapNone/>
+                <wp:docPr id="8" name="Rectangle 8"/>
+                <wp:cNvGraphicFramePr/>
+                <a:graphic xmlns:a="http://schemas.openxmlformats.org/drawingml/2006/main">
+                  <a:graphicData uri="http://schemas.microsoft.com/office/word/2010/wordprocessingShape">
+                    <wps:wsp>
+                      <wps:cNvSpPr/>
+                      <wps:spPr>
+                        <a:xfrm>
+                          <a:off x="0" y="0"/>
+                          <a:ext cx="564515" cy="103505"/>
+                        </a:xfrm>
+                        <a:prstGeom prst="rect">
+                          <a:avLst/>
+                        </a:prstGeom>
+                        <a:noFill/>
+                        <a:ln w="9525"/>
+                      </wps:spPr>
+                      <wps:style>
+                        <a:lnRef idx="2">
+                          <a:schemeClr val="accent2"/>
+                        </a:lnRef>
+                        <a:fillRef idx="1">
+                          <a:schemeClr val="lt1"/>
+                        </a:fillRef>
+                        <a:effectRef idx="0">
+                          <a:schemeClr val="accent2"/>
+                        </a:effectRef>
+                        <a:fontRef idx="minor">
+                          <a:schemeClr val="dk1"/>
+                        </a:fontRef>
+                      </wps:style>
+                      <wps:bodyPr rot="0" spcFirstLastPara="0" vertOverflow="overflow" horzOverflow="overflow" vert="horz" wrap="square" lIns="91440" tIns="45720" rIns="91440" bIns="45720" numCol="1" spcCol="0" rtlCol="0" fromWordArt="0" anchor="ctr" anchorCtr="0" forceAA="0" compatLnSpc="1">
+                        <a:prstTxWarp prst="textNoShape">
+                          <a:avLst/>
+                        </a:prstTxWarp>
+                        <a:noAutofit/>
+                      </wps:bodyPr>
+                    </wps:wsp>
+                  </a:graphicData>
+                </a:graphic>
+                <wp14:sizeRelH relativeFrom="margin">
+                  <wp14:pctWidth>0</wp14:pctWidth>
+                </wp14:sizeRelH>
+                <wp14:sizeRelV relativeFrom="margin">
+                  <wp14:pctHeight>0</wp14:pctHeight>
+                </wp14:sizeRelV>
+              </wp:anchor>
+            </w:drawing>
+          </mc:Choice>
+          <mc:Fallback>
+            <w:pict>
+              <v:rect id="Rectangle 8" o:spid="_x0000_s1026" style="position:absolute;margin-left:137.4pt;margin-top:26.5pt;width:44.45pt;height:8.15pt;z-index:251669504;visibility:visible;mso-wrap-style:square;mso-width-percent:0;mso-height-percent:0;mso-wrap-distance-left:9pt;mso-wrap-distance-top:0;mso-wrap-distance-right:9pt;mso-wrap-distance-bottom:0;mso-position-horizontal:absolute;mso-position-horizontal-relative:text;mso-position-vertical:absolute;mso-position-vertical-relative:text;mso-width-percent:0;mso-height-percent:0;mso-width-relative:margin;mso-height-relative:margin;v-text-anchor:middle" o:gfxdata="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" filled="f" strokecolor="#c0504d [3205]"/>
+            </w:pict>
+          </mc:Fallback>
+        </mc:AlternateContent>
+      </w:r>
+      <w:r>
+        <w:rPr>
+          <w:noProof/>
+          <w:sz w:val="24"/>
+          <w:lang w:val="en-US" w:eastAsia="en-US"/>
+        </w:rPr>
+        <mc:AlternateContent>
+          <mc:Choice Requires="wps">
+            <w:drawing>
+              <wp:anchor distT="0" distB="0" distL="114300" distR="114300" simplePos="0" relativeHeight="251667456" behindDoc="0" locked="0" layoutInCell="1" allowOverlap="1" wp14:anchorId="7CADA6F6" wp14:editId="77FD133C">
+                <wp:simplePos x="0" y="0"/>
+                <wp:positionH relativeFrom="column">
+                  <wp:posOffset>382482</wp:posOffset>
+                </wp:positionH>
+                <wp:positionV relativeFrom="paragraph">
+                  <wp:posOffset>231775</wp:posOffset>
+                </wp:positionV>
+                <wp:extent cx="564515" cy="103505"/>
+                <wp:effectExtent l="0" t="0" r="26035" b="10795"/>
+                <wp:wrapNone/>
+                <wp:docPr id="7" name="Rectangle 7"/>
+                <wp:cNvGraphicFramePr/>
+                <a:graphic xmlns:a="http://schemas.openxmlformats.org/drawingml/2006/main">
+                  <a:graphicData uri="http://schemas.microsoft.com/office/word/2010/wordprocessingShape">
+                    <wps:wsp>
+                      <wps:cNvSpPr/>
+                      <wps:spPr>
+                        <a:xfrm>
+                          <a:off x="0" y="0"/>
+                          <a:ext cx="564515" cy="103505"/>
+                        </a:xfrm>
+                        <a:prstGeom prst="rect">
+                          <a:avLst/>
+                        </a:prstGeom>
+                        <a:noFill/>
+                        <a:ln w="9525"/>
+                      </wps:spPr>
+                      <wps:style>
+                        <a:lnRef idx="2">
+                          <a:schemeClr val="accent2"/>
+                        </a:lnRef>
+                        <a:fillRef idx="1">
+                          <a:schemeClr val="lt1"/>
+                        </a:fillRef>
+                        <a:effectRef idx="0">
+                          <a:schemeClr val="accent2"/>
+                        </a:effectRef>
+                        <a:fontRef idx="minor">
+                          <a:schemeClr val="dk1"/>
+                        </a:fontRef>
+                      </wps:style>
+                      <wps:bodyPr rot="0" spcFirstLastPara="0" vertOverflow="overflow" horzOverflow="overflow" vert="horz" wrap="square" lIns="91440" tIns="45720" rIns="91440" bIns="45720" numCol="1" spcCol="0" rtlCol="0" fromWordArt="0" anchor="ctr" anchorCtr="0" forceAA="0" compatLnSpc="1">
+                        <a:prstTxWarp prst="textNoShape">
+                          <a:avLst/>
+                        </a:prstTxWarp>
+                        <a:noAutofit/>
+                      </wps:bodyPr>
+                    </wps:wsp>
+                  </a:graphicData>
+                </a:graphic>
+                <wp14:sizeRelH relativeFrom="margin">
+                  <wp14:pctWidth>0</wp14:pctWidth>
+                </wp14:sizeRelH>
+                <wp14:sizeRelV relativeFrom="margin">
+                  <wp14:pctHeight>0</wp14:pctHeight>
+                </wp14:sizeRelV>
+              </wp:anchor>
+            </w:drawing>
+          </mc:Choice>
+          <mc:Fallback>
+            <w:pict>
+              <v:rect id="Rectangle 7" o:spid="_x0000_s1026" style="position:absolute;margin-left:30.1pt;margin-top:18.25pt;width:44.45pt;height:8.15pt;z-index:251667456;visibility:visible;mso-wrap-style:square;mso-width-percent:0;mso-height-percent:0;mso-wrap-distance-left:9pt;mso-wrap-distance-top:0;mso-wrap-distance-right:9pt;mso-wrap-distance-bottom:0;mso-position-horizontal:absolute;mso-position-horizontal-relative:text;mso-position-vertical:absolute;mso-position-vertical-relative:text;mso-width-percent:0;mso-height-percent:0;mso-width-relative:margin;mso-height-relative:margin;v-text-anchor:middle" o:gfxdata="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" filled="f" strokecolor="#c0504d [3205]"/>
+            </w:pict>
+          </mc:Fallback>
+        </mc:AlternateContent>
+      </w:r>
+      <w:r>
+        <w:rPr>
+          <w:noProof/>
+          <w:sz w:val="24"/>
+          <w:lang w:val="en-US" w:eastAsia="en-US"/>
+        </w:rPr>
+        <w:drawing>
+          <wp:inline distT="0" distB="0" distL="0" distR="0" wp14:anchorId="36B5D9AE" wp14:editId="54D2FCF0">
+            <wp:extent cx="5754029" cy="4226312"/>
+            <wp:effectExtent l="0" t="0" r="0" b="3175"/>
+            <wp:docPr id="6" name="Picture 6" descr="C:\Users\yhabibferna2\Desktop\PFC\Memoria\Imagenes\CDP\topSinCarga.png"/>
+            <wp:cNvGraphicFramePr>
+              <a:graphicFrameLocks xmlns:a="http://schemas.openxmlformats.org/drawingml/2006/main" noChangeAspect="1"/>
+            </wp:cNvGraphicFramePr>
+            <a:graphic xmlns:a="http://schemas.openxmlformats.org/drawingml/2006/main">
+              <a:graphicData uri="http://schemas.openxmlformats.org/drawingml/2006/picture">
+                <pic:pic xmlns:pic="http://schemas.openxmlformats.org/drawingml/2006/picture">
+                  <pic:nvPicPr>
+                    <pic:cNvPr id="0" name="Picture 3" descr="C:\Users\yhabibferna2\Desktop\PFC\Memoria\Imagenes\CDP\topSinCarga.png"/>
+                    <pic:cNvPicPr>
+                      <a:picLocks noChangeAspect="1" noChangeArrowheads="1"/>
+                    </pic:cNvPicPr>
+                  </pic:nvPicPr>
+                  <pic:blipFill>
+                    <a:blip r:embed="rId13">
+                      <a:extLst>
+                        <a:ext uri="{28A0092B-C50C-407E-A947-70E740481C1C}">
+                          <a14:useLocalDpi xmlns:a14="http://schemas.microsoft.com/office/drawing/2010/main" val="0"/>
+                        </a:ext>
+                      </a:extLst>
+                    </a:blip>
+                    <a:srcRect/>
+                    <a:stretch>
+                      <a:fillRect/>
+                    </a:stretch>
+                  </pic:blipFill>
+                  <pic:spPr bwMode="auto">
+                    <a:xfrm>
+                      <a:off x="0" y="0"/>
+                      <a:ext cx="5759450" cy="4230294"/>
+                    </a:xfrm>
+                    <a:prstGeom prst="rect">
+                      <a:avLst/>
+                    </a:prstGeom>
+                    <a:noFill/>
+                    <a:ln>
+                      <a:noFill/>
+                    </a:ln>
+                  </pic:spPr>
+                </pic:pic>
+              </a:graphicData>
+            </a:graphic>
+          </wp:inline>
+        </w:drawing>
+      </w:r>
+    </w:p>
+    <w:p>
+      <w:pPr>
+        <w:pStyle w:val="Caption"/>
+        <w:jc w:val="center"/>
+      </w:pPr>
+      <w:r>
+        <w:t xml:space="preserve">Figura </w:t>
+      </w:r>
+      <w:r>
+        <w:fldChar w:fldCharType="begin"/>
+      </w:r>
+      <w:r>
+        <w:instrText xml:space="preserve"> SEQ Figura \* ARABIC </w:instrText>
+      </w:r>
+      <w:r>
+        <w:fldChar w:fldCharType="separate"/>
+      </w:r>
+      <w:r>
+        <w:rPr>
+          <w:noProof/>
+        </w:rPr>
+        <w:t>1</w:t>
+      </w:r>
+      <w:r>
+        <w:fldChar w:fldCharType="end"/>
+      </w:r>
+      <w:r>
+        <w:t>: Estado de la máquina en reposo</w:t>
+      </w:r>
+    </w:p>
+    <w:p>
+      <w:pPr>
+        <w:autoSpaceDE/>
+        <w:autoSpaceDN/>
+        <w:spacing w:after="200" w:line="276" w:lineRule="auto"/>
+      </w:pPr>
+      <w:r>
+        <w:br w:type="page"/>
+      </w:r>
+    </w:p>
+    <w:p>
+      <w:pPr>
+        <w:pStyle w:val="Heading2"/>
+      </w:pPr>
+      <w:bookmarkStart w:id="7" w:name="_Toc402785620"/>
+      <w:r>
+        <w:lastRenderedPageBreak/>
+        <w:t>Proceso de grabación</w:t>
+      </w:r>
+      <w:bookmarkEnd w:id="7"/>
+    </w:p>
+    <w:p>
+      <w:pPr>
+        <w:jc w:val="both"/>
+        <w:rPr>
+          <w:sz w:val="24"/>
+        </w:rPr>
+      </w:pPr>
+    </w:p>
+    <w:p>
+      <w:pPr>
+        <w:jc w:val="both"/>
+        <w:rPr>
+          <w:sz w:val="24"/>
+        </w:rPr>
+      </w:pPr>
+      <w:r>
+        <w:rPr>
+          <w:sz w:val="24"/>
+        </w:rPr>
+        <w:t xml:space="preserve">El proceso de grabación comienza cuando las  tres instancias de grabación de </w:t>
+      </w:r>
+      <w:proofErr w:type="spellStart"/>
+      <w:r>
+        <w:rPr>
+          <w:sz w:val="24"/>
+        </w:rPr>
+        <w:t>FFmpeg</w:t>
+      </w:r>
+      <w:proofErr w:type="spellEnd"/>
+      <w:r>
+        <w:rPr>
+          <w:sz w:val="24"/>
+        </w:rPr>
+        <w:t xml:space="preserve"> son lanzadas, y finaliza justo en el momento en que la sesión de grabación se ha completado.</w:t>
+      </w:r>
+      <w:r>
+        <w:rPr>
+          <w:sz w:val="24"/>
+        </w:rPr>
+        <w:t xml:space="preserve">  Este proceso y con la configuración generada por defecto “normal” genera  tres archivos finales que son:</w:t>
+      </w:r>
+    </w:p>
+    <w:p>
+      <w:pPr>
+        <w:pStyle w:val="ListParagraph"/>
+        <w:jc w:val="both"/>
+        <w:rPr>
+          <w:sz w:val="24"/>
+        </w:rPr>
+      </w:pPr>
+    </w:p>
+    <w:p>
+      <w:pPr>
+        <w:pStyle w:val="ListParagraph"/>
         <w:numPr>
           <w:ilvl w:val="0"/>
-          <w:numId w:val="0"/>
+          <w:numId w:val="24"/>
         </w:numPr>
-        <w:ind w:left="709"/>
-      </w:pPr>
-    </w:p>
-    <w:p/>
-    <w:p/>
-    <w:p/>
-    <w:p/>
-    <w:p/>
-    <w:p/>
-    <w:p/>
-    <w:p/>
-    <w:p/>
-    <w:p/>
-    <w:p/>
-    <w:p/>
-    <w:p/>
-    <w:p/>
-    <w:p/>
-    <w:p/>
-    <w:p/>
-    <w:p/>
-    <w:p/>
-    <w:p/>
-    <w:p/>
-    <w:p/>
-    <w:p/>
-    <w:p/>
-    <w:p/>
-    <w:p/>
-    <w:p/>
-    <w:p/>
-    <w:p/>
-    <w:p/>
-    <w:p/>
-    <w:p/>
-    <w:p/>
-    <w:p/>
-    <w:p/>
-    <w:p/>
-    <w:p/>
-    <w:p/>
-    <w:p/>
-    <w:p/>
-    <w:p/>
-    <w:p/>
-    <w:p/>
-    <w:p/>
-    <w:p/>
-    <w:p/>
-    <w:p/>
-    <w:p/>
-    <w:p/>
-    <w:p>
-      <w:pPr>
-        <w:pStyle w:val="Ttulo1"/>
+        <w:jc w:val="both"/>
+        <w:rPr>
+          <w:sz w:val="24"/>
+        </w:rPr>
+      </w:pPr>
+      <w:r>
+        <w:rPr>
+          <w:sz w:val="24"/>
+        </w:rPr>
+        <w:t xml:space="preserve">Video.mp4, con un peso de X MB, contiene el video </w:t>
+      </w:r>
+      <w:r>
+        <w:rPr>
+          <w:sz w:val="24"/>
+        </w:rPr>
+        <w:t>…</w:t>
+      </w:r>
+    </w:p>
+    <w:p>
+      <w:pPr>
+        <w:pStyle w:val="ListParagraph"/>
+        <w:jc w:val="both"/>
+        <w:rPr>
+          <w:sz w:val="24"/>
+        </w:rPr>
+      </w:pPr>
+    </w:p>
+    <w:p>
+      <w:pPr>
+        <w:pStyle w:val="ListParagraph"/>
         <w:numPr>
           <w:ilvl w:val="0"/>
-          <w:numId w:val="0"/>
+          <w:numId w:val="24"/>
         </w:numPr>
-      </w:pPr>
+        <w:jc w:val="both"/>
+        <w:rPr>
+          <w:sz w:val="24"/>
+        </w:rPr>
+      </w:pPr>
+      <w:r>
+        <w:rPr>
+          <w:sz w:val="24"/>
+        </w:rPr>
+        <w:t>Video.mp4 con un peso de Y MB y q contiene …</w:t>
+      </w:r>
+    </w:p>
+    <w:p>
+      <w:pPr>
+        <w:pStyle w:val="ListParagraph"/>
+        <w:rPr>
+          <w:sz w:val="24"/>
+        </w:rPr>
+      </w:pPr>
+    </w:p>
+    <w:p>
+      <w:pPr>
+        <w:pStyle w:val="ListParagraph"/>
+        <w:numPr>
+          <w:ilvl w:val="0"/>
+          <w:numId w:val="24"/>
+        </w:numPr>
+        <w:jc w:val="both"/>
+        <w:rPr>
+          <w:sz w:val="24"/>
+        </w:rPr>
+      </w:pPr>
+      <w:r>
+        <w:rPr>
+          <w:sz w:val="24"/>
+        </w:rPr>
+        <w:t xml:space="preserve">Audio.mp3 con un peso de </w:t>
+      </w:r>
+      <w:proofErr w:type="spellStart"/>
+      <w:r>
+        <w:rPr>
+          <w:sz w:val="24"/>
+        </w:rPr>
+        <w:t>ZMb</w:t>
+      </w:r>
+      <w:proofErr w:type="spellEnd"/>
+      <w:r>
+        <w:rPr>
+          <w:sz w:val="24"/>
+        </w:rPr>
+        <w:t xml:space="preserve">  y que contiene….</w:t>
+      </w:r>
+    </w:p>
+    <w:p>
+      <w:pPr>
+        <w:jc w:val="both"/>
+        <w:rPr>
+          <w:sz w:val="24"/>
+        </w:rPr>
+      </w:pPr>
+    </w:p>
+    <w:p>
+      <w:pPr>
+        <w:jc w:val="both"/>
+        <w:rPr>
+          <w:sz w:val="24"/>
+        </w:rPr>
+      </w:pPr>
+      <w:r>
+        <w:rPr>
+          <w:sz w:val="24"/>
+        </w:rPr>
+        <w:t>Estos tres archivos se generan a partir de 10 archivos más pequeños cuya duración es especificada por el usuario en la configuración a emplear. En total 30 archivos que se almacenan en su carpeta correspondiente. En la siguiente imagen se puede comprobar estos:</w:t>
+      </w:r>
+    </w:p>
+    <w:p>
+      <w:pPr>
+        <w:jc w:val="both"/>
+        <w:rPr>
+          <w:sz w:val="24"/>
+        </w:rPr>
+      </w:pPr>
+    </w:p>
+    <w:p>
+      <w:pPr>
+        <w:jc w:val="both"/>
+        <w:rPr>
+          <w:sz w:val="24"/>
+        </w:rPr>
+      </w:pPr>
+      <w:r>
+        <w:rPr>
+          <w:sz w:val="24"/>
+        </w:rPr>
+        <w:tab/>
+      </w:r>
+      <w:r>
+        <w:rPr>
+          <w:sz w:val="24"/>
+        </w:rPr>
+        <w:tab/>
+      </w:r>
+      <w:r>
+        <w:rPr>
+          <w:sz w:val="24"/>
+        </w:rPr>
+        <w:tab/>
+      </w:r>
+      <w:r>
+        <w:rPr>
+          <w:sz w:val="24"/>
+        </w:rPr>
+        <w:tab/>
+      </w:r>
+      <w:r>
+        <w:rPr>
+          <w:sz w:val="24"/>
+        </w:rPr>
+        <w:tab/>
+        <w:t>IMAGENCONCARPETAS</w:t>
+      </w:r>
+      <w:r>
+        <w:rPr>
+          <w:sz w:val="24"/>
+        </w:rPr>
+        <w:t>YARCHIVOS</w:t>
+      </w:r>
+    </w:p>
+    <w:p>
+      <w:pPr>
+        <w:jc w:val="both"/>
+        <w:rPr>
+          <w:sz w:val="24"/>
+        </w:rPr>
+      </w:pPr>
+    </w:p>
+    <w:p>
+      <w:pPr>
+        <w:jc w:val="both"/>
+        <w:rPr>
+          <w:sz w:val="24"/>
+        </w:rPr>
+      </w:pPr>
+      <w:r>
+        <w:rPr>
+          <w:sz w:val="24"/>
+        </w:rPr>
+        <w:t xml:space="preserve">El retardo que se produce entre archivos, viene producido por el efecto de llamar a una nueva instancia de grabación cuando la actual acaba. El valor límite sería cero segundos, pero para lograr esto habría que emplear una configuración en la que solo se lanzase una instancia por lo que no se generarían múltiples archivos. Este proceso se </w:t>
+      </w:r>
+      <w:r>
+        <w:rPr>
+          <w:sz w:val="24"/>
+        </w:rPr>
+        <w:t>descartó</w:t>
+      </w:r>
+      <w:r>
+        <w:rPr>
+          <w:sz w:val="24"/>
+        </w:rPr>
+        <w:t xml:space="preserve"> ya que </w:t>
+      </w:r>
+      <w:r>
+        <w:rPr>
+          <w:sz w:val="24"/>
+        </w:rPr>
+        <w:t>incumplía</w:t>
+      </w:r>
+      <w:r>
+        <w:rPr>
+          <w:sz w:val="24"/>
+        </w:rPr>
+        <w:t xml:space="preserve"> las exigencias del cliente</w:t>
+      </w:r>
+      <w:r>
+        <w:rPr>
+          <w:rStyle w:val="FootnoteReference"/>
+          <w:sz w:val="24"/>
+        </w:rPr>
+        <w:footnoteReference w:id="1"/>
+      </w:r>
+      <w:r>
+        <w:rPr>
+          <w:sz w:val="24"/>
+        </w:rPr>
+        <w:t>.</w:t>
+      </w:r>
+    </w:p>
+    <w:p>
+      <w:pPr>
+        <w:jc w:val="both"/>
+        <w:rPr>
+          <w:sz w:val="24"/>
+        </w:rPr>
+      </w:pPr>
+    </w:p>
+    <w:p>
+      <w:pPr>
+        <w:jc w:val="both"/>
+        <w:rPr>
+          <w:sz w:val="24"/>
+        </w:rPr>
+      </w:pPr>
+      <w:r>
+        <w:rPr>
+          <w:sz w:val="24"/>
+        </w:rPr>
+        <w:t>La desincronización que se obtiene entre los tres archivos generados por cada intervalo de tiempo es de:</w:t>
+      </w:r>
+    </w:p>
+    <w:p>
+      <w:pPr>
+        <w:jc w:val="both"/>
+        <w:rPr>
+          <w:sz w:val="24"/>
+        </w:rPr>
+      </w:pPr>
+    </w:p>
+    <w:p>
+      <w:pPr>
+        <w:jc w:val="both"/>
+        <w:rPr>
+          <w:sz w:val="24"/>
+        </w:rPr>
+      </w:pPr>
+      <m:oMathPara>
+        <m:oMath>
+          <m:r>
+            <w:rPr>
+              <w:rFonts w:ascii="Cambria Math" w:hAnsi="Cambria Math"/>
+              <w:sz w:val="24"/>
+            </w:rPr>
+            <m:t>tiempo desincronizacion</m:t>
+          </m:r>
+        </m:oMath>
+      </m:oMathPara>
+    </w:p>
+    <w:p>
+      <w:pPr>
+        <w:jc w:val="both"/>
+        <w:rPr>
+          <w:sz w:val="24"/>
+        </w:rPr>
+      </w:pPr>
+    </w:p>
+    <w:p>
+      <w:pPr>
+        <w:jc w:val="both"/>
+        <w:rPr>
+          <w:sz w:val="24"/>
+        </w:rPr>
+      </w:pPr>
+      <w:r>
+        <w:rPr>
+          <w:sz w:val="24"/>
+        </w:rPr>
+        <w:tab/>
+      </w:r>
+      <w:r>
+        <w:rPr>
+          <w:sz w:val="24"/>
+        </w:rPr>
+        <w:tab/>
+      </w:r>
+      <w:r>
+        <w:rPr>
+          <w:sz w:val="24"/>
+        </w:rPr>
+        <w:tab/>
+        <w:t>IMAGENDELADESINCRONIZACIÓNARCHIVOS</w:t>
+      </w:r>
+    </w:p>
+    <w:p>
+      <w:pPr>
+        <w:jc w:val="both"/>
+        <w:rPr>
+          <w:sz w:val="24"/>
+        </w:rPr>
+      </w:pPr>
+    </w:p>
+    <w:p>
+      <w:pPr>
+        <w:jc w:val="both"/>
+        <w:rPr>
+          <w:sz w:val="24"/>
+        </w:rPr>
+      </w:pPr>
+    </w:p>
+    <w:p>
+      <w:pPr>
+        <w:jc w:val="both"/>
+        <w:rPr>
+          <w:sz w:val="24"/>
+        </w:rPr>
+      </w:pPr>
+      <w:r>
+        <w:rPr>
+          <w:sz w:val="24"/>
+        </w:rPr>
+        <w:t>Respecto al gasto de recursos del sistema, se puede observar en la figura X, como ha aumentado como era de esperar, pero de una manera proporcionada. El incremento de gasto de CPU es de un 15% con tres instancias de grabación como son mostradas. La diferencia entre el gasto de cada una de ellas radica en que la del audio es la que menos procesado necesita, y de las de video, la encargada de manejar el monitor con mayor resolución será la que más gasto genere.</w:t>
+      </w:r>
+    </w:p>
+    <w:p>
+      <w:pPr>
+        <w:jc w:val="both"/>
+        <w:rPr>
+          <w:sz w:val="24"/>
+        </w:rPr>
+      </w:pPr>
+      <w:r>
+        <w:rPr>
+          <w:sz w:val="24"/>
+        </w:rPr>
+        <w:t>En cuanto al gasto de memoria, también se observa su crecimiento, pero de nuevo este es controlado, ya que no alcanza el 20%.</w:t>
+      </w:r>
+    </w:p>
+    <w:p>
+      <w:pPr>
+        <w:keepNext/>
+        <w:jc w:val="center"/>
+      </w:pPr>
+      <w:r>
+        <w:rPr>
+          <w:noProof/>
+          <w:sz w:val="24"/>
+          <w:lang w:val="en-US" w:eastAsia="en-US"/>
+        </w:rPr>
+        <w:lastRenderedPageBreak/>
+        <mc:AlternateContent>
+          <mc:Choice Requires="wps">
+            <w:drawing>
+              <wp:anchor distT="0" distB="0" distL="114300" distR="114300" simplePos="0" relativeHeight="251663360" behindDoc="0" locked="0" layoutInCell="1" allowOverlap="1" wp14:anchorId="7AF204E9" wp14:editId="4D66A08A">
+                <wp:simplePos x="0" y="0"/>
+                <wp:positionH relativeFrom="column">
+                  <wp:posOffset>377825</wp:posOffset>
+                </wp:positionH>
+                <wp:positionV relativeFrom="paragraph">
+                  <wp:posOffset>240030</wp:posOffset>
+                </wp:positionV>
+                <wp:extent cx="564515" cy="103505"/>
+                <wp:effectExtent l="0" t="0" r="26035" b="10795"/>
+                <wp:wrapNone/>
+                <wp:docPr id="4" name="Rectangle 4"/>
+                <wp:cNvGraphicFramePr/>
+                <a:graphic xmlns:a="http://schemas.openxmlformats.org/drawingml/2006/main">
+                  <a:graphicData uri="http://schemas.microsoft.com/office/word/2010/wordprocessingShape">
+                    <wps:wsp>
+                      <wps:cNvSpPr/>
+                      <wps:spPr>
+                        <a:xfrm>
+                          <a:off x="0" y="0"/>
+                          <a:ext cx="564515" cy="103505"/>
+                        </a:xfrm>
+                        <a:prstGeom prst="rect">
+                          <a:avLst/>
+                        </a:prstGeom>
+                        <a:noFill/>
+                        <a:ln w="9525"/>
+                      </wps:spPr>
+                      <wps:style>
+                        <a:lnRef idx="2">
+                          <a:schemeClr val="accent2"/>
+                        </a:lnRef>
+                        <a:fillRef idx="1">
+                          <a:schemeClr val="lt1"/>
+                        </a:fillRef>
+                        <a:effectRef idx="0">
+                          <a:schemeClr val="accent2"/>
+                        </a:effectRef>
+                        <a:fontRef idx="minor">
+                          <a:schemeClr val="dk1"/>
+                        </a:fontRef>
+                      </wps:style>
+                      <wps:bodyPr rot="0" spcFirstLastPara="0" vertOverflow="overflow" horzOverflow="overflow" vert="horz" wrap="square" lIns="91440" tIns="45720" rIns="91440" bIns="45720" numCol="1" spcCol="0" rtlCol="0" fromWordArt="0" anchor="ctr" anchorCtr="0" forceAA="0" compatLnSpc="1">
+                        <a:prstTxWarp prst="textNoShape">
+                          <a:avLst/>
+                        </a:prstTxWarp>
+                        <a:noAutofit/>
+                      </wps:bodyPr>
+                    </wps:wsp>
+                  </a:graphicData>
+                </a:graphic>
+                <wp14:sizeRelH relativeFrom="margin">
+                  <wp14:pctWidth>0</wp14:pctWidth>
+                </wp14:sizeRelH>
+                <wp14:sizeRelV relativeFrom="margin">
+                  <wp14:pctHeight>0</wp14:pctHeight>
+                </wp14:sizeRelV>
+              </wp:anchor>
+            </w:drawing>
+          </mc:Choice>
+          <mc:Fallback>
+            <w:pict>
+              <v:rect id="Rectangle 4" o:spid="_x0000_s1026" style="position:absolute;margin-left:29.75pt;margin-top:18.9pt;width:44.45pt;height:8.15pt;z-index:251663360;visibility:visible;mso-wrap-style:square;mso-width-percent:0;mso-height-percent:0;mso-wrap-distance-left:9pt;mso-wrap-distance-top:0;mso-wrap-distance-right:9pt;mso-wrap-distance-bottom:0;mso-position-horizontal:absolute;mso-position-horizontal-relative:text;mso-position-vertical:absolute;mso-position-vertical-relative:text;mso-width-percent:0;mso-height-percent:0;mso-width-relative:margin;mso-height-relative:margin;v-text-anchor:middle" o:gfxdata="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" filled="f" strokecolor="#c0504d [3205]"/>
+            </w:pict>
+          </mc:Fallback>
+        </mc:AlternateContent>
+      </w:r>
+      <w:r>
+        <w:rPr>
+          <w:noProof/>
+          <w:sz w:val="24"/>
+          <w:lang w:val="en-US" w:eastAsia="en-US"/>
+        </w:rPr>
+        <mc:AlternateContent>
+          <mc:Choice Requires="wps">
+            <w:drawing>
+              <wp:anchor distT="0" distB="0" distL="114300" distR="114300" simplePos="0" relativeHeight="251665408" behindDoc="0" locked="0" layoutInCell="1" allowOverlap="1" wp14:anchorId="020BDE74" wp14:editId="3DC51941">
+                <wp:simplePos x="0" y="0"/>
+                <wp:positionH relativeFrom="column">
+                  <wp:posOffset>1746250</wp:posOffset>
+                </wp:positionH>
+                <wp:positionV relativeFrom="paragraph">
+                  <wp:posOffset>351155</wp:posOffset>
+                </wp:positionV>
+                <wp:extent cx="564515" cy="102870"/>
+                <wp:effectExtent l="0" t="0" r="26035" b="11430"/>
+                <wp:wrapNone/>
+                <wp:docPr id="5" name="Rectangle 5"/>
+                <wp:cNvGraphicFramePr/>
+                <a:graphic xmlns:a="http://schemas.openxmlformats.org/drawingml/2006/main">
+                  <a:graphicData uri="http://schemas.microsoft.com/office/word/2010/wordprocessingShape">
+                    <wps:wsp>
+                      <wps:cNvSpPr/>
+                      <wps:spPr>
+                        <a:xfrm>
+                          <a:off x="0" y="0"/>
+                          <a:ext cx="564515" cy="102870"/>
+                        </a:xfrm>
+                        <a:prstGeom prst="rect">
+                          <a:avLst/>
+                        </a:prstGeom>
+                        <a:noFill/>
+                        <a:ln w="9525"/>
+                      </wps:spPr>
+                      <wps:style>
+                        <a:lnRef idx="2">
+                          <a:schemeClr val="accent2"/>
+                        </a:lnRef>
+                        <a:fillRef idx="1">
+                          <a:schemeClr val="lt1"/>
+                        </a:fillRef>
+                        <a:effectRef idx="0">
+                          <a:schemeClr val="accent2"/>
+                        </a:effectRef>
+                        <a:fontRef idx="minor">
+                          <a:schemeClr val="dk1"/>
+                        </a:fontRef>
+                      </wps:style>
+                      <wps:bodyPr rot="0" spcFirstLastPara="0" vertOverflow="overflow" horzOverflow="overflow" vert="horz" wrap="square" lIns="91440" tIns="45720" rIns="91440" bIns="45720" numCol="1" spcCol="0" rtlCol="0" fromWordArt="0" anchor="ctr" anchorCtr="0" forceAA="0" compatLnSpc="1">
+                        <a:prstTxWarp prst="textNoShape">
+                          <a:avLst/>
+                        </a:prstTxWarp>
+                        <a:noAutofit/>
+                      </wps:bodyPr>
+                    </wps:wsp>
+                  </a:graphicData>
+                </a:graphic>
+                <wp14:sizeRelH relativeFrom="margin">
+                  <wp14:pctWidth>0</wp14:pctWidth>
+                </wp14:sizeRelH>
+                <wp14:sizeRelV relativeFrom="margin">
+                  <wp14:pctHeight>0</wp14:pctHeight>
+                </wp14:sizeRelV>
+              </wp:anchor>
+            </w:drawing>
+          </mc:Choice>
+          <mc:Fallback>
+            <w:pict>
+              <v:rect id="Rectangle 5" o:spid="_x0000_s1026" style="position:absolute;margin-left:137.5pt;margin-top:27.65pt;width:44.45pt;height:8.1pt;z-index:251665408;visibility:visible;mso-wrap-style:square;mso-width-percent:0;mso-height-percent:0;mso-wrap-distance-left:9pt;mso-wrap-distance-top:0;mso-wrap-distance-right:9pt;mso-wrap-distance-bottom:0;mso-position-horizontal:absolute;mso-position-horizontal-relative:text;mso-position-vertical:absolute;mso-position-vertical-relative:text;mso-width-percent:0;mso-height-percent:0;mso-width-relative:margin;mso-height-relative:margin;v-text-anchor:middle" o:gfxdata="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" filled="f" strokecolor="#c0504d [3205]"/>
+            </w:pict>
+          </mc:Fallback>
+        </mc:AlternateContent>
+      </w:r>
+      <w:r>
+        <w:rPr>
+          <w:noProof/>
+          <w:sz w:val="24"/>
+          <w:lang w:val="en-US" w:eastAsia="en-US"/>
+        </w:rPr>
+        <mc:AlternateContent>
+          <mc:Choice Requires="wps">
+            <w:drawing>
+              <wp:anchor distT="0" distB="0" distL="114300" distR="114300" simplePos="0" relativeHeight="251661312" behindDoc="0" locked="0" layoutInCell="1" allowOverlap="1" wp14:anchorId="15FEDC9B" wp14:editId="46299AE8">
+                <wp:simplePos x="0" y="0"/>
+                <wp:positionH relativeFrom="column">
+                  <wp:posOffset>8255</wp:posOffset>
+                </wp:positionH>
+                <wp:positionV relativeFrom="paragraph">
+                  <wp:posOffset>1286510</wp:posOffset>
+                </wp:positionV>
+                <wp:extent cx="3188335" cy="96520"/>
+                <wp:effectExtent l="0" t="0" r="12065" b="17780"/>
+                <wp:wrapNone/>
+                <wp:docPr id="3" name="Rectangle 3"/>
+                <wp:cNvGraphicFramePr/>
+                <a:graphic xmlns:a="http://schemas.openxmlformats.org/drawingml/2006/main">
+                  <a:graphicData uri="http://schemas.microsoft.com/office/word/2010/wordprocessingShape">
+                    <wps:wsp>
+                      <wps:cNvSpPr/>
+                      <wps:spPr>
+                        <a:xfrm>
+                          <a:off x="0" y="0"/>
+                          <a:ext cx="3188335" cy="96520"/>
+                        </a:xfrm>
+                        <a:prstGeom prst="rect">
+                          <a:avLst/>
+                        </a:prstGeom>
+                        <a:noFill/>
+                        <a:ln w="9525"/>
+                      </wps:spPr>
+                      <wps:style>
+                        <a:lnRef idx="2">
+                          <a:schemeClr val="accent2"/>
+                        </a:lnRef>
+                        <a:fillRef idx="1">
+                          <a:schemeClr val="lt1"/>
+                        </a:fillRef>
+                        <a:effectRef idx="0">
+                          <a:schemeClr val="accent2"/>
+                        </a:effectRef>
+                        <a:fontRef idx="minor">
+                          <a:schemeClr val="dk1"/>
+                        </a:fontRef>
+                      </wps:style>
+                      <wps:bodyPr rot="0" spcFirstLastPara="0" vertOverflow="overflow" horzOverflow="overflow" vert="horz" wrap="square" lIns="91440" tIns="45720" rIns="91440" bIns="45720" numCol="1" spcCol="0" rtlCol="0" fromWordArt="0" anchor="ctr" anchorCtr="0" forceAA="0" compatLnSpc="1">
+                        <a:prstTxWarp prst="textNoShape">
+                          <a:avLst/>
+                        </a:prstTxWarp>
+                        <a:noAutofit/>
+                      </wps:bodyPr>
+                    </wps:wsp>
+                  </a:graphicData>
+                </a:graphic>
+                <wp14:sizeRelH relativeFrom="margin">
+                  <wp14:pctWidth>0</wp14:pctWidth>
+                </wp14:sizeRelH>
+                <wp14:sizeRelV relativeFrom="margin">
+                  <wp14:pctHeight>0</wp14:pctHeight>
+                </wp14:sizeRelV>
+              </wp:anchor>
+            </w:drawing>
+          </mc:Choice>
+          <mc:Fallback>
+            <w:pict>
+              <v:rect id="Rectangle 3" o:spid="_x0000_s1026" style="position:absolute;margin-left:.65pt;margin-top:101.3pt;width:251.05pt;height:7.6pt;z-index:251661312;visibility:visible;mso-wrap-style:square;mso-width-percent:0;mso-height-percent:0;mso-wrap-distance-left:9pt;mso-wrap-distance-top:0;mso-wrap-distance-right:9pt;mso-wrap-distance-bottom:0;mso-position-horizontal:absolute;mso-position-horizontal-relative:text;mso-position-vertical:absolute;mso-position-vertical-relative:text;mso-width-percent:0;mso-height-percent:0;mso-width-relative:margin;mso-height-relative:margin;v-text-anchor:middle" o:gfxdata="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" filled="f" strokecolor="#c0504d [3205]"/>
+            </w:pict>
+          </mc:Fallback>
+        </mc:AlternateContent>
+      </w:r>
+      <w:r>
+        <w:rPr>
+          <w:noProof/>
+          <w:sz w:val="24"/>
+          <w:lang w:val="en-US" w:eastAsia="en-US"/>
+        </w:rPr>
+        <mc:AlternateContent>
+          <mc:Choice Requires="wps">
+            <w:drawing>
+              <wp:anchor distT="0" distB="0" distL="114300" distR="114300" simplePos="0" relativeHeight="251659264" behindDoc="0" locked="0" layoutInCell="1" allowOverlap="1" wp14:anchorId="1A14212A" wp14:editId="244020B1">
+                <wp:simplePos x="0" y="0"/>
+                <wp:positionH relativeFrom="column">
+                  <wp:posOffset>-3175</wp:posOffset>
+                </wp:positionH>
+                <wp:positionV relativeFrom="paragraph">
+                  <wp:posOffset>823595</wp:posOffset>
+                </wp:positionV>
+                <wp:extent cx="3188335" cy="210820"/>
+                <wp:effectExtent l="0" t="0" r="12065" b="17780"/>
+                <wp:wrapNone/>
+                <wp:docPr id="2" name="Rectangle 2"/>
+                <wp:cNvGraphicFramePr/>
+                <a:graphic xmlns:a="http://schemas.openxmlformats.org/drawingml/2006/main">
+                  <a:graphicData uri="http://schemas.microsoft.com/office/word/2010/wordprocessingShape">
+                    <wps:wsp>
+                      <wps:cNvSpPr/>
+                      <wps:spPr>
+                        <a:xfrm>
+                          <a:off x="0" y="0"/>
+                          <a:ext cx="3188335" cy="210820"/>
+                        </a:xfrm>
+                        <a:prstGeom prst="rect">
+                          <a:avLst/>
+                        </a:prstGeom>
+                        <a:noFill/>
+                        <a:ln w="9525"/>
+                      </wps:spPr>
+                      <wps:style>
+                        <a:lnRef idx="2">
+                          <a:schemeClr val="accent2"/>
+                        </a:lnRef>
+                        <a:fillRef idx="1">
+                          <a:schemeClr val="lt1"/>
+                        </a:fillRef>
+                        <a:effectRef idx="0">
+                          <a:schemeClr val="accent2"/>
+                        </a:effectRef>
+                        <a:fontRef idx="minor">
+                          <a:schemeClr val="dk1"/>
+                        </a:fontRef>
+                      </wps:style>
+                      <wps:bodyPr rot="0" spcFirstLastPara="0" vertOverflow="overflow" horzOverflow="overflow" vert="horz" wrap="square" lIns="91440" tIns="45720" rIns="91440" bIns="45720" numCol="1" spcCol="0" rtlCol="0" fromWordArt="0" anchor="ctr" anchorCtr="0" forceAA="0" compatLnSpc="1">
+                        <a:prstTxWarp prst="textNoShape">
+                          <a:avLst/>
+                        </a:prstTxWarp>
+                        <a:noAutofit/>
+                      </wps:bodyPr>
+                    </wps:wsp>
+                  </a:graphicData>
+                </a:graphic>
+                <wp14:sizeRelH relativeFrom="margin">
+                  <wp14:pctWidth>0</wp14:pctWidth>
+                </wp14:sizeRelH>
+                <wp14:sizeRelV relativeFrom="margin">
+                  <wp14:pctHeight>0</wp14:pctHeight>
+                </wp14:sizeRelV>
+              </wp:anchor>
+            </w:drawing>
+          </mc:Choice>
+          <mc:Fallback>
+            <w:pict>
+              <v:rect id="Rectangle 2" o:spid="_x0000_s1026" style="position:absolute;margin-left:-.25pt;margin-top:64.85pt;width:251.05pt;height:16.6pt;z-index:251659264;visibility:visible;mso-wrap-style:square;mso-width-percent:0;mso-height-percent:0;mso-wrap-distance-left:9pt;mso-wrap-distance-top:0;mso-wrap-distance-right:9pt;mso-wrap-distance-bottom:0;mso-position-horizontal:absolute;mso-position-horizontal-relative:text;mso-position-vertical:absolute;mso-position-vertical-relative:text;mso-width-percent:0;mso-height-percent:0;mso-width-relative:margin;mso-height-relative:margin;v-text-anchor:middle" o:gfxdata="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" filled="f" strokecolor="#c0504d [3205]"/>
+            </w:pict>
+          </mc:Fallback>
+        </mc:AlternateContent>
+      </w:r>
+      <w:r>
+        <w:rPr>
+          <w:noProof/>
+          <w:sz w:val="24"/>
+          <w:lang w:val="en-US" w:eastAsia="en-US"/>
+        </w:rPr>
+        <w:drawing>
+          <wp:inline distT="0" distB="0" distL="0" distR="0" wp14:anchorId="775CE387" wp14:editId="01A02F5D">
+            <wp:extent cx="5742656" cy="4772722"/>
+            <wp:effectExtent l="0" t="0" r="0" b="8890"/>
+            <wp:docPr id="1" name="Picture 1" descr="C:\Users\yhabibferna2\Desktop\PFC\Memoria\Imagenes\CDP\topConCarga.png"/>
+            <wp:cNvGraphicFramePr>
+              <a:graphicFrameLocks xmlns:a="http://schemas.openxmlformats.org/drawingml/2006/main" noChangeAspect="1"/>
+            </wp:cNvGraphicFramePr>
+            <a:graphic xmlns:a="http://schemas.openxmlformats.org/drawingml/2006/main">
+              <a:graphicData uri="http://schemas.openxmlformats.org/drawingml/2006/picture">
+                <pic:pic xmlns:pic="http://schemas.openxmlformats.org/drawingml/2006/picture">
+                  <pic:nvPicPr>
+                    <pic:cNvPr id="0" name="Picture 2" descr="C:\Users\yhabibferna2\Desktop\PFC\Memoria\Imagenes\CDP\topConCarga.png"/>
+                    <pic:cNvPicPr>
+                      <a:picLocks noChangeAspect="1" noChangeArrowheads="1"/>
+                    </pic:cNvPicPr>
+                  </pic:nvPicPr>
+                  <pic:blipFill>
+                    <a:blip r:embed="rId14">
+                      <a:extLst>
+                        <a:ext uri="{28A0092B-C50C-407E-A947-70E740481C1C}">
+                          <a14:useLocalDpi xmlns:a14="http://schemas.microsoft.com/office/drawing/2010/main" val="0"/>
+                        </a:ext>
+                      </a:extLst>
+                    </a:blip>
+                    <a:srcRect/>
+                    <a:stretch>
+                      <a:fillRect/>
+                    </a:stretch>
+                  </pic:blipFill>
+                  <pic:spPr bwMode="auto">
+                    <a:xfrm>
+                      <a:off x="0" y="0"/>
+                      <a:ext cx="5759450" cy="4786679"/>
+                    </a:xfrm>
+                    <a:prstGeom prst="rect">
+                      <a:avLst/>
+                    </a:prstGeom>
+                    <a:noFill/>
+                    <a:ln>
+                      <a:noFill/>
+                    </a:ln>
+                  </pic:spPr>
+                </pic:pic>
+              </a:graphicData>
+            </a:graphic>
+          </wp:inline>
+        </w:drawing>
+      </w:r>
+    </w:p>
+    <w:p>
+      <w:pPr>
+        <w:pStyle w:val="Caption"/>
+        <w:jc w:val="center"/>
+        <w:rPr>
+          <w:sz w:val="24"/>
+        </w:rPr>
+      </w:pPr>
+      <w:r>
+        <w:t xml:space="preserve">Figura </w:t>
+      </w:r>
+      <w:r>
+        <w:fldChar w:fldCharType="begin"/>
+      </w:r>
+      <w:r>
+        <w:instrText xml:space="preserve"> SEQ Figura \* ARABIC </w:instrText>
+      </w:r>
+      <w:r>
+        <w:fldChar w:fldCharType="separate"/>
+      </w:r>
+      <w:r>
+        <w:rPr>
+          <w:noProof/>
+        </w:rPr>
+        <w:t>2</w:t>
+      </w:r>
+      <w:r>
+        <w:fldChar w:fldCharType="end"/>
+      </w:r>
+      <w:r>
+        <w:t>: Estado de la máquina tras lanzar las t</w:t>
+      </w:r>
+      <w:r>
+        <w:t>r</w:t>
+      </w:r>
+      <w:r>
+        <w:t>es instancias de grabación</w:t>
+      </w:r>
     </w:p>
     <w:p/>
+    <w:p>
+      <w:pPr>
+        <w:pStyle w:val="Heading2"/>
+      </w:pPr>
+      <w:bookmarkStart w:id="8" w:name="_Toc402785621"/>
+      <w:r>
+        <w:t>Proceso de generación de archivos finales</w:t>
+      </w:r>
+      <w:bookmarkEnd w:id="8"/>
+    </w:p>
+    <w:p>
+      <w:pPr>
+        <w:jc w:val="both"/>
+        <w:rPr>
+          <w:sz w:val="24"/>
+        </w:rPr>
+      </w:pPr>
+    </w:p>
+    <w:p>
+      <w:pPr>
+        <w:jc w:val="both"/>
+        <w:rPr>
+          <w:sz w:val="24"/>
+        </w:rPr>
+      </w:pPr>
+      <w:r>
+        <w:rPr>
+          <w:sz w:val="24"/>
+        </w:rPr>
+        <w:t xml:space="preserve">Se engloba dentro de este proceso, la concatenación del video del monitor  principal con el audio, y la superposición de los tres flujos para la generación de un archivo final que incluya todo. </w:t>
+      </w:r>
+    </w:p>
+    <w:p>
+      <w:pPr>
+        <w:jc w:val="both"/>
+        <w:rPr>
+          <w:sz w:val="24"/>
+        </w:rPr>
+      </w:pPr>
+    </w:p>
+    <w:p>
+      <w:pPr>
+        <w:jc w:val="both"/>
+        <w:rPr>
+          <w:sz w:val="24"/>
+        </w:rPr>
+      </w:pPr>
+      <w:r>
+        <w:rPr>
+          <w:sz w:val="24"/>
+        </w:rPr>
+        <w:t>Como se esperaba el tamaño del nuevo archivo contenedor del video y audio aumenta ligeramente debido a la inclusión del audio.</w:t>
+      </w:r>
+      <w:r>
+        <w:rPr>
+          <w:sz w:val="24"/>
+        </w:rPr>
+        <w:t xml:space="preserve"> Se puede ver en la figura siguiente:</w:t>
+      </w:r>
+    </w:p>
+    <w:p>
+      <w:pPr>
+        <w:jc w:val="both"/>
+        <w:rPr>
+          <w:sz w:val="24"/>
+        </w:rPr>
+      </w:pPr>
+    </w:p>
+    <w:p>
+      <w:pPr>
+        <w:jc w:val="both"/>
+        <w:rPr>
+          <w:sz w:val="24"/>
+        </w:rPr>
+      </w:pPr>
+      <w:r>
+        <w:rPr>
+          <w:sz w:val="24"/>
+        </w:rPr>
+        <w:tab/>
+      </w:r>
+      <w:r>
+        <w:rPr>
+          <w:sz w:val="24"/>
+        </w:rPr>
+        <w:tab/>
+      </w:r>
+      <w:r>
+        <w:rPr>
+          <w:sz w:val="24"/>
+        </w:rPr>
+        <w:tab/>
+        <w:t>IMAGENARCHIVOSGENERADOS</w:t>
+      </w:r>
+    </w:p>
+    <w:p>
+      <w:pPr>
+        <w:jc w:val="both"/>
+        <w:rPr>
+          <w:sz w:val="24"/>
+        </w:rPr>
+      </w:pPr>
+    </w:p>
+    <w:p>
+      <w:pPr>
+        <w:jc w:val="both"/>
+        <w:rPr>
+          <w:sz w:val="24"/>
+        </w:rPr>
+      </w:pPr>
+      <w:r>
+        <w:rPr>
+          <w:sz w:val="24"/>
+        </w:rPr>
+        <w:t xml:space="preserve">Respecto </w:t>
+      </w:r>
+      <w:r>
+        <w:rPr>
+          <w:sz w:val="24"/>
+        </w:rPr>
+        <w:t xml:space="preserve">al consumo de recursos del sistema ahora si se puede apreciar un incremento considerable pues las tareas de procesado de video consumen mucho. Como se observa en la figura X se ha producido un incremento del 44.4% respecto a la posición de reposo y del </w:t>
+      </w:r>
+      <w:r>
+        <w:rPr>
+          <w:sz w:val="24"/>
+        </w:rPr>
+        <w:t xml:space="preserve">casi 30% </w:t>
+      </w:r>
+      <w:r>
+        <w:rPr>
+          <w:sz w:val="24"/>
+        </w:rPr>
+        <w:t>respecto a la grabación.</w:t>
+      </w:r>
+      <w:r>
+        <w:rPr>
+          <w:sz w:val="24"/>
+        </w:rPr>
+        <w:t xml:space="preserve"> En cuanto al gasto de memoria esta también ha crecido siendo este incremento del 95%. Es importante destacar respecto a este valor que la configuración del prototipo permite que esta tarea sea realizada en un equipo externo a la propia posición REPRO.</w:t>
+      </w:r>
+    </w:p>
+    <w:p>
+      <w:pPr>
+        <w:keepNext/>
+        <w:jc w:val="center"/>
+      </w:pPr>
+      <w:r>
+        <w:rPr>
+          <w:noProof/>
+          <w:sz w:val="24"/>
+          <w:lang w:val="en-US" w:eastAsia="en-US"/>
+        </w:rPr>
+        <w:lastRenderedPageBreak/>
+        <mc:AlternateContent>
+          <mc:Choice Requires="wps">
+            <w:drawing>
+              <wp:anchor distT="0" distB="0" distL="114300" distR="114300" simplePos="0" relativeHeight="251673600" behindDoc="0" locked="0" layoutInCell="1" allowOverlap="1" wp14:anchorId="4D2030D5" wp14:editId="4E2E3C83">
+                <wp:simplePos x="0" y="0"/>
+                <wp:positionH relativeFrom="column">
+                  <wp:posOffset>24130</wp:posOffset>
+                </wp:positionH>
+                <wp:positionV relativeFrom="paragraph">
+                  <wp:posOffset>880110</wp:posOffset>
+                </wp:positionV>
+                <wp:extent cx="3293110" cy="103505"/>
+                <wp:effectExtent l="0" t="0" r="21590" b="10795"/>
+                <wp:wrapNone/>
+                <wp:docPr id="11" name="Rectangle 11"/>
+                <wp:cNvGraphicFramePr/>
+                <a:graphic xmlns:a="http://schemas.openxmlformats.org/drawingml/2006/main">
+                  <a:graphicData uri="http://schemas.microsoft.com/office/word/2010/wordprocessingShape">
+                    <wps:wsp>
+                      <wps:cNvSpPr/>
+                      <wps:spPr>
+                        <a:xfrm>
+                          <a:off x="0" y="0"/>
+                          <a:ext cx="3293110" cy="103505"/>
+                        </a:xfrm>
+                        <a:prstGeom prst="rect">
+                          <a:avLst/>
+                        </a:prstGeom>
+                        <a:noFill/>
+                        <a:ln w="9525"/>
+                      </wps:spPr>
+                      <wps:style>
+                        <a:lnRef idx="2">
+                          <a:schemeClr val="accent2"/>
+                        </a:lnRef>
+                        <a:fillRef idx="1">
+                          <a:schemeClr val="lt1"/>
+                        </a:fillRef>
+                        <a:effectRef idx="0">
+                          <a:schemeClr val="accent2"/>
+                        </a:effectRef>
+                        <a:fontRef idx="minor">
+                          <a:schemeClr val="dk1"/>
+                        </a:fontRef>
+                      </wps:style>
+                      <wps:bodyPr rot="0" spcFirstLastPara="0" vertOverflow="overflow" horzOverflow="overflow" vert="horz" wrap="square" lIns="91440" tIns="45720" rIns="91440" bIns="45720" numCol="1" spcCol="0" rtlCol="0" fromWordArt="0" anchor="ctr" anchorCtr="0" forceAA="0" compatLnSpc="1">
+                        <a:prstTxWarp prst="textNoShape">
+                          <a:avLst/>
+                        </a:prstTxWarp>
+                        <a:noAutofit/>
+                      </wps:bodyPr>
+                    </wps:wsp>
+                  </a:graphicData>
+                </a:graphic>
+                <wp14:sizeRelH relativeFrom="margin">
+                  <wp14:pctWidth>0</wp14:pctWidth>
+                </wp14:sizeRelH>
+                <wp14:sizeRelV relativeFrom="margin">
+                  <wp14:pctHeight>0</wp14:pctHeight>
+                </wp14:sizeRelV>
+              </wp:anchor>
+            </w:drawing>
+          </mc:Choice>
+          <mc:Fallback>
+            <w:pict>
+              <v:rect id="Rectangle 11" o:spid="_x0000_s1026" style="position:absolute;margin-left:1.9pt;margin-top:69.3pt;width:259.3pt;height:8.15pt;z-index:251673600;visibility:visible;mso-wrap-style:square;mso-width-percent:0;mso-height-percent:0;mso-wrap-distance-left:9pt;mso-wrap-distance-top:0;mso-wrap-distance-right:9pt;mso-wrap-distance-bottom:0;mso-position-horizontal:absolute;mso-position-horizontal-relative:text;mso-position-vertical:absolute;mso-position-vertical-relative:text;mso-width-percent:0;mso-height-percent:0;mso-width-relative:margin;mso-height-relative:margin;v-text-anchor:middle" o:gfxdata="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" filled="f" strokecolor="#c0504d [3205]"/>
+            </w:pict>
+          </mc:Fallback>
+        </mc:AlternateContent>
+      </w:r>
+      <w:r>
+        <w:rPr>
+          <w:noProof/>
+          <w:sz w:val="24"/>
+          <w:lang w:val="en-US" w:eastAsia="en-US"/>
+        </w:rPr>
+        <mc:AlternateContent>
+          <mc:Choice Requires="wps">
+            <w:drawing>
+              <wp:anchor distT="0" distB="0" distL="114300" distR="114300" simplePos="0" relativeHeight="251671552" behindDoc="0" locked="0" layoutInCell="1" allowOverlap="1" wp14:anchorId="233324E2" wp14:editId="3033CC38">
+                <wp:simplePos x="0" y="0"/>
+                <wp:positionH relativeFrom="column">
+                  <wp:posOffset>369570</wp:posOffset>
+                </wp:positionH>
+                <wp:positionV relativeFrom="paragraph">
+                  <wp:posOffset>276225</wp:posOffset>
+                </wp:positionV>
+                <wp:extent cx="564515" cy="103505"/>
+                <wp:effectExtent l="0" t="0" r="26035" b="10795"/>
+                <wp:wrapNone/>
+                <wp:docPr id="10" name="Rectangle 10"/>
+                <wp:cNvGraphicFramePr/>
+                <a:graphic xmlns:a="http://schemas.openxmlformats.org/drawingml/2006/main">
+                  <a:graphicData uri="http://schemas.microsoft.com/office/word/2010/wordprocessingShape">
+                    <wps:wsp>
+                      <wps:cNvSpPr/>
+                      <wps:spPr>
+                        <a:xfrm>
+                          <a:off x="0" y="0"/>
+                          <a:ext cx="564515" cy="103505"/>
+                        </a:xfrm>
+                        <a:prstGeom prst="rect">
+                          <a:avLst/>
+                        </a:prstGeom>
+                        <a:noFill/>
+                        <a:ln w="9525"/>
+                      </wps:spPr>
+                      <wps:style>
+                        <a:lnRef idx="2">
+                          <a:schemeClr val="accent2"/>
+                        </a:lnRef>
+                        <a:fillRef idx="1">
+                          <a:schemeClr val="lt1"/>
+                        </a:fillRef>
+                        <a:effectRef idx="0">
+                          <a:schemeClr val="accent2"/>
+                        </a:effectRef>
+                        <a:fontRef idx="minor">
+                          <a:schemeClr val="dk1"/>
+                        </a:fontRef>
+                      </wps:style>
+                      <wps:bodyPr rot="0" spcFirstLastPara="0" vertOverflow="overflow" horzOverflow="overflow" vert="horz" wrap="square" lIns="91440" tIns="45720" rIns="91440" bIns="45720" numCol="1" spcCol="0" rtlCol="0" fromWordArt="0" anchor="ctr" anchorCtr="0" forceAA="0" compatLnSpc="1">
+                        <a:prstTxWarp prst="textNoShape">
+                          <a:avLst/>
+                        </a:prstTxWarp>
+                        <a:noAutofit/>
+                      </wps:bodyPr>
+                    </wps:wsp>
+                  </a:graphicData>
+                </a:graphic>
+                <wp14:sizeRelH relativeFrom="margin">
+                  <wp14:pctWidth>0</wp14:pctWidth>
+                </wp14:sizeRelH>
+                <wp14:sizeRelV relativeFrom="margin">
+                  <wp14:pctHeight>0</wp14:pctHeight>
+                </wp14:sizeRelV>
+              </wp:anchor>
+            </w:drawing>
+          </mc:Choice>
+          <mc:Fallback>
+            <w:pict>
+              <v:rect id="Rectangle 10" o:spid="_x0000_s1026" style="position:absolute;margin-left:29.1pt;margin-top:21.75pt;width:44.45pt;height:8.15pt;z-index:251671552;visibility:visible;mso-wrap-style:square;mso-width-percent:0;mso-height-percent:0;mso-wrap-distance-left:9pt;mso-wrap-distance-top:0;mso-wrap-distance-right:9pt;mso-wrap-distance-bottom:0;mso-position-horizontal:absolute;mso-position-horizontal-relative:text;mso-position-vertical:absolute;mso-position-vertical-relative:text;mso-width-percent:0;mso-height-percent:0;mso-width-relative:margin;mso-height-relative:margin;v-text-anchor:middle" o:gfxdata="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" filled="f" strokecolor="#c0504d [3205]"/>
+            </w:pict>
+          </mc:Fallback>
+        </mc:AlternateContent>
+      </w:r>
+      <w:r>
+        <w:rPr>
+          <w:noProof/>
+          <w:lang w:val="en-US" w:eastAsia="en-US"/>
+        </w:rPr>
+        <w:drawing>
+          <wp:inline distT="0" distB="0" distL="0" distR="0" wp14:anchorId="48BC2E92" wp14:editId="3D66626D">
+            <wp:extent cx="5754029" cy="5029200"/>
+            <wp:effectExtent l="0" t="0" r="0" b="0"/>
+            <wp:docPr id="9" name="Picture 9" descr="C:\Users\yhabibferna2\Desktop\PFC\Memoria\Imagenes\CDP\topSuperPuestos.png"/>
+            <wp:cNvGraphicFramePr>
+              <a:graphicFrameLocks xmlns:a="http://schemas.openxmlformats.org/drawingml/2006/main" noChangeAspect="1"/>
+            </wp:cNvGraphicFramePr>
+            <a:graphic xmlns:a="http://schemas.openxmlformats.org/drawingml/2006/main">
+              <a:graphicData uri="http://schemas.openxmlformats.org/drawingml/2006/picture">
+                <pic:pic xmlns:pic="http://schemas.openxmlformats.org/drawingml/2006/picture">
+                  <pic:nvPicPr>
+                    <pic:cNvPr id="0" name="Picture 4" descr="C:\Users\yhabibferna2\Desktop\PFC\Memoria\Imagenes\CDP\topSuperPuestos.png"/>
+                    <pic:cNvPicPr>
+                      <a:picLocks noChangeAspect="1" noChangeArrowheads="1"/>
+                    </pic:cNvPicPr>
+                  </pic:nvPicPr>
+                  <pic:blipFill>
+                    <a:blip r:embed="rId15">
+                      <a:extLst>
+                        <a:ext uri="{28A0092B-C50C-407E-A947-70E740481C1C}">
+                          <a14:useLocalDpi xmlns:a14="http://schemas.microsoft.com/office/drawing/2010/main" val="0"/>
+                        </a:ext>
+                      </a:extLst>
+                    </a:blip>
+                    <a:srcRect/>
+                    <a:stretch>
+                      <a:fillRect/>
+                    </a:stretch>
+                  </pic:blipFill>
+                  <pic:spPr bwMode="auto">
+                    <a:xfrm>
+                      <a:off x="0" y="0"/>
+                      <a:ext cx="5759450" cy="5033938"/>
+                    </a:xfrm>
+                    <a:prstGeom prst="rect">
+                      <a:avLst/>
+                    </a:prstGeom>
+                    <a:noFill/>
+                    <a:ln>
+                      <a:noFill/>
+                    </a:ln>
+                  </pic:spPr>
+                </pic:pic>
+              </a:graphicData>
+            </a:graphic>
+          </wp:inline>
+        </w:drawing>
+      </w:r>
+    </w:p>
+    <w:p>
+      <w:pPr>
+        <w:pStyle w:val="Caption"/>
+        <w:jc w:val="center"/>
+      </w:pPr>
+      <w:r>
+        <w:t xml:space="preserve">Figura </w:t>
+      </w:r>
+      <w:r>
+        <w:fldChar w:fldCharType="begin"/>
+      </w:r>
+      <w:r>
+        <w:instrText xml:space="preserve"> SEQ Figura \* ARABIC </w:instrText>
+      </w:r>
+      <w:r>
+        <w:fldChar w:fldCharType="separate"/>
+      </w:r>
+      <w:r>
+        <w:rPr>
+          <w:noProof/>
+        </w:rPr>
+        <w:t>3</w:t>
+      </w:r>
+      <w:r>
+        <w:fldChar w:fldCharType="end"/>
+      </w:r>
+      <w:r>
+        <w:t>: Estado de la máquina tras lanzar las dos instancias de generación de archivos finales</w:t>
+      </w:r>
+    </w:p>
+    <w:p/>
+    <w:p>
+      <w:pPr>
+        <w:pStyle w:val="Heading2"/>
+      </w:pPr>
+      <w:bookmarkStart w:id="9" w:name="_Toc402785622"/>
+      <w:r>
+        <w:t>Reproducción de la sesión sobre el equipo original</w:t>
+      </w:r>
+      <w:bookmarkEnd w:id="9"/>
+    </w:p>
+    <w:p>
+      <w:pPr>
+        <w:jc w:val="both"/>
+        <w:rPr>
+          <w:sz w:val="24"/>
+        </w:rPr>
+      </w:pPr>
+    </w:p>
+    <w:p>
+      <w:pPr>
+        <w:jc w:val="both"/>
+        <w:rPr>
+          <w:sz w:val="24"/>
+        </w:rPr>
+      </w:pPr>
+      <w:r>
+        <w:rPr>
+          <w:sz w:val="24"/>
+        </w:rPr>
+        <w:t>Finalmente se mostrará a continuación en la figura X el gasto de recursos del sistema asociados a la reproducción de una sesión sobre el equipo original. Esta viene determinada por el gasto de la instancia de VLC con el video del monitor primario y audio como entrada maestro, y el video del segundo monitor como entra esclava.</w:t>
+      </w:r>
+    </w:p>
+    <w:p>
+      <w:pPr>
+        <w:jc w:val="both"/>
+        <w:rPr>
+          <w:sz w:val="24"/>
+        </w:rPr>
+      </w:pPr>
+    </w:p>
+    <w:p>
+      <w:pPr>
+        <w:jc w:val="both"/>
+        <w:rPr>
+          <w:sz w:val="24"/>
+        </w:rPr>
+      </w:pPr>
+    </w:p>
+    <w:p>
+      <w:pPr>
+        <w:ind w:left="1416" w:firstLine="708"/>
+        <w:jc w:val="both"/>
+        <w:rPr>
+          <w:sz w:val="24"/>
+        </w:rPr>
+      </w:pPr>
+      <w:r>
+        <w:rPr>
+          <w:sz w:val="24"/>
+        </w:rPr>
+        <w:t>IMAGENGASTORECURSOSVLC</w:t>
+      </w:r>
+    </w:p>
     <w:sectPr>
       <w:pgSz w:w="11906" w:h="16838"/>
       <w:pgMar w:top="1418" w:right="851" w:bottom="1418" w:left="1985" w:header="709" w:footer="709" w:gutter="0"/>
@@ -2329,7 +4553,7 @@
 </file>
 
 <file path=word/endnotes.xml><?xml version="1.0" encoding="utf-8"?>
-<w:endnotes xmlns:wpc="http://schemas.microsoft.com/office/word/2010/wordprocessingCanvas" xmlns:mo="http://schemas.microsoft.com/office/mac/office/2008/main" xmlns:mc="http://schemas.openxmlformats.org/markup-compatibility/2006" xmlns:mv="urn:schemas-microsoft-com:mac:vml" xmlns:o="urn:schemas-microsoft-com:office:office" xmlns:r="http://schemas.openxmlformats.org/officeDocument/2006/relationships" xmlns:m="http://schemas.openxmlformats.org/officeDocument/2006/math" xmlns:v="urn:schemas-microsoft-com:vml" xmlns:wp14="http://schemas.microsoft.com/office/word/2010/wordprocessingDrawing" xmlns:wp="http://schemas.openxmlformats.org/drawingml/2006/wordprocessingDrawing" xmlns:w10="urn:schemas-microsoft-com:office:word" xmlns:w="http://schemas.openxmlformats.org/wordprocessingml/2006/main" xmlns:w14="http://schemas.microsoft.com/office/word/2010/wordml" xmlns:wpg="http://schemas.microsoft.com/office/word/2010/wordprocessingGroup" xmlns:wpi="http://schemas.microsoft.com/office/word/2010/wordprocessingInk" xmlns:wne="http://schemas.microsoft.com/office/word/2006/wordml" xmlns:wps="http://schemas.microsoft.com/office/word/2010/wordprocessingShape" mc:Ignorable="w14 wp14">
+<w:endnotes xmlns:wpc="http://schemas.microsoft.com/office/word/2010/wordprocessingCanvas" xmlns:mc="http://schemas.openxmlformats.org/markup-compatibility/2006" xmlns:o="urn:schemas-microsoft-com:office:office" xmlns:r="http://schemas.openxmlformats.org/officeDocument/2006/relationships" xmlns:m="http://schemas.openxmlformats.org/officeDocument/2006/math" xmlns:v="urn:schemas-microsoft-com:vml" xmlns:wp14="http://schemas.microsoft.com/office/word/2010/wordprocessingDrawing" xmlns:wp="http://schemas.openxmlformats.org/drawingml/2006/wordprocessingDrawing" xmlns:w10="urn:schemas-microsoft-com:office:word" xmlns:w="http://schemas.openxmlformats.org/wordprocessingml/2006/main" xmlns:w14="http://schemas.microsoft.com/office/word/2010/wordml" xmlns:wpg="http://schemas.microsoft.com/office/word/2010/wordprocessingGroup" xmlns:wpi="http://schemas.microsoft.com/office/word/2010/wordprocessingInk" xmlns:wne="http://schemas.microsoft.com/office/word/2006/wordml" xmlns:wps="http://schemas.microsoft.com/office/word/2010/wordprocessingShape" mc:Ignorable="w14 wp14">
   <w:endnote w:type="separator" w:id="-1">
     <w:p>
       <w:r>
@@ -2348,40 +4572,40 @@
 </file>
 
 <file path=word/footer1.xml><?xml version="1.0" encoding="utf-8"?>
-<w:ftr xmlns:wpc="http://schemas.microsoft.com/office/word/2010/wordprocessingCanvas" xmlns:mo="http://schemas.microsoft.com/office/mac/office/2008/main" xmlns:mc="http://schemas.openxmlformats.org/markup-compatibility/2006" xmlns:mv="urn:schemas-microsoft-com:mac:vml" xmlns:o="urn:schemas-microsoft-com:office:office" xmlns:r="http://schemas.openxmlformats.org/officeDocument/2006/relationships" xmlns:m="http://schemas.openxmlformats.org/officeDocument/2006/math" xmlns:v="urn:schemas-microsoft-com:vml" xmlns:wp14="http://schemas.microsoft.com/office/word/2010/wordprocessingDrawing" xmlns:wp="http://schemas.openxmlformats.org/drawingml/2006/wordprocessingDrawing" xmlns:w10="urn:schemas-microsoft-com:office:word" xmlns:w="http://schemas.openxmlformats.org/wordprocessingml/2006/main" xmlns:w14="http://schemas.microsoft.com/office/word/2010/wordml" xmlns:wpg="http://schemas.microsoft.com/office/word/2010/wordprocessingGroup" xmlns:wpi="http://schemas.microsoft.com/office/word/2010/wordprocessingInk" xmlns:wne="http://schemas.microsoft.com/office/word/2006/wordml" xmlns:wps="http://schemas.microsoft.com/office/word/2010/wordprocessingShape" mc:Ignorable="w14 wp14">
+<w:ftr xmlns:wpc="http://schemas.microsoft.com/office/word/2010/wordprocessingCanvas" xmlns:mc="http://schemas.openxmlformats.org/markup-compatibility/2006" xmlns:o="urn:schemas-microsoft-com:office:office" xmlns:r="http://schemas.openxmlformats.org/officeDocument/2006/relationships" xmlns:m="http://schemas.openxmlformats.org/officeDocument/2006/math" xmlns:v="urn:schemas-microsoft-com:vml" xmlns:wp14="http://schemas.microsoft.com/office/word/2010/wordprocessingDrawing" xmlns:wp="http://schemas.openxmlformats.org/drawingml/2006/wordprocessingDrawing" xmlns:w10="urn:schemas-microsoft-com:office:word" xmlns:w="http://schemas.openxmlformats.org/wordprocessingml/2006/main" xmlns:w14="http://schemas.microsoft.com/office/word/2010/wordml" xmlns:wpg="http://schemas.microsoft.com/office/word/2010/wordprocessingGroup" xmlns:wpi="http://schemas.microsoft.com/office/word/2010/wordprocessingInk" xmlns:wne="http://schemas.microsoft.com/office/word/2006/wordml" xmlns:wps="http://schemas.microsoft.com/office/word/2010/wordprocessingShape" mc:Ignorable="w14 wp14">
   <w:p>
     <w:pPr>
-      <w:pStyle w:val="Piedepgina"/>
+      <w:pStyle w:val="Footer"/>
       <w:jc w:val="right"/>
     </w:pPr>
     <w:r>
       <w:rPr>
-        <w:rStyle w:val="Nmerodepgina"/>
+        <w:rStyle w:val="PageNumber"/>
       </w:rPr>
       <w:fldChar w:fldCharType="begin"/>
     </w:r>
     <w:r>
       <w:rPr>
-        <w:rStyle w:val="Nmerodepgina"/>
+        <w:rStyle w:val="PageNumber"/>
       </w:rPr>
       <w:instrText xml:space="preserve"> PAGE </w:instrText>
     </w:r>
     <w:r>
       <w:rPr>
-        <w:rStyle w:val="Nmerodepgina"/>
+        <w:rStyle w:val="PageNumber"/>
       </w:rPr>
       <w:fldChar w:fldCharType="separate"/>
     </w:r>
     <w:r>
       <w:rPr>
-        <w:rStyle w:val="Nmerodepgina"/>
+        <w:rStyle w:val="PageNumber"/>
         <w:noProof/>
       </w:rPr>
-      <w:t>6</w:t>
+      <w:t>2</w:t>
     </w:r>
     <w:r>
       <w:rPr>
-        <w:rStyle w:val="Nmerodepgina"/>
+        <w:rStyle w:val="PageNumber"/>
       </w:rPr>
       <w:fldChar w:fldCharType="end"/>
     </w:r>
@@ -2390,7 +4614,7 @@
 </file>
 
 <file path=word/footnotes.xml><?xml version="1.0" encoding="utf-8"?>
-<w:footnotes xmlns:wpc="http://schemas.microsoft.com/office/word/2010/wordprocessingCanvas" xmlns:mo="http://schemas.microsoft.com/office/mac/office/2008/main" xmlns:mc="http://schemas.openxmlformats.org/markup-compatibility/2006" xmlns:mv="urn:schemas-microsoft-com:mac:vml" xmlns:o="urn:schemas-microsoft-com:office:office" xmlns:r="http://schemas.openxmlformats.org/officeDocument/2006/relationships" xmlns:m="http://schemas.openxmlformats.org/officeDocument/2006/math" xmlns:v="urn:schemas-microsoft-com:vml" xmlns:wp14="http://schemas.microsoft.com/office/word/2010/wordprocessingDrawing" xmlns:wp="http://schemas.openxmlformats.org/drawingml/2006/wordprocessingDrawing" xmlns:w10="urn:schemas-microsoft-com:office:word" xmlns:w="http://schemas.openxmlformats.org/wordprocessingml/2006/main" xmlns:w14="http://schemas.microsoft.com/office/word/2010/wordml" xmlns:wpg="http://schemas.microsoft.com/office/word/2010/wordprocessingGroup" xmlns:wpi="http://schemas.microsoft.com/office/word/2010/wordprocessingInk" xmlns:wne="http://schemas.microsoft.com/office/word/2006/wordml" xmlns:wps="http://schemas.microsoft.com/office/word/2010/wordprocessingShape" mc:Ignorable="w14 wp14">
+<w:footnotes xmlns:wpc="http://schemas.microsoft.com/office/word/2010/wordprocessingCanvas" xmlns:mc="http://schemas.openxmlformats.org/markup-compatibility/2006" xmlns:o="urn:schemas-microsoft-com:office:office" xmlns:r="http://schemas.openxmlformats.org/officeDocument/2006/relationships" xmlns:m="http://schemas.openxmlformats.org/officeDocument/2006/math" xmlns:v="urn:schemas-microsoft-com:vml" xmlns:wp14="http://schemas.microsoft.com/office/word/2010/wordprocessingDrawing" xmlns:wp="http://schemas.openxmlformats.org/drawingml/2006/wordprocessingDrawing" xmlns:w10="urn:schemas-microsoft-com:office:word" xmlns:w="http://schemas.openxmlformats.org/wordprocessingml/2006/main" xmlns:w14="http://schemas.microsoft.com/office/word/2010/wordml" xmlns:wpg="http://schemas.microsoft.com/office/word/2010/wordprocessingGroup" xmlns:wpi="http://schemas.microsoft.com/office/word/2010/wordprocessingInk" xmlns:wne="http://schemas.microsoft.com/office/word/2006/wordml" xmlns:wps="http://schemas.microsoft.com/office/word/2010/wordprocessingShape" mc:Ignorable="w14 wp14">
   <w:footnote w:type="separator" w:id="-1">
     <w:p>
       <w:r>
@@ -2402,6 +4626,23 @@
     <w:p>
       <w:r>
         <w:continuationSeparator/>
+      </w:r>
+    </w:p>
+  </w:footnote>
+  <w:footnote w:id="1">
+    <w:p>
+      <w:pPr>
+        <w:pStyle w:val="FootnoteText"/>
+        <w:jc w:val="both"/>
+      </w:pPr>
+      <w:r>
+        <w:rPr>
+          <w:rStyle w:val="FootnoteReference"/>
+        </w:rPr>
+        <w:footnoteRef/>
+      </w:r>
+      <w:r>
+        <w:t xml:space="preserve"> Se puede encontrar los requisitos del sistema en la sección 3 del  documento número 1 “Memoria”.</w:t>
       </w:r>
     </w:p>
   </w:footnote>
@@ -2409,10 +4650,10 @@
 </file>
 
 <file path=word/header1.xml><?xml version="1.0" encoding="utf-8"?>
-<w:hdr xmlns:wpc="http://schemas.microsoft.com/office/word/2010/wordprocessingCanvas" xmlns:mo="http://schemas.microsoft.com/office/mac/office/2008/main" xmlns:mc="http://schemas.openxmlformats.org/markup-compatibility/2006" xmlns:mv="urn:schemas-microsoft-com:mac:vml" xmlns:o="urn:schemas-microsoft-com:office:office" xmlns:r="http://schemas.openxmlformats.org/officeDocument/2006/relationships" xmlns:m="http://schemas.openxmlformats.org/officeDocument/2006/math" xmlns:v="urn:schemas-microsoft-com:vml" xmlns:wp14="http://schemas.microsoft.com/office/word/2010/wordprocessingDrawing" xmlns:wp="http://schemas.openxmlformats.org/drawingml/2006/wordprocessingDrawing" xmlns:w10="urn:schemas-microsoft-com:office:word" xmlns:w="http://schemas.openxmlformats.org/wordprocessingml/2006/main" xmlns:w14="http://schemas.microsoft.com/office/word/2010/wordml" xmlns:wpg="http://schemas.microsoft.com/office/word/2010/wordprocessingGroup" xmlns:wpi="http://schemas.microsoft.com/office/word/2010/wordprocessingInk" xmlns:wne="http://schemas.microsoft.com/office/word/2006/wordml" xmlns:wps="http://schemas.microsoft.com/office/word/2010/wordprocessingShape" mc:Ignorable="w14 wp14">
+<w:hdr xmlns:wpc="http://schemas.microsoft.com/office/word/2010/wordprocessingCanvas" xmlns:mc="http://schemas.openxmlformats.org/markup-compatibility/2006" xmlns:o="urn:schemas-microsoft-com:office:office" xmlns:r="http://schemas.openxmlformats.org/officeDocument/2006/relationships" xmlns:m="http://schemas.openxmlformats.org/officeDocument/2006/math" xmlns:v="urn:schemas-microsoft-com:vml" xmlns:wp14="http://schemas.microsoft.com/office/word/2010/wordprocessingDrawing" xmlns:wp="http://schemas.openxmlformats.org/drawingml/2006/wordprocessingDrawing" xmlns:w10="urn:schemas-microsoft-com:office:word" xmlns:w="http://schemas.openxmlformats.org/wordprocessingml/2006/main" xmlns:w14="http://schemas.microsoft.com/office/word/2010/wordml" xmlns:wpg="http://schemas.microsoft.com/office/word/2010/wordprocessingGroup" xmlns:wpi="http://schemas.microsoft.com/office/word/2010/wordprocessingInk" xmlns:wne="http://schemas.microsoft.com/office/word/2006/wordml" xmlns:wps="http://schemas.microsoft.com/office/word/2010/wordprocessingShape" mc:Ignorable="w14 wp14">
   <w:p>
     <w:pPr>
-      <w:pStyle w:val="Encabezado"/>
+      <w:pStyle w:val="Header"/>
       <w:jc w:val="right"/>
     </w:pPr>
     <w:r>
@@ -2423,15 +4664,14 @@
 </file>
 
 <file path=word/numbering.xml><?xml version="1.0" encoding="utf-8"?>
-<w:numbering xmlns:wpc="http://schemas.microsoft.com/office/word/2010/wordprocessingCanvas" xmlns:mo="http://schemas.microsoft.com/office/mac/office/2008/main" xmlns:mc="http://schemas.openxmlformats.org/markup-compatibility/2006" xmlns:mv="urn:schemas-microsoft-com:mac:vml" xmlns:o="urn:schemas-microsoft-com:office:office" xmlns:r="http://schemas.openxmlformats.org/officeDocument/2006/relationships" xmlns:m="http://schemas.openxmlformats.org/officeDocument/2006/math" xmlns:v="urn:schemas-microsoft-com:vml" xmlns:wp14="http://schemas.microsoft.com/office/word/2010/wordprocessingDrawing" xmlns:wp="http://schemas.openxmlformats.org/drawingml/2006/wordprocessingDrawing" xmlns:w10="urn:schemas-microsoft-com:office:word" xmlns:w="http://schemas.openxmlformats.org/wordprocessingml/2006/main" xmlns:w14="http://schemas.microsoft.com/office/word/2010/wordml" xmlns:wpg="http://schemas.microsoft.com/office/word/2010/wordprocessingGroup" xmlns:wpi="http://schemas.microsoft.com/office/word/2010/wordprocessingInk" xmlns:wne="http://schemas.microsoft.com/office/word/2006/wordml" xmlns:wps="http://schemas.microsoft.com/office/word/2010/wordprocessingShape" mc:Ignorable="w14 wp14">
+<w:numbering xmlns:wpc="http://schemas.microsoft.com/office/word/2010/wordprocessingCanvas" xmlns:mc="http://schemas.openxmlformats.org/markup-compatibility/2006" xmlns:o="urn:schemas-microsoft-com:office:office" xmlns:r="http://schemas.openxmlformats.org/officeDocument/2006/relationships" xmlns:m="http://schemas.openxmlformats.org/officeDocument/2006/math" xmlns:v="urn:schemas-microsoft-com:vml" xmlns:wp14="http://schemas.microsoft.com/office/word/2010/wordprocessingDrawing" xmlns:wp="http://schemas.openxmlformats.org/drawingml/2006/wordprocessingDrawing" xmlns:w10="urn:schemas-microsoft-com:office:word" xmlns:w="http://schemas.openxmlformats.org/wordprocessingml/2006/main" xmlns:w14="http://schemas.microsoft.com/office/word/2010/wordml" xmlns:wpg="http://schemas.microsoft.com/office/word/2010/wordprocessingGroup" xmlns:wpi="http://schemas.microsoft.com/office/word/2010/wordprocessingInk" xmlns:wne="http://schemas.microsoft.com/office/word/2006/wordml" xmlns:wps="http://schemas.microsoft.com/office/word/2010/wordprocessingShape" mc:Ignorable="w14 wp14">
   <w:abstractNum w:abstractNumId="0">
     <w:nsid w:val="00783C4C"/>
     <w:multiLevelType w:val="multilevel"/>
-    <w:tmpl w:val="E1A03B14"/>
+    <w:tmpl w:val="50844234"/>
     <w:lvl w:ilvl="0">
       <w:start w:val="1"/>
       <w:numFmt w:val="decimal"/>
-      <w:pStyle w:val="Ttulo1"/>
       <w:lvlText w:val="%1."/>
       <w:lvlJc w:val="left"/>
       <w:pPr>
@@ -2969,9 +5209,95 @@
     </w:lvl>
   </w:abstractNum>
   <w:abstractNum w:abstractNumId="6">
+    <w:nsid w:val="31B3570F"/>
+    <w:multiLevelType w:val="multilevel"/>
+    <w:tmpl w:val="5B66D392"/>
+    <w:lvl w:ilvl="0">
+      <w:start w:val="1"/>
+      <w:numFmt w:val="decimal"/>
+      <w:lvlText w:val="%1."/>
+      <w:lvlJc w:val="left"/>
+      <w:pPr>
+        <w:ind w:left="432" w:hanging="432"/>
+      </w:pPr>
+    </w:lvl>
+    <w:lvl w:ilvl="1">
+      <w:start w:val="1"/>
+      <w:numFmt w:val="decimal"/>
+      <w:lvlText w:val="%1.%2"/>
+      <w:lvlJc w:val="left"/>
+      <w:pPr>
+        <w:ind w:left="576" w:hanging="576"/>
+      </w:pPr>
+    </w:lvl>
+    <w:lvl w:ilvl="2">
+      <w:start w:val="1"/>
+      <w:numFmt w:val="decimal"/>
+      <w:lvlText w:val="%1.%2.%3"/>
+      <w:lvlJc w:val="left"/>
+      <w:pPr>
+        <w:ind w:left="720" w:hanging="720"/>
+      </w:pPr>
+    </w:lvl>
+    <w:lvl w:ilvl="3">
+      <w:start w:val="1"/>
+      <w:numFmt w:val="decimal"/>
+      <w:lvlText w:val="%1.%2.%3.%4"/>
+      <w:lvlJc w:val="left"/>
+      <w:pPr>
+        <w:ind w:left="864" w:hanging="864"/>
+      </w:pPr>
+    </w:lvl>
+    <w:lvl w:ilvl="4">
+      <w:start w:val="1"/>
+      <w:numFmt w:val="decimal"/>
+      <w:lvlText w:val="%1.%2.%3.%4.%5"/>
+      <w:lvlJc w:val="left"/>
+      <w:pPr>
+        <w:ind w:left="1008" w:hanging="1008"/>
+      </w:pPr>
+    </w:lvl>
+    <w:lvl w:ilvl="5">
+      <w:start w:val="1"/>
+      <w:numFmt w:val="decimal"/>
+      <w:lvlText w:val="%1.%2.%3.%4.%5.%6"/>
+      <w:lvlJc w:val="left"/>
+      <w:pPr>
+        <w:ind w:left="1152" w:hanging="1152"/>
+      </w:pPr>
+    </w:lvl>
+    <w:lvl w:ilvl="6">
+      <w:start w:val="1"/>
+      <w:numFmt w:val="decimal"/>
+      <w:lvlText w:val="%1.%2.%3.%4.%5.%6.%7"/>
+      <w:lvlJc w:val="left"/>
+      <w:pPr>
+        <w:ind w:left="1296" w:hanging="1296"/>
+      </w:pPr>
+    </w:lvl>
+    <w:lvl w:ilvl="7">
+      <w:start w:val="1"/>
+      <w:numFmt w:val="decimal"/>
+      <w:lvlText w:val="%1.%2.%3.%4.%5.%6.%7.%8"/>
+      <w:lvlJc w:val="left"/>
+      <w:pPr>
+        <w:ind w:left="1440" w:hanging="1440"/>
+      </w:pPr>
+    </w:lvl>
+    <w:lvl w:ilvl="8">
+      <w:start w:val="1"/>
+      <w:numFmt w:val="decimal"/>
+      <w:lvlText w:val="%1.%2.%3.%4.%5.%6.%7.%8.%9"/>
+      <w:lvlJc w:val="left"/>
+      <w:pPr>
+        <w:ind w:left="1584" w:hanging="1584"/>
+      </w:pPr>
+    </w:lvl>
+  </w:abstractNum>
+  <w:abstractNum w:abstractNumId="7">
     <w:nsid w:val="3BE3381F"/>
     <w:multiLevelType w:val="multilevel"/>
-    <w:tmpl w:val="BC5CB336"/>
+    <w:tmpl w:val="22D6BEDA"/>
     <w:lvl w:ilvl="0">
       <w:start w:val="1"/>
       <w:numFmt w:val="decimal"/>
@@ -2984,7 +5310,6 @@
     <w:lvl w:ilvl="1">
       <w:start w:val="1"/>
       <w:numFmt w:val="decimal"/>
-      <w:pStyle w:val="Ttulo2"/>
       <w:lvlText w:val="%1.%2"/>
       <w:lvlJc w:val="left"/>
       <w:pPr>
@@ -2994,7 +5319,6 @@
     <w:lvl w:ilvl="2">
       <w:start w:val="1"/>
       <w:numFmt w:val="decimal"/>
-      <w:pStyle w:val="Ttulo3"/>
       <w:lvlText w:val="%1.%2.%3"/>
       <w:lvlJc w:val="left"/>
       <w:pPr>
@@ -3004,7 +5328,6 @@
     <w:lvl w:ilvl="3">
       <w:start w:val="1"/>
       <w:numFmt w:val="decimal"/>
-      <w:pStyle w:val="Ttulo4"/>
       <w:lvlText w:val="%1.%2.%3.%4"/>
       <w:lvlJc w:val="left"/>
       <w:pPr>
@@ -3014,7 +5337,6 @@
     <w:lvl w:ilvl="4">
       <w:start w:val="1"/>
       <w:numFmt w:val="decimal"/>
-      <w:pStyle w:val="Ttulo5"/>
       <w:lvlText w:val="%1.%2.%3.%4.%5"/>
       <w:lvlJc w:val="left"/>
       <w:pPr>
@@ -3024,7 +5346,6 @@
     <w:lvl w:ilvl="5">
       <w:start w:val="1"/>
       <w:numFmt w:val="decimal"/>
-      <w:pStyle w:val="Ttulo6"/>
       <w:lvlText w:val="%1.%2.%3.%4.%5.%6"/>
       <w:lvlJc w:val="left"/>
       <w:pPr>
@@ -3034,7 +5355,6 @@
     <w:lvl w:ilvl="6">
       <w:start w:val="1"/>
       <w:numFmt w:val="decimal"/>
-      <w:pStyle w:val="Ttulo7"/>
       <w:lvlText w:val="%1.%2.%3.%4.%5.%6.%7"/>
       <w:lvlJc w:val="left"/>
       <w:pPr>
@@ -3044,7 +5364,6 @@
     <w:lvl w:ilvl="7">
       <w:start w:val="1"/>
       <w:numFmt w:val="decimal"/>
-      <w:pStyle w:val="Ttulo8"/>
       <w:lvlText w:val="%1.%2.%3.%4.%5.%6.%7.%8"/>
       <w:lvlJc w:val="left"/>
       <w:pPr>
@@ -3054,7 +5373,6 @@
     <w:lvl w:ilvl="8">
       <w:start w:val="1"/>
       <w:numFmt w:val="decimal"/>
-      <w:pStyle w:val="Ttulo9"/>
       <w:lvlText w:val="%1.%2.%3.%4.%5.%6.%7.%8.%9"/>
       <w:lvlJc w:val="left"/>
       <w:pPr>
@@ -3062,7 +5380,7 @@
       </w:pPr>
     </w:lvl>
   </w:abstractNum>
-  <w:abstractNum w:abstractNumId="7">
+  <w:abstractNum w:abstractNumId="8">
     <w:nsid w:val="3CBD5E39"/>
     <w:multiLevelType w:val="multilevel"/>
     <w:tmpl w:val="0C0A001F"/>
@@ -3148,7 +5466,7 @@
       </w:pPr>
     </w:lvl>
   </w:abstractNum>
-  <w:abstractNum w:abstractNumId="8">
+  <w:abstractNum w:abstractNumId="9">
     <w:nsid w:val="453537A9"/>
     <w:multiLevelType w:val="multilevel"/>
     <w:tmpl w:val="341ED0A4"/>
@@ -3234,7 +5552,120 @@
       </w:pPr>
     </w:lvl>
   </w:abstractNum>
-  <w:abstractNum w:abstractNumId="9">
+  <w:abstractNum w:abstractNumId="10">
+    <w:nsid w:val="459D49A4"/>
+    <w:multiLevelType w:val="hybridMultilevel"/>
+    <w:tmpl w:val="CE0AEDD4"/>
+    <w:lvl w:ilvl="0" w:tplc="04090001">
+      <w:start w:val="1"/>
+      <w:numFmt w:val="bullet"/>
+      <w:lvlText w:val=""/>
+      <w:lvlJc w:val="left"/>
+      <w:pPr>
+        <w:ind w:left="720" w:hanging="360"/>
+      </w:pPr>
+      <w:rPr>
+        <w:rFonts w:ascii="Symbol" w:hAnsi="Symbol" w:hint="default"/>
+      </w:rPr>
+    </w:lvl>
+    <w:lvl w:ilvl="1" w:tplc="04090003" w:tentative="1">
+      <w:start w:val="1"/>
+      <w:numFmt w:val="bullet"/>
+      <w:lvlText w:val="o"/>
+      <w:lvlJc w:val="left"/>
+      <w:pPr>
+        <w:ind w:left="1440" w:hanging="360"/>
+      </w:pPr>
+      <w:rPr>
+        <w:rFonts w:ascii="Courier New" w:hAnsi="Courier New" w:cs="Courier New" w:hint="default"/>
+      </w:rPr>
+    </w:lvl>
+    <w:lvl w:ilvl="2" w:tplc="04090005" w:tentative="1">
+      <w:start w:val="1"/>
+      <w:numFmt w:val="bullet"/>
+      <w:lvlText w:val=""/>
+      <w:lvlJc w:val="left"/>
+      <w:pPr>
+        <w:ind w:left="2160" w:hanging="360"/>
+      </w:pPr>
+      <w:rPr>
+        <w:rFonts w:ascii="Wingdings" w:hAnsi="Wingdings" w:hint="default"/>
+      </w:rPr>
+    </w:lvl>
+    <w:lvl w:ilvl="3" w:tplc="04090001" w:tentative="1">
+      <w:start w:val="1"/>
+      <w:numFmt w:val="bullet"/>
+      <w:lvlText w:val=""/>
+      <w:lvlJc w:val="left"/>
+      <w:pPr>
+        <w:ind w:left="2880" w:hanging="360"/>
+      </w:pPr>
+      <w:rPr>
+        <w:rFonts w:ascii="Symbol" w:hAnsi="Symbol" w:hint="default"/>
+      </w:rPr>
+    </w:lvl>
+    <w:lvl w:ilvl="4" w:tplc="04090003" w:tentative="1">
+      <w:start w:val="1"/>
+      <w:numFmt w:val="bullet"/>
+      <w:lvlText w:val="o"/>
+      <w:lvlJc w:val="left"/>
+      <w:pPr>
+        <w:ind w:left="3600" w:hanging="360"/>
+      </w:pPr>
+      <w:rPr>
+        <w:rFonts w:ascii="Courier New" w:hAnsi="Courier New" w:cs="Courier New" w:hint="default"/>
+      </w:rPr>
+    </w:lvl>
+    <w:lvl w:ilvl="5" w:tplc="04090005" w:tentative="1">
+      <w:start w:val="1"/>
+      <w:numFmt w:val="bullet"/>
+      <w:lvlText w:val=""/>
+      <w:lvlJc w:val="left"/>
+      <w:pPr>
+        <w:ind w:left="4320" w:hanging="360"/>
+      </w:pPr>
+      <w:rPr>
+        <w:rFonts w:ascii="Wingdings" w:hAnsi="Wingdings" w:hint="default"/>
+      </w:rPr>
+    </w:lvl>
+    <w:lvl w:ilvl="6" w:tplc="04090001" w:tentative="1">
+      <w:start w:val="1"/>
+      <w:numFmt w:val="bullet"/>
+      <w:lvlText w:val=""/>
+      <w:lvlJc w:val="left"/>
+      <w:pPr>
+        <w:ind w:left="5040" w:hanging="360"/>
+      </w:pPr>
+      <w:rPr>
+        <w:rFonts w:ascii="Symbol" w:hAnsi="Symbol" w:hint="default"/>
+      </w:rPr>
+    </w:lvl>
+    <w:lvl w:ilvl="7" w:tplc="04090003" w:tentative="1">
+      <w:start w:val="1"/>
+      <w:numFmt w:val="bullet"/>
+      <w:lvlText w:val="o"/>
+      <w:lvlJc w:val="left"/>
+      <w:pPr>
+        <w:ind w:left="5760" w:hanging="360"/>
+      </w:pPr>
+      <w:rPr>
+        <w:rFonts w:ascii="Courier New" w:hAnsi="Courier New" w:cs="Courier New" w:hint="default"/>
+      </w:rPr>
+    </w:lvl>
+    <w:lvl w:ilvl="8" w:tplc="04090005" w:tentative="1">
+      <w:start w:val="1"/>
+      <w:numFmt w:val="bullet"/>
+      <w:lvlText w:val=""/>
+      <w:lvlJc w:val="left"/>
+      <w:pPr>
+        <w:ind w:left="6480" w:hanging="360"/>
+      </w:pPr>
+      <w:rPr>
+        <w:rFonts w:ascii="Wingdings" w:hAnsi="Wingdings" w:hint="default"/>
+      </w:rPr>
+    </w:lvl>
+  </w:abstractNum>
+  <w:abstractNum w:abstractNumId="11">
     <w:nsid w:val="49FF1244"/>
     <w:multiLevelType w:val="multilevel"/>
     <w:tmpl w:val="310ADCE8"/>
@@ -3320,7 +5751,7 @@
       </w:pPr>
     </w:lvl>
   </w:abstractNum>
-  <w:abstractNum w:abstractNumId="10">
+  <w:abstractNum w:abstractNumId="12">
     <w:nsid w:val="4E36201D"/>
     <w:multiLevelType w:val="multilevel"/>
     <w:tmpl w:val="0C0A001F"/>
@@ -3406,7 +5837,7 @@
       </w:pPr>
     </w:lvl>
   </w:abstractNum>
-  <w:abstractNum w:abstractNumId="11">
+  <w:abstractNum w:abstractNumId="13">
     <w:nsid w:val="50521997"/>
     <w:multiLevelType w:val="multilevel"/>
     <w:tmpl w:val="0C0A001F"/>
@@ -3492,7 +5923,233 @@
       </w:pPr>
     </w:lvl>
   </w:abstractNum>
-  <w:abstractNum w:abstractNumId="12">
+  <w:abstractNum w:abstractNumId="14">
+    <w:nsid w:val="5A901293"/>
+    <w:multiLevelType w:val="hybridMultilevel"/>
+    <w:tmpl w:val="9A2CF44C"/>
+    <w:lvl w:ilvl="0" w:tplc="04090001">
+      <w:start w:val="1"/>
+      <w:numFmt w:val="bullet"/>
+      <w:lvlText w:val=""/>
+      <w:lvlJc w:val="left"/>
+      <w:pPr>
+        <w:ind w:left="720" w:hanging="360"/>
+      </w:pPr>
+      <w:rPr>
+        <w:rFonts w:ascii="Symbol" w:hAnsi="Symbol" w:hint="default"/>
+      </w:rPr>
+    </w:lvl>
+    <w:lvl w:ilvl="1" w:tplc="04090003" w:tentative="1">
+      <w:start w:val="1"/>
+      <w:numFmt w:val="bullet"/>
+      <w:lvlText w:val="o"/>
+      <w:lvlJc w:val="left"/>
+      <w:pPr>
+        <w:ind w:left="1440" w:hanging="360"/>
+      </w:pPr>
+      <w:rPr>
+        <w:rFonts w:ascii="Courier New" w:hAnsi="Courier New" w:cs="Courier New" w:hint="default"/>
+      </w:rPr>
+    </w:lvl>
+    <w:lvl w:ilvl="2" w:tplc="04090005" w:tentative="1">
+      <w:start w:val="1"/>
+      <w:numFmt w:val="bullet"/>
+      <w:lvlText w:val=""/>
+      <w:lvlJc w:val="left"/>
+      <w:pPr>
+        <w:ind w:left="2160" w:hanging="360"/>
+      </w:pPr>
+      <w:rPr>
+        <w:rFonts w:ascii="Wingdings" w:hAnsi="Wingdings" w:hint="default"/>
+      </w:rPr>
+    </w:lvl>
+    <w:lvl w:ilvl="3" w:tplc="04090001" w:tentative="1">
+      <w:start w:val="1"/>
+      <w:numFmt w:val="bullet"/>
+      <w:lvlText w:val=""/>
+      <w:lvlJc w:val="left"/>
+      <w:pPr>
+        <w:ind w:left="2880" w:hanging="360"/>
+      </w:pPr>
+      <w:rPr>
+        <w:rFonts w:ascii="Symbol" w:hAnsi="Symbol" w:hint="default"/>
+      </w:rPr>
+    </w:lvl>
+    <w:lvl w:ilvl="4" w:tplc="04090003" w:tentative="1">
+      <w:start w:val="1"/>
+      <w:numFmt w:val="bullet"/>
+      <w:lvlText w:val="o"/>
+      <w:lvlJc w:val="left"/>
+      <w:pPr>
+        <w:ind w:left="3600" w:hanging="360"/>
+      </w:pPr>
+      <w:rPr>
+        <w:rFonts w:ascii="Courier New" w:hAnsi="Courier New" w:cs="Courier New" w:hint="default"/>
+      </w:rPr>
+    </w:lvl>
+    <w:lvl w:ilvl="5" w:tplc="04090005" w:tentative="1">
+      <w:start w:val="1"/>
+      <w:numFmt w:val="bullet"/>
+      <w:lvlText w:val=""/>
+      <w:lvlJc w:val="left"/>
+      <w:pPr>
+        <w:ind w:left="4320" w:hanging="360"/>
+      </w:pPr>
+      <w:rPr>
+        <w:rFonts w:ascii="Wingdings" w:hAnsi="Wingdings" w:hint="default"/>
+      </w:rPr>
+    </w:lvl>
+    <w:lvl w:ilvl="6" w:tplc="04090001" w:tentative="1">
+      <w:start w:val="1"/>
+      <w:numFmt w:val="bullet"/>
+      <w:lvlText w:val=""/>
+      <w:lvlJc w:val="left"/>
+      <w:pPr>
+        <w:ind w:left="5040" w:hanging="360"/>
+      </w:pPr>
+      <w:rPr>
+        <w:rFonts w:ascii="Symbol" w:hAnsi="Symbol" w:hint="default"/>
+      </w:rPr>
+    </w:lvl>
+    <w:lvl w:ilvl="7" w:tplc="04090003" w:tentative="1">
+      <w:start w:val="1"/>
+      <w:numFmt w:val="bullet"/>
+      <w:lvlText w:val="o"/>
+      <w:lvlJc w:val="left"/>
+      <w:pPr>
+        <w:ind w:left="5760" w:hanging="360"/>
+      </w:pPr>
+      <w:rPr>
+        <w:rFonts w:ascii="Courier New" w:hAnsi="Courier New" w:cs="Courier New" w:hint="default"/>
+      </w:rPr>
+    </w:lvl>
+    <w:lvl w:ilvl="8" w:tplc="04090005" w:tentative="1">
+      <w:start w:val="1"/>
+      <w:numFmt w:val="bullet"/>
+      <w:lvlText w:val=""/>
+      <w:lvlJc w:val="left"/>
+      <w:pPr>
+        <w:ind w:left="6480" w:hanging="360"/>
+      </w:pPr>
+      <w:rPr>
+        <w:rFonts w:ascii="Wingdings" w:hAnsi="Wingdings" w:hint="default"/>
+      </w:rPr>
+    </w:lvl>
+  </w:abstractNum>
+  <w:abstractNum w:abstractNumId="15">
+    <w:nsid w:val="5E9D054C"/>
+    <w:multiLevelType w:val="hybridMultilevel"/>
+    <w:tmpl w:val="C156A97E"/>
+    <w:lvl w:ilvl="0" w:tplc="04090001">
+      <w:start w:val="1"/>
+      <w:numFmt w:val="bullet"/>
+      <w:lvlText w:val=""/>
+      <w:lvlJc w:val="left"/>
+      <w:pPr>
+        <w:ind w:left="720" w:hanging="360"/>
+      </w:pPr>
+      <w:rPr>
+        <w:rFonts w:ascii="Symbol" w:hAnsi="Symbol" w:hint="default"/>
+      </w:rPr>
+    </w:lvl>
+    <w:lvl w:ilvl="1" w:tplc="04090003" w:tentative="1">
+      <w:start w:val="1"/>
+      <w:numFmt w:val="bullet"/>
+      <w:lvlText w:val="o"/>
+      <w:lvlJc w:val="left"/>
+      <w:pPr>
+        <w:ind w:left="1440" w:hanging="360"/>
+      </w:pPr>
+      <w:rPr>
+        <w:rFonts w:ascii="Courier New" w:hAnsi="Courier New" w:cs="Courier New" w:hint="default"/>
+      </w:rPr>
+    </w:lvl>
+    <w:lvl w:ilvl="2" w:tplc="04090005" w:tentative="1">
+      <w:start w:val="1"/>
+      <w:numFmt w:val="bullet"/>
+      <w:lvlText w:val=""/>
+      <w:lvlJc w:val="left"/>
+      <w:pPr>
+        <w:ind w:left="2160" w:hanging="360"/>
+      </w:pPr>
+      <w:rPr>
+        <w:rFonts w:ascii="Wingdings" w:hAnsi="Wingdings" w:hint="default"/>
+      </w:rPr>
+    </w:lvl>
+    <w:lvl w:ilvl="3" w:tplc="04090001" w:tentative="1">
+      <w:start w:val="1"/>
+      <w:numFmt w:val="bullet"/>
+      <w:lvlText w:val=""/>
+      <w:lvlJc w:val="left"/>
+      <w:pPr>
+        <w:ind w:left="2880" w:hanging="360"/>
+      </w:pPr>
+      <w:rPr>
+        <w:rFonts w:ascii="Symbol" w:hAnsi="Symbol" w:hint="default"/>
+      </w:rPr>
+    </w:lvl>
+    <w:lvl w:ilvl="4" w:tplc="04090003" w:tentative="1">
+      <w:start w:val="1"/>
+      <w:numFmt w:val="bullet"/>
+      <w:lvlText w:val="o"/>
+      <w:lvlJc w:val="left"/>
+      <w:pPr>
+        <w:ind w:left="3600" w:hanging="360"/>
+      </w:pPr>
+      <w:rPr>
+        <w:rFonts w:ascii="Courier New" w:hAnsi="Courier New" w:cs="Courier New" w:hint="default"/>
+      </w:rPr>
+    </w:lvl>
+    <w:lvl w:ilvl="5" w:tplc="04090005" w:tentative="1">
+      <w:start w:val="1"/>
+      <w:numFmt w:val="bullet"/>
+      <w:lvlText w:val=""/>
+      <w:lvlJc w:val="left"/>
+      <w:pPr>
+        <w:ind w:left="4320" w:hanging="360"/>
+      </w:pPr>
+      <w:rPr>
+        <w:rFonts w:ascii="Wingdings" w:hAnsi="Wingdings" w:hint="default"/>
+      </w:rPr>
+    </w:lvl>
+    <w:lvl w:ilvl="6" w:tplc="04090001" w:tentative="1">
+      <w:start w:val="1"/>
+      <w:numFmt w:val="bullet"/>
+      <w:lvlText w:val=""/>
+      <w:lvlJc w:val="left"/>
+      <w:pPr>
+        <w:ind w:left="5040" w:hanging="360"/>
+      </w:pPr>
+      <w:rPr>
+        <w:rFonts w:ascii="Symbol" w:hAnsi="Symbol" w:hint="default"/>
+      </w:rPr>
+    </w:lvl>
+    <w:lvl w:ilvl="7" w:tplc="04090003" w:tentative="1">
+      <w:start w:val="1"/>
+      <w:numFmt w:val="bullet"/>
+      <w:lvlText w:val="o"/>
+      <w:lvlJc w:val="left"/>
+      <w:pPr>
+        <w:ind w:left="5760" w:hanging="360"/>
+      </w:pPr>
+      <w:rPr>
+        <w:rFonts w:ascii="Courier New" w:hAnsi="Courier New" w:cs="Courier New" w:hint="default"/>
+      </w:rPr>
+    </w:lvl>
+    <w:lvl w:ilvl="8" w:tplc="04090005" w:tentative="1">
+      <w:start w:val="1"/>
+      <w:numFmt w:val="bullet"/>
+      <w:lvlText w:val=""/>
+      <w:lvlJc w:val="left"/>
+      <w:pPr>
+        <w:ind w:left="6480" w:hanging="360"/>
+      </w:pPr>
+      <w:rPr>
+        <w:rFonts w:ascii="Wingdings" w:hAnsi="Wingdings" w:hint="default"/>
+      </w:rPr>
+    </w:lvl>
+  </w:abstractNum>
+  <w:abstractNum w:abstractNumId="16">
     <w:nsid w:val="5FC547AF"/>
     <w:multiLevelType w:val="multilevel"/>
     <w:tmpl w:val="EDCC6894"/>
@@ -3578,7 +6235,272 @@
       </w:pPr>
     </w:lvl>
   </w:abstractNum>
-  <w:abstractNum w:abstractNumId="13">
+  <w:abstractNum w:abstractNumId="17">
+    <w:nsid w:val="69A36D76"/>
+    <w:multiLevelType w:val="hybridMultilevel"/>
+    <w:tmpl w:val="425E7A5E"/>
+    <w:lvl w:ilvl="0" w:tplc="04090001">
+      <w:start w:val="1"/>
+      <w:numFmt w:val="bullet"/>
+      <w:lvlText w:val=""/>
+      <w:lvlJc w:val="left"/>
+      <w:pPr>
+        <w:ind w:left="720" w:hanging="360"/>
+      </w:pPr>
+      <w:rPr>
+        <w:rFonts w:ascii="Symbol" w:hAnsi="Symbol" w:hint="default"/>
+      </w:rPr>
+    </w:lvl>
+    <w:lvl w:ilvl="1" w:tplc="04090003" w:tentative="1">
+      <w:start w:val="1"/>
+      <w:numFmt w:val="bullet"/>
+      <w:lvlText w:val="o"/>
+      <w:lvlJc w:val="left"/>
+      <w:pPr>
+        <w:ind w:left="1440" w:hanging="360"/>
+      </w:pPr>
+      <w:rPr>
+        <w:rFonts w:ascii="Courier New" w:hAnsi="Courier New" w:cs="Courier New" w:hint="default"/>
+      </w:rPr>
+    </w:lvl>
+    <w:lvl w:ilvl="2" w:tplc="04090005" w:tentative="1">
+      <w:start w:val="1"/>
+      <w:numFmt w:val="bullet"/>
+      <w:lvlText w:val=""/>
+      <w:lvlJc w:val="left"/>
+      <w:pPr>
+        <w:ind w:left="2160" w:hanging="360"/>
+      </w:pPr>
+      <w:rPr>
+        <w:rFonts w:ascii="Wingdings" w:hAnsi="Wingdings" w:hint="default"/>
+      </w:rPr>
+    </w:lvl>
+    <w:lvl w:ilvl="3" w:tplc="04090001" w:tentative="1">
+      <w:start w:val="1"/>
+      <w:numFmt w:val="bullet"/>
+      <w:lvlText w:val=""/>
+      <w:lvlJc w:val="left"/>
+      <w:pPr>
+        <w:ind w:left="2880" w:hanging="360"/>
+      </w:pPr>
+      <w:rPr>
+        <w:rFonts w:ascii="Symbol" w:hAnsi="Symbol" w:hint="default"/>
+      </w:rPr>
+    </w:lvl>
+    <w:lvl w:ilvl="4" w:tplc="04090003" w:tentative="1">
+      <w:start w:val="1"/>
+      <w:numFmt w:val="bullet"/>
+      <w:lvlText w:val="o"/>
+      <w:lvlJc w:val="left"/>
+      <w:pPr>
+        <w:ind w:left="3600" w:hanging="360"/>
+      </w:pPr>
+      <w:rPr>
+        <w:rFonts w:ascii="Courier New" w:hAnsi="Courier New" w:cs="Courier New" w:hint="default"/>
+      </w:rPr>
+    </w:lvl>
+    <w:lvl w:ilvl="5" w:tplc="04090005" w:tentative="1">
+      <w:start w:val="1"/>
+      <w:numFmt w:val="bullet"/>
+      <w:lvlText w:val=""/>
+      <w:lvlJc w:val="left"/>
+      <w:pPr>
+        <w:ind w:left="4320" w:hanging="360"/>
+      </w:pPr>
+      <w:rPr>
+        <w:rFonts w:ascii="Wingdings" w:hAnsi="Wingdings" w:hint="default"/>
+      </w:rPr>
+    </w:lvl>
+    <w:lvl w:ilvl="6" w:tplc="04090001" w:tentative="1">
+      <w:start w:val="1"/>
+      <w:numFmt w:val="bullet"/>
+      <w:lvlText w:val=""/>
+      <w:lvlJc w:val="left"/>
+      <w:pPr>
+        <w:ind w:left="5040" w:hanging="360"/>
+      </w:pPr>
+      <w:rPr>
+        <w:rFonts w:ascii="Symbol" w:hAnsi="Symbol" w:hint="default"/>
+      </w:rPr>
+    </w:lvl>
+    <w:lvl w:ilvl="7" w:tplc="04090003" w:tentative="1">
+      <w:start w:val="1"/>
+      <w:numFmt w:val="bullet"/>
+      <w:lvlText w:val="o"/>
+      <w:lvlJc w:val="left"/>
+      <w:pPr>
+        <w:ind w:left="5760" w:hanging="360"/>
+      </w:pPr>
+      <w:rPr>
+        <w:rFonts w:ascii="Courier New" w:hAnsi="Courier New" w:cs="Courier New" w:hint="default"/>
+      </w:rPr>
+    </w:lvl>
+    <w:lvl w:ilvl="8" w:tplc="04090005" w:tentative="1">
+      <w:start w:val="1"/>
+      <w:numFmt w:val="bullet"/>
+      <w:lvlText w:val=""/>
+      <w:lvlJc w:val="left"/>
+      <w:pPr>
+        <w:ind w:left="6480" w:hanging="360"/>
+      </w:pPr>
+      <w:rPr>
+        <w:rFonts w:ascii="Wingdings" w:hAnsi="Wingdings" w:hint="default"/>
+      </w:rPr>
+    </w:lvl>
+  </w:abstractNum>
+  <w:abstractNum w:abstractNumId="18">
+    <w:nsid w:val="7A2236A6"/>
+    <w:multiLevelType w:val="multilevel"/>
+    <w:tmpl w:val="966A089A"/>
+    <w:lvl w:ilvl="0">
+      <w:start w:val="1"/>
+      <w:numFmt w:val="decimal"/>
+      <w:pStyle w:val="Heading1"/>
+      <w:lvlText w:val="%1."/>
+      <w:lvlJc w:val="left"/>
+      <w:pPr>
+        <w:ind w:left="432" w:hanging="432"/>
+      </w:pPr>
+      <w:rPr>
+        <w:rFonts w:ascii="Times New Roman" w:hAnsi="Times New Roman" w:cs="Times New Roman"/>
+        <w:b w:val="0"/>
+        <w:bCs w:val="0"/>
+        <w:i w:val="0"/>
+        <w:iCs w:val="0"/>
+        <w:caps w:val="0"/>
+        <w:smallCaps w:val="0"/>
+        <w:strike w:val="0"/>
+        <w:dstrike w:val="0"/>
+        <w:outline w:val="0"/>
+        <w:shadow w:val="0"/>
+        <w:emboss w:val="0"/>
+        <w:imprint w:val="0"/>
+        <w:noProof w:val="0"/>
+        <w:snapToGrid w:val="0"/>
+        <w:vanish w:val="0"/>
+        <w:color w:val="000000"/>
+        <w:spacing w:val="0"/>
+        <w:w w:val="0"/>
+        <w:kern w:val="0"/>
+        <w:position w:val="0"/>
+        <w:sz w:val="0"/>
+        <w:szCs w:val="0"/>
+        <w:u w:val="none" w:color="000000"/>
+        <w:effect w:val="none"/>
+        <w:bdr w:val="none" w:sz="0" w:space="0" w:color="000000"/>
+        <w:shd w:val="clear" w:color="000000" w:fill="000000"/>
+        <w:vertAlign w:val="baseline"/>
+        <w:em w:val="none"/>
+        <w:lang w:val="x-none" w:eastAsia="x-none" w:bidi="x-none"/>
+        <w:specVanish w:val="0"/>
+        <w14:glow w14:rad="0">
+          <w14:srgbClr w14:val="000000"/>
+        </w14:glow>
+        <w14:shadow w14:blurRad="0" w14:dist="0" w14:dir="0" w14:sx="0" w14:sy="0" w14:kx="0" w14:ky="0" w14:algn="none">
+          <w14:srgbClr w14:val="000000"/>
+        </w14:shadow>
+        <w14:reflection w14:blurRad="0" w14:stA="0" w14:stPos="0" w14:endA="0" w14:endPos="0" w14:dist="0" w14:dir="0" w14:fadeDir="0" w14:sx="0" w14:sy="0" w14:kx="0" w14:ky="0" w14:algn="none"/>
+        <w14:textOutline w14:w="0" w14:cap="rnd" w14:cmpd="sng" w14:algn="ctr">
+          <w14:noFill/>
+          <w14:prstDash w14:val="solid"/>
+          <w14:bevel/>
+        </w14:textOutline>
+        <w14:scene3d>
+          <w14:camera w14:prst="orthographicFront"/>
+          <w14:lightRig w14:rig="threePt" w14:dir="t">
+            <w14:rot w14:lat="0" w14:lon="0" w14:rev="0"/>
+          </w14:lightRig>
+        </w14:scene3d>
+        <w14:props3d w14:extrusionH="0" w14:contourW="0" w14:prstMaterial="none"/>
+        <w14:ligatures w14:val="none"/>
+        <w14:numForm w14:val="default"/>
+        <w14:numSpacing w14:val="default"/>
+        <w14:stylisticSets/>
+        <w14:cntxtAlts w14:val="0"/>
+      </w:rPr>
+    </w:lvl>
+    <w:lvl w:ilvl="1">
+      <w:start w:val="1"/>
+      <w:numFmt w:val="decimal"/>
+      <w:pStyle w:val="Heading2"/>
+      <w:lvlText w:val="%1.%2"/>
+      <w:lvlJc w:val="left"/>
+      <w:pPr>
+        <w:ind w:left="576" w:hanging="576"/>
+      </w:pPr>
+    </w:lvl>
+    <w:lvl w:ilvl="2">
+      <w:start w:val="1"/>
+      <w:numFmt w:val="decimal"/>
+      <w:pStyle w:val="Heading3"/>
+      <w:lvlText w:val="%1.%2.%3"/>
+      <w:lvlJc w:val="left"/>
+      <w:pPr>
+        <w:ind w:left="720" w:hanging="720"/>
+      </w:pPr>
+    </w:lvl>
+    <w:lvl w:ilvl="3">
+      <w:start w:val="1"/>
+      <w:numFmt w:val="decimal"/>
+      <w:pStyle w:val="Heading4"/>
+      <w:lvlText w:val="%1.%2.%3.%4"/>
+      <w:lvlJc w:val="left"/>
+      <w:pPr>
+        <w:ind w:left="864" w:hanging="864"/>
+      </w:pPr>
+    </w:lvl>
+    <w:lvl w:ilvl="4">
+      <w:start w:val="1"/>
+      <w:numFmt w:val="decimal"/>
+      <w:pStyle w:val="Heading5"/>
+      <w:lvlText w:val="%1.%2.%3.%4.%5"/>
+      <w:lvlJc w:val="left"/>
+      <w:pPr>
+        <w:ind w:left="1008" w:hanging="1008"/>
+      </w:pPr>
+    </w:lvl>
+    <w:lvl w:ilvl="5">
+      <w:start w:val="1"/>
+      <w:numFmt w:val="decimal"/>
+      <w:pStyle w:val="Heading6"/>
+      <w:lvlText w:val="%1.%2.%3.%4.%5.%6"/>
+      <w:lvlJc w:val="left"/>
+      <w:pPr>
+        <w:ind w:left="1152" w:hanging="1152"/>
+      </w:pPr>
+    </w:lvl>
+    <w:lvl w:ilvl="6">
+      <w:start w:val="1"/>
+      <w:numFmt w:val="decimal"/>
+      <w:pStyle w:val="Heading7"/>
+      <w:lvlText w:val="%1.%2.%3.%4.%5.%6.%7"/>
+      <w:lvlJc w:val="left"/>
+      <w:pPr>
+        <w:ind w:left="1296" w:hanging="1296"/>
+      </w:pPr>
+    </w:lvl>
+    <w:lvl w:ilvl="7">
+      <w:start w:val="1"/>
+      <w:numFmt w:val="decimal"/>
+      <w:pStyle w:val="Heading8"/>
+      <w:lvlText w:val="%1.%2.%3.%4.%5.%6.%7.%8"/>
+      <w:lvlJc w:val="left"/>
+      <w:pPr>
+        <w:ind w:left="1440" w:hanging="1440"/>
+      </w:pPr>
+    </w:lvl>
+    <w:lvl w:ilvl="8">
+      <w:start w:val="1"/>
+      <w:numFmt w:val="decimal"/>
+      <w:pStyle w:val="Heading9"/>
+      <w:lvlText w:val="%1.%2.%3.%4.%5.%6.%7.%8.%9"/>
+      <w:lvlJc w:val="left"/>
+      <w:pPr>
+        <w:ind w:left="1584" w:hanging="1584"/>
+      </w:pPr>
+    </w:lvl>
+  </w:abstractNum>
+  <w:abstractNum w:abstractNumId="19">
     <w:nsid w:val="7AEF77A0"/>
     <w:multiLevelType w:val="multilevel"/>
     <w:tmpl w:val="BC5CB336"/>
@@ -3664,7 +6586,7 @@
       </w:pPr>
     </w:lvl>
   </w:abstractNum>
-  <w:abstractNum w:abstractNumId="14">
+  <w:abstractNum w:abstractNumId="20">
     <w:nsid w:val="7B02524D"/>
     <w:multiLevelType w:val="hybridMultilevel"/>
     <w:tmpl w:val="41781E12"/>
@@ -3777,7 +6699,7 @@
       </w:rPr>
     </w:lvl>
   </w:abstractNum>
-  <w:abstractNum w:abstractNumId="15">
+  <w:abstractNum w:abstractNumId="21">
     <w:nsid w:val="7D3C4B1F"/>
     <w:multiLevelType w:val="hybridMultilevel"/>
     <w:tmpl w:val="0638F330"/>
@@ -3864,7 +6786,7 @@
     </w:lvl>
   </w:abstractNum>
   <w:num w:numId="1">
-    <w:abstractNumId w:val="7"/>
+    <w:abstractNumId w:val="8"/>
   </w:num>
   <w:num w:numId="2">
     <w:abstractNumId w:val="3"/>
@@ -3873,37 +6795,55 @@
     <w:abstractNumId w:val="0"/>
   </w:num>
   <w:num w:numId="4">
-    <w:abstractNumId w:val="15"/>
+    <w:abstractNumId w:val="21"/>
   </w:num>
   <w:num w:numId="5">
     <w:abstractNumId w:val="2"/>
   </w:num>
   <w:num w:numId="6">
-    <w:abstractNumId w:val="10"/>
+    <w:abstractNumId w:val="12"/>
   </w:num>
   <w:num w:numId="7">
     <w:abstractNumId w:val="1"/>
   </w:num>
   <w:num w:numId="8">
-    <w:abstractNumId w:val="8"/>
+    <w:abstractNumId w:val="9"/>
   </w:num>
   <w:num w:numId="9">
-    <w:abstractNumId w:val="6"/>
+    <w:abstractNumId w:val="7"/>
   </w:num>
   <w:num w:numId="10">
-    <w:abstractNumId w:val="12"/>
+    <w:abstractNumId w:val="16"/>
   </w:num>
   <w:num w:numId="11">
     <w:abstractNumId w:val="5"/>
   </w:num>
   <w:num w:numId="12">
-    <w:abstractNumId w:val="11"/>
+    <w:abstractNumId w:val="13"/>
   </w:num>
   <w:num w:numId="13">
-    <w:abstractNumId w:val="9"/>
+    <w:abstractNumId w:val="11"/>
   </w:num>
   <w:num w:numId="14">
     <w:abstractNumId w:val="0"/>
+  </w:num>
+  <w:num w:numId="15">
+    <w:abstractNumId w:val="19"/>
+  </w:num>
+  <w:num w:numId="16">
+    <w:abstractNumId w:val="20"/>
+  </w:num>
+  <w:num w:numId="17">
+    <w:abstractNumId w:val="4"/>
+  </w:num>
+  <w:num w:numId="18">
+    <w:abstractNumId w:val="18"/>
+  </w:num>
+  <w:num w:numId="19">
+    <w:abstractNumId w:val="6"/>
+  </w:num>
+  <w:num w:numId="20">
+    <w:abstractNumId w:val="18"/>
     <w:lvlOverride w:ilvl="0">
       <w:startOverride w:val="1"/>
     </w:lvlOverride>
@@ -3932,14 +6872,17 @@
       <w:startOverride w:val="1"/>
     </w:lvlOverride>
   </w:num>
-  <w:num w:numId="15">
-    <w:abstractNumId w:val="13"/>
+  <w:num w:numId="21">
+    <w:abstractNumId w:val="10"/>
   </w:num>
-  <w:num w:numId="16">
+  <w:num w:numId="22">
     <w:abstractNumId w:val="14"/>
   </w:num>
-  <w:num w:numId="17">
-    <w:abstractNumId w:val="4"/>
+  <w:num w:numId="23">
+    <w:abstractNumId w:val="15"/>
+  </w:num>
+  <w:num w:numId="24">
+    <w:abstractNumId w:val="17"/>
   </w:num>
 </w:numbering>
 </file>
@@ -3961,7 +6904,7 @@
       </w:pPr>
     </w:pPrDefault>
   </w:docDefaults>
-  <w:latentStyles w:defLockedState="0" w:defUIPriority="99" w:defSemiHidden="1" w:defUnhideWhenUsed="1" w:defQFormat="0" w:count="276">
+  <w:latentStyles w:defLockedState="0" w:defUIPriority="99" w:defSemiHidden="1" w:defUnhideWhenUsed="1" w:defQFormat="0" w:count="267">
     <w:lsdException w:name="Normal" w:semiHidden="0" w:uiPriority="0" w:unhideWhenUsed="0" w:qFormat="1"/>
     <w:lsdException w:name="heading 1" w:semiHidden="0" w:uiPriority="9" w:unhideWhenUsed="0" w:qFormat="1"/>
     <w:lsdException w:name="heading 2" w:uiPriority="9" w:qFormat="1"/>
@@ -4113,19 +7056,19 @@
       <w:szCs w:val="20"/>
     </w:rPr>
   </w:style>
-  <w:style w:type="paragraph" w:styleId="Ttulo1">
+  <w:style w:type="paragraph" w:styleId="Heading1">
     <w:name w:val="heading 1"/>
     <w:aliases w:val="PFC1"/>
     <w:basedOn w:val="Normal"/>
     <w:next w:val="Normal"/>
-    <w:link w:val="Ttulo1Car"/>
+    <w:link w:val="Heading1Char"/>
     <w:uiPriority w:val="9"/>
     <w:qFormat/>
     <w:rsid w:val="00D72397"/>
     <w:pPr>
       <w:keepNext/>
       <w:numPr>
-        <w:numId w:val="3"/>
+        <w:numId w:val="18"/>
       </w:numPr>
       <w:spacing w:before="240" w:after="60"/>
       <w:outlineLvl w:val="0"/>
@@ -4139,12 +7082,12 @@
       <w:szCs w:val="32"/>
     </w:rPr>
   </w:style>
-  <w:style w:type="paragraph" w:styleId="Ttulo2">
+  <w:style w:type="paragraph" w:styleId="Heading2">
     <w:name w:val="heading 2"/>
     <w:aliases w:val="PFC2"/>
     <w:basedOn w:val="Normal"/>
     <w:next w:val="Normal"/>
-    <w:link w:val="Ttulo2Car"/>
+    <w:link w:val="Heading2Char"/>
     <w:uiPriority w:val="9"/>
     <w:unhideWhenUsed/>
     <w:qFormat/>
@@ -4153,7 +7096,7 @@
       <w:keepNext/>
       <w:numPr>
         <w:ilvl w:val="1"/>
-        <w:numId w:val="9"/>
+        <w:numId w:val="18"/>
       </w:numPr>
       <w:spacing w:before="240" w:after="60"/>
       <w:outlineLvl w:val="1"/>
@@ -4167,11 +7110,11 @@
       <w:szCs w:val="28"/>
     </w:rPr>
   </w:style>
-  <w:style w:type="paragraph" w:styleId="Ttulo3">
+  <w:style w:type="paragraph" w:styleId="Heading3">
     <w:name w:val="heading 3"/>
     <w:basedOn w:val="Normal"/>
     <w:next w:val="Normal"/>
-    <w:link w:val="Ttulo3Car"/>
+    <w:link w:val="Heading3Char"/>
     <w:uiPriority w:val="9"/>
     <w:unhideWhenUsed/>
     <w:qFormat/>
@@ -4180,7 +7123,7 @@
       <w:keepNext/>
       <w:numPr>
         <w:ilvl w:val="2"/>
-        <w:numId w:val="9"/>
+        <w:numId w:val="18"/>
       </w:numPr>
       <w:spacing w:before="240" w:after="60"/>
       <w:outlineLvl w:val="2"/>
@@ -4193,11 +7136,11 @@
       <w:szCs w:val="26"/>
     </w:rPr>
   </w:style>
-  <w:style w:type="paragraph" w:styleId="Ttulo4">
+  <w:style w:type="paragraph" w:styleId="Heading4">
     <w:name w:val="heading 4"/>
     <w:basedOn w:val="Normal"/>
     <w:next w:val="Normal"/>
-    <w:link w:val="Ttulo4Car"/>
+    <w:link w:val="Heading4Char"/>
     <w:uiPriority w:val="9"/>
     <w:semiHidden/>
     <w:unhideWhenUsed/>
@@ -4208,7 +7151,7 @@
       <w:keepLines/>
       <w:numPr>
         <w:ilvl w:val="3"/>
-        <w:numId w:val="9"/>
+        <w:numId w:val="18"/>
       </w:numPr>
       <w:spacing w:before="200"/>
       <w:outlineLvl w:val="3"/>
@@ -4222,11 +7165,11 @@
       <w:color w:val="4F81BD" w:themeColor="accent1"/>
     </w:rPr>
   </w:style>
-  <w:style w:type="paragraph" w:styleId="Ttulo5">
+  <w:style w:type="paragraph" w:styleId="Heading5">
     <w:name w:val="heading 5"/>
     <w:basedOn w:val="Normal"/>
     <w:next w:val="Normal"/>
-    <w:link w:val="Ttulo5Car"/>
+    <w:link w:val="Heading5Char"/>
     <w:uiPriority w:val="9"/>
     <w:semiHidden/>
     <w:unhideWhenUsed/>
@@ -4237,7 +7180,7 @@
       <w:keepLines/>
       <w:numPr>
         <w:ilvl w:val="4"/>
-        <w:numId w:val="9"/>
+        <w:numId w:val="18"/>
       </w:numPr>
       <w:spacing w:before="200"/>
       <w:outlineLvl w:val="4"/>
@@ -4247,11 +7190,11 @@
       <w:color w:val="243F60" w:themeColor="accent1" w:themeShade="7F"/>
     </w:rPr>
   </w:style>
-  <w:style w:type="paragraph" w:styleId="Ttulo6">
+  <w:style w:type="paragraph" w:styleId="Heading6">
     <w:name w:val="heading 6"/>
     <w:basedOn w:val="Normal"/>
     <w:next w:val="Normal"/>
-    <w:link w:val="Ttulo6Car"/>
+    <w:link w:val="Heading6Char"/>
     <w:uiPriority w:val="9"/>
     <w:semiHidden/>
     <w:unhideWhenUsed/>
@@ -4262,7 +7205,7 @@
       <w:keepLines/>
       <w:numPr>
         <w:ilvl w:val="5"/>
-        <w:numId w:val="9"/>
+        <w:numId w:val="18"/>
       </w:numPr>
       <w:spacing w:before="200"/>
       <w:outlineLvl w:val="5"/>
@@ -4274,11 +7217,11 @@
       <w:color w:val="243F60" w:themeColor="accent1" w:themeShade="7F"/>
     </w:rPr>
   </w:style>
-  <w:style w:type="paragraph" w:styleId="Ttulo7">
+  <w:style w:type="paragraph" w:styleId="Heading7">
     <w:name w:val="heading 7"/>
     <w:basedOn w:val="Normal"/>
     <w:next w:val="Normal"/>
-    <w:link w:val="Ttulo7Car"/>
+    <w:link w:val="Heading7Char"/>
     <w:uiPriority w:val="9"/>
     <w:semiHidden/>
     <w:unhideWhenUsed/>
@@ -4289,7 +7232,7 @@
       <w:keepLines/>
       <w:numPr>
         <w:ilvl w:val="6"/>
-        <w:numId w:val="9"/>
+        <w:numId w:val="18"/>
       </w:numPr>
       <w:spacing w:before="200"/>
       <w:outlineLvl w:val="6"/>
@@ -4301,11 +7244,11 @@
       <w:color w:val="404040" w:themeColor="text1" w:themeTint="BF"/>
     </w:rPr>
   </w:style>
-  <w:style w:type="paragraph" w:styleId="Ttulo8">
+  <w:style w:type="paragraph" w:styleId="Heading8">
     <w:name w:val="heading 8"/>
     <w:basedOn w:val="Normal"/>
     <w:next w:val="Normal"/>
-    <w:link w:val="Ttulo8Car"/>
+    <w:link w:val="Heading8Char"/>
     <w:uiPriority w:val="9"/>
     <w:semiHidden/>
     <w:unhideWhenUsed/>
@@ -4316,7 +7259,7 @@
       <w:keepLines/>
       <w:numPr>
         <w:ilvl w:val="7"/>
-        <w:numId w:val="9"/>
+        <w:numId w:val="18"/>
       </w:numPr>
       <w:spacing w:before="200"/>
       <w:outlineLvl w:val="7"/>
@@ -4326,11 +7269,11 @@
       <w:color w:val="404040" w:themeColor="text1" w:themeTint="BF"/>
     </w:rPr>
   </w:style>
-  <w:style w:type="paragraph" w:styleId="Ttulo9">
+  <w:style w:type="paragraph" w:styleId="Heading9">
     <w:name w:val="heading 9"/>
     <w:basedOn w:val="Normal"/>
     <w:next w:val="Normal"/>
-    <w:link w:val="Ttulo9Car"/>
+    <w:link w:val="Heading9Char"/>
     <w:uiPriority w:val="9"/>
     <w:semiHidden/>
     <w:unhideWhenUsed/>
@@ -4341,7 +7284,7 @@
       <w:keepLines/>
       <w:numPr>
         <w:ilvl w:val="8"/>
-        <w:numId w:val="9"/>
+        <w:numId w:val="18"/>
       </w:numPr>
       <w:spacing w:before="200"/>
       <w:outlineLvl w:val="8"/>
@@ -4353,13 +7296,13 @@
       <w:color w:val="404040" w:themeColor="text1" w:themeTint="BF"/>
     </w:rPr>
   </w:style>
-  <w:style w:type="character" w:default="1" w:styleId="Fuentedeprrafopredeter">
+  <w:style w:type="character" w:default="1" w:styleId="DefaultParagraphFont">
     <w:name w:val="Default Paragraph Font"/>
     <w:uiPriority w:val="1"/>
     <w:semiHidden/>
     <w:unhideWhenUsed/>
   </w:style>
-  <w:style w:type="table" w:default="1" w:styleId="Tablanormal">
+  <w:style w:type="table" w:default="1" w:styleId="TableNormal">
     <w:name w:val="Normal Table"/>
     <w:uiPriority w:val="99"/>
     <w:semiHidden/>
@@ -4374,17 +7317,17 @@
       </w:tblCellMar>
     </w:tblPr>
   </w:style>
-  <w:style w:type="numbering" w:default="1" w:styleId="Sinlista">
+  <w:style w:type="numbering" w:default="1" w:styleId="NoList">
     <w:name w:val="No List"/>
     <w:uiPriority w:val="99"/>
     <w:semiHidden/>
     <w:unhideWhenUsed/>
   </w:style>
-  <w:style w:type="character" w:customStyle="1" w:styleId="Ttulo1Car">
-    <w:name w:val="Título 1 Car"/>
-    <w:aliases w:val="PFC1 Car"/>
-    <w:basedOn w:val="Fuentedeprrafopredeter"/>
-    <w:link w:val="Ttulo1"/>
+  <w:style w:type="character" w:customStyle="1" w:styleId="Heading1Char">
+    <w:name w:val="Heading 1 Char"/>
+    <w:aliases w:val="PFC1 Char"/>
+    <w:basedOn w:val="DefaultParagraphFont"/>
+    <w:link w:val="Heading1"/>
     <w:uiPriority w:val="9"/>
     <w:rsid w:val="00D72397"/>
     <w:rPr>
@@ -4396,11 +7339,11 @@
       <w:szCs w:val="32"/>
     </w:rPr>
   </w:style>
-  <w:style w:type="character" w:customStyle="1" w:styleId="Ttulo2Car">
-    <w:name w:val="Título 2 Car"/>
-    <w:aliases w:val="PFC2 Car"/>
-    <w:basedOn w:val="Fuentedeprrafopredeter"/>
-    <w:link w:val="Ttulo2"/>
+  <w:style w:type="character" w:customStyle="1" w:styleId="Heading2Char">
+    <w:name w:val="Heading 2 Char"/>
+    <w:aliases w:val="PFC2 Char"/>
+    <w:basedOn w:val="DefaultParagraphFont"/>
+    <w:link w:val="Heading2"/>
     <w:uiPriority w:val="9"/>
     <w:rsid w:val="009E3DA1"/>
     <w:rPr>
@@ -4412,10 +7355,10 @@
       <w:szCs w:val="28"/>
     </w:rPr>
   </w:style>
-  <w:style w:type="character" w:customStyle="1" w:styleId="Ttulo3Car">
-    <w:name w:val="Título 3 Car"/>
-    <w:basedOn w:val="Fuentedeprrafopredeter"/>
-    <w:link w:val="Ttulo3"/>
+  <w:style w:type="character" w:customStyle="1" w:styleId="Heading3Char">
+    <w:name w:val="Heading 3 Char"/>
+    <w:basedOn w:val="DefaultParagraphFont"/>
+    <w:link w:val="Heading3"/>
     <w:uiPriority w:val="9"/>
     <w:rsid w:val="009E3DA1"/>
     <w:rPr>
@@ -4426,7 +7369,7 @@
       <w:szCs w:val="26"/>
     </w:rPr>
   </w:style>
-  <w:style w:type="paragraph" w:styleId="TDC2">
+  <w:style w:type="paragraph" w:styleId="TOC2">
     <w:name w:val="toc 2"/>
     <w:basedOn w:val="Normal"/>
     <w:next w:val="Normal"/>
@@ -4444,7 +7387,7 @@
       <w:szCs w:val="22"/>
     </w:rPr>
   </w:style>
-  <w:style w:type="paragraph" w:styleId="TDC1">
+  <w:style w:type="paragraph" w:styleId="TOC1">
     <w:name w:val="toc 1"/>
     <w:basedOn w:val="Normal"/>
     <w:next w:val="Normal"/>
@@ -4462,7 +7405,7 @@
       <w:szCs w:val="24"/>
     </w:rPr>
   </w:style>
-  <w:style w:type="paragraph" w:styleId="TDC3">
+  <w:style w:type="paragraph" w:styleId="TOC3">
     <w:name w:val="toc 3"/>
     <w:basedOn w:val="Normal"/>
     <w:next w:val="Normal"/>
@@ -4479,7 +7422,7 @@
       <w:szCs w:val="22"/>
     </w:rPr>
   </w:style>
-  <w:style w:type="paragraph" w:styleId="TDC4">
+  <w:style w:type="paragraph" w:styleId="TOC4">
     <w:name w:val="toc 4"/>
     <w:basedOn w:val="Normal"/>
     <w:next w:val="Normal"/>
@@ -4494,7 +7437,7 @@
       <w:rFonts w:asciiTheme="minorHAnsi" w:hAnsiTheme="minorHAnsi"/>
     </w:rPr>
   </w:style>
-  <w:style w:type="paragraph" w:styleId="TDC5">
+  <w:style w:type="paragraph" w:styleId="TOC5">
     <w:name w:val="toc 5"/>
     <w:basedOn w:val="Normal"/>
     <w:next w:val="Normal"/>
@@ -4509,7 +7452,7 @@
       <w:rFonts w:asciiTheme="minorHAnsi" w:hAnsiTheme="minorHAnsi"/>
     </w:rPr>
   </w:style>
-  <w:style w:type="paragraph" w:styleId="TDC6">
+  <w:style w:type="paragraph" w:styleId="TOC6">
     <w:name w:val="toc 6"/>
     <w:basedOn w:val="Normal"/>
     <w:next w:val="Normal"/>
@@ -4524,7 +7467,7 @@
       <w:rFonts w:asciiTheme="minorHAnsi" w:hAnsiTheme="minorHAnsi"/>
     </w:rPr>
   </w:style>
-  <w:style w:type="paragraph" w:styleId="TDC7">
+  <w:style w:type="paragraph" w:styleId="TOC7">
     <w:name w:val="toc 7"/>
     <w:basedOn w:val="Normal"/>
     <w:next w:val="Normal"/>
@@ -4539,7 +7482,7 @@
       <w:rFonts w:asciiTheme="minorHAnsi" w:hAnsiTheme="minorHAnsi"/>
     </w:rPr>
   </w:style>
-  <w:style w:type="paragraph" w:styleId="TDC8">
+  <w:style w:type="paragraph" w:styleId="TOC8">
     <w:name w:val="toc 8"/>
     <w:basedOn w:val="Normal"/>
     <w:next w:val="Normal"/>
@@ -4554,7 +7497,7 @@
       <w:rFonts w:asciiTheme="minorHAnsi" w:hAnsiTheme="minorHAnsi"/>
     </w:rPr>
   </w:style>
-  <w:style w:type="paragraph" w:styleId="TDC9">
+  <w:style w:type="paragraph" w:styleId="TOC9">
     <w:name w:val="toc 9"/>
     <w:basedOn w:val="Normal"/>
     <w:next w:val="Normal"/>
@@ -4569,10 +7512,10 @@
       <w:rFonts w:asciiTheme="minorHAnsi" w:hAnsiTheme="minorHAnsi"/>
     </w:rPr>
   </w:style>
-  <w:style w:type="paragraph" w:styleId="Encabezado">
+  <w:style w:type="paragraph" w:styleId="Header">
     <w:name w:val="header"/>
     <w:basedOn w:val="Normal"/>
-    <w:link w:val="EncabezadoCar"/>
+    <w:link w:val="HeaderChar"/>
     <w:uiPriority w:val="99"/>
     <w:unhideWhenUsed/>
     <w:rsid w:val="00773009"/>
@@ -4583,10 +7526,10 @@
       </w:tabs>
     </w:pPr>
   </w:style>
-  <w:style w:type="character" w:customStyle="1" w:styleId="EncabezadoCar">
-    <w:name w:val="Encabezado Car"/>
-    <w:basedOn w:val="Fuentedeprrafopredeter"/>
-    <w:link w:val="Encabezado"/>
+  <w:style w:type="character" w:customStyle="1" w:styleId="HeaderChar">
+    <w:name w:val="Header Char"/>
+    <w:basedOn w:val="DefaultParagraphFont"/>
+    <w:link w:val="Header"/>
     <w:uiPriority w:val="99"/>
     <w:rsid w:val="00773009"/>
     <w:rPr>
@@ -4594,10 +7537,10 @@
       <w:szCs w:val="20"/>
     </w:rPr>
   </w:style>
-  <w:style w:type="paragraph" w:styleId="Piedepgina">
+  <w:style w:type="paragraph" w:styleId="Footer">
     <w:name w:val="footer"/>
     <w:basedOn w:val="Normal"/>
-    <w:link w:val="PiedepginaCar"/>
+    <w:link w:val="FooterChar"/>
     <w:uiPriority w:val="99"/>
     <w:unhideWhenUsed/>
     <w:rsid w:val="00773009"/>
@@ -4608,10 +7551,10 @@
       </w:tabs>
     </w:pPr>
   </w:style>
-  <w:style w:type="character" w:customStyle="1" w:styleId="PiedepginaCar">
-    <w:name w:val="Pie de página Car"/>
-    <w:basedOn w:val="Fuentedeprrafopredeter"/>
-    <w:link w:val="Piedepgina"/>
+  <w:style w:type="character" w:customStyle="1" w:styleId="FooterChar">
+    <w:name w:val="Footer Char"/>
+    <w:basedOn w:val="DefaultParagraphFont"/>
+    <w:link w:val="Footer"/>
     <w:uiPriority w:val="99"/>
     <w:rsid w:val="00773009"/>
     <w:rPr>
@@ -4619,17 +7562,17 @@
       <w:szCs w:val="20"/>
     </w:rPr>
   </w:style>
-  <w:style w:type="character" w:styleId="Nmerodepgina">
+  <w:style w:type="character" w:styleId="PageNumber">
     <w:name w:val="page number"/>
-    <w:basedOn w:val="Fuentedeprrafopredeter"/>
+    <w:basedOn w:val="DefaultParagraphFont"/>
     <w:uiPriority w:val="99"/>
     <w:semiHidden/>
     <w:unhideWhenUsed/>
     <w:rsid w:val="00242407"/>
   </w:style>
-  <w:style w:type="paragraph" w:styleId="Encabezadodetabladecontenido">
+  <w:style w:type="paragraph" w:styleId="TOCHeading">
     <w:name w:val="TOC Heading"/>
-    <w:basedOn w:val="Ttulo1"/>
+    <w:basedOn w:val="Heading1"/>
     <w:next w:val="Normal"/>
     <w:uiPriority w:val="39"/>
     <w:unhideWhenUsed/>
@@ -4649,16 +7592,15 @@
       <w:szCs w:val="28"/>
     </w:rPr>
   </w:style>
-  <w:style w:type="table" w:styleId="Tablaconcuadrcula">
+  <w:style w:type="table" w:styleId="TableGrid">
     <w:name w:val="Table Grid"/>
-    <w:basedOn w:val="Tablanormal"/>
+    <w:basedOn w:val="TableNormal"/>
     <w:uiPriority w:val="59"/>
     <w:rsid w:val="00242407"/>
     <w:pPr>
       <w:spacing w:after="0" w:line="240" w:lineRule="auto"/>
     </w:pPr>
     <w:tblPr>
-      <w:tblInd w:w="0" w:type="dxa"/>
       <w:tblBorders>
         <w:top w:val="single" w:sz="4" w:space="0" w:color="auto"/>
         <w:left w:val="single" w:sz="4" w:space="0" w:color="auto"/>
@@ -4667,15 +7609,9 @@
         <w:insideH w:val="single" w:sz="4" w:space="0" w:color="auto"/>
         <w:insideV w:val="single" w:sz="4" w:space="0" w:color="auto"/>
       </w:tblBorders>
-      <w:tblCellMar>
-        <w:top w:w="0" w:type="dxa"/>
-        <w:left w:w="108" w:type="dxa"/>
-        <w:bottom w:w="0" w:type="dxa"/>
-        <w:right w:w="108" w:type="dxa"/>
-      </w:tblCellMar>
     </w:tblPr>
   </w:style>
-  <w:style w:type="paragraph" w:styleId="Tabladeilustraciones">
+  <w:style w:type="paragraph" w:styleId="TableofFigures">
     <w:name w:val="table of figures"/>
     <w:basedOn w:val="Normal"/>
     <w:next w:val="Normal"/>
@@ -4683,11 +7619,11 @@
     <w:unhideWhenUsed/>
     <w:rsid w:val="00242407"/>
   </w:style>
-  <w:style w:type="paragraph" w:styleId="Ttulo">
+  <w:style w:type="paragraph" w:styleId="Title">
     <w:name w:val="Title"/>
     <w:basedOn w:val="Normal"/>
     <w:next w:val="Normal"/>
-    <w:link w:val="TtuloCar"/>
+    <w:link w:val="TitleChar"/>
     <w:uiPriority w:val="10"/>
     <w:qFormat/>
     <w:rsid w:val="00C91815"/>
@@ -4705,10 +7641,10 @@
       <w:szCs w:val="32"/>
     </w:rPr>
   </w:style>
-  <w:style w:type="character" w:customStyle="1" w:styleId="TtuloCar">
-    <w:name w:val="Título Car"/>
-    <w:basedOn w:val="Fuentedeprrafopredeter"/>
-    <w:link w:val="Ttulo"/>
+  <w:style w:type="character" w:customStyle="1" w:styleId="TitleChar">
+    <w:name w:val="Title Char"/>
+    <w:basedOn w:val="DefaultParagraphFont"/>
+    <w:link w:val="Title"/>
     <w:uiPriority w:val="10"/>
     <w:rsid w:val="00C91815"/>
     <w:rPr>
@@ -4720,10 +7656,10 @@
       <w:szCs w:val="32"/>
     </w:rPr>
   </w:style>
-  <w:style w:type="paragraph" w:styleId="Textodeglobo">
+  <w:style w:type="paragraph" w:styleId="BalloonText">
     <w:name w:val="Balloon Text"/>
     <w:basedOn w:val="Normal"/>
-    <w:link w:val="TextodegloboCar"/>
+    <w:link w:val="BalloonTextChar"/>
     <w:uiPriority w:val="99"/>
     <w:semiHidden/>
     <w:unhideWhenUsed/>
@@ -4734,10 +7670,10 @@
       <w:szCs w:val="18"/>
     </w:rPr>
   </w:style>
-  <w:style w:type="character" w:customStyle="1" w:styleId="TextodegloboCar">
-    <w:name w:val="Texto de globo Car"/>
-    <w:basedOn w:val="Fuentedeprrafopredeter"/>
-    <w:link w:val="Textodeglobo"/>
+  <w:style w:type="character" w:customStyle="1" w:styleId="BalloonTextChar">
+    <w:name w:val="Balloon Text Char"/>
+    <w:basedOn w:val="DefaultParagraphFont"/>
+    <w:link w:val="BalloonText"/>
     <w:uiPriority w:val="99"/>
     <w:semiHidden/>
     <w:rsid w:val="00880270"/>
@@ -4747,7 +7683,7 @@
       <w:szCs w:val="18"/>
     </w:rPr>
   </w:style>
-  <w:style w:type="paragraph" w:styleId="Prrafodelista">
+  <w:style w:type="paragraph" w:styleId="ListParagraph">
     <w:name w:val="List Paragraph"/>
     <w:basedOn w:val="Normal"/>
     <w:uiPriority w:val="34"/>
@@ -4758,10 +7694,10 @@
       <w:contextualSpacing/>
     </w:pPr>
   </w:style>
-  <w:style w:type="character" w:customStyle="1" w:styleId="Ttulo4Car">
-    <w:name w:val="Título 4 Car"/>
-    <w:basedOn w:val="Fuentedeprrafopredeter"/>
-    <w:link w:val="Ttulo4"/>
+  <w:style w:type="character" w:customStyle="1" w:styleId="Heading4Char">
+    <w:name w:val="Heading 4 Char"/>
+    <w:basedOn w:val="DefaultParagraphFont"/>
+    <w:link w:val="Heading4"/>
     <w:uiPriority w:val="9"/>
     <w:semiHidden/>
     <w:rsid w:val="009E3DA1"/>
@@ -4776,10 +7712,10 @@
       <w:szCs w:val="20"/>
     </w:rPr>
   </w:style>
-  <w:style w:type="character" w:customStyle="1" w:styleId="Ttulo5Car">
-    <w:name w:val="Título 5 Car"/>
-    <w:basedOn w:val="Fuentedeprrafopredeter"/>
-    <w:link w:val="Ttulo5"/>
+  <w:style w:type="character" w:customStyle="1" w:styleId="Heading5Char">
+    <w:name w:val="Heading 5 Char"/>
+    <w:basedOn w:val="DefaultParagraphFont"/>
+    <w:link w:val="Heading5"/>
     <w:uiPriority w:val="9"/>
     <w:semiHidden/>
     <w:rsid w:val="009E3DA1"/>
@@ -4790,10 +7726,10 @@
       <w:szCs w:val="20"/>
     </w:rPr>
   </w:style>
-  <w:style w:type="character" w:customStyle="1" w:styleId="Ttulo6Car">
-    <w:name w:val="Título 6 Car"/>
-    <w:basedOn w:val="Fuentedeprrafopredeter"/>
-    <w:link w:val="Ttulo6"/>
+  <w:style w:type="character" w:customStyle="1" w:styleId="Heading6Char">
+    <w:name w:val="Heading 6 Char"/>
+    <w:basedOn w:val="DefaultParagraphFont"/>
+    <w:link w:val="Heading6"/>
     <w:uiPriority w:val="9"/>
     <w:semiHidden/>
     <w:rsid w:val="009E3DA1"/>
@@ -4806,10 +7742,10 @@
       <w:szCs w:val="20"/>
     </w:rPr>
   </w:style>
-  <w:style w:type="character" w:customStyle="1" w:styleId="Ttulo7Car">
-    <w:name w:val="Título 7 Car"/>
-    <w:basedOn w:val="Fuentedeprrafopredeter"/>
-    <w:link w:val="Ttulo7"/>
+  <w:style w:type="character" w:customStyle="1" w:styleId="Heading7Char">
+    <w:name w:val="Heading 7 Char"/>
+    <w:basedOn w:val="DefaultParagraphFont"/>
+    <w:link w:val="Heading7"/>
     <w:uiPriority w:val="9"/>
     <w:semiHidden/>
     <w:rsid w:val="009E3DA1"/>
@@ -4822,10 +7758,10 @@
       <w:szCs w:val="20"/>
     </w:rPr>
   </w:style>
-  <w:style w:type="character" w:customStyle="1" w:styleId="Ttulo8Car">
-    <w:name w:val="Título 8 Car"/>
-    <w:basedOn w:val="Fuentedeprrafopredeter"/>
-    <w:link w:val="Ttulo8"/>
+  <w:style w:type="character" w:customStyle="1" w:styleId="Heading8Char">
+    <w:name w:val="Heading 8 Char"/>
+    <w:basedOn w:val="DefaultParagraphFont"/>
+    <w:link w:val="Heading8"/>
     <w:uiPriority w:val="9"/>
     <w:semiHidden/>
     <w:rsid w:val="009E3DA1"/>
@@ -4836,10 +7772,10 @@
       <w:szCs w:val="20"/>
     </w:rPr>
   </w:style>
-  <w:style w:type="character" w:customStyle="1" w:styleId="Ttulo9Car">
-    <w:name w:val="Título 9 Car"/>
-    <w:basedOn w:val="Fuentedeprrafopredeter"/>
-    <w:link w:val="Ttulo9"/>
+  <w:style w:type="character" w:customStyle="1" w:styleId="Heading9Char">
+    <w:name w:val="Heading 9 Char"/>
+    <w:basedOn w:val="DefaultParagraphFont"/>
+    <w:link w:val="Heading9"/>
     <w:uiPriority w:val="9"/>
     <w:semiHidden/>
     <w:rsid w:val="009E3DA1"/>
@@ -4852,11 +7788,115 @@
       <w:szCs w:val="20"/>
     </w:rPr>
   </w:style>
+  <w:style w:type="paragraph" w:styleId="Caption">
+    <w:name w:val="caption"/>
+    <w:basedOn w:val="Normal"/>
+    <w:next w:val="Normal"/>
+    <w:uiPriority w:val="35"/>
+    <w:unhideWhenUsed/>
+    <w:qFormat/>
+    <w:rsid w:val="006D79C5"/>
+    <w:pPr>
+      <w:spacing w:after="200"/>
+    </w:pPr>
+    <w:rPr>
+      <w:b/>
+      <w:bCs/>
+      <w:color w:val="4F81BD" w:themeColor="accent1"/>
+      <w:sz w:val="18"/>
+      <w:szCs w:val="18"/>
+    </w:rPr>
+  </w:style>
+  <w:style w:type="character" w:styleId="Hyperlink">
+    <w:name w:val="Hyperlink"/>
+    <w:basedOn w:val="DefaultParagraphFont"/>
+    <w:uiPriority w:val="99"/>
+    <w:unhideWhenUsed/>
+    <w:rsid w:val="00824367"/>
+    <w:rPr>
+      <w:color w:val="0000FF" w:themeColor="hyperlink"/>
+      <w:u w:val="single"/>
+    </w:rPr>
+  </w:style>
+  <w:style w:type="paragraph" w:styleId="EndnoteText">
+    <w:name w:val="endnote text"/>
+    <w:basedOn w:val="Normal"/>
+    <w:link w:val="EndnoteTextChar"/>
+    <w:uiPriority w:val="99"/>
+    <w:semiHidden/>
+    <w:unhideWhenUsed/>
+    <w:rsid w:val="00756A31"/>
+  </w:style>
+  <w:style w:type="character" w:customStyle="1" w:styleId="EndnoteTextChar">
+    <w:name w:val="Endnote Text Char"/>
+    <w:basedOn w:val="DefaultParagraphFont"/>
+    <w:link w:val="EndnoteText"/>
+    <w:uiPriority w:val="99"/>
+    <w:semiHidden/>
+    <w:rsid w:val="00756A31"/>
+    <w:rPr>
+      <w:sz w:val="20"/>
+      <w:szCs w:val="20"/>
+    </w:rPr>
+  </w:style>
+  <w:style w:type="character" w:styleId="EndnoteReference">
+    <w:name w:val="endnote reference"/>
+    <w:basedOn w:val="DefaultParagraphFont"/>
+    <w:uiPriority w:val="99"/>
+    <w:semiHidden/>
+    <w:unhideWhenUsed/>
+    <w:rsid w:val="00756A31"/>
+    <w:rPr>
+      <w:vertAlign w:val="superscript"/>
+    </w:rPr>
+  </w:style>
+  <w:style w:type="paragraph" w:styleId="FootnoteText">
+    <w:name w:val="footnote text"/>
+    <w:basedOn w:val="Normal"/>
+    <w:link w:val="FootnoteTextChar"/>
+    <w:uiPriority w:val="99"/>
+    <w:semiHidden/>
+    <w:unhideWhenUsed/>
+    <w:rsid w:val="00756A31"/>
+  </w:style>
+  <w:style w:type="character" w:customStyle="1" w:styleId="FootnoteTextChar">
+    <w:name w:val="Footnote Text Char"/>
+    <w:basedOn w:val="DefaultParagraphFont"/>
+    <w:link w:val="FootnoteText"/>
+    <w:uiPriority w:val="99"/>
+    <w:semiHidden/>
+    <w:rsid w:val="00756A31"/>
+    <w:rPr>
+      <w:sz w:val="20"/>
+      <w:szCs w:val="20"/>
+    </w:rPr>
+  </w:style>
+  <w:style w:type="character" w:styleId="FootnoteReference">
+    <w:name w:val="footnote reference"/>
+    <w:basedOn w:val="DefaultParagraphFont"/>
+    <w:uiPriority w:val="99"/>
+    <w:semiHidden/>
+    <w:unhideWhenUsed/>
+    <w:rsid w:val="00756A31"/>
+    <w:rPr>
+      <w:vertAlign w:val="superscript"/>
+    </w:rPr>
+  </w:style>
+  <w:style w:type="character" w:styleId="PlaceholderText">
+    <w:name w:val="Placeholder Text"/>
+    <w:basedOn w:val="DefaultParagraphFont"/>
+    <w:uiPriority w:val="99"/>
+    <w:semiHidden/>
+    <w:rsid w:val="00260A29"/>
+    <w:rPr>
+      <w:color w:val="808080"/>
+    </w:rPr>
+  </w:style>
 </w:styles>
 </file>
 
 <file path=word/stylesWithEffects.xml><?xml version="1.0" encoding="utf-8"?>
-<w:styles xmlns:wpc="http://schemas.microsoft.com/office/word/2010/wordprocessingCanvas" xmlns:mo="http://schemas.microsoft.com/office/mac/office/2008/main" xmlns:mc="http://schemas.openxmlformats.org/markup-compatibility/2006" xmlns:mv="urn:schemas-microsoft-com:mac:vml" xmlns:o="urn:schemas-microsoft-com:office:office" xmlns:r="http://schemas.openxmlformats.org/officeDocument/2006/relationships" xmlns:m="http://schemas.openxmlformats.org/officeDocument/2006/math" xmlns:v="urn:schemas-microsoft-com:vml" xmlns:wp14="http://schemas.microsoft.com/office/word/2010/wordprocessingDrawing" xmlns:wp="http://schemas.openxmlformats.org/drawingml/2006/wordprocessingDrawing" xmlns:w10="urn:schemas-microsoft-com:office:word" xmlns:w="http://schemas.openxmlformats.org/wordprocessingml/2006/main" xmlns:w14="http://schemas.microsoft.com/office/word/2010/wordml" xmlns:wpg="http://schemas.microsoft.com/office/word/2010/wordprocessingGroup" xmlns:wpi="http://schemas.microsoft.com/office/word/2010/wordprocessingInk" xmlns:wne="http://schemas.microsoft.com/office/word/2006/wordml" xmlns:wps="http://schemas.microsoft.com/office/word/2010/wordprocessingShape" mc:Ignorable="w14 wp14">
+<w:styles xmlns:wpc="http://schemas.microsoft.com/office/word/2010/wordprocessingCanvas" xmlns:mc="http://schemas.openxmlformats.org/markup-compatibility/2006" xmlns:o="urn:schemas-microsoft-com:office:office" xmlns:r="http://schemas.openxmlformats.org/officeDocument/2006/relationships" xmlns:m="http://schemas.openxmlformats.org/officeDocument/2006/math" xmlns:v="urn:schemas-microsoft-com:vml" xmlns:wp14="http://schemas.microsoft.com/office/word/2010/wordprocessingDrawing" xmlns:wp="http://schemas.openxmlformats.org/drawingml/2006/wordprocessingDrawing" xmlns:w10="urn:schemas-microsoft-com:office:word" xmlns:w="http://schemas.openxmlformats.org/wordprocessingml/2006/main" xmlns:w14="http://schemas.microsoft.com/office/word/2010/wordml" xmlns:wpg="http://schemas.microsoft.com/office/word/2010/wordprocessingGroup" xmlns:wpi="http://schemas.microsoft.com/office/word/2010/wordprocessingInk" xmlns:wne="http://schemas.microsoft.com/office/word/2006/wordml" xmlns:wps="http://schemas.microsoft.com/office/word/2010/wordprocessingShape" mc:Ignorable="w14 wp14">
   <w:docDefaults>
     <w:rPrDefault>
       <w:rPr>
@@ -4872,7 +7912,7 @@
       </w:pPr>
     </w:pPrDefault>
   </w:docDefaults>
-  <w:latentStyles w:defLockedState="0" w:defUIPriority="99" w:defSemiHidden="1" w:defUnhideWhenUsed="1" w:defQFormat="0" w:count="276">
+  <w:latentStyles w:defLockedState="0" w:defUIPriority="99" w:defSemiHidden="1" w:defUnhideWhenUsed="1" w:defQFormat="0" w:count="267">
     <w:lsdException w:name="Normal" w:semiHidden="0" w:uiPriority="0" w:unhideWhenUsed="0" w:qFormat="1"/>
     <w:lsdException w:name="heading 1" w:semiHidden="0" w:uiPriority="9" w:unhideWhenUsed="0" w:qFormat="1"/>
     <w:lsdException w:name="heading 2" w:uiPriority="9" w:qFormat="1"/>
@@ -5024,19 +8064,19 @@
       <w:szCs w:val="20"/>
     </w:rPr>
   </w:style>
-  <w:style w:type="paragraph" w:styleId="Ttulo1">
+  <w:style w:type="paragraph" w:styleId="Heading1">
     <w:name w:val="heading 1"/>
     <w:aliases w:val="PFC1"/>
     <w:basedOn w:val="Normal"/>
     <w:next w:val="Normal"/>
-    <w:link w:val="Ttulo1Car"/>
+    <w:link w:val="Heading1Char"/>
     <w:uiPriority w:val="9"/>
     <w:qFormat/>
     <w:rsid w:val="00D72397"/>
     <w:pPr>
       <w:keepNext/>
       <w:numPr>
-        <w:numId w:val="3"/>
+        <w:numId w:val="18"/>
       </w:numPr>
       <w:spacing w:before="240" w:after="60"/>
       <w:outlineLvl w:val="0"/>
@@ -5050,12 +8090,12 @@
       <w:szCs w:val="32"/>
     </w:rPr>
   </w:style>
-  <w:style w:type="paragraph" w:styleId="Ttulo2">
+  <w:style w:type="paragraph" w:styleId="Heading2">
     <w:name w:val="heading 2"/>
     <w:aliases w:val="PFC2"/>
     <w:basedOn w:val="Normal"/>
     <w:next w:val="Normal"/>
-    <w:link w:val="Ttulo2Car"/>
+    <w:link w:val="Heading2Char"/>
     <w:uiPriority w:val="9"/>
     <w:unhideWhenUsed/>
     <w:qFormat/>
@@ -5064,7 +8104,7 @@
       <w:keepNext/>
       <w:numPr>
         <w:ilvl w:val="1"/>
-        <w:numId w:val="9"/>
+        <w:numId w:val="18"/>
       </w:numPr>
       <w:spacing w:before="240" w:after="60"/>
       <w:outlineLvl w:val="1"/>
@@ -5078,11 +8118,11 @@
       <w:szCs w:val="28"/>
     </w:rPr>
   </w:style>
-  <w:style w:type="paragraph" w:styleId="Ttulo3">
+  <w:style w:type="paragraph" w:styleId="Heading3">
     <w:name w:val="heading 3"/>
     <w:basedOn w:val="Normal"/>
     <w:next w:val="Normal"/>
-    <w:link w:val="Ttulo3Car"/>
+    <w:link w:val="Heading3Char"/>
     <w:uiPriority w:val="9"/>
     <w:unhideWhenUsed/>
     <w:qFormat/>
@@ -5091,7 +8131,7 @@
       <w:keepNext/>
       <w:numPr>
         <w:ilvl w:val="2"/>
-        <w:numId w:val="9"/>
+        <w:numId w:val="18"/>
       </w:numPr>
       <w:spacing w:before="240" w:after="60"/>
       <w:outlineLvl w:val="2"/>
@@ -5104,11 +8144,11 @@
       <w:szCs w:val="26"/>
     </w:rPr>
   </w:style>
-  <w:style w:type="paragraph" w:styleId="Ttulo4">
+  <w:style w:type="paragraph" w:styleId="Heading4">
     <w:name w:val="heading 4"/>
     <w:basedOn w:val="Normal"/>
     <w:next w:val="Normal"/>
-    <w:link w:val="Ttulo4Car"/>
+    <w:link w:val="Heading4Char"/>
     <w:uiPriority w:val="9"/>
     <w:semiHidden/>
     <w:unhideWhenUsed/>
@@ -5119,7 +8159,7 @@
       <w:keepLines/>
       <w:numPr>
         <w:ilvl w:val="3"/>
-        <w:numId w:val="9"/>
+        <w:numId w:val="18"/>
       </w:numPr>
       <w:spacing w:before="200"/>
       <w:outlineLvl w:val="3"/>
@@ -5133,11 +8173,11 @@
       <w:color w:val="4F81BD" w:themeColor="accent1"/>
     </w:rPr>
   </w:style>
-  <w:style w:type="paragraph" w:styleId="Ttulo5">
+  <w:style w:type="paragraph" w:styleId="Heading5">
     <w:name w:val="heading 5"/>
     <w:basedOn w:val="Normal"/>
     <w:next w:val="Normal"/>
-    <w:link w:val="Ttulo5Car"/>
+    <w:link w:val="Heading5Char"/>
     <w:uiPriority w:val="9"/>
     <w:semiHidden/>
     <w:unhideWhenUsed/>
@@ -5148,7 +8188,7 @@
       <w:keepLines/>
       <w:numPr>
         <w:ilvl w:val="4"/>
-        <w:numId w:val="9"/>
+        <w:numId w:val="18"/>
       </w:numPr>
       <w:spacing w:before="200"/>
       <w:outlineLvl w:val="4"/>
@@ -5158,11 +8198,11 @@
       <w:color w:val="243F60" w:themeColor="accent1" w:themeShade="7F"/>
     </w:rPr>
   </w:style>
-  <w:style w:type="paragraph" w:styleId="Ttulo6">
+  <w:style w:type="paragraph" w:styleId="Heading6">
     <w:name w:val="heading 6"/>
     <w:basedOn w:val="Normal"/>
     <w:next w:val="Normal"/>
-    <w:link w:val="Ttulo6Car"/>
+    <w:link w:val="Heading6Char"/>
     <w:uiPriority w:val="9"/>
     <w:semiHidden/>
     <w:unhideWhenUsed/>
@@ -5173,7 +8213,7 @@
       <w:keepLines/>
       <w:numPr>
         <w:ilvl w:val="5"/>
-        <w:numId w:val="9"/>
+        <w:numId w:val="18"/>
       </w:numPr>
       <w:spacing w:before="200"/>
       <w:outlineLvl w:val="5"/>
@@ -5185,11 +8225,11 @@
       <w:color w:val="243F60" w:themeColor="accent1" w:themeShade="7F"/>
     </w:rPr>
   </w:style>
-  <w:style w:type="paragraph" w:styleId="Ttulo7">
+  <w:style w:type="paragraph" w:styleId="Heading7">
     <w:name w:val="heading 7"/>
     <w:basedOn w:val="Normal"/>
     <w:next w:val="Normal"/>
-    <w:link w:val="Ttulo7Car"/>
+    <w:link w:val="Heading7Char"/>
     <w:uiPriority w:val="9"/>
     <w:semiHidden/>
     <w:unhideWhenUsed/>
@@ -5200,7 +8240,7 @@
       <w:keepLines/>
       <w:numPr>
         <w:ilvl w:val="6"/>
-        <w:numId w:val="9"/>
+        <w:numId w:val="18"/>
       </w:numPr>
       <w:spacing w:before="200"/>
       <w:outlineLvl w:val="6"/>
@@ -5212,11 +8252,11 @@
       <w:color w:val="404040" w:themeColor="text1" w:themeTint="BF"/>
     </w:rPr>
   </w:style>
-  <w:style w:type="paragraph" w:styleId="Ttulo8">
+  <w:style w:type="paragraph" w:styleId="Heading8">
     <w:name w:val="heading 8"/>
     <w:basedOn w:val="Normal"/>
     <w:next w:val="Normal"/>
-    <w:link w:val="Ttulo8Car"/>
+    <w:link w:val="Heading8Char"/>
     <w:uiPriority w:val="9"/>
     <w:semiHidden/>
     <w:unhideWhenUsed/>
@@ -5227,7 +8267,7 @@
       <w:keepLines/>
       <w:numPr>
         <w:ilvl w:val="7"/>
-        <w:numId w:val="9"/>
+        <w:numId w:val="18"/>
       </w:numPr>
       <w:spacing w:before="200"/>
       <w:outlineLvl w:val="7"/>
@@ -5237,11 +8277,11 @@
       <w:color w:val="404040" w:themeColor="text1" w:themeTint="BF"/>
     </w:rPr>
   </w:style>
-  <w:style w:type="paragraph" w:styleId="Ttulo9">
+  <w:style w:type="paragraph" w:styleId="Heading9">
     <w:name w:val="heading 9"/>
     <w:basedOn w:val="Normal"/>
     <w:next w:val="Normal"/>
-    <w:link w:val="Ttulo9Car"/>
+    <w:link w:val="Heading9Char"/>
     <w:uiPriority w:val="9"/>
     <w:semiHidden/>
     <w:unhideWhenUsed/>
@@ -5252,7 +8292,7 @@
       <w:keepLines/>
       <w:numPr>
         <w:ilvl w:val="8"/>
-        <w:numId w:val="9"/>
+        <w:numId w:val="18"/>
       </w:numPr>
       <w:spacing w:before="200"/>
       <w:outlineLvl w:val="8"/>
@@ -5264,13 +8304,13 @@
       <w:color w:val="404040" w:themeColor="text1" w:themeTint="BF"/>
     </w:rPr>
   </w:style>
-  <w:style w:type="character" w:default="1" w:styleId="Fuentedeprrafopredeter">
+  <w:style w:type="character" w:default="1" w:styleId="DefaultParagraphFont">
     <w:name w:val="Default Paragraph Font"/>
     <w:uiPriority w:val="1"/>
     <w:semiHidden/>
     <w:unhideWhenUsed/>
   </w:style>
-  <w:style w:type="table" w:default="1" w:styleId="Tablanormal">
+  <w:style w:type="table" w:default="1" w:styleId="TableNormal">
     <w:name w:val="Normal Table"/>
     <w:uiPriority w:val="99"/>
     <w:semiHidden/>
@@ -5285,17 +8325,17 @@
       </w:tblCellMar>
     </w:tblPr>
   </w:style>
-  <w:style w:type="numbering" w:default="1" w:styleId="Sinlista">
+  <w:style w:type="numbering" w:default="1" w:styleId="NoList">
     <w:name w:val="No List"/>
     <w:uiPriority w:val="99"/>
     <w:semiHidden/>
     <w:unhideWhenUsed/>
   </w:style>
-  <w:style w:type="character" w:customStyle="1" w:styleId="Ttulo1Car">
-    <w:name w:val="Título 1 Car"/>
-    <w:aliases w:val="PFC1 Car"/>
-    <w:basedOn w:val="Fuentedeprrafopredeter"/>
-    <w:link w:val="Ttulo1"/>
+  <w:style w:type="character" w:customStyle="1" w:styleId="Heading1Char">
+    <w:name w:val="Heading 1 Char"/>
+    <w:aliases w:val="PFC1 Char"/>
+    <w:basedOn w:val="DefaultParagraphFont"/>
+    <w:link w:val="Heading1"/>
     <w:uiPriority w:val="9"/>
     <w:rsid w:val="00D72397"/>
     <w:rPr>
@@ -5307,11 +8347,11 @@
       <w:szCs w:val="32"/>
     </w:rPr>
   </w:style>
-  <w:style w:type="character" w:customStyle="1" w:styleId="Ttulo2Car">
-    <w:name w:val="Título 2 Car"/>
-    <w:aliases w:val="PFC2 Car"/>
-    <w:basedOn w:val="Fuentedeprrafopredeter"/>
-    <w:link w:val="Ttulo2"/>
+  <w:style w:type="character" w:customStyle="1" w:styleId="Heading2Char">
+    <w:name w:val="Heading 2 Char"/>
+    <w:aliases w:val="PFC2 Char"/>
+    <w:basedOn w:val="DefaultParagraphFont"/>
+    <w:link w:val="Heading2"/>
     <w:uiPriority w:val="9"/>
     <w:rsid w:val="009E3DA1"/>
     <w:rPr>
@@ -5323,10 +8363,10 @@
       <w:szCs w:val="28"/>
     </w:rPr>
   </w:style>
-  <w:style w:type="character" w:customStyle="1" w:styleId="Ttulo3Car">
-    <w:name w:val="Título 3 Car"/>
-    <w:basedOn w:val="Fuentedeprrafopredeter"/>
-    <w:link w:val="Ttulo3"/>
+  <w:style w:type="character" w:customStyle="1" w:styleId="Heading3Char">
+    <w:name w:val="Heading 3 Char"/>
+    <w:basedOn w:val="DefaultParagraphFont"/>
+    <w:link w:val="Heading3"/>
     <w:uiPriority w:val="9"/>
     <w:rsid w:val="009E3DA1"/>
     <w:rPr>
@@ -5337,7 +8377,7 @@
       <w:szCs w:val="26"/>
     </w:rPr>
   </w:style>
-  <w:style w:type="paragraph" w:styleId="TDC2">
+  <w:style w:type="paragraph" w:styleId="TOC2">
     <w:name w:val="toc 2"/>
     <w:basedOn w:val="Normal"/>
     <w:next w:val="Normal"/>
@@ -5355,7 +8395,7 @@
       <w:szCs w:val="22"/>
     </w:rPr>
   </w:style>
-  <w:style w:type="paragraph" w:styleId="TDC1">
+  <w:style w:type="paragraph" w:styleId="TOC1">
     <w:name w:val="toc 1"/>
     <w:basedOn w:val="Normal"/>
     <w:next w:val="Normal"/>
@@ -5373,7 +8413,7 @@
       <w:szCs w:val="24"/>
     </w:rPr>
   </w:style>
-  <w:style w:type="paragraph" w:styleId="TDC3">
+  <w:style w:type="paragraph" w:styleId="TOC3">
     <w:name w:val="toc 3"/>
     <w:basedOn w:val="Normal"/>
     <w:next w:val="Normal"/>
@@ -5390,7 +8430,7 @@
       <w:szCs w:val="22"/>
     </w:rPr>
   </w:style>
-  <w:style w:type="paragraph" w:styleId="TDC4">
+  <w:style w:type="paragraph" w:styleId="TOC4">
     <w:name w:val="toc 4"/>
     <w:basedOn w:val="Normal"/>
     <w:next w:val="Normal"/>
@@ -5405,7 +8445,7 @@
       <w:rFonts w:asciiTheme="minorHAnsi" w:hAnsiTheme="minorHAnsi"/>
     </w:rPr>
   </w:style>
-  <w:style w:type="paragraph" w:styleId="TDC5">
+  <w:style w:type="paragraph" w:styleId="TOC5">
     <w:name w:val="toc 5"/>
     <w:basedOn w:val="Normal"/>
     <w:next w:val="Normal"/>
@@ -5420,7 +8460,7 @@
       <w:rFonts w:asciiTheme="minorHAnsi" w:hAnsiTheme="minorHAnsi"/>
     </w:rPr>
   </w:style>
-  <w:style w:type="paragraph" w:styleId="TDC6">
+  <w:style w:type="paragraph" w:styleId="TOC6">
     <w:name w:val="toc 6"/>
     <w:basedOn w:val="Normal"/>
     <w:next w:val="Normal"/>
@@ -5435,7 +8475,7 @@
       <w:rFonts w:asciiTheme="minorHAnsi" w:hAnsiTheme="minorHAnsi"/>
     </w:rPr>
   </w:style>
-  <w:style w:type="paragraph" w:styleId="TDC7">
+  <w:style w:type="paragraph" w:styleId="TOC7">
     <w:name w:val="toc 7"/>
     <w:basedOn w:val="Normal"/>
     <w:next w:val="Normal"/>
@@ -5450,7 +8490,7 @@
       <w:rFonts w:asciiTheme="minorHAnsi" w:hAnsiTheme="minorHAnsi"/>
     </w:rPr>
   </w:style>
-  <w:style w:type="paragraph" w:styleId="TDC8">
+  <w:style w:type="paragraph" w:styleId="TOC8">
     <w:name w:val="toc 8"/>
     <w:basedOn w:val="Normal"/>
     <w:next w:val="Normal"/>
@@ -5465,7 +8505,7 @@
       <w:rFonts w:asciiTheme="minorHAnsi" w:hAnsiTheme="minorHAnsi"/>
     </w:rPr>
   </w:style>
-  <w:style w:type="paragraph" w:styleId="TDC9">
+  <w:style w:type="paragraph" w:styleId="TOC9">
     <w:name w:val="toc 9"/>
     <w:basedOn w:val="Normal"/>
     <w:next w:val="Normal"/>
@@ -5480,10 +8520,10 @@
       <w:rFonts w:asciiTheme="minorHAnsi" w:hAnsiTheme="minorHAnsi"/>
     </w:rPr>
   </w:style>
-  <w:style w:type="paragraph" w:styleId="Encabezado">
+  <w:style w:type="paragraph" w:styleId="Header">
     <w:name w:val="header"/>
     <w:basedOn w:val="Normal"/>
-    <w:link w:val="EncabezadoCar"/>
+    <w:link w:val="HeaderChar"/>
     <w:uiPriority w:val="99"/>
     <w:unhideWhenUsed/>
     <w:rsid w:val="00773009"/>
@@ -5494,10 +8534,10 @@
       </w:tabs>
     </w:pPr>
   </w:style>
-  <w:style w:type="character" w:customStyle="1" w:styleId="EncabezadoCar">
-    <w:name w:val="Encabezado Car"/>
-    <w:basedOn w:val="Fuentedeprrafopredeter"/>
-    <w:link w:val="Encabezado"/>
+  <w:style w:type="character" w:customStyle="1" w:styleId="HeaderChar">
+    <w:name w:val="Header Char"/>
+    <w:basedOn w:val="DefaultParagraphFont"/>
+    <w:link w:val="Header"/>
     <w:uiPriority w:val="99"/>
     <w:rsid w:val="00773009"/>
     <w:rPr>
@@ -5505,10 +8545,10 @@
       <w:szCs w:val="20"/>
     </w:rPr>
   </w:style>
-  <w:style w:type="paragraph" w:styleId="Piedepgina">
+  <w:style w:type="paragraph" w:styleId="Footer">
     <w:name w:val="footer"/>
     <w:basedOn w:val="Normal"/>
-    <w:link w:val="PiedepginaCar"/>
+    <w:link w:val="FooterChar"/>
     <w:uiPriority w:val="99"/>
     <w:unhideWhenUsed/>
     <w:rsid w:val="00773009"/>
@@ -5519,10 +8559,10 @@
       </w:tabs>
     </w:pPr>
   </w:style>
-  <w:style w:type="character" w:customStyle="1" w:styleId="PiedepginaCar">
-    <w:name w:val="Pie de página Car"/>
-    <w:basedOn w:val="Fuentedeprrafopredeter"/>
-    <w:link w:val="Piedepgina"/>
+  <w:style w:type="character" w:customStyle="1" w:styleId="FooterChar">
+    <w:name w:val="Footer Char"/>
+    <w:basedOn w:val="DefaultParagraphFont"/>
+    <w:link w:val="Footer"/>
     <w:uiPriority w:val="99"/>
     <w:rsid w:val="00773009"/>
     <w:rPr>
@@ -5530,17 +8570,17 @@
       <w:szCs w:val="20"/>
     </w:rPr>
   </w:style>
-  <w:style w:type="character" w:styleId="Nmerodepgina">
+  <w:style w:type="character" w:styleId="PageNumber">
     <w:name w:val="page number"/>
-    <w:basedOn w:val="Fuentedeprrafopredeter"/>
+    <w:basedOn w:val="DefaultParagraphFont"/>
     <w:uiPriority w:val="99"/>
     <w:semiHidden/>
     <w:unhideWhenUsed/>
     <w:rsid w:val="00242407"/>
   </w:style>
-  <w:style w:type="paragraph" w:styleId="Encabezadodetabladecontenido">
+  <w:style w:type="paragraph" w:styleId="TOCHeading">
     <w:name w:val="TOC Heading"/>
-    <w:basedOn w:val="Ttulo1"/>
+    <w:basedOn w:val="Heading1"/>
     <w:next w:val="Normal"/>
     <w:uiPriority w:val="39"/>
     <w:unhideWhenUsed/>
@@ -5560,16 +8600,15 @@
       <w:szCs w:val="28"/>
     </w:rPr>
   </w:style>
-  <w:style w:type="table" w:styleId="Tablaconcuadrcula">
+  <w:style w:type="table" w:styleId="TableGrid">
     <w:name w:val="Table Grid"/>
-    <w:basedOn w:val="Tablanormal"/>
+    <w:basedOn w:val="TableNormal"/>
     <w:uiPriority w:val="59"/>
     <w:rsid w:val="00242407"/>
     <w:pPr>
       <w:spacing w:after="0" w:line="240" w:lineRule="auto"/>
     </w:pPr>
     <w:tblPr>
-      <w:tblInd w:w="0" w:type="dxa"/>
       <w:tblBorders>
         <w:top w:val="single" w:sz="4" w:space="0" w:color="auto"/>
         <w:left w:val="single" w:sz="4" w:space="0" w:color="auto"/>
@@ -5578,15 +8617,9 @@
         <w:insideH w:val="single" w:sz="4" w:space="0" w:color="auto"/>
         <w:insideV w:val="single" w:sz="4" w:space="0" w:color="auto"/>
       </w:tblBorders>
-      <w:tblCellMar>
-        <w:top w:w="0" w:type="dxa"/>
-        <w:left w:w="108" w:type="dxa"/>
-        <w:bottom w:w="0" w:type="dxa"/>
-        <w:right w:w="108" w:type="dxa"/>
-      </w:tblCellMar>
     </w:tblPr>
   </w:style>
-  <w:style w:type="paragraph" w:styleId="Tabladeilustraciones">
+  <w:style w:type="paragraph" w:styleId="TableofFigures">
     <w:name w:val="table of figures"/>
     <w:basedOn w:val="Normal"/>
     <w:next w:val="Normal"/>
@@ -5594,11 +8627,11 @@
     <w:unhideWhenUsed/>
     <w:rsid w:val="00242407"/>
   </w:style>
-  <w:style w:type="paragraph" w:styleId="Ttulo">
+  <w:style w:type="paragraph" w:styleId="Title">
     <w:name w:val="Title"/>
     <w:basedOn w:val="Normal"/>
     <w:next w:val="Normal"/>
-    <w:link w:val="TtuloCar"/>
+    <w:link w:val="TitleChar"/>
     <w:uiPriority w:val="10"/>
     <w:qFormat/>
     <w:rsid w:val="00C91815"/>
@@ -5616,10 +8649,10 @@
       <w:szCs w:val="32"/>
     </w:rPr>
   </w:style>
-  <w:style w:type="character" w:customStyle="1" w:styleId="TtuloCar">
-    <w:name w:val="Título Car"/>
-    <w:basedOn w:val="Fuentedeprrafopredeter"/>
-    <w:link w:val="Ttulo"/>
+  <w:style w:type="character" w:customStyle="1" w:styleId="TitleChar">
+    <w:name w:val="Title Char"/>
+    <w:basedOn w:val="DefaultParagraphFont"/>
+    <w:link w:val="Title"/>
     <w:uiPriority w:val="10"/>
     <w:rsid w:val="00C91815"/>
     <w:rPr>
@@ -5631,10 +8664,10 @@
       <w:szCs w:val="32"/>
     </w:rPr>
   </w:style>
-  <w:style w:type="paragraph" w:styleId="Textodeglobo">
+  <w:style w:type="paragraph" w:styleId="BalloonText">
     <w:name w:val="Balloon Text"/>
     <w:basedOn w:val="Normal"/>
-    <w:link w:val="TextodegloboCar"/>
+    <w:link w:val="BalloonTextChar"/>
     <w:uiPriority w:val="99"/>
     <w:semiHidden/>
     <w:unhideWhenUsed/>
@@ -5645,10 +8678,10 @@
       <w:szCs w:val="18"/>
     </w:rPr>
   </w:style>
-  <w:style w:type="character" w:customStyle="1" w:styleId="TextodegloboCar">
-    <w:name w:val="Texto de globo Car"/>
-    <w:basedOn w:val="Fuentedeprrafopredeter"/>
-    <w:link w:val="Textodeglobo"/>
+  <w:style w:type="character" w:customStyle="1" w:styleId="BalloonTextChar">
+    <w:name w:val="Balloon Text Char"/>
+    <w:basedOn w:val="DefaultParagraphFont"/>
+    <w:link w:val="BalloonText"/>
     <w:uiPriority w:val="99"/>
     <w:semiHidden/>
     <w:rsid w:val="00880270"/>
@@ -5658,7 +8691,7 @@
       <w:szCs w:val="18"/>
     </w:rPr>
   </w:style>
-  <w:style w:type="paragraph" w:styleId="Prrafodelista">
+  <w:style w:type="paragraph" w:styleId="ListParagraph">
     <w:name w:val="List Paragraph"/>
     <w:basedOn w:val="Normal"/>
     <w:uiPriority w:val="34"/>
@@ -5669,10 +8702,10 @@
       <w:contextualSpacing/>
     </w:pPr>
   </w:style>
-  <w:style w:type="character" w:customStyle="1" w:styleId="Ttulo4Car">
-    <w:name w:val="Título 4 Car"/>
-    <w:basedOn w:val="Fuentedeprrafopredeter"/>
-    <w:link w:val="Ttulo4"/>
+  <w:style w:type="character" w:customStyle="1" w:styleId="Heading4Char">
+    <w:name w:val="Heading 4 Char"/>
+    <w:basedOn w:val="DefaultParagraphFont"/>
+    <w:link w:val="Heading4"/>
     <w:uiPriority w:val="9"/>
     <w:semiHidden/>
     <w:rsid w:val="009E3DA1"/>
@@ -5687,10 +8720,10 @@
       <w:szCs w:val="20"/>
     </w:rPr>
   </w:style>
-  <w:style w:type="character" w:customStyle="1" w:styleId="Ttulo5Car">
-    <w:name w:val="Título 5 Car"/>
-    <w:basedOn w:val="Fuentedeprrafopredeter"/>
-    <w:link w:val="Ttulo5"/>
+  <w:style w:type="character" w:customStyle="1" w:styleId="Heading5Char">
+    <w:name w:val="Heading 5 Char"/>
+    <w:basedOn w:val="DefaultParagraphFont"/>
+    <w:link w:val="Heading5"/>
     <w:uiPriority w:val="9"/>
     <w:semiHidden/>
     <w:rsid w:val="009E3DA1"/>
@@ -5701,10 +8734,10 @@
       <w:szCs w:val="20"/>
     </w:rPr>
   </w:style>
-  <w:style w:type="character" w:customStyle="1" w:styleId="Ttulo6Car">
-    <w:name w:val="Título 6 Car"/>
-    <w:basedOn w:val="Fuentedeprrafopredeter"/>
-    <w:link w:val="Ttulo6"/>
+  <w:style w:type="character" w:customStyle="1" w:styleId="Heading6Char">
+    <w:name w:val="Heading 6 Char"/>
+    <w:basedOn w:val="DefaultParagraphFont"/>
+    <w:link w:val="Heading6"/>
     <w:uiPriority w:val="9"/>
     <w:semiHidden/>
     <w:rsid w:val="009E3DA1"/>
@@ -5717,10 +8750,10 @@
       <w:szCs w:val="20"/>
     </w:rPr>
   </w:style>
-  <w:style w:type="character" w:customStyle="1" w:styleId="Ttulo7Car">
-    <w:name w:val="Título 7 Car"/>
-    <w:basedOn w:val="Fuentedeprrafopredeter"/>
-    <w:link w:val="Ttulo7"/>
+  <w:style w:type="character" w:customStyle="1" w:styleId="Heading7Char">
+    <w:name w:val="Heading 7 Char"/>
+    <w:basedOn w:val="DefaultParagraphFont"/>
+    <w:link w:val="Heading7"/>
     <w:uiPriority w:val="9"/>
     <w:semiHidden/>
     <w:rsid w:val="009E3DA1"/>
@@ -5733,10 +8766,10 @@
       <w:szCs w:val="20"/>
     </w:rPr>
   </w:style>
-  <w:style w:type="character" w:customStyle="1" w:styleId="Ttulo8Car">
-    <w:name w:val="Título 8 Car"/>
-    <w:basedOn w:val="Fuentedeprrafopredeter"/>
-    <w:link w:val="Ttulo8"/>
+  <w:style w:type="character" w:customStyle="1" w:styleId="Heading8Char">
+    <w:name w:val="Heading 8 Char"/>
+    <w:basedOn w:val="DefaultParagraphFont"/>
+    <w:link w:val="Heading8"/>
     <w:uiPriority w:val="9"/>
     <w:semiHidden/>
     <w:rsid w:val="009E3DA1"/>
@@ -5747,10 +8780,10 @@
       <w:szCs w:val="20"/>
     </w:rPr>
   </w:style>
-  <w:style w:type="character" w:customStyle="1" w:styleId="Ttulo9Car">
-    <w:name w:val="Título 9 Car"/>
-    <w:basedOn w:val="Fuentedeprrafopredeter"/>
-    <w:link w:val="Ttulo9"/>
+  <w:style w:type="character" w:customStyle="1" w:styleId="Heading9Char">
+    <w:name w:val="Heading 9 Char"/>
+    <w:basedOn w:val="DefaultParagraphFont"/>
+    <w:link w:val="Heading9"/>
     <w:uiPriority w:val="9"/>
     <w:semiHidden/>
     <w:rsid w:val="009E3DA1"/>
@@ -5763,7 +8796,650 @@
       <w:szCs w:val="20"/>
     </w:rPr>
   </w:style>
+  <w:style w:type="paragraph" w:styleId="Caption">
+    <w:name w:val="caption"/>
+    <w:basedOn w:val="Normal"/>
+    <w:next w:val="Normal"/>
+    <w:uiPriority w:val="35"/>
+    <w:unhideWhenUsed/>
+    <w:qFormat/>
+    <w:rsid w:val="006D79C5"/>
+    <w:pPr>
+      <w:spacing w:after="200"/>
+    </w:pPr>
+    <w:rPr>
+      <w:b/>
+      <w:bCs/>
+      <w:color w:val="4F81BD" w:themeColor="accent1"/>
+      <w:sz w:val="18"/>
+      <w:szCs w:val="18"/>
+    </w:rPr>
+  </w:style>
+  <w:style w:type="character" w:styleId="Hyperlink">
+    <w:name w:val="Hyperlink"/>
+    <w:basedOn w:val="DefaultParagraphFont"/>
+    <w:uiPriority w:val="99"/>
+    <w:unhideWhenUsed/>
+    <w:rsid w:val="00824367"/>
+    <w:rPr>
+      <w:color w:val="0000FF" w:themeColor="hyperlink"/>
+      <w:u w:val="single"/>
+    </w:rPr>
+  </w:style>
+  <w:style w:type="paragraph" w:styleId="EndnoteText">
+    <w:name w:val="endnote text"/>
+    <w:basedOn w:val="Normal"/>
+    <w:link w:val="EndnoteTextChar"/>
+    <w:uiPriority w:val="99"/>
+    <w:semiHidden/>
+    <w:unhideWhenUsed/>
+    <w:rsid w:val="00756A31"/>
+  </w:style>
+  <w:style w:type="character" w:customStyle="1" w:styleId="EndnoteTextChar">
+    <w:name w:val="Endnote Text Char"/>
+    <w:basedOn w:val="DefaultParagraphFont"/>
+    <w:link w:val="EndnoteText"/>
+    <w:uiPriority w:val="99"/>
+    <w:semiHidden/>
+    <w:rsid w:val="00756A31"/>
+    <w:rPr>
+      <w:sz w:val="20"/>
+      <w:szCs w:val="20"/>
+    </w:rPr>
+  </w:style>
+  <w:style w:type="character" w:styleId="EndnoteReference">
+    <w:name w:val="endnote reference"/>
+    <w:basedOn w:val="DefaultParagraphFont"/>
+    <w:uiPriority w:val="99"/>
+    <w:semiHidden/>
+    <w:unhideWhenUsed/>
+    <w:rsid w:val="00756A31"/>
+    <w:rPr>
+      <w:vertAlign w:val="superscript"/>
+    </w:rPr>
+  </w:style>
+  <w:style w:type="paragraph" w:styleId="FootnoteText">
+    <w:name w:val="footnote text"/>
+    <w:basedOn w:val="Normal"/>
+    <w:link w:val="FootnoteTextChar"/>
+    <w:uiPriority w:val="99"/>
+    <w:semiHidden/>
+    <w:unhideWhenUsed/>
+    <w:rsid w:val="00756A31"/>
+  </w:style>
+  <w:style w:type="character" w:customStyle="1" w:styleId="FootnoteTextChar">
+    <w:name w:val="Footnote Text Char"/>
+    <w:basedOn w:val="DefaultParagraphFont"/>
+    <w:link w:val="FootnoteText"/>
+    <w:uiPriority w:val="99"/>
+    <w:semiHidden/>
+    <w:rsid w:val="00756A31"/>
+    <w:rPr>
+      <w:sz w:val="20"/>
+      <w:szCs w:val="20"/>
+    </w:rPr>
+  </w:style>
+  <w:style w:type="character" w:styleId="FootnoteReference">
+    <w:name w:val="footnote reference"/>
+    <w:basedOn w:val="DefaultParagraphFont"/>
+    <w:uiPriority w:val="99"/>
+    <w:semiHidden/>
+    <w:unhideWhenUsed/>
+    <w:rsid w:val="00756A31"/>
+    <w:rPr>
+      <w:vertAlign w:val="superscript"/>
+    </w:rPr>
+  </w:style>
+  <w:style w:type="character" w:styleId="PlaceholderText">
+    <w:name w:val="Placeholder Text"/>
+    <w:basedOn w:val="DefaultParagraphFont"/>
+    <w:uiPriority w:val="99"/>
+    <w:semiHidden/>
+    <w:rsid w:val="00260A29"/>
+    <w:rPr>
+      <w:color w:val="808080"/>
+    </w:rPr>
+  </w:style>
 </w:styles>
+</file>
+
+<file path=word/glossary/document.xml><?xml version="1.0" encoding="utf-8"?>
+<w:glossaryDocument xmlns:wpc="http://schemas.microsoft.com/office/word/2010/wordprocessingCanvas" xmlns:mc="http://schemas.openxmlformats.org/markup-compatibility/2006" xmlns:o="urn:schemas-microsoft-com:office:office" xmlns:r="http://schemas.openxmlformats.org/officeDocument/2006/relationships" xmlns:m="http://schemas.openxmlformats.org/officeDocument/2006/math" xmlns:v="urn:schemas-microsoft-com:vml" xmlns:wp14="http://schemas.microsoft.com/office/word/2010/wordprocessingDrawing" xmlns:wp="http://schemas.openxmlformats.org/drawingml/2006/wordprocessingDrawing" xmlns:w10="urn:schemas-microsoft-com:office:word" xmlns:w="http://schemas.openxmlformats.org/wordprocessingml/2006/main" xmlns:w14="http://schemas.microsoft.com/office/word/2010/wordml" xmlns:wpg="http://schemas.microsoft.com/office/word/2010/wordprocessingGroup" xmlns:wpi="http://schemas.microsoft.com/office/word/2010/wordprocessingInk" xmlns:wne="http://schemas.microsoft.com/office/word/2006/wordml" xmlns:wps="http://schemas.microsoft.com/office/word/2010/wordprocessingShape" mc:Ignorable="w14 wp14"/>
+</file>
+
+<file path=word/glossary/fontTable.xml><?xml version="1.0" encoding="utf-8"?>
+<w:fonts xmlns:mc="http://schemas.openxmlformats.org/markup-compatibility/2006" xmlns:r="http://schemas.openxmlformats.org/officeDocument/2006/relationships" xmlns:w="http://schemas.openxmlformats.org/wordprocessingml/2006/main" xmlns:w14="http://schemas.microsoft.com/office/word/2010/wordml" mc:Ignorable="w14">
+  <w:font w:name="Times New Roman">
+    <w:panose1 w:val="02020603050405020304"/>
+    <w:charset w:val="00"/>
+    <w:family w:val="roman"/>
+    <w:pitch w:val="variable"/>
+    <w:sig w:usb0="E0002AFF" w:usb1="C0007843" w:usb2="00000009" w:usb3="00000000" w:csb0="000001FF" w:csb1="00000000"/>
+  </w:font>
+  <w:font w:name="Symbol">
+    <w:panose1 w:val="05050102010706020507"/>
+    <w:charset w:val="02"/>
+    <w:family w:val="roman"/>
+    <w:pitch w:val="variable"/>
+    <w:sig w:usb0="00000000" w:usb1="10000000" w:usb2="00000000" w:usb3="00000000" w:csb0="80000000" w:csb1="00000000"/>
+  </w:font>
+  <w:font w:name="Courier New">
+    <w:panose1 w:val="02070309020205020404"/>
+    <w:charset w:val="00"/>
+    <w:family w:val="modern"/>
+    <w:pitch w:val="fixed"/>
+    <w:sig w:usb0="E0002AFF" w:usb1="C0007843" w:usb2="00000009" w:usb3="00000000" w:csb0="000001FF" w:csb1="00000000"/>
+  </w:font>
+  <w:font w:name="Wingdings">
+    <w:panose1 w:val="05000000000000000000"/>
+    <w:charset w:val="02"/>
+    <w:family w:val="auto"/>
+    <w:pitch w:val="variable"/>
+    <w:sig w:usb0="00000000" w:usb1="10000000" w:usb2="00000000" w:usb3="00000000" w:csb0="80000000" w:csb1="00000000"/>
+  </w:font>
+  <w:font w:name="MS Mincho">
+    <w:altName w:val="ＭＳ 明朝"/>
+    <w:panose1 w:val="02020609040205080304"/>
+    <w:charset w:val="80"/>
+    <w:family w:val="modern"/>
+    <w:pitch w:val="fixed"/>
+    <w:sig w:usb0="E00002FF" w:usb1="6AC7FDFB" w:usb2="08000012" w:usb3="00000000" w:csb0="0002009F" w:csb1="00000000"/>
+  </w:font>
+  <w:font w:name="MS Gothic">
+    <w:altName w:val="ＭＳ ゴシック"/>
+    <w:panose1 w:val="020B0609070205080204"/>
+    <w:charset w:val="80"/>
+    <w:family w:val="modern"/>
+    <w:pitch w:val="fixed"/>
+    <w:sig w:usb0="E00002FF" w:usb1="6AC7FDFB" w:usb2="08000012" w:usb3="00000000" w:csb0="0002009F" w:csb1="00000000"/>
+  </w:font>
+  <w:font w:name="Cambria">
+    <w:panose1 w:val="02040503050406030204"/>
+    <w:charset w:val="00"/>
+    <w:family w:val="roman"/>
+    <w:pitch w:val="variable"/>
+    <w:sig w:usb0="E00002FF" w:usb1="400004FF" w:usb2="00000000" w:usb3="00000000" w:csb0="0000019F" w:csb1="00000000"/>
+  </w:font>
+  <w:font w:name="Calibri">
+    <w:panose1 w:val="020F0502020204030204"/>
+    <w:charset w:val="00"/>
+    <w:family w:val="swiss"/>
+    <w:pitch w:val="variable"/>
+    <w:sig w:usb0="E00002FF" w:usb1="4000ACFF" w:usb2="00000001" w:usb3="00000000" w:csb0="0000019F" w:csb1="00000000"/>
+  </w:font>
+  <w:font w:name="Lucida Grande">
+    <w:altName w:val="Arial"/>
+    <w:charset w:val="00"/>
+    <w:family w:val="auto"/>
+    <w:pitch w:val="variable"/>
+    <w:sig w:usb0="E1000AEF" w:usb1="5000A1FF" w:usb2="00000000" w:usb3="00000000" w:csb0="000001BF" w:csb1="00000000"/>
+  </w:font>
+  <w:font w:name="Arial">
+    <w:panose1 w:val="020B0604020202020204"/>
+    <w:charset w:val="00"/>
+    <w:family w:val="swiss"/>
+    <w:pitch w:val="variable"/>
+    <w:sig w:usb0="E0002AFF" w:usb1="C0007843" w:usb2="00000009" w:usb3="00000000" w:csb0="000001FF" w:csb1="00000000"/>
+  </w:font>
+  <w:font w:name="Arial Rounded MT Bold">
+    <w:panose1 w:val="020F0704030504030204"/>
+    <w:charset w:val="00"/>
+    <w:family w:val="swiss"/>
+    <w:pitch w:val="variable"/>
+    <w:sig w:usb0="00000003" w:usb1="00000000" w:usb2="00000000" w:usb3="00000000" w:csb0="00000001" w:csb1="00000000"/>
+  </w:font>
+  <w:font w:name="Cambria Math">
+    <w:panose1 w:val="02040503050406030204"/>
+    <w:charset w:val="00"/>
+    <w:family w:val="roman"/>
+    <w:pitch w:val="variable"/>
+    <w:sig w:usb0="E00002FF" w:usb1="420024FF" w:usb2="00000000" w:usb3="00000000" w:csb0="0000019F" w:csb1="00000000"/>
+  </w:font>
+</w:fonts>
+</file>
+
+<file path=word/glossary/settings.xml><?xml version="1.0" encoding="utf-8"?>
+<w:settings xmlns:mc="http://schemas.openxmlformats.org/markup-compatibility/2006" xmlns:o="urn:schemas-microsoft-com:office:office" xmlns:r="http://schemas.openxmlformats.org/officeDocument/2006/relationships" xmlns:m="http://schemas.openxmlformats.org/officeDocument/2006/math" xmlns:v="urn:schemas-microsoft-com:vml" xmlns:w10="urn:schemas-microsoft-com:office:word" xmlns:w="http://schemas.openxmlformats.org/wordprocessingml/2006/main" xmlns:w14="http://schemas.microsoft.com/office/word/2010/wordml" xmlns:sl="http://schemas.openxmlformats.org/schemaLibrary/2006/main" mc:Ignorable="w14">
+  <w:view w:val="normal"/>
+  <w:defaultTabStop w:val="720"/>
+  <w:characterSpacingControl w:val="doNotCompress"/>
+  <w:compat>
+    <w:useFELayout/>
+    <w:compatSetting w:name="compatibilityMode" w:uri="http://schemas.microsoft.com/office/word" w:val="14"/>
+    <w:compatSetting w:name="overrideTableStyleFontSizeAndJustification" w:uri="http://schemas.microsoft.com/office/word" w:val="1"/>
+    <w:compatSetting w:name="enableOpenTypeFeatures" w:uri="http://schemas.microsoft.com/office/word" w:val="1"/>
+    <w:compatSetting w:name="doNotFlipMirrorIndents" w:uri="http://schemas.microsoft.com/office/word" w:val="1"/>
+  </w:compat>
+  <w:rsids>
+    <w:rsidRoot w:val="00AF47AC"/>
+    <w:rsid w:val="00AF47AC"/>
+    <w:rsid w:val="00E637CC"/>
+  </w:rsids>
+  <m:mathPr>
+    <m:mathFont m:val="Cambria Math"/>
+    <m:brkBin m:val="before"/>
+    <m:brkBinSub m:val="--"/>
+    <m:smallFrac m:val="0"/>
+    <m:dispDef/>
+    <m:lMargin m:val="0"/>
+    <m:rMargin m:val="0"/>
+    <m:defJc m:val="centerGroup"/>
+    <m:wrapIndent m:val="1440"/>
+    <m:intLim m:val="subSup"/>
+    <m:naryLim m:val="undOvr"/>
+  </m:mathPr>
+  <w:themeFontLang w:val="en-US"/>
+  <w:clrSchemeMapping w:bg1="light1" w:t1="dark1" w:bg2="light2" w:t2="dark2" w:accent1="accent1" w:accent2="accent2" w:accent3="accent3" w:accent4="accent4" w:accent5="accent5" w:accent6="accent6" w:hyperlink="hyperlink" w:followedHyperlink="followedHyperlink"/>
+  <w:decimalSymbol w:val=","/>
+  <w:listSeparator w:val=";"/>
+</w:settings>
+</file>
+
+<file path=word/glossary/styles.xml><?xml version="1.0" encoding="utf-8"?>
+<w:styles xmlns:mc="http://schemas.openxmlformats.org/markup-compatibility/2006" xmlns:r="http://schemas.openxmlformats.org/officeDocument/2006/relationships" xmlns:w="http://schemas.openxmlformats.org/wordprocessingml/2006/main" xmlns:w14="http://schemas.microsoft.com/office/word/2010/wordml" mc:Ignorable="w14">
+  <w:docDefaults>
+    <w:rPrDefault>
+      <w:rPr>
+        <w:rFonts w:asciiTheme="minorHAnsi" w:eastAsiaTheme="minorEastAsia" w:hAnsiTheme="minorHAnsi" w:cstheme="minorBidi"/>
+        <w:sz w:val="22"/>
+        <w:szCs w:val="22"/>
+        <w:lang w:val="en-US" w:eastAsia="en-US" w:bidi="ar-SA"/>
+      </w:rPr>
+    </w:rPrDefault>
+    <w:pPrDefault>
+      <w:pPr>
+        <w:spacing w:after="200" w:line="276" w:lineRule="auto"/>
+      </w:pPr>
+    </w:pPrDefault>
+  </w:docDefaults>
+  <w:latentStyles w:defLockedState="0" w:defUIPriority="99" w:defSemiHidden="1" w:defUnhideWhenUsed="1" w:defQFormat="0" w:count="267">
+    <w:lsdException w:name="Normal" w:semiHidden="0" w:uiPriority="0" w:unhideWhenUsed="0" w:qFormat="1"/>
+    <w:lsdException w:name="heading 1" w:semiHidden="0" w:uiPriority="9" w:unhideWhenUsed="0" w:qFormat="1"/>
+    <w:lsdException w:name="heading 2" w:uiPriority="9" w:qFormat="1"/>
+    <w:lsdException w:name="heading 3" w:uiPriority="9" w:qFormat="1"/>
+    <w:lsdException w:name="heading 4" w:uiPriority="9" w:qFormat="1"/>
+    <w:lsdException w:name="heading 5" w:uiPriority="9" w:qFormat="1"/>
+    <w:lsdException w:name="heading 6" w:uiPriority="9" w:qFormat="1"/>
+    <w:lsdException w:name="heading 7" w:uiPriority="9" w:qFormat="1"/>
+    <w:lsdException w:name="heading 8" w:uiPriority="9" w:qFormat="1"/>
+    <w:lsdException w:name="heading 9" w:uiPriority="9" w:qFormat="1"/>
+    <w:lsdException w:name="toc 1" w:uiPriority="39"/>
+    <w:lsdException w:name="toc 2" w:uiPriority="39"/>
+    <w:lsdException w:name="toc 3" w:uiPriority="39"/>
+    <w:lsdException w:name="toc 4" w:uiPriority="39"/>
+    <w:lsdException w:name="toc 5" w:uiPriority="39"/>
+    <w:lsdException w:name="toc 6" w:uiPriority="39"/>
+    <w:lsdException w:name="toc 7" w:uiPriority="39"/>
+    <w:lsdException w:name="toc 8" w:uiPriority="39"/>
+    <w:lsdException w:name="toc 9" w:uiPriority="39"/>
+    <w:lsdException w:name="caption" w:uiPriority="35" w:qFormat="1"/>
+    <w:lsdException w:name="Title" w:semiHidden="0" w:uiPriority="10" w:unhideWhenUsed="0" w:qFormat="1"/>
+    <w:lsdException w:name="Default Paragraph Font" w:uiPriority="1"/>
+    <w:lsdException w:name="Subtitle" w:semiHidden="0" w:uiPriority="11" w:unhideWhenUsed="0" w:qFormat="1"/>
+    <w:lsdException w:name="Strong" w:semiHidden="0" w:uiPriority="22" w:unhideWhenUsed="0" w:qFormat="1"/>
+    <w:lsdException w:name="Emphasis" w:semiHidden="0" w:uiPriority="20" w:unhideWhenUsed="0" w:qFormat="1"/>
+    <w:lsdException w:name="Table Grid" w:semiHidden="0" w:uiPriority="59" w:unhideWhenUsed="0"/>
+    <w:lsdException w:name="Placeholder Text" w:unhideWhenUsed="0"/>
+    <w:lsdException w:name="No Spacing" w:semiHidden="0" w:uiPriority="1" w:unhideWhenUsed="0" w:qFormat="1"/>
+    <w:lsdException w:name="Light Shading" w:semiHidden="0" w:uiPriority="60" w:unhideWhenUsed="0"/>
+    <w:lsdException w:name="Light List" w:semiHidden="0" w:uiPriority="61" w:unhideWhenUsed="0"/>
+    <w:lsdException w:name="Light Grid" w:semiHidden="0" w:uiPriority="62" w:unhideWhenUsed="0"/>
+    <w:lsdException w:name="Medium Shading 1" w:semiHidden="0" w:uiPriority="63" w:unhideWhenUsed="0"/>
+    <w:lsdException w:name="Medium Shading 2" w:semiHidden="0" w:uiPriority="64" w:unhideWhenUsed="0"/>
+    <w:lsdException w:name="Medium List 1" w:semiHidden="0" w:uiPriority="65" w:unhideWhenUsed="0"/>
+    <w:lsdException w:name="Medium List 2" w:semiHidden="0" w:uiPriority="66" w:unhideWhenUsed="0"/>
+    <w:lsdException w:name="Medium Grid 1" w:semiHidden="0" w:uiPriority="67" w:unhideWhenUsed="0"/>
+    <w:lsdException w:name="Medium Grid 2" w:semiHidden="0" w:uiPriority="68" w:unhideWhenUsed="0"/>
+    <w:lsdException w:name="Medium Grid 3" w:semiHidden="0" w:uiPriority="69" w:unhideWhenUsed="0"/>
+    <w:lsdException w:name="Dark List" w:semiHidden="0" w:uiPriority="70" w:unhideWhenUsed="0"/>
+    <w:lsdException w:name="Colorful Shading" w:semiHidden="0" w:uiPriority="71" w:unhideWhenUsed="0"/>
+    <w:lsdException w:name="Colorful List" w:semiHidden="0" w:uiPriority="72" w:unhideWhenUsed="0"/>
+    <w:lsdException w:name="Colorful Grid" w:semiHidden="0" w:uiPriority="73" w:unhideWhenUsed="0"/>
+    <w:lsdException w:name="Light Shading Accent 1" w:semiHidden="0" w:uiPriority="60" w:unhideWhenUsed="0"/>
+    <w:lsdException w:name="Light List Accent 1" w:semiHidden="0" w:uiPriority="61" w:unhideWhenUsed="0"/>
+    <w:lsdException w:name="Light Grid Accent 1" w:semiHidden="0" w:uiPriority="62" w:unhideWhenUsed="0"/>
+    <w:lsdException w:name="Medium Shading 1 Accent 1" w:semiHidden="0" w:uiPriority="63" w:unhideWhenUsed="0"/>
+    <w:lsdException w:name="Medium Shading 2 Accent 1" w:semiHidden="0" w:uiPriority="64" w:unhideWhenUsed="0"/>
+    <w:lsdException w:name="Medium List 1 Accent 1" w:semiHidden="0" w:uiPriority="65" w:unhideWhenUsed="0"/>
+    <w:lsdException w:name="Revision" w:unhideWhenUsed="0"/>
+    <w:lsdException w:name="List Paragraph" w:semiHidden="0" w:uiPriority="34" w:unhideWhenUsed="0" w:qFormat="1"/>
+    <w:lsdException w:name="Quote" w:semiHidden="0" w:uiPriority="29" w:unhideWhenUsed="0" w:qFormat="1"/>
+    <w:lsdException w:name="Intense Quote" w:semiHidden="0" w:uiPriority="30" w:unhideWhenUsed="0" w:qFormat="1"/>
+    <w:lsdException w:name="Medium List 2 Accent 1" w:semiHidden="0" w:uiPriority="66" w:unhideWhenUsed="0"/>
+    <w:lsdException w:name="Medium Grid 1 Accent 1" w:semiHidden="0" w:uiPriority="67" w:unhideWhenUsed="0"/>
+    <w:lsdException w:name="Medium Grid 2 Accent 1" w:semiHidden="0" w:uiPriority="68" w:unhideWhenUsed="0"/>
+    <w:lsdException w:name="Medium Grid 3 Accent 1" w:semiHidden="0" w:uiPriority="69" w:unhideWhenUsed="0"/>
+    <w:lsdException w:name="Dark List Accent 1" w:semiHidden="0" w:uiPriority="70" w:unhideWhenUsed="0"/>
+    <w:lsdException w:name="Colorful Shading Accent 1" w:semiHidden="0" w:uiPriority="71" w:unhideWhenUsed="0"/>
+    <w:lsdException w:name="Colorful List Accent 1" w:semiHidden="0" w:uiPriority="72" w:unhideWhenUsed="0"/>
+    <w:lsdException w:name="Colorful Grid Accent 1" w:semiHidden="0" w:uiPriority="73" w:unhideWhenUsed="0"/>
+    <w:lsdException w:name="Light Shading Accent 2" w:semiHidden="0" w:uiPriority="60" w:unhideWhenUsed="0"/>
+    <w:lsdException w:name="Light List Accent 2" w:semiHidden="0" w:uiPriority="61" w:unhideWhenUsed="0"/>
+    <w:lsdException w:name="Light Grid Accent 2" w:semiHidden="0" w:uiPriority="62" w:unhideWhenUsed="0"/>
+    <w:lsdException w:name="Medium Shading 1 Accent 2" w:semiHidden="0" w:uiPriority="63" w:unhideWhenUsed="0"/>
+    <w:lsdException w:name="Medium Shading 2 Accent 2" w:semiHidden="0" w:uiPriority="64" w:unhideWhenUsed="0"/>
+    <w:lsdException w:name="Medium List 1 Accent 2" w:semiHidden="0" w:uiPriority="65" w:unhideWhenUsed="0"/>
+    <w:lsdException w:name="Medium List 2 Accent 2" w:semiHidden="0" w:uiPriority="66" w:unhideWhenUsed="0"/>
+    <w:lsdException w:name="Medium Grid 1 Accent 2" w:semiHidden="0" w:uiPriority="67" w:unhideWhenUsed="0"/>
+    <w:lsdException w:name="Medium Grid 2 Accent 2" w:semiHidden="0" w:uiPriority="68" w:unhideWhenUsed="0"/>
+    <w:lsdException w:name="Medium Grid 3 Accent 2" w:semiHidden="0" w:uiPriority="69" w:unhideWhenUsed="0"/>
+    <w:lsdException w:name="Dark List Accent 2" w:semiHidden="0" w:uiPriority="70" w:unhideWhenUsed="0"/>
+    <w:lsdException w:name="Colorful Shading Accent 2" w:semiHidden="0" w:uiPriority="71" w:unhideWhenUsed="0"/>
+    <w:lsdException w:name="Colorful List Accent 2" w:semiHidden="0" w:uiPriority="72" w:unhideWhenUsed="0"/>
+    <w:lsdException w:name="Colorful Grid Accent 2" w:semiHidden="0" w:uiPriority="73" w:unhideWhenUsed="0"/>
+    <w:lsdException w:name="Light Shading Accent 3" w:semiHidden="0" w:uiPriority="60" w:unhideWhenUsed="0"/>
+    <w:lsdException w:name="Light List Accent 3" w:semiHidden="0" w:uiPriority="61" w:unhideWhenUsed="0"/>
+    <w:lsdException w:name="Light Grid Accent 3" w:semiHidden="0" w:uiPriority="62" w:unhideWhenUsed="0"/>
+    <w:lsdException w:name="Medium Shading 1 Accent 3" w:semiHidden="0" w:uiPriority="63" w:unhideWhenUsed="0"/>
+    <w:lsdException w:name="Medium Shading 2 Accent 3" w:semiHidden="0" w:uiPriority="64" w:unhideWhenUsed="0"/>
+    <w:lsdException w:name="Medium List 1 Accent 3" w:semiHidden="0" w:uiPriority="65" w:unhideWhenUsed="0"/>
+    <w:lsdException w:name="Medium List 2 Accent 3" w:semiHidden="0" w:uiPriority="66" w:unhideWhenUsed="0"/>
+    <w:lsdException w:name="Medium Grid 1 Accent 3" w:semiHidden="0" w:uiPriority="67" w:unhideWhenUsed="0"/>
+    <w:lsdException w:name="Medium Grid 2 Accent 3" w:semiHidden="0" w:uiPriority="68" w:unhideWhenUsed="0"/>
+    <w:lsdException w:name="Medium Grid 3 Accent 3" w:semiHidden="0" w:uiPriority="69" w:unhideWhenUsed="0"/>
+    <w:lsdException w:name="Dark List Accent 3" w:semiHidden="0" w:uiPriority="70" w:unhideWhenUsed="0"/>
+    <w:lsdException w:name="Colorful Shading Accent 3" w:semiHidden="0" w:uiPriority="71" w:unhideWhenUsed="0"/>
+    <w:lsdException w:name="Colorful List Accent 3" w:semiHidden="0" w:uiPriority="72" w:unhideWhenUsed="0"/>
+    <w:lsdException w:name="Colorful Grid Accent 3" w:semiHidden="0" w:uiPriority="73" w:unhideWhenUsed="0"/>
+    <w:lsdException w:name="Light Shading Accent 4" w:semiHidden="0" w:uiPriority="60" w:unhideWhenUsed="0"/>
+    <w:lsdException w:name="Light List Accent 4" w:semiHidden="0" w:uiPriority="61" w:unhideWhenUsed="0"/>
+    <w:lsdException w:name="Light Grid Accent 4" w:semiHidden="0" w:uiPriority="62" w:unhideWhenUsed="0"/>
+    <w:lsdException w:name="Medium Shading 1 Accent 4" w:semiHidden="0" w:uiPriority="63" w:unhideWhenUsed="0"/>
+    <w:lsdException w:name="Medium Shading 2 Accent 4" w:semiHidden="0" w:uiPriority="64" w:unhideWhenUsed="0"/>
+    <w:lsdException w:name="Medium List 1 Accent 4" w:semiHidden="0" w:uiPriority="65" w:unhideWhenUsed="0"/>
+    <w:lsdException w:name="Medium List 2 Accent 4" w:semiHidden="0" w:uiPriority="66" w:unhideWhenUsed="0"/>
+    <w:lsdException w:name="Medium Grid 1 Accent 4" w:semiHidden="0" w:uiPriority="67" w:unhideWhenUsed="0"/>
+    <w:lsdException w:name="Medium Grid 2 Accent 4" w:semiHidden="0" w:uiPriority="68" w:unhideWhenUsed="0"/>
+    <w:lsdException w:name="Medium Grid 3 Accent 4" w:semiHidden="0" w:uiPriority="69" w:unhideWhenUsed="0"/>
+    <w:lsdException w:name="Dark List Accent 4" w:semiHidden="0" w:uiPriority="70" w:unhideWhenUsed="0"/>
+    <w:lsdException w:name="Colorful Shading Accent 4" w:semiHidden="0" w:uiPriority="71" w:unhideWhenUsed="0"/>
+    <w:lsdException w:name="Colorful List Accent 4" w:semiHidden="0" w:uiPriority="72" w:unhideWhenUsed="0"/>
+    <w:lsdException w:name="Colorful Grid Accent 4" w:semiHidden="0" w:uiPriority="73" w:unhideWhenUsed="0"/>
+    <w:lsdException w:name="Light Shading Accent 5" w:semiHidden="0" w:uiPriority="60" w:unhideWhenUsed="0"/>
+    <w:lsdException w:name="Light List Accent 5" w:semiHidden="0" w:uiPriority="61" w:unhideWhenUsed="0"/>
+    <w:lsdException w:name="Light Grid Accent 5" w:semiHidden="0" w:uiPriority="62" w:unhideWhenUsed="0"/>
+    <w:lsdException w:name="Medium Shading 1 Accent 5" w:semiHidden="0" w:uiPriority="63" w:unhideWhenUsed="0"/>
+    <w:lsdException w:name="Medium Shading 2 Accent 5" w:semiHidden="0" w:uiPriority="64" w:unhideWhenUsed="0"/>
+    <w:lsdException w:name="Medium List 1 Accent 5" w:semiHidden="0" w:uiPriority="65" w:unhideWhenUsed="0"/>
+    <w:lsdException w:name="Medium List 2 Accent 5" w:semiHidden="0" w:uiPriority="66" w:unhideWhenUsed="0"/>
+    <w:lsdException w:name="Medium Grid 1 Accent 5" w:semiHidden="0" w:uiPriority="67" w:unhideWhenUsed="0"/>
+    <w:lsdException w:name="Medium Grid 2 Accent 5" w:semiHidden="0" w:uiPriority="68" w:unhideWhenUsed="0"/>
+    <w:lsdException w:name="Medium Grid 3 Accent 5" w:semiHidden="0" w:uiPriority="69" w:unhideWhenUsed="0"/>
+    <w:lsdException w:name="Dark List Accent 5" w:semiHidden="0" w:uiPriority="70" w:unhideWhenUsed="0"/>
+    <w:lsdException w:name="Colorful Shading Accent 5" w:semiHidden="0" w:uiPriority="71" w:unhideWhenUsed="0"/>
+    <w:lsdException w:name="Colorful List Accent 5" w:semiHidden="0" w:uiPriority="72" w:unhideWhenUsed="0"/>
+    <w:lsdException w:name="Colorful Grid Accent 5" w:semiHidden="0" w:uiPriority="73" w:unhideWhenUsed="0"/>
+    <w:lsdException w:name="Light Shading Accent 6" w:semiHidden="0" w:uiPriority="60" w:unhideWhenUsed="0"/>
+    <w:lsdException w:name="Light List Accent 6" w:semiHidden="0" w:uiPriority="61" w:unhideWhenUsed="0"/>
+    <w:lsdException w:name="Light Grid Accent 6" w:semiHidden="0" w:uiPriority="62" w:unhideWhenUsed="0"/>
+    <w:lsdException w:name="Medium Shading 1 Accent 6" w:semiHidden="0" w:uiPriority="63" w:unhideWhenUsed="0"/>
+    <w:lsdException w:name="Medium Shading 2 Accent 6" w:semiHidden="0" w:uiPriority="64" w:unhideWhenUsed="0"/>
+    <w:lsdException w:name="Medium List 1 Accent 6" w:semiHidden="0" w:uiPriority="65" w:unhideWhenUsed="0"/>
+    <w:lsdException w:name="Medium List 2 Accent 6" w:semiHidden="0" w:uiPriority="66" w:unhideWhenUsed="0"/>
+    <w:lsdException w:name="Medium Grid 1 Accent 6" w:semiHidden="0" w:uiPriority="67" w:unhideWhenUsed="0"/>
+    <w:lsdException w:name="Medium Grid 2 Accent 6" w:semiHidden="0" w:uiPriority="68" w:unhideWhenUsed="0"/>
+    <w:lsdException w:name="Medium Grid 3 Accent 6" w:semiHidden="0" w:uiPriority="69" w:unhideWhenUsed="0"/>
+    <w:lsdException w:name="Dark List Accent 6" w:semiHidden="0" w:uiPriority="70" w:unhideWhenUsed="0"/>
+    <w:lsdException w:name="Colorful Shading Accent 6" w:semiHidden="0" w:uiPriority="71" w:unhideWhenUsed="0"/>
+    <w:lsdException w:name="Colorful List Accent 6" w:semiHidden="0" w:uiPriority="72" w:unhideWhenUsed="0"/>
+    <w:lsdException w:name="Colorful Grid Accent 6" w:semiHidden="0" w:uiPriority="73" w:unhideWhenUsed="0"/>
+    <w:lsdException w:name="Subtle Emphasis" w:semiHidden="0" w:uiPriority="19" w:unhideWhenUsed="0" w:qFormat="1"/>
+    <w:lsdException w:name="Intense Emphasis" w:semiHidden="0" w:uiPriority="21" w:unhideWhenUsed="0" w:qFormat="1"/>
+    <w:lsdException w:name="Subtle Reference" w:semiHidden="0" w:uiPriority="31" w:unhideWhenUsed="0" w:qFormat="1"/>
+    <w:lsdException w:name="Intense Reference" w:semiHidden="0" w:uiPriority="32" w:unhideWhenUsed="0" w:qFormat="1"/>
+    <w:lsdException w:name="Book Title" w:semiHidden="0" w:uiPriority="33" w:unhideWhenUsed="0" w:qFormat="1"/>
+    <w:lsdException w:name="Bibliography" w:uiPriority="37"/>
+    <w:lsdException w:name="TOC Heading" w:uiPriority="39" w:qFormat="1"/>
+  </w:latentStyles>
+  <w:style w:type="paragraph" w:default="1" w:styleId="Normal">
+    <w:name w:val="Normal"/>
+    <w:qFormat/>
+  </w:style>
+  <w:style w:type="character" w:default="1" w:styleId="DefaultParagraphFont">
+    <w:name w:val="Default Paragraph Font"/>
+    <w:uiPriority w:val="1"/>
+    <w:semiHidden/>
+    <w:unhideWhenUsed/>
+  </w:style>
+  <w:style w:type="table" w:default="1" w:styleId="TableNormal">
+    <w:name w:val="Normal Table"/>
+    <w:uiPriority w:val="99"/>
+    <w:semiHidden/>
+    <w:unhideWhenUsed/>
+    <w:tblPr>
+      <w:tblInd w:w="0" w:type="dxa"/>
+      <w:tblCellMar>
+        <w:top w:w="0" w:type="dxa"/>
+        <w:left w:w="108" w:type="dxa"/>
+        <w:bottom w:w="0" w:type="dxa"/>
+        <w:right w:w="108" w:type="dxa"/>
+      </w:tblCellMar>
+    </w:tblPr>
+  </w:style>
+  <w:style w:type="numbering" w:default="1" w:styleId="NoList">
+    <w:name w:val="No List"/>
+    <w:uiPriority w:val="99"/>
+    <w:semiHidden/>
+    <w:unhideWhenUsed/>
+  </w:style>
+  <w:style w:type="character" w:styleId="PlaceholderText">
+    <w:name w:val="Placeholder Text"/>
+    <w:basedOn w:val="DefaultParagraphFont"/>
+    <w:uiPriority w:val="99"/>
+    <w:semiHidden/>
+    <w:rsid w:val="00AF47AC"/>
+    <w:rPr>
+      <w:color w:val="808080"/>
+    </w:rPr>
+  </w:style>
+</w:styles>
+</file>
+
+<file path=word/glossary/stylesWithEffects.xml><?xml version="1.0" encoding="utf-8"?>
+<w:styles xmlns:wpc="http://schemas.microsoft.com/office/word/2010/wordprocessingCanvas" xmlns:mc="http://schemas.openxmlformats.org/markup-compatibility/2006" xmlns:o="urn:schemas-microsoft-com:office:office" xmlns:r="http://schemas.openxmlformats.org/officeDocument/2006/relationships" xmlns:m="http://schemas.openxmlformats.org/officeDocument/2006/math" xmlns:v="urn:schemas-microsoft-com:vml" xmlns:wp14="http://schemas.microsoft.com/office/word/2010/wordprocessingDrawing" xmlns:wp="http://schemas.openxmlformats.org/drawingml/2006/wordprocessingDrawing" xmlns:w10="urn:schemas-microsoft-com:office:word" xmlns:w="http://schemas.openxmlformats.org/wordprocessingml/2006/main" xmlns:w14="http://schemas.microsoft.com/office/word/2010/wordml" xmlns:wpg="http://schemas.microsoft.com/office/word/2010/wordprocessingGroup" xmlns:wpi="http://schemas.microsoft.com/office/word/2010/wordprocessingInk" xmlns:wne="http://schemas.microsoft.com/office/word/2006/wordml" xmlns:wps="http://schemas.microsoft.com/office/word/2010/wordprocessingShape" mc:Ignorable="w14 wp14">
+  <w:docDefaults>
+    <w:rPrDefault>
+      <w:rPr>
+        <w:rFonts w:asciiTheme="minorHAnsi" w:eastAsiaTheme="minorEastAsia" w:hAnsiTheme="minorHAnsi" w:cstheme="minorBidi"/>
+        <w:sz w:val="22"/>
+        <w:szCs w:val="22"/>
+        <w:lang w:val="en-US" w:eastAsia="en-US" w:bidi="ar-SA"/>
+      </w:rPr>
+    </w:rPrDefault>
+    <w:pPrDefault>
+      <w:pPr>
+        <w:spacing w:after="200" w:line="276" w:lineRule="auto"/>
+      </w:pPr>
+    </w:pPrDefault>
+  </w:docDefaults>
+  <w:latentStyles w:defLockedState="0" w:defUIPriority="99" w:defSemiHidden="1" w:defUnhideWhenUsed="1" w:defQFormat="0" w:count="267">
+    <w:lsdException w:name="Normal" w:semiHidden="0" w:uiPriority="0" w:unhideWhenUsed="0" w:qFormat="1"/>
+    <w:lsdException w:name="heading 1" w:semiHidden="0" w:uiPriority="9" w:unhideWhenUsed="0" w:qFormat="1"/>
+    <w:lsdException w:name="heading 2" w:uiPriority="9" w:qFormat="1"/>
+    <w:lsdException w:name="heading 3" w:uiPriority="9" w:qFormat="1"/>
+    <w:lsdException w:name="heading 4" w:uiPriority="9" w:qFormat="1"/>
+    <w:lsdException w:name="heading 5" w:uiPriority="9" w:qFormat="1"/>
+    <w:lsdException w:name="heading 6" w:uiPriority="9" w:qFormat="1"/>
+    <w:lsdException w:name="heading 7" w:uiPriority="9" w:qFormat="1"/>
+    <w:lsdException w:name="heading 8" w:uiPriority="9" w:qFormat="1"/>
+    <w:lsdException w:name="heading 9" w:uiPriority="9" w:qFormat="1"/>
+    <w:lsdException w:name="toc 1" w:uiPriority="39"/>
+    <w:lsdException w:name="toc 2" w:uiPriority="39"/>
+    <w:lsdException w:name="toc 3" w:uiPriority="39"/>
+    <w:lsdException w:name="toc 4" w:uiPriority="39"/>
+    <w:lsdException w:name="toc 5" w:uiPriority="39"/>
+    <w:lsdException w:name="toc 6" w:uiPriority="39"/>
+    <w:lsdException w:name="toc 7" w:uiPriority="39"/>
+    <w:lsdException w:name="toc 8" w:uiPriority="39"/>
+    <w:lsdException w:name="toc 9" w:uiPriority="39"/>
+    <w:lsdException w:name="caption" w:uiPriority="35" w:qFormat="1"/>
+    <w:lsdException w:name="Title" w:semiHidden="0" w:uiPriority="10" w:unhideWhenUsed="0" w:qFormat="1"/>
+    <w:lsdException w:name="Default Paragraph Font" w:uiPriority="1"/>
+    <w:lsdException w:name="Subtitle" w:semiHidden="0" w:uiPriority="11" w:unhideWhenUsed="0" w:qFormat="1"/>
+    <w:lsdException w:name="Strong" w:semiHidden="0" w:uiPriority="22" w:unhideWhenUsed="0" w:qFormat="1"/>
+    <w:lsdException w:name="Emphasis" w:semiHidden="0" w:uiPriority="20" w:unhideWhenUsed="0" w:qFormat="1"/>
+    <w:lsdException w:name="Table Grid" w:semiHidden="0" w:uiPriority="59" w:unhideWhenUsed="0"/>
+    <w:lsdException w:name="Placeholder Text" w:unhideWhenUsed="0"/>
+    <w:lsdException w:name="No Spacing" w:semiHidden="0" w:uiPriority="1" w:unhideWhenUsed="0" w:qFormat="1"/>
+    <w:lsdException w:name="Light Shading" w:semiHidden="0" w:uiPriority="60" w:unhideWhenUsed="0"/>
+    <w:lsdException w:name="Light List" w:semiHidden="0" w:uiPriority="61" w:unhideWhenUsed="0"/>
+    <w:lsdException w:name="Light Grid" w:semiHidden="0" w:uiPriority="62" w:unhideWhenUsed="0"/>
+    <w:lsdException w:name="Medium Shading 1" w:semiHidden="0" w:uiPriority="63" w:unhideWhenUsed="0"/>
+    <w:lsdException w:name="Medium Shading 2" w:semiHidden="0" w:uiPriority="64" w:unhideWhenUsed="0"/>
+    <w:lsdException w:name="Medium List 1" w:semiHidden="0" w:uiPriority="65" w:unhideWhenUsed="0"/>
+    <w:lsdException w:name="Medium List 2" w:semiHidden="0" w:uiPriority="66" w:unhideWhenUsed="0"/>
+    <w:lsdException w:name="Medium Grid 1" w:semiHidden="0" w:uiPriority="67" w:unhideWhenUsed="0"/>
+    <w:lsdException w:name="Medium Grid 2" w:semiHidden="0" w:uiPriority="68" w:unhideWhenUsed="0"/>
+    <w:lsdException w:name="Medium Grid 3" w:semiHidden="0" w:uiPriority="69" w:unhideWhenUsed="0"/>
+    <w:lsdException w:name="Dark List" w:semiHidden="0" w:uiPriority="70" w:unhideWhenUsed="0"/>
+    <w:lsdException w:name="Colorful Shading" w:semiHidden="0" w:uiPriority="71" w:unhideWhenUsed="0"/>
+    <w:lsdException w:name="Colorful List" w:semiHidden="0" w:uiPriority="72" w:unhideWhenUsed="0"/>
+    <w:lsdException w:name="Colorful Grid" w:semiHidden="0" w:uiPriority="73" w:unhideWhenUsed="0"/>
+    <w:lsdException w:name="Light Shading Accent 1" w:semiHidden="0" w:uiPriority="60" w:unhideWhenUsed="0"/>
+    <w:lsdException w:name="Light List Accent 1" w:semiHidden="0" w:uiPriority="61" w:unhideWhenUsed="0"/>
+    <w:lsdException w:name="Light Grid Accent 1" w:semiHidden="0" w:uiPriority="62" w:unhideWhenUsed="0"/>
+    <w:lsdException w:name="Medium Shading 1 Accent 1" w:semiHidden="0" w:uiPriority="63" w:unhideWhenUsed="0"/>
+    <w:lsdException w:name="Medium Shading 2 Accent 1" w:semiHidden="0" w:uiPriority="64" w:unhideWhenUsed="0"/>
+    <w:lsdException w:name="Medium List 1 Accent 1" w:semiHidden="0" w:uiPriority="65" w:unhideWhenUsed="0"/>
+    <w:lsdException w:name="Revision" w:unhideWhenUsed="0"/>
+    <w:lsdException w:name="List Paragraph" w:semiHidden="0" w:uiPriority="34" w:unhideWhenUsed="0" w:qFormat="1"/>
+    <w:lsdException w:name="Quote" w:semiHidden="0" w:uiPriority="29" w:unhideWhenUsed="0" w:qFormat="1"/>
+    <w:lsdException w:name="Intense Quote" w:semiHidden="0" w:uiPriority="30" w:unhideWhenUsed="0" w:qFormat="1"/>
+    <w:lsdException w:name="Medium List 2 Accent 1" w:semiHidden="0" w:uiPriority="66" w:unhideWhenUsed="0"/>
+    <w:lsdException w:name="Medium Grid 1 Accent 1" w:semiHidden="0" w:uiPriority="67" w:unhideWhenUsed="0"/>
+    <w:lsdException w:name="Medium Grid 2 Accent 1" w:semiHidden="0" w:uiPriority="68" w:unhideWhenUsed="0"/>
+    <w:lsdException w:name="Medium Grid 3 Accent 1" w:semiHidden="0" w:uiPriority="69" w:unhideWhenUsed="0"/>
+    <w:lsdException w:name="Dark List Accent 1" w:semiHidden="0" w:uiPriority="70" w:unhideWhenUsed="0"/>
+    <w:lsdException w:name="Colorful Shading Accent 1" w:semiHidden="0" w:uiPriority="71" w:unhideWhenUsed="0"/>
+    <w:lsdException w:name="Colorful List Accent 1" w:semiHidden="0" w:uiPriority="72" w:unhideWhenUsed="0"/>
+    <w:lsdException w:name="Colorful Grid Accent 1" w:semiHidden="0" w:uiPriority="73" w:unhideWhenUsed="0"/>
+    <w:lsdException w:name="Light Shading Accent 2" w:semiHidden="0" w:uiPriority="60" w:unhideWhenUsed="0"/>
+    <w:lsdException w:name="Light List Accent 2" w:semiHidden="0" w:uiPriority="61" w:unhideWhenUsed="0"/>
+    <w:lsdException w:name="Light Grid Accent 2" w:semiHidden="0" w:uiPriority="62" w:unhideWhenUsed="0"/>
+    <w:lsdException w:name="Medium Shading 1 Accent 2" w:semiHidden="0" w:uiPriority="63" w:unhideWhenUsed="0"/>
+    <w:lsdException w:name="Medium Shading 2 Accent 2" w:semiHidden="0" w:uiPriority="64" w:unhideWhenUsed="0"/>
+    <w:lsdException w:name="Medium List 1 Accent 2" w:semiHidden="0" w:uiPriority="65" w:unhideWhenUsed="0"/>
+    <w:lsdException w:name="Medium List 2 Accent 2" w:semiHidden="0" w:uiPriority="66" w:unhideWhenUsed="0"/>
+    <w:lsdException w:name="Medium Grid 1 Accent 2" w:semiHidden="0" w:uiPriority="67" w:unhideWhenUsed="0"/>
+    <w:lsdException w:name="Medium Grid 2 Accent 2" w:semiHidden="0" w:uiPriority="68" w:unhideWhenUsed="0"/>
+    <w:lsdException w:name="Medium Grid 3 Accent 2" w:semiHidden="0" w:uiPriority="69" w:unhideWhenUsed="0"/>
+    <w:lsdException w:name="Dark List Accent 2" w:semiHidden="0" w:uiPriority="70" w:unhideWhenUsed="0"/>
+    <w:lsdException w:name="Colorful Shading Accent 2" w:semiHidden="0" w:uiPriority="71" w:unhideWhenUsed="0"/>
+    <w:lsdException w:name="Colorful List Accent 2" w:semiHidden="0" w:uiPriority="72" w:unhideWhenUsed="0"/>
+    <w:lsdException w:name="Colorful Grid Accent 2" w:semiHidden="0" w:uiPriority="73" w:unhideWhenUsed="0"/>
+    <w:lsdException w:name="Light Shading Accent 3" w:semiHidden="0" w:uiPriority="60" w:unhideWhenUsed="0"/>
+    <w:lsdException w:name="Light List Accent 3" w:semiHidden="0" w:uiPriority="61" w:unhideWhenUsed="0"/>
+    <w:lsdException w:name="Light Grid Accent 3" w:semiHidden="0" w:uiPriority="62" w:unhideWhenUsed="0"/>
+    <w:lsdException w:name="Medium Shading 1 Accent 3" w:semiHidden="0" w:uiPriority="63" w:unhideWhenUsed="0"/>
+    <w:lsdException w:name="Medium Shading 2 Accent 3" w:semiHidden="0" w:uiPriority="64" w:unhideWhenUsed="0"/>
+    <w:lsdException w:name="Medium List 1 Accent 3" w:semiHidden="0" w:uiPriority="65" w:unhideWhenUsed="0"/>
+    <w:lsdException w:name="Medium List 2 Accent 3" w:semiHidden="0" w:uiPriority="66" w:unhideWhenUsed="0"/>
+    <w:lsdException w:name="Medium Grid 1 Accent 3" w:semiHidden="0" w:uiPriority="67" w:unhideWhenUsed="0"/>
+    <w:lsdException w:name="Medium Grid 2 Accent 3" w:semiHidden="0" w:uiPriority="68" w:unhideWhenUsed="0"/>
+    <w:lsdException w:name="Medium Grid 3 Accent 3" w:semiHidden="0" w:uiPriority="69" w:unhideWhenUsed="0"/>
+    <w:lsdException w:name="Dark List Accent 3" w:semiHidden="0" w:uiPriority="70" w:unhideWhenUsed="0"/>
+    <w:lsdException w:name="Colorful Shading Accent 3" w:semiHidden="0" w:uiPriority="71" w:unhideWhenUsed="0"/>
+    <w:lsdException w:name="Colorful List Accent 3" w:semiHidden="0" w:uiPriority="72" w:unhideWhenUsed="0"/>
+    <w:lsdException w:name="Colorful Grid Accent 3" w:semiHidden="0" w:uiPriority="73" w:unhideWhenUsed="0"/>
+    <w:lsdException w:name="Light Shading Accent 4" w:semiHidden="0" w:uiPriority="60" w:unhideWhenUsed="0"/>
+    <w:lsdException w:name="Light List Accent 4" w:semiHidden="0" w:uiPriority="61" w:unhideWhenUsed="0"/>
+    <w:lsdException w:name="Light Grid Accent 4" w:semiHidden="0" w:uiPriority="62" w:unhideWhenUsed="0"/>
+    <w:lsdException w:name="Medium Shading 1 Accent 4" w:semiHidden="0" w:uiPriority="63" w:unhideWhenUsed="0"/>
+    <w:lsdException w:name="Medium Shading 2 Accent 4" w:semiHidden="0" w:uiPriority="64" w:unhideWhenUsed="0"/>
+    <w:lsdException w:name="Medium List 1 Accent 4" w:semiHidden="0" w:uiPriority="65" w:unhideWhenUsed="0"/>
+    <w:lsdException w:name="Medium List 2 Accent 4" w:semiHidden="0" w:uiPriority="66" w:unhideWhenUsed="0"/>
+    <w:lsdException w:name="Medium Grid 1 Accent 4" w:semiHidden="0" w:uiPriority="67" w:unhideWhenUsed="0"/>
+    <w:lsdException w:name="Medium Grid 2 Accent 4" w:semiHidden="0" w:uiPriority="68" w:unhideWhenUsed="0"/>
+    <w:lsdException w:name="Medium Grid 3 Accent 4" w:semiHidden="0" w:uiPriority="69" w:unhideWhenUsed="0"/>
+    <w:lsdException w:name="Dark List Accent 4" w:semiHidden="0" w:uiPriority="70" w:unhideWhenUsed="0"/>
+    <w:lsdException w:name="Colorful Shading Accent 4" w:semiHidden="0" w:uiPriority="71" w:unhideWhenUsed="0"/>
+    <w:lsdException w:name="Colorful List Accent 4" w:semiHidden="0" w:uiPriority="72" w:unhideWhenUsed="0"/>
+    <w:lsdException w:name="Colorful Grid Accent 4" w:semiHidden="0" w:uiPriority="73" w:unhideWhenUsed="0"/>
+    <w:lsdException w:name="Light Shading Accent 5" w:semiHidden="0" w:uiPriority="60" w:unhideWhenUsed="0"/>
+    <w:lsdException w:name="Light List Accent 5" w:semiHidden="0" w:uiPriority="61" w:unhideWhenUsed="0"/>
+    <w:lsdException w:name="Light Grid Accent 5" w:semiHidden="0" w:uiPriority="62" w:unhideWhenUsed="0"/>
+    <w:lsdException w:name="Medium Shading 1 Accent 5" w:semiHidden="0" w:uiPriority="63" w:unhideWhenUsed="0"/>
+    <w:lsdException w:name="Medium Shading 2 Accent 5" w:semiHidden="0" w:uiPriority="64" w:unhideWhenUsed="0"/>
+    <w:lsdException w:name="Medium List 1 Accent 5" w:semiHidden="0" w:uiPriority="65" w:unhideWhenUsed="0"/>
+    <w:lsdException w:name="Medium List 2 Accent 5" w:semiHidden="0" w:uiPriority="66" w:unhideWhenUsed="0"/>
+    <w:lsdException w:name="Medium Grid 1 Accent 5" w:semiHidden="0" w:uiPriority="67" w:unhideWhenUsed="0"/>
+    <w:lsdException w:name="Medium Grid 2 Accent 5" w:semiHidden="0" w:uiPriority="68" w:unhideWhenUsed="0"/>
+    <w:lsdException w:name="Medium Grid 3 Accent 5" w:semiHidden="0" w:uiPriority="69" w:unhideWhenUsed="0"/>
+    <w:lsdException w:name="Dark List Accent 5" w:semiHidden="0" w:uiPriority="70" w:unhideWhenUsed="0"/>
+    <w:lsdException w:name="Colorful Shading Accent 5" w:semiHidden="0" w:uiPriority="71" w:unhideWhenUsed="0"/>
+    <w:lsdException w:name="Colorful List Accent 5" w:semiHidden="0" w:uiPriority="72" w:unhideWhenUsed="0"/>
+    <w:lsdException w:name="Colorful Grid Accent 5" w:semiHidden="0" w:uiPriority="73" w:unhideWhenUsed="0"/>
+    <w:lsdException w:name="Light Shading Accent 6" w:semiHidden="0" w:uiPriority="60" w:unhideWhenUsed="0"/>
+    <w:lsdException w:name="Light List Accent 6" w:semiHidden="0" w:uiPriority="61" w:unhideWhenUsed="0"/>
+    <w:lsdException w:name="Light Grid Accent 6" w:semiHidden="0" w:uiPriority="62" w:unhideWhenUsed="0"/>
+    <w:lsdException w:name="Medium Shading 1 Accent 6" w:semiHidden="0" w:uiPriority="63" w:unhideWhenUsed="0"/>
+    <w:lsdException w:name="Medium Shading 2 Accent 6" w:semiHidden="0" w:uiPriority="64" w:unhideWhenUsed="0"/>
+    <w:lsdException w:name="Medium List 1 Accent 6" w:semiHidden="0" w:uiPriority="65" w:unhideWhenUsed="0"/>
+    <w:lsdException w:name="Medium List 2 Accent 6" w:semiHidden="0" w:uiPriority="66" w:unhideWhenUsed="0"/>
+    <w:lsdException w:name="Medium Grid 1 Accent 6" w:semiHidden="0" w:uiPriority="67" w:unhideWhenUsed="0"/>
+    <w:lsdException w:name="Medium Grid 2 Accent 6" w:semiHidden="0" w:uiPriority="68" w:unhideWhenUsed="0"/>
+    <w:lsdException w:name="Medium Grid 3 Accent 6" w:semiHidden="0" w:uiPriority="69" w:unhideWhenUsed="0"/>
+    <w:lsdException w:name="Dark List Accent 6" w:semiHidden="0" w:uiPriority="70" w:unhideWhenUsed="0"/>
+    <w:lsdException w:name="Colorful Shading Accent 6" w:semiHidden="0" w:uiPriority="71" w:unhideWhenUsed="0"/>
+    <w:lsdException w:name="Colorful List Accent 6" w:semiHidden="0" w:uiPriority="72" w:unhideWhenUsed="0"/>
+    <w:lsdException w:name="Colorful Grid Accent 6" w:semiHidden="0" w:uiPriority="73" w:unhideWhenUsed="0"/>
+    <w:lsdException w:name="Subtle Emphasis" w:semiHidden="0" w:uiPriority="19" w:unhideWhenUsed="0" w:qFormat="1"/>
+    <w:lsdException w:name="Intense Emphasis" w:semiHidden="0" w:uiPriority="21" w:unhideWhenUsed="0" w:qFormat="1"/>
+    <w:lsdException w:name="Subtle Reference" w:semiHidden="0" w:uiPriority="31" w:unhideWhenUsed="0" w:qFormat="1"/>
+    <w:lsdException w:name="Intense Reference" w:semiHidden="0" w:uiPriority="32" w:unhideWhenUsed="0" w:qFormat="1"/>
+    <w:lsdException w:name="Book Title" w:semiHidden="0" w:uiPriority="33" w:unhideWhenUsed="0" w:qFormat="1"/>
+    <w:lsdException w:name="Bibliography" w:uiPriority="37"/>
+    <w:lsdException w:name="TOC Heading" w:uiPriority="39" w:qFormat="1"/>
+  </w:latentStyles>
+  <w:style w:type="paragraph" w:default="1" w:styleId="Normal">
+    <w:name w:val="Normal"/>
+    <w:qFormat/>
+  </w:style>
+  <w:style w:type="character" w:default="1" w:styleId="DefaultParagraphFont">
+    <w:name w:val="Default Paragraph Font"/>
+    <w:uiPriority w:val="1"/>
+    <w:semiHidden/>
+    <w:unhideWhenUsed/>
+  </w:style>
+  <w:style w:type="table" w:default="1" w:styleId="TableNormal">
+    <w:name w:val="Normal Table"/>
+    <w:uiPriority w:val="99"/>
+    <w:semiHidden/>
+    <w:unhideWhenUsed/>
+    <w:tblPr>
+      <w:tblInd w:w="0" w:type="dxa"/>
+      <w:tblCellMar>
+        <w:top w:w="0" w:type="dxa"/>
+        <w:left w:w="108" w:type="dxa"/>
+        <w:bottom w:w="0" w:type="dxa"/>
+        <w:right w:w="108" w:type="dxa"/>
+      </w:tblCellMar>
+    </w:tblPr>
+  </w:style>
+  <w:style w:type="numbering" w:default="1" w:styleId="NoList">
+    <w:name w:val="No List"/>
+    <w:uiPriority w:val="99"/>
+    <w:semiHidden/>
+    <w:unhideWhenUsed/>
+  </w:style>
+  <w:style w:type="character" w:styleId="PlaceholderText">
+    <w:name w:val="Placeholder Text"/>
+    <w:basedOn w:val="DefaultParagraphFont"/>
+    <w:uiPriority w:val="99"/>
+    <w:semiHidden/>
+    <w:rsid w:val="00AF47AC"/>
+    <w:rPr>
+      <w:color w:val="808080"/>
+    </w:rPr>
+  </w:style>
+</w:styles>
+</file>
+
+<file path=word/glossary/webSettings.xml><?xml version="1.0" encoding="utf-8"?>
+<w:webSettings xmlns:mc="http://schemas.openxmlformats.org/markup-compatibility/2006" xmlns:r="http://schemas.openxmlformats.org/officeDocument/2006/relationships" xmlns:w="http://schemas.openxmlformats.org/wordprocessingml/2006/main" xmlns:w14="http://schemas.microsoft.com/office/word/2010/wordml" mc:Ignorable="w14">
+  <w:optimizeForBrowser/>
+  <w:allowPNG/>
+</w:webSettings>
 </file>
 
 <file path=word/theme/theme1.xml><?xml version="1.0" encoding="utf-8"?>
@@ -6054,7 +9730,7 @@
 </file>
 
 <file path=customXml/itemProps1.xml><?xml version="1.0" encoding="utf-8"?>
-<ds:datastoreItem xmlns:ds="http://schemas.openxmlformats.org/officeDocument/2006/customXml" ds:itemID="{3EB6146A-5DAC-B840-900C-914E8D674FD7}">
+<ds:datastoreItem xmlns:ds="http://schemas.openxmlformats.org/officeDocument/2006/customXml" ds:itemID="{CA3B732C-2444-4B57-8EB7-CDD1898CAB55}">
   <ds:schemaRefs>
     <ds:schemaRef ds:uri="http://schemas.openxmlformats.org/officeDocument/2006/bibliography"/>
   </ds:schemaRefs>

--- a/Memoria/Pruebas y resultados.docx
+++ b/Memoria/Pruebas y resultados.docx
@@ -41,10 +41,10 @@
             <v:path o:extrusionok="f" gradientshapeok="t" o:connecttype="rect"/>
             <o:lock v:ext="edit" aspectratio="t"/>
           </v:shapetype>
-          <v:shape id="_x0000_i1025" type="#_x0000_t75" style="width:139.7pt;height:107.65pt" o:ole="">
+          <v:shape id="_x0000_i1025" type="#_x0000_t75" style="width:139.55pt;height:107.45pt" o:ole="">
             <v:imagedata r:id="rId9" o:title=""/>
           </v:shape>
-          <o:OLEObject Type="Embed" ProgID="Word.Picture.8" ShapeID="_x0000_i1025" DrawAspect="Content" ObjectID="_1476527479" r:id="rId10"/>
+          <o:OLEObject Type="Embed" ProgID="Word.Picture.8" ShapeID="_x0000_i1025" DrawAspect="Content" ObjectID="_1476601601" r:id="rId10"/>
         </w:object>
       </w:r>
     </w:p>
@@ -788,7 +788,10 @@
     <w:sdt>
       <w:sdtPr>
         <w:rPr>
-          <w:rFonts w:eastAsia="MS Mincho"/>
+          <w:rFonts w:ascii="Times New Roman" w:eastAsia="MS Mincho" w:hAnsi="Times New Roman" w:cs="Times New Roman"/>
+          <w:b w:val="0"/>
+          <w:bCs w:val="0"/>
+          <w:kern w:val="0"/>
           <w:sz w:val="20"/>
           <w:szCs w:val="20"/>
         </w:rPr>
@@ -800,11 +803,7 @@
       </w:sdtPr>
       <w:sdtEndPr>
         <w:rPr>
-          <w:rFonts w:ascii="Times New Roman" w:hAnsi="Times New Roman" w:cs="Times New Roman"/>
-          <w:b w:val="0"/>
-          <w:bCs w:val="0"/>
           <w:noProof/>
-          <w:kern w:val="0"/>
         </w:rPr>
       </w:sdtEndPr>
       <w:sdtContent>
@@ -852,8 +851,6 @@
             </w:rPr>
             <w:fldChar w:fldCharType="separate"/>
           </w:r>
-          <w:bookmarkStart w:id="1" w:name="_GoBack"/>
-          <w:bookmarkEnd w:id="1"/>
         </w:p>
         <w:p>
           <w:pPr>
@@ -871,126 +868,81 @@
               <w:lang w:val="en-US" w:eastAsia="en-US"/>
             </w:rPr>
           </w:pPr>
-          <w:r>
-            <w:rPr>
-              <w:rStyle w:val="Hyperlink"/>
-              <w:noProof/>
-            </w:rPr>
-            <w:fldChar w:fldCharType="begin"/>
-          </w:r>
-          <w:r>
-            <w:rPr>
-              <w:rStyle w:val="Hyperlink"/>
-              <w:noProof/>
-            </w:rPr>
-            <w:instrText xml:space="preserve"> </w:instrText>
-          </w:r>
-          <w:r>
-            <w:rPr>
-              <w:noProof/>
-            </w:rPr>
-            <w:instrText>HYPERLINK \l "_Toc402785615"</w:instrText>
-          </w:r>
-          <w:r>
-            <w:rPr>
-              <w:rStyle w:val="Hyperlink"/>
-              <w:noProof/>
-            </w:rPr>
-            <w:instrText xml:space="preserve"> </w:instrText>
-          </w:r>
-          <w:r>
-            <w:rPr>
-              <w:rStyle w:val="Hyperlink"/>
-              <w:noProof/>
-            </w:rPr>
-          </w:r>
-          <w:r>
-            <w:rPr>
-              <w:rStyle w:val="Hyperlink"/>
-              <w:noProof/>
-            </w:rPr>
-            <w:fldChar w:fldCharType="separate"/>
-          </w:r>
-          <w:r>
-            <w:rPr>
-              <w:rStyle w:val="Hyperlink"/>
-              <w:noProof/>
-            </w:rPr>
-            <w:t>1.</w:t>
-          </w:r>
-          <w:r>
-            <w:rPr>
-              <w:rFonts w:eastAsiaTheme="minorEastAsia" w:cstheme="minorBidi"/>
-              <w:b w:val="0"/>
-              <w:noProof/>
-              <w:sz w:val="22"/>
-              <w:szCs w:val="22"/>
-              <w:lang w:val="en-US" w:eastAsia="en-US"/>
-            </w:rPr>
-            <w:tab/>
-          </w:r>
-          <w:r>
-            <w:rPr>
-              <w:rStyle w:val="Hyperlink"/>
-              <w:noProof/>
-            </w:rPr>
-            <w:t>INTRODUCCIÓN</w:t>
-          </w:r>
-          <w:r>
-            <w:rPr>
-              <w:noProof/>
-              <w:webHidden/>
-            </w:rPr>
-            <w:tab/>
-          </w:r>
-          <w:r>
-            <w:rPr>
-              <w:noProof/>
-              <w:webHidden/>
-            </w:rPr>
-            <w:fldChar w:fldCharType="begin"/>
-          </w:r>
-          <w:r>
-            <w:rPr>
-              <w:noProof/>
-              <w:webHidden/>
-            </w:rPr>
-            <w:instrText xml:space="preserve"> PAGEREF _Toc402785615 \h </w:instrText>
-          </w:r>
-          <w:r>
-            <w:rPr>
-              <w:noProof/>
-              <w:webHidden/>
-            </w:rPr>
-          </w:r>
-          <w:r>
-            <w:rPr>
-              <w:noProof/>
-              <w:webHidden/>
-            </w:rPr>
-            <w:fldChar w:fldCharType="separate"/>
-          </w:r>
-          <w:r>
-            <w:rPr>
-              <w:noProof/>
-              <w:webHidden/>
-            </w:rPr>
-            <w:t>4</w:t>
-          </w:r>
-          <w:r>
-            <w:rPr>
-              <w:noProof/>
-              <w:webHidden/>
-            </w:rPr>
-            <w:fldChar w:fldCharType="end"/>
-          </w:r>
-          <w:r>
-            <w:rPr>
-              <w:rStyle w:val="Hyperlink"/>
-              <w:noProof/>
-            </w:rPr>
-            <w:fldChar w:fldCharType="end"/>
-          </w:r>
+          <w:hyperlink w:anchor="_Toc402785615" w:history="1">
+            <w:r>
+              <w:rPr>
+                <w:rStyle w:val="Hyperlink"/>
+                <w:noProof/>
+              </w:rPr>
+              <w:t>1.</w:t>
+            </w:r>
+            <w:r>
+              <w:rPr>
+                <w:rFonts w:eastAsiaTheme="minorEastAsia" w:cstheme="minorBidi"/>
+                <w:b w:val="0"/>
+                <w:noProof/>
+                <w:sz w:val="22"/>
+                <w:szCs w:val="22"/>
+                <w:lang w:val="en-US" w:eastAsia="en-US"/>
+              </w:rPr>
+              <w:tab/>
+            </w:r>
+            <w:r>
+              <w:rPr>
+                <w:rStyle w:val="Hyperlink"/>
+                <w:noProof/>
+              </w:rPr>
+              <w:t>INTRODUCCIÓN</w:t>
+            </w:r>
+            <w:r>
+              <w:rPr>
+                <w:noProof/>
+                <w:webHidden/>
+              </w:rPr>
+              <w:tab/>
+            </w:r>
+            <w:r>
+              <w:rPr>
+                <w:noProof/>
+                <w:webHidden/>
+              </w:rPr>
+              <w:fldChar w:fldCharType="begin"/>
+            </w:r>
+            <w:r>
+              <w:rPr>
+                <w:noProof/>
+                <w:webHidden/>
+              </w:rPr>
+              <w:instrText xml:space="preserve"> PAGEREF _Toc402785615 \h </w:instrText>
+            </w:r>
+            <w:r>
+              <w:rPr>
+                <w:noProof/>
+                <w:webHidden/>
+              </w:rPr>
+            </w:r>
+            <w:r>
+              <w:rPr>
+                <w:noProof/>
+                <w:webHidden/>
+              </w:rPr>
+              <w:fldChar w:fldCharType="separate"/>
+            </w:r>
+            <w:r>
+              <w:rPr>
+                <w:noProof/>
+                <w:webHidden/>
+              </w:rPr>
+              <w:t>4</w:t>
+            </w:r>
+            <w:r>
+              <w:rPr>
+                <w:noProof/>
+                <w:webHidden/>
+              </w:rPr>
+              <w:fldChar w:fldCharType="end"/>
+            </w:r>
+          </w:hyperlink>
         </w:p>
         <w:p>
           <w:pPr>
@@ -2037,12 +1989,12 @@
       <w:pPr>
         <w:pStyle w:val="Heading1"/>
       </w:pPr>
-      <w:bookmarkStart w:id="2" w:name="_Toc402785615"/>
+      <w:bookmarkStart w:id="1" w:name="_Toc402785615"/>
       <w:r>
         <w:lastRenderedPageBreak/>
         <w:t>INTRODUCCIÓN</w:t>
       </w:r>
-      <w:bookmarkEnd w:id="2"/>
+      <w:bookmarkEnd w:id="1"/>
     </w:p>
     <w:p/>
     <w:p/>
@@ -2213,15 +2165,13 @@
         </w:rPr>
         <w:t xml:space="preserve">memoria durante las tareas más </w:t>
       </w:r>
-      <w:proofErr w:type="spellStart"/>
       <w:r>
         <w:rPr>
           <w:sz w:val="24"/>
           <w:szCs w:val="24"/>
         </w:rPr>
-        <w:t>criticas</w:t>
-      </w:r>
-      <w:proofErr w:type="spellEnd"/>
+        <w:t>críticas</w:t>
+      </w:r>
       <w:r>
         <w:rPr>
           <w:sz w:val="24"/>
@@ -2259,74 +2209,66 @@
       <w:pPr>
         <w:pStyle w:val="Heading1"/>
       </w:pPr>
-      <w:bookmarkStart w:id="3" w:name="_Toc402785616"/>
+      <w:bookmarkStart w:id="2" w:name="_Toc402785616"/>
       <w:r>
         <w:lastRenderedPageBreak/>
         <w:t>PRUEBAS</w:t>
       </w:r>
+      <w:bookmarkEnd w:id="2"/>
+    </w:p>
+    <w:p>
+      <w:pPr>
+        <w:jc w:val="both"/>
+        <w:rPr>
+          <w:sz w:val="24"/>
+        </w:rPr>
+      </w:pPr>
+    </w:p>
+    <w:p>
+      <w:pPr>
+        <w:jc w:val="both"/>
+        <w:rPr>
+          <w:sz w:val="24"/>
+        </w:rPr>
+      </w:pPr>
+    </w:p>
+    <w:p>
+      <w:pPr>
+        <w:jc w:val="both"/>
+        <w:rPr>
+          <w:sz w:val="24"/>
+        </w:rPr>
+      </w:pPr>
+      <w:r>
+        <w:rPr>
+          <w:sz w:val="24"/>
+        </w:rPr>
+        <w:t>En el documento número 2 “ Planificación y presupuesto”, se puede comprobar que se tenía un modelo operativo del prototipo en….. Este primer estado permitió realizar las pri</w:t>
+      </w:r>
+      <w:r>
+        <w:rPr>
+          <w:sz w:val="24"/>
+        </w:rPr>
+        <w:t>meras pruebas de funcionamiento. Estas estaban asociadas a lograr ….</w:t>
+      </w:r>
+    </w:p>
+    <w:p>
+      <w:pPr>
+        <w:jc w:val="both"/>
+        <w:rPr>
+          <w:sz w:val="24"/>
+        </w:rPr>
+      </w:pPr>
+    </w:p>
+    <w:p>
+      <w:pPr>
+        <w:pStyle w:val="Heading2"/>
+      </w:pPr>
+      <w:bookmarkStart w:id="3" w:name="_Toc402785617"/>
+      <w:r>
+        <w:t>Cronología de las pruebas</w:t>
+      </w:r>
       <w:bookmarkEnd w:id="3"/>
-    </w:p>
-    <w:p>
-      <w:pPr>
-        <w:jc w:val="both"/>
-        <w:rPr>
-          <w:sz w:val="24"/>
-        </w:rPr>
-      </w:pPr>
-    </w:p>
-    <w:p>
-      <w:pPr>
-        <w:jc w:val="both"/>
-        <w:rPr>
-          <w:sz w:val="24"/>
-        </w:rPr>
-      </w:pPr>
-    </w:p>
-    <w:p>
-      <w:pPr>
-        <w:jc w:val="both"/>
-        <w:rPr>
-          <w:sz w:val="24"/>
-        </w:rPr>
-      </w:pPr>
-      <w:r>
-        <w:rPr>
-          <w:sz w:val="24"/>
-        </w:rPr>
-        <w:t>En el documento número 2 “ Planificación y presupuesto”, se puede comprobar que se tenía un modelo operativo del prototipo en….. Este primer estado permitió realizar las pri</w:t>
-      </w:r>
-      <w:r>
-        <w:rPr>
-          <w:sz w:val="24"/>
-        </w:rPr>
-        <w:t xml:space="preserve">meras pruebas de funcionamiento. Estas estaban asociadas a </w:t>
-      </w:r>
-      <w:proofErr w:type="gramStart"/>
-      <w:r>
-        <w:rPr>
-          <w:sz w:val="24"/>
-        </w:rPr>
-        <w:t>lograr ….</w:t>
-      </w:r>
-      <w:proofErr w:type="gramEnd"/>
-    </w:p>
-    <w:p>
-      <w:pPr>
-        <w:jc w:val="both"/>
-        <w:rPr>
-          <w:sz w:val="24"/>
-        </w:rPr>
-      </w:pPr>
-    </w:p>
-    <w:p>
-      <w:pPr>
-        <w:pStyle w:val="Heading2"/>
-      </w:pPr>
-      <w:bookmarkStart w:id="4" w:name="_Toc402785617"/>
-      <w:r>
-        <w:t>Cronología de las pruebas</w:t>
-      </w:r>
-      <w:bookmarkEnd w:id="4"/>
     </w:p>
     <w:p>
       <w:pPr>
@@ -2497,35 +2439,7 @@
         <w:rPr>
           <w:sz w:val="24"/>
         </w:rPr>
-        <w:t xml:space="preserve">XXX: Se decidió por tanto, en buscar una solución que permitiese llevar configurados y compilados todos los paquetes necesarios. Para ello se empezó a emplear </w:t>
-      </w:r>
-      <w:proofErr w:type="spellStart"/>
-      <w:r>
-        <w:rPr>
-          <w:sz w:val="24"/>
-        </w:rPr>
-        <w:t>CentOs</w:t>
-      </w:r>
-      <w:proofErr w:type="spellEnd"/>
-      <w:r>
-        <w:rPr>
-          <w:sz w:val="24"/>
-        </w:rPr>
-        <w:t xml:space="preserve"> como sistema operativo de desarrollo, ya que es el S.O., más similar a Red </w:t>
-      </w:r>
-      <w:proofErr w:type="spellStart"/>
-      <w:r>
-        <w:rPr>
-          <w:sz w:val="24"/>
-        </w:rPr>
-        <w:t>Hat</w:t>
-      </w:r>
-      <w:proofErr w:type="spellEnd"/>
-      <w:r>
-        <w:rPr>
-          <w:sz w:val="24"/>
-        </w:rPr>
-        <w:t xml:space="preserve"> Enterprise, el cual es empleado por el cliente.</w:t>
+        <w:t>XXX: Se decidió por tanto, en buscar una solución que permitiese llevar configurados y compilados todos los paquetes necesarios. Para ello se empezó a emplear CentOs como sistema operativo de desarrollo, ya que es el S.O., más similar a Red Hat Enterprise, el cual es empleado por el cliente.</w:t>
       </w:r>
     </w:p>
     <w:p>
@@ -2552,21 +2466,7 @@
         <w:rPr>
           <w:sz w:val="24"/>
         </w:rPr>
-        <w:t xml:space="preserve">XX: Se realizó la instalación de todo el software adicional y se comenzaron a generar archivos finales sobre un </w:t>
-      </w:r>
-      <w:proofErr w:type="spellStart"/>
-      <w:r>
-        <w:rPr>
-          <w:sz w:val="24"/>
-        </w:rPr>
-        <w:t>CentOs</w:t>
-      </w:r>
-      <w:proofErr w:type="spellEnd"/>
-      <w:r>
-        <w:rPr>
-          <w:sz w:val="24"/>
-        </w:rPr>
-        <w:t xml:space="preserve"> 5.0. Estos buenos resultados, conllevaron la decisión de configurar y compilar el software previamente antes de llevarlo al cliente.</w:t>
+        <w:t>XX: Se realizó la instalación de todo el software adicional y se comenzaron a generar archivos finales sobre un CentOs 5.0. Estos buenos resultados, conllevaron la decisión de configurar y compilar el software previamente antes de llevarlo al cliente.</w:t>
       </w:r>
     </w:p>
     <w:p>
@@ -2605,49 +2505,19 @@
         <w:rPr>
           <w:sz w:val="24"/>
         </w:rPr>
-        <w:t xml:space="preserve"> todo este software  </w:t>
-      </w:r>
-      <w:proofErr w:type="spellStart"/>
-      <w:r>
-        <w:rPr>
-          <w:sz w:val="24"/>
-        </w:rPr>
-        <w:t>preconfigurado</w:t>
-      </w:r>
-      <w:proofErr w:type="spellEnd"/>
-      <w:r>
-        <w:rPr>
-          <w:sz w:val="24"/>
-        </w:rPr>
-        <w:t xml:space="preserve"> y </w:t>
-      </w:r>
-      <w:proofErr w:type="spellStart"/>
+        <w:t xml:space="preserve"> todo este software  preconfigurado y </w:t>
+      </w:r>
       <w:r>
         <w:rPr>
           <w:sz w:val="24"/>
         </w:rPr>
         <w:t>precompilado</w:t>
       </w:r>
-      <w:proofErr w:type="spellEnd"/>
-      <w:r>
-        <w:rPr>
-          <w:sz w:val="24"/>
-        </w:rPr>
-        <w:t xml:space="preserve"> sobre </w:t>
-      </w:r>
-      <w:proofErr w:type="spellStart"/>
-      <w:r>
-        <w:rPr>
-          <w:sz w:val="24"/>
-        </w:rPr>
-        <w:t>CentOs</w:t>
-      </w:r>
-      <w:proofErr w:type="spellEnd"/>
-      <w:r>
-        <w:rPr>
-          <w:sz w:val="24"/>
-        </w:rPr>
-        <w:t xml:space="preserve">, considerándose la única alternativa viable. Al igual que en los resultados obtenidos no fueron buenos, ya que </w:t>
+      <w:r>
+        <w:rPr>
+          <w:sz w:val="24"/>
+        </w:rPr>
+        <w:t xml:space="preserve"> sobre CentOs, considerándose la única alternativa viable. Al igual que en los resultados obtenidos no fueron buenos, ya que </w:t>
       </w:r>
       <w:r>
         <w:rPr>
@@ -2674,12 +2544,12 @@
       <w:pPr>
         <w:pStyle w:val="Heading2"/>
       </w:pPr>
-      <w:bookmarkStart w:id="5" w:name="_Toc402785618"/>
+      <w:bookmarkStart w:id="4" w:name="_Toc402785618"/>
       <w:r>
         <w:lastRenderedPageBreak/>
         <w:t>Posible solución para la ejecución en cliente</w:t>
       </w:r>
-      <w:bookmarkEnd w:id="5"/>
+      <w:bookmarkEnd w:id="4"/>
     </w:p>
     <w:p>
       <w:pPr>
@@ -2728,21 +2598,7 @@
         <w:rPr>
           <w:sz w:val="24"/>
         </w:rPr>
-        <w:t xml:space="preserve">Máquinas sin acceso a internet, por lo que no se puede actualizar el sistemas ni descargar las últimas versiones del software necesario de los repositorios oficiales de Red </w:t>
-      </w:r>
-      <w:proofErr w:type="spellStart"/>
-      <w:r>
-        <w:rPr>
-          <w:sz w:val="24"/>
-        </w:rPr>
-        <w:t>Hat</w:t>
-      </w:r>
-      <w:proofErr w:type="spellEnd"/>
-      <w:r>
-        <w:rPr>
-          <w:sz w:val="24"/>
-        </w:rPr>
-        <w:t xml:space="preserve"> Enterprise.</w:t>
+        <w:t>Máquinas sin acceso a internet, por lo que no se puede actualizar el sistemas ni descargar las últimas versiones del software necesario de los repositorios oficiales de Red Hat Enterprise.</w:t>
       </w:r>
     </w:p>
     <w:p>
@@ -2797,49 +2653,7 @@
         <w:rPr>
           <w:sz w:val="24"/>
         </w:rPr>
-        <w:t xml:space="preserve">Red </w:t>
-      </w:r>
-      <w:proofErr w:type="spellStart"/>
-      <w:r>
-        <w:rPr>
-          <w:sz w:val="24"/>
-        </w:rPr>
-        <w:t>Hat</w:t>
-      </w:r>
-      <w:proofErr w:type="spellEnd"/>
-      <w:r>
-        <w:rPr>
-          <w:sz w:val="24"/>
-        </w:rPr>
-        <w:t xml:space="preserve"> Enterprise es un sistema operativo enfocado a las empresas por lo que es comercial. No facilitan binarios para su descarga por parte de un usuario, por lo que se buscó la versión libre más similar, </w:t>
-      </w:r>
-      <w:proofErr w:type="spellStart"/>
-      <w:r>
-        <w:rPr>
-          <w:sz w:val="24"/>
-        </w:rPr>
-        <w:t>CentOs</w:t>
-      </w:r>
-      <w:proofErr w:type="spellEnd"/>
-      <w:r>
-        <w:rPr>
-          <w:sz w:val="24"/>
-        </w:rPr>
-        <w:t xml:space="preserve">. La cual tiene muchas cosas en común con Red </w:t>
-      </w:r>
-      <w:proofErr w:type="spellStart"/>
-      <w:r>
-        <w:rPr>
-          <w:sz w:val="24"/>
-        </w:rPr>
-        <w:t>Hat</w:t>
-      </w:r>
-      <w:proofErr w:type="spellEnd"/>
-      <w:r>
-        <w:rPr>
-          <w:sz w:val="24"/>
-        </w:rPr>
-        <w:t>, pero por ejemplo al no compartir repositorios las versiones ofrecidas en uno y en el otro difieren.</w:t>
+        <w:t>Red Hat Enterprise es un sistema operativo enfocado a las empresas por lo que es comercial. No facilitan binarios para su descarga por parte de un usuario, por lo que se buscó la versión libre más similar, CentOs. La cual tiene muchas cosas en común con Red Hat, pero por ejemplo al no compartir repositorios las versiones ofrecidas en uno y en el otro difieren.</w:t>
       </w:r>
     </w:p>
     <w:p>
@@ -2867,21 +2681,7 @@
         <w:rPr>
           <w:sz w:val="24"/>
         </w:rPr>
-        <w:t xml:space="preserve">consultó a uno de los desarrolladores del proyecto </w:t>
-      </w:r>
-      <w:proofErr w:type="spellStart"/>
-      <w:r>
-        <w:rPr>
-          <w:sz w:val="24"/>
-        </w:rPr>
-        <w:t>FFmpeg</w:t>
-      </w:r>
-      <w:proofErr w:type="spellEnd"/>
-      <w:r>
-        <w:rPr>
-          <w:sz w:val="24"/>
-        </w:rPr>
-        <w:t>, el cual muy amablemente ofreció esta solución:</w:t>
+        <w:t>consultó a uno de los desarrolladores del proyecto FFmpeg, el cual muy amablemente ofreció esta solución:</w:t>
       </w:r>
     </w:p>
     <w:p>
@@ -2911,23 +2711,7 @@
           <w:i/>
           <w:sz w:val="24"/>
         </w:rPr>
-        <w:t xml:space="preserve">Desde una máquina con el mismo S.O. RHEL 5 y  que tenga un disco duro parecido o el mismo que la máquina destino, realizar la configuración, compilación e instalación de todo el software necesario. A continuación y mediante  </w:t>
-      </w:r>
-      <w:proofErr w:type="spellStart"/>
-      <w:r>
-        <w:rPr>
-          <w:i/>
-          <w:sz w:val="24"/>
-        </w:rPr>
-        <w:t>CloneZilla</w:t>
-      </w:r>
-      <w:proofErr w:type="spellEnd"/>
-      <w:r>
-        <w:rPr>
-          <w:i/>
-          <w:sz w:val="24"/>
-        </w:rPr>
-        <w:t xml:space="preserve"> realizar una copia de seguridad clon sobre un medio extraíble como un USB y restaurarla en la máquina destino. Es muy importante que ambos discos duros sean muy parecidos.”</w:t>
+        <w:t>Desde una máquina con el mismo S.O. RHEL 5 y  que tenga un disco duro parecido o el mismo que la máquina destino, realizar la configuración, compilación e instalación de todo el software necesario. A continuación y mediante  CloneZilla realizar una copia de seguridad clon sobre un medio extraíble como un USB y restaurarla en la máquina destino. Es muy importante que ambos discos duros sean muy parecidos.”</w:t>
       </w:r>
     </w:p>
     <w:p>
@@ -2950,12 +2734,12 @@
       <w:pPr>
         <w:pStyle w:val="Heading1"/>
       </w:pPr>
-      <w:bookmarkStart w:id="6" w:name="_Toc402785619"/>
+      <w:bookmarkStart w:id="5" w:name="_Toc402785619"/>
       <w:r>
         <w:lastRenderedPageBreak/>
         <w:t>RESULTADOS</w:t>
       </w:r>
-      <w:bookmarkEnd w:id="6"/>
+      <w:bookmarkEnd w:id="5"/>
     </w:p>
     <w:p>
       <w:pPr>
@@ -3239,24 +3023,14 @@
       <w:r>
         <w:t xml:space="preserve">Figura </w:t>
       </w:r>
-      <w:r>
-        <w:fldChar w:fldCharType="begin"/>
-      </w:r>
-      <w:r>
-        <w:instrText xml:space="preserve"> SEQ Figura \* ARABIC </w:instrText>
-      </w:r>
-      <w:r>
-        <w:fldChar w:fldCharType="separate"/>
-      </w:r>
-      <w:r>
-        <w:rPr>
-          <w:noProof/>
-        </w:rPr>
-        <w:t>1</w:t>
-      </w:r>
-      <w:r>
-        <w:fldChar w:fldCharType="end"/>
-      </w:r>
+      <w:fldSimple w:instr=" SEQ Figura \* ARABIC ">
+        <w:r>
+          <w:rPr>
+            <w:noProof/>
+          </w:rPr>
+          <w:t>1</w:t>
+        </w:r>
+      </w:fldSimple>
       <w:r>
         <w:t>: Estado de la máquina en reposo</w:t>
       </w:r>
@@ -3275,12 +3049,12 @@
       <w:pPr>
         <w:pStyle w:val="Heading2"/>
       </w:pPr>
-      <w:bookmarkStart w:id="7" w:name="_Toc402785620"/>
+      <w:bookmarkStart w:id="6" w:name="_Toc402785620"/>
       <w:r>
         <w:lastRenderedPageBreak/>
         <w:t>Proceso de grabación</w:t>
       </w:r>
-      <w:bookmarkEnd w:id="7"/>
+      <w:bookmarkEnd w:id="6"/>
     </w:p>
     <w:p>
       <w:pPr>
@@ -3301,21 +3075,7 @@
         <w:rPr>
           <w:sz w:val="24"/>
         </w:rPr>
-        <w:t xml:space="preserve">El proceso de grabación comienza cuando las  tres instancias de grabación de </w:t>
-      </w:r>
-      <w:proofErr w:type="spellStart"/>
-      <w:r>
-        <w:rPr>
-          <w:sz w:val="24"/>
-        </w:rPr>
-        <w:t>FFmpeg</w:t>
-      </w:r>
-      <w:proofErr w:type="spellEnd"/>
-      <w:r>
-        <w:rPr>
-          <w:sz w:val="24"/>
-        </w:rPr>
-        <w:t xml:space="preserve"> son lanzadas, y finaliza justo en el momento en que la sesión de grabación se ha completado.</w:t>
+        <w:t>El proceso de grabación comienza cuando las  tres instancias de grabación de FFmpeg son lanzadas, y finaliza justo en el momento en que la sesión de grabación se ha completado.</w:t>
       </w:r>
       <w:r>
         <w:rPr>
@@ -3410,21 +3170,7 @@
         <w:rPr>
           <w:sz w:val="24"/>
         </w:rPr>
-        <w:t xml:space="preserve">Audio.mp3 con un peso de </w:t>
-      </w:r>
-      <w:proofErr w:type="spellStart"/>
-      <w:r>
-        <w:rPr>
-          <w:sz w:val="24"/>
-        </w:rPr>
-        <w:t>ZMb</w:t>
-      </w:r>
-      <w:proofErr w:type="spellEnd"/>
-      <w:r>
-        <w:rPr>
-          <w:sz w:val="24"/>
-        </w:rPr>
-        <w:t xml:space="preserve">  y que contiene….</w:t>
+        <w:t>Audio.mp3 con un peso de ZMb  y que contiene….</w:t>
       </w:r>
     </w:p>
     <w:p>
@@ -3486,13 +3232,6 @@
         <w:rPr>
           <w:sz w:val="24"/>
         </w:rPr>
-        <w:tab/>
-      </w:r>
-      <w:r>
-        <w:rPr>
-          <w:sz w:val="24"/>
-        </w:rPr>
-        <w:tab/>
         <w:t>IMAGENCONCARPETAS</w:t>
       </w:r>
       <w:r>
@@ -3605,7 +3344,14 @@
               <w:rFonts w:ascii="Cambria Math" w:hAnsi="Cambria Math"/>
               <w:sz w:val="24"/>
             </w:rPr>
-            <m:t>tiempo desincronizacion</m:t>
+            <m:t>tiem</m:t>
+          </m:r>
+          <m:r>
+            <w:rPr>
+              <w:rFonts w:ascii="Cambria Math" w:hAnsi="Cambria Math"/>
+              <w:sz w:val="24"/>
+            </w:rPr>
+            <m:t>po desincronizacion</m:t>
           </m:r>
         </m:oMath>
       </m:oMathPara>
@@ -4066,24 +3812,14 @@
       <w:r>
         <w:t xml:space="preserve">Figura </w:t>
       </w:r>
-      <w:r>
-        <w:fldChar w:fldCharType="begin"/>
-      </w:r>
-      <w:r>
-        <w:instrText xml:space="preserve"> SEQ Figura \* ARABIC </w:instrText>
-      </w:r>
-      <w:r>
-        <w:fldChar w:fldCharType="separate"/>
-      </w:r>
-      <w:r>
-        <w:rPr>
-          <w:noProof/>
-        </w:rPr>
-        <w:t>2</w:t>
-      </w:r>
-      <w:r>
-        <w:fldChar w:fldCharType="end"/>
-      </w:r>
+      <w:fldSimple w:instr=" SEQ Figura \* ARABIC ">
+        <w:r>
+          <w:rPr>
+            <w:noProof/>
+          </w:rPr>
+          <w:t>2</w:t>
+        </w:r>
+      </w:fldSimple>
       <w:r>
         <w:t>: Estado de la máquina tras lanzar las t</w:t>
       </w:r>
@@ -4099,11 +3835,11 @@
       <w:pPr>
         <w:pStyle w:val="Heading2"/>
       </w:pPr>
-      <w:bookmarkStart w:id="8" w:name="_Toc402785621"/>
+      <w:bookmarkStart w:id="7" w:name="_Toc402785621"/>
       <w:r>
         <w:t>Proceso de generación de archivos finales</w:t>
       </w:r>
-      <w:bookmarkEnd w:id="8"/>
+      <w:bookmarkEnd w:id="7"/>
     </w:p>
     <w:p>
       <w:pPr>
@@ -4251,7 +3987,159 @@
         <mc:AlternateContent>
           <mc:Choice Requires="wps">
             <w:drawing>
-              <wp:anchor distT="0" distB="0" distL="114300" distR="114300" simplePos="0" relativeHeight="251673600" behindDoc="0" locked="0" layoutInCell="1" allowOverlap="1" wp14:anchorId="4D2030D5" wp14:editId="4E2E3C83">
+              <wp:anchor distT="0" distB="0" distL="114300" distR="114300" simplePos="0" relativeHeight="251677696" behindDoc="0" locked="0" layoutInCell="1" allowOverlap="1" wp14:anchorId="329C8322" wp14:editId="3072FE9A">
+                <wp:simplePos x="0" y="0"/>
+                <wp:positionH relativeFrom="column">
+                  <wp:posOffset>1888274</wp:posOffset>
+                </wp:positionH>
+                <wp:positionV relativeFrom="paragraph">
+                  <wp:posOffset>382921</wp:posOffset>
+                </wp:positionV>
+                <wp:extent cx="564515" cy="103505"/>
+                <wp:effectExtent l="0" t="0" r="26035" b="10795"/>
+                <wp:wrapNone/>
+                <wp:docPr id="14" name="Rectangle 14"/>
+                <wp:cNvGraphicFramePr/>
+                <a:graphic xmlns:a="http://schemas.openxmlformats.org/drawingml/2006/main">
+                  <a:graphicData uri="http://schemas.microsoft.com/office/word/2010/wordprocessingShape">
+                    <wps:wsp>
+                      <wps:cNvSpPr/>
+                      <wps:spPr>
+                        <a:xfrm>
+                          <a:off x="0" y="0"/>
+                          <a:ext cx="564515" cy="103505"/>
+                        </a:xfrm>
+                        <a:prstGeom prst="rect">
+                          <a:avLst/>
+                        </a:prstGeom>
+                        <a:noFill/>
+                        <a:ln w="9525"/>
+                      </wps:spPr>
+                      <wps:style>
+                        <a:lnRef idx="2">
+                          <a:schemeClr val="accent2"/>
+                        </a:lnRef>
+                        <a:fillRef idx="1">
+                          <a:schemeClr val="lt1"/>
+                        </a:fillRef>
+                        <a:effectRef idx="0">
+                          <a:schemeClr val="accent2"/>
+                        </a:effectRef>
+                        <a:fontRef idx="minor">
+                          <a:schemeClr val="dk1"/>
+                        </a:fontRef>
+                      </wps:style>
+                      <wps:bodyPr rot="0" spcFirstLastPara="0" vertOverflow="overflow" horzOverflow="overflow" vert="horz" wrap="square" lIns="91440" tIns="45720" rIns="91440" bIns="45720" numCol="1" spcCol="0" rtlCol="0" fromWordArt="0" anchor="ctr" anchorCtr="0" forceAA="0" compatLnSpc="1">
+                        <a:prstTxWarp prst="textNoShape">
+                          <a:avLst/>
+                        </a:prstTxWarp>
+                        <a:noAutofit/>
+                      </wps:bodyPr>
+                    </wps:wsp>
+                  </a:graphicData>
+                </a:graphic>
+                <wp14:sizeRelH relativeFrom="margin">
+                  <wp14:pctWidth>0</wp14:pctWidth>
+                </wp14:sizeRelH>
+                <wp14:sizeRelV relativeFrom="margin">
+                  <wp14:pctHeight>0</wp14:pctHeight>
+                </wp14:sizeRelV>
+              </wp:anchor>
+            </w:drawing>
+          </mc:Choice>
+          <mc:Fallback>
+            <w:pict>
+              <v:rect id="Rectangle 14" o:spid="_x0000_s1026" style="position:absolute;margin-left:148.7pt;margin-top:30.15pt;width:44.45pt;height:8.15pt;z-index:251677696;visibility:visible;mso-wrap-style:square;mso-width-percent:0;mso-height-percent:0;mso-wrap-distance-left:9pt;mso-wrap-distance-top:0;mso-wrap-distance-right:9pt;mso-wrap-distance-bottom:0;mso-position-horizontal:absolute;mso-position-horizontal-relative:text;mso-position-vertical:absolute;mso-position-vertical-relative:text;mso-width-percent:0;mso-height-percent:0;mso-width-relative:margin;mso-height-relative:margin;v-text-anchor:middle" o:gfxdata="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" filled="f" strokecolor="#c0504d [3205]"/>
+            </w:pict>
+          </mc:Fallback>
+        </mc:AlternateContent>
+      </w:r>
+      <w:r>
+        <w:rPr>
+          <w:noProof/>
+          <w:sz w:val="24"/>
+          <w:lang w:val="en-US" w:eastAsia="en-US"/>
+        </w:rPr>
+        <mc:AlternateContent>
+          <mc:Choice Requires="wps">
+            <w:drawing>
+              <wp:anchor distT="0" distB="0" distL="114300" distR="114300" simplePos="0" relativeHeight="251671552" behindDoc="0" locked="0" layoutInCell="1" allowOverlap="1" wp14:anchorId="233324E2" wp14:editId="469E1656">
+                <wp:simplePos x="0" y="0"/>
+                <wp:positionH relativeFrom="column">
+                  <wp:posOffset>394970</wp:posOffset>
+                </wp:positionH>
+                <wp:positionV relativeFrom="paragraph">
+                  <wp:posOffset>272415</wp:posOffset>
+                </wp:positionV>
+                <wp:extent cx="564515" cy="103505"/>
+                <wp:effectExtent l="0" t="0" r="26035" b="10795"/>
+                <wp:wrapNone/>
+                <wp:docPr id="10" name="Rectangle 10"/>
+                <wp:cNvGraphicFramePr/>
+                <a:graphic xmlns:a="http://schemas.openxmlformats.org/drawingml/2006/main">
+                  <a:graphicData uri="http://schemas.microsoft.com/office/word/2010/wordprocessingShape">
+                    <wps:wsp>
+                      <wps:cNvSpPr/>
+                      <wps:spPr>
+                        <a:xfrm>
+                          <a:off x="0" y="0"/>
+                          <a:ext cx="564515" cy="103505"/>
+                        </a:xfrm>
+                        <a:prstGeom prst="rect">
+                          <a:avLst/>
+                        </a:prstGeom>
+                        <a:noFill/>
+                        <a:ln w="9525"/>
+                      </wps:spPr>
+                      <wps:style>
+                        <a:lnRef idx="2">
+                          <a:schemeClr val="accent2"/>
+                        </a:lnRef>
+                        <a:fillRef idx="1">
+                          <a:schemeClr val="lt1"/>
+                        </a:fillRef>
+                        <a:effectRef idx="0">
+                          <a:schemeClr val="accent2"/>
+                        </a:effectRef>
+                        <a:fontRef idx="minor">
+                          <a:schemeClr val="dk1"/>
+                        </a:fontRef>
+                      </wps:style>
+                      <wps:bodyPr rot="0" spcFirstLastPara="0" vertOverflow="overflow" horzOverflow="overflow" vert="horz" wrap="square" lIns="91440" tIns="45720" rIns="91440" bIns="45720" numCol="1" spcCol="0" rtlCol="0" fromWordArt="0" anchor="ctr" anchorCtr="0" forceAA="0" compatLnSpc="1">
+                        <a:prstTxWarp prst="textNoShape">
+                          <a:avLst/>
+                        </a:prstTxWarp>
+                        <a:noAutofit/>
+                      </wps:bodyPr>
+                    </wps:wsp>
+                  </a:graphicData>
+                </a:graphic>
+                <wp14:sizeRelH relativeFrom="margin">
+                  <wp14:pctWidth>0</wp14:pctWidth>
+                </wp14:sizeRelH>
+                <wp14:sizeRelV relativeFrom="margin">
+                  <wp14:pctHeight>0</wp14:pctHeight>
+                </wp14:sizeRelV>
+              </wp:anchor>
+            </w:drawing>
+          </mc:Choice>
+          <mc:Fallback>
+            <w:pict>
+              <v:rect id="Rectangle 10" o:spid="_x0000_s1026" style="position:absolute;margin-left:31.1pt;margin-top:21.45pt;width:44.45pt;height:8.15pt;z-index:251671552;visibility:visible;mso-wrap-style:square;mso-width-percent:0;mso-height-percent:0;mso-wrap-distance-left:9pt;mso-wrap-distance-top:0;mso-wrap-distance-right:9pt;mso-wrap-distance-bottom:0;mso-position-horizontal:absolute;mso-position-horizontal-relative:text;mso-position-vertical:absolute;mso-position-vertical-relative:text;mso-width-percent:0;mso-height-percent:0;mso-width-relative:margin;mso-height-relative:margin;v-text-anchor:middle" o:gfxdata="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" filled="f" strokecolor="#c0504d [3205]"/>
+            </w:pict>
+          </mc:Fallback>
+        </mc:AlternateContent>
+      </w:r>
+      <w:r>
+        <w:rPr>
+          <w:noProof/>
+          <w:sz w:val="24"/>
+          <w:lang w:val="en-US" w:eastAsia="en-US"/>
+        </w:rPr>
+        <mc:AlternateContent>
+          <mc:Choice Requires="wps">
+            <w:drawing>
+              <wp:anchor distT="0" distB="0" distL="114300" distR="114300" simplePos="0" relativeHeight="251673600" behindDoc="0" locked="0" layoutInCell="1" allowOverlap="1" wp14:anchorId="4D2030D5" wp14:editId="77333517">
                 <wp:simplePos x="0" y="0"/>
                 <wp:positionH relativeFrom="column">
                   <wp:posOffset>24130</wp:posOffset>
@@ -4321,82 +4209,6 @@
       <w:r>
         <w:rPr>
           <w:noProof/>
-          <w:sz w:val="24"/>
-          <w:lang w:val="en-US" w:eastAsia="en-US"/>
-        </w:rPr>
-        <mc:AlternateContent>
-          <mc:Choice Requires="wps">
-            <w:drawing>
-              <wp:anchor distT="0" distB="0" distL="114300" distR="114300" simplePos="0" relativeHeight="251671552" behindDoc="0" locked="0" layoutInCell="1" allowOverlap="1" wp14:anchorId="233324E2" wp14:editId="3033CC38">
-                <wp:simplePos x="0" y="0"/>
-                <wp:positionH relativeFrom="column">
-                  <wp:posOffset>369570</wp:posOffset>
-                </wp:positionH>
-                <wp:positionV relativeFrom="paragraph">
-                  <wp:posOffset>276225</wp:posOffset>
-                </wp:positionV>
-                <wp:extent cx="564515" cy="103505"/>
-                <wp:effectExtent l="0" t="0" r="26035" b="10795"/>
-                <wp:wrapNone/>
-                <wp:docPr id="10" name="Rectangle 10"/>
-                <wp:cNvGraphicFramePr/>
-                <a:graphic xmlns:a="http://schemas.openxmlformats.org/drawingml/2006/main">
-                  <a:graphicData uri="http://schemas.microsoft.com/office/word/2010/wordprocessingShape">
-                    <wps:wsp>
-                      <wps:cNvSpPr/>
-                      <wps:spPr>
-                        <a:xfrm>
-                          <a:off x="0" y="0"/>
-                          <a:ext cx="564515" cy="103505"/>
-                        </a:xfrm>
-                        <a:prstGeom prst="rect">
-                          <a:avLst/>
-                        </a:prstGeom>
-                        <a:noFill/>
-                        <a:ln w="9525"/>
-                      </wps:spPr>
-                      <wps:style>
-                        <a:lnRef idx="2">
-                          <a:schemeClr val="accent2"/>
-                        </a:lnRef>
-                        <a:fillRef idx="1">
-                          <a:schemeClr val="lt1"/>
-                        </a:fillRef>
-                        <a:effectRef idx="0">
-                          <a:schemeClr val="accent2"/>
-                        </a:effectRef>
-                        <a:fontRef idx="minor">
-                          <a:schemeClr val="dk1"/>
-                        </a:fontRef>
-                      </wps:style>
-                      <wps:bodyPr rot="0" spcFirstLastPara="0" vertOverflow="overflow" horzOverflow="overflow" vert="horz" wrap="square" lIns="91440" tIns="45720" rIns="91440" bIns="45720" numCol="1" spcCol="0" rtlCol="0" fromWordArt="0" anchor="ctr" anchorCtr="0" forceAA="0" compatLnSpc="1">
-                        <a:prstTxWarp prst="textNoShape">
-                          <a:avLst/>
-                        </a:prstTxWarp>
-                        <a:noAutofit/>
-                      </wps:bodyPr>
-                    </wps:wsp>
-                  </a:graphicData>
-                </a:graphic>
-                <wp14:sizeRelH relativeFrom="margin">
-                  <wp14:pctWidth>0</wp14:pctWidth>
-                </wp14:sizeRelH>
-                <wp14:sizeRelV relativeFrom="margin">
-                  <wp14:pctHeight>0</wp14:pctHeight>
-                </wp14:sizeRelV>
-              </wp:anchor>
-            </w:drawing>
-          </mc:Choice>
-          <mc:Fallback>
-            <w:pict>
-              <v:rect id="Rectangle 10" o:spid="_x0000_s1026" style="position:absolute;margin-left:29.1pt;margin-top:21.75pt;width:44.45pt;height:8.15pt;z-index:251671552;visibility:visible;mso-wrap-style:square;mso-width-percent:0;mso-height-percent:0;mso-wrap-distance-left:9pt;mso-wrap-distance-top:0;mso-wrap-distance-right:9pt;mso-wrap-distance-bottom:0;mso-position-horizontal:absolute;mso-position-horizontal-relative:text;mso-position-vertical:absolute;mso-position-vertical-relative:text;mso-width-percent:0;mso-height-percent:0;mso-width-relative:margin;mso-height-relative:margin;v-text-anchor:middle" o:gfxdata="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" filled="f" strokecolor="#c0504d [3205]"/>
-            </w:pict>
-          </mc:Fallback>
-        </mc:AlternateContent>
-      </w:r>
-      <w:r>
-        <w:rPr>
-          <w:noProof/>
           <w:lang w:val="en-US" w:eastAsia="en-US"/>
         </w:rPr>
         <w:drawing>
@@ -4457,90 +4269,384 @@
       <w:r>
         <w:t xml:space="preserve">Figura </w:t>
       </w:r>
-      <w:r>
-        <w:fldChar w:fldCharType="begin"/>
-      </w:r>
-      <w:r>
-        <w:instrText xml:space="preserve"> SEQ Figura \* ARABIC </w:instrText>
-      </w:r>
-      <w:r>
-        <w:fldChar w:fldCharType="separate"/>
+      <w:fldSimple w:instr=" SEQ Figura \* ARABIC ">
+        <w:r>
+          <w:rPr>
+            <w:noProof/>
+          </w:rPr>
+          <w:t>3</w:t>
+        </w:r>
+      </w:fldSimple>
+      <w:r>
+        <w:t>: Estado de la máquina tras lanzar las dos instancias de generación de archivos finales</w:t>
+      </w:r>
+    </w:p>
+    <w:p/>
+    <w:p/>
+    <w:p>
+      <w:pPr>
+        <w:pStyle w:val="Heading2"/>
+      </w:pPr>
+      <w:bookmarkStart w:id="8" w:name="_Toc402785622"/>
+      <w:r>
+        <w:t>Reproducción de la sesión sobre el equipo original</w:t>
+      </w:r>
+      <w:bookmarkEnd w:id="8"/>
+    </w:p>
+    <w:p>
+      <w:pPr>
+        <w:jc w:val="both"/>
+        <w:rPr>
+          <w:sz w:val="24"/>
+        </w:rPr>
+      </w:pPr>
+    </w:p>
+    <w:p>
+      <w:pPr>
+        <w:jc w:val="both"/>
+        <w:rPr>
+          <w:sz w:val="24"/>
+        </w:rPr>
+      </w:pPr>
+      <w:r>
+        <w:rPr>
+          <w:sz w:val="24"/>
+        </w:rPr>
+        <w:t>Finalmente se mostrará a continuación en la figura X el gasto de recursos del sistema asociados a la reproducción de una sesión sobre el equipo original. Esta viene determinada por el gasto de la instancia de VLC con el video del monitor primario y audio como entrada maestro, y el video del segundo monitor como entra esclava.</w:t>
+      </w:r>
+      <w:r>
+        <w:rPr>
+          <w:sz w:val="24"/>
+        </w:rPr>
+        <w:t xml:space="preserve"> Como se muestra en la imagen número 4, el gasto de CPU por parte del reproductor es bastante aceptable por cualquier máquina, mientras que el gasto de memoria al igual que pasó en el apartado previo </w:t>
+      </w:r>
+      <w:bookmarkStart w:id="9" w:name="_GoBack"/>
+      <w:bookmarkEnd w:id="9"/>
+      <w:r>
+        <w:rPr>
+          <w:sz w:val="24"/>
+        </w:rPr>
+        <w:t>se vuelve a disparar como consecuencia de la necesidad de procesar los 2 flujos audiovisuales a través de la instancia de VLC en modo “master-slave”.</w:t>
+      </w:r>
+    </w:p>
+    <w:p>
+      <w:pPr>
+        <w:jc w:val="both"/>
+        <w:rPr>
+          <w:sz w:val="24"/>
+        </w:rPr>
+      </w:pPr>
+    </w:p>
+    <w:p>
+      <w:pPr>
+        <w:keepNext/>
+        <w:jc w:val="center"/>
+      </w:pPr>
+      <w:r>
+        <w:lastRenderedPageBreak/>
+        <mc:AlternateContent>
+          <mc:Choice Requires="wps">
+            <w:drawing>
+              <wp:anchor distT="0" distB="0" distL="114300" distR="114300" simplePos="0" relativeHeight="251680768" behindDoc="0" locked="0" layoutInCell="1" allowOverlap="1" wp14:anchorId="525CADD4" wp14:editId="6DBE30C1">
+                <wp:simplePos x="0" y="0"/>
+                <wp:positionH relativeFrom="column">
+                  <wp:posOffset>1925385</wp:posOffset>
+                </wp:positionH>
+                <wp:positionV relativeFrom="paragraph">
+                  <wp:posOffset>269226</wp:posOffset>
+                </wp:positionV>
+                <wp:extent cx="564515" cy="103395"/>
+                <wp:effectExtent l="0" t="0" r="26035" b="11430"/>
+                <wp:wrapNone/>
+                <wp:docPr id="16" name="Rectangle 16"/>
+                <wp:cNvGraphicFramePr/>
+                <a:graphic xmlns:a="http://schemas.openxmlformats.org/drawingml/2006/main">
+                  <a:graphicData uri="http://schemas.microsoft.com/office/word/2010/wordprocessingShape">
+                    <wps:wsp>
+                      <wps:cNvSpPr/>
+                      <wps:spPr>
+                        <a:xfrm>
+                          <a:off x="0" y="0"/>
+                          <a:ext cx="564515" cy="103395"/>
+                        </a:xfrm>
+                        <a:prstGeom prst="rect">
+                          <a:avLst/>
+                        </a:prstGeom>
+                        <a:noFill/>
+                        <a:ln w="9525"/>
+                      </wps:spPr>
+                      <wps:style>
+                        <a:lnRef idx="2">
+                          <a:schemeClr val="accent2"/>
+                        </a:lnRef>
+                        <a:fillRef idx="1">
+                          <a:schemeClr val="lt1"/>
+                        </a:fillRef>
+                        <a:effectRef idx="0">
+                          <a:schemeClr val="accent2"/>
+                        </a:effectRef>
+                        <a:fontRef idx="minor">
+                          <a:schemeClr val="dk1"/>
+                        </a:fontRef>
+                      </wps:style>
+                      <wps:bodyPr rot="0" spcFirstLastPara="0" vertOverflow="overflow" horzOverflow="overflow" vert="horz" wrap="square" lIns="91440" tIns="45720" rIns="91440" bIns="45720" numCol="1" spcCol="0" rtlCol="0" fromWordArt="0" anchor="ctr" anchorCtr="0" forceAA="0" compatLnSpc="1">
+                        <a:prstTxWarp prst="textNoShape">
+                          <a:avLst/>
+                        </a:prstTxWarp>
+                        <a:noAutofit/>
+                      </wps:bodyPr>
+                    </wps:wsp>
+                  </a:graphicData>
+                </a:graphic>
+                <wp14:sizeRelH relativeFrom="margin">
+                  <wp14:pctWidth>0</wp14:pctWidth>
+                </wp14:sizeRelH>
+                <wp14:sizeRelV relativeFrom="margin">
+                  <wp14:pctHeight>0</wp14:pctHeight>
+                </wp14:sizeRelV>
+              </wp:anchor>
+            </w:drawing>
+          </mc:Choice>
+          <mc:Fallback>
+            <w:pict>
+              <v:rect id="Rectangle 16" o:spid="_x0000_s1026" style="position:absolute;margin-left:151.6pt;margin-top:21.2pt;width:44.45pt;height:8.15pt;z-index:251680768;visibility:visible;mso-wrap-style:square;mso-width-percent:0;mso-height-percent:0;mso-wrap-distance-left:9pt;mso-wrap-distance-top:0;mso-wrap-distance-right:9pt;mso-wrap-distance-bottom:0;mso-position-horizontal:absolute;mso-position-horizontal-relative:text;mso-position-vertical:absolute;mso-position-vertical-relative:text;mso-width-percent:0;mso-height-percent:0;mso-width-relative:margin;mso-height-relative:margin;v-text-anchor:middle" o:gfxdata="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" filled="f" strokecolor="#c0504d [3205]"/>
+            </w:pict>
+          </mc:Fallback>
+        </mc:AlternateContent>
+      </w:r>
+      <w:r>
+        <mc:AlternateContent>
+          <mc:Choice Requires="wps">
+            <w:drawing>
+              <wp:anchor distT="0" distB="0" distL="114300" distR="114300" simplePos="0" relativeHeight="251679744" behindDoc="0" locked="0" layoutInCell="1" allowOverlap="1" wp14:anchorId="68B83B4C" wp14:editId="794CD7CE">
+                <wp:simplePos x="0" y="0"/>
+                <wp:positionH relativeFrom="column">
+                  <wp:posOffset>409575</wp:posOffset>
+                </wp:positionH>
+                <wp:positionV relativeFrom="paragraph">
+                  <wp:posOffset>181610</wp:posOffset>
+                </wp:positionV>
+                <wp:extent cx="564515" cy="83820"/>
+                <wp:effectExtent l="0" t="0" r="26035" b="11430"/>
+                <wp:wrapNone/>
+                <wp:docPr id="15" name="Rectangle 15"/>
+                <wp:cNvGraphicFramePr/>
+                <a:graphic xmlns:a="http://schemas.openxmlformats.org/drawingml/2006/main">
+                  <a:graphicData uri="http://schemas.microsoft.com/office/word/2010/wordprocessingShape">
+                    <wps:wsp>
+                      <wps:cNvSpPr/>
+                      <wps:spPr>
+                        <a:xfrm>
+                          <a:off x="0" y="0"/>
+                          <a:ext cx="564515" cy="83820"/>
+                        </a:xfrm>
+                        <a:prstGeom prst="rect">
+                          <a:avLst/>
+                        </a:prstGeom>
+                        <a:noFill/>
+                        <a:ln w="9525"/>
+                      </wps:spPr>
+                      <wps:style>
+                        <a:lnRef idx="2">
+                          <a:schemeClr val="accent2"/>
+                        </a:lnRef>
+                        <a:fillRef idx="1">
+                          <a:schemeClr val="lt1"/>
+                        </a:fillRef>
+                        <a:effectRef idx="0">
+                          <a:schemeClr val="accent2"/>
+                        </a:effectRef>
+                        <a:fontRef idx="minor">
+                          <a:schemeClr val="dk1"/>
+                        </a:fontRef>
+                      </wps:style>
+                      <wps:bodyPr rot="0" spcFirstLastPara="0" vertOverflow="overflow" horzOverflow="overflow" vert="horz" wrap="square" lIns="91440" tIns="45720" rIns="91440" bIns="45720" numCol="1" spcCol="0" rtlCol="0" fromWordArt="0" anchor="ctr" anchorCtr="0" forceAA="0" compatLnSpc="1">
+                        <a:prstTxWarp prst="textNoShape">
+                          <a:avLst/>
+                        </a:prstTxWarp>
+                        <a:noAutofit/>
+                      </wps:bodyPr>
+                    </wps:wsp>
+                  </a:graphicData>
+                </a:graphic>
+                <wp14:sizeRelH relativeFrom="margin">
+                  <wp14:pctWidth>0</wp14:pctWidth>
+                </wp14:sizeRelH>
+                <wp14:sizeRelV relativeFrom="margin">
+                  <wp14:pctHeight>0</wp14:pctHeight>
+                </wp14:sizeRelV>
+              </wp:anchor>
+            </w:drawing>
+          </mc:Choice>
+          <mc:Fallback>
+            <w:pict>
+              <v:rect id="Rectangle 15" o:spid="_x0000_s1026" style="position:absolute;margin-left:32.25pt;margin-top:14.3pt;width:44.45pt;height:6.6pt;z-index:251679744;visibility:visible;mso-wrap-style:square;mso-width-percent:0;mso-height-percent:0;mso-wrap-distance-left:9pt;mso-wrap-distance-top:0;mso-wrap-distance-right:9pt;mso-wrap-distance-bottom:0;mso-position-horizontal:absolute;mso-position-horizontal-relative:text;mso-position-vertical:absolute;mso-position-vertical-relative:text;mso-width-percent:0;mso-height-percent:0;mso-width-relative:margin;mso-height-relative:margin;v-text-anchor:middle" o:gfxdata="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" filled="f" strokecolor="#c0504d [3205]"/>
+            </w:pict>
+          </mc:Fallback>
+        </mc:AlternateContent>
       </w:r>
       <w:r>
         <w:rPr>
           <w:noProof/>
-        </w:rPr>
-        <w:t>3</w:t>
-      </w:r>
-      <w:r>
-        <w:fldChar w:fldCharType="end"/>
-      </w:r>
-      <w:r>
-        <w:t>: Estado de la máquina tras lanzar las dos instancias de generación de archivos finales</w:t>
-      </w:r>
-    </w:p>
-    <w:p/>
-    <w:p>
-      <w:pPr>
-        <w:pStyle w:val="Heading2"/>
-      </w:pPr>
-      <w:bookmarkStart w:id="9" w:name="_Toc402785622"/>
-      <w:r>
-        <w:t>Reproducción de la sesión sobre el equipo original</w:t>
-      </w:r>
-      <w:bookmarkEnd w:id="9"/>
-    </w:p>
-    <w:p>
-      <w:pPr>
-        <w:jc w:val="both"/>
-        <w:rPr>
-          <w:sz w:val="24"/>
-        </w:rPr>
-      </w:pPr>
-    </w:p>
-    <w:p>
-      <w:pPr>
-        <w:jc w:val="both"/>
-        <w:rPr>
-          <w:sz w:val="24"/>
-        </w:rPr>
-      </w:pPr>
-      <w:r>
-        <w:rPr>
-          <w:sz w:val="24"/>
-        </w:rPr>
-        <w:t>Finalmente se mostrará a continuación en la figura X el gasto de recursos del sistema asociados a la reproducción de una sesión sobre el equipo original. Esta viene determinada por el gasto de la instancia de VLC con el video del monitor primario y audio como entrada maestro, y el video del segundo monitor como entra esclava.</w:t>
-      </w:r>
-    </w:p>
-    <w:p>
-      <w:pPr>
-        <w:jc w:val="both"/>
-        <w:rPr>
-          <w:sz w:val="24"/>
-        </w:rPr>
-      </w:pPr>
-    </w:p>
-    <w:p>
-      <w:pPr>
-        <w:jc w:val="both"/>
-        <w:rPr>
-          <w:sz w:val="24"/>
-        </w:rPr>
-      </w:pPr>
-    </w:p>
-    <w:p>
-      <w:pPr>
-        <w:ind w:left="1416" w:firstLine="708"/>
-        <w:jc w:val="both"/>
-        <w:rPr>
-          <w:sz w:val="24"/>
-        </w:rPr>
-      </w:pPr>
-      <w:r>
-        <w:rPr>
-          <w:sz w:val="24"/>
-        </w:rPr>
-        <w:t>IMAGENGASTORECURSOSVLC</w:t>
+          <w:sz w:val="24"/>
+          <w:lang w:val="en-US" w:eastAsia="en-US"/>
+        </w:rPr>
+        <mc:AlternateContent>
+          <mc:Choice Requires="wps">
+            <w:drawing>
+              <wp:anchor distT="0" distB="0" distL="114300" distR="114300" simplePos="0" relativeHeight="251675648" behindDoc="0" locked="0" layoutInCell="1" allowOverlap="1" wp14:anchorId="4E052AF9" wp14:editId="7E714106">
+                <wp:simplePos x="0" y="0"/>
+                <wp:positionH relativeFrom="column">
+                  <wp:posOffset>4445</wp:posOffset>
+                </wp:positionH>
+                <wp:positionV relativeFrom="paragraph">
+                  <wp:posOffset>615950</wp:posOffset>
+                </wp:positionV>
+                <wp:extent cx="3293110" cy="103505"/>
+                <wp:effectExtent l="0" t="0" r="21590" b="10795"/>
+                <wp:wrapNone/>
+                <wp:docPr id="13" name="Rectangle 13"/>
+                <wp:cNvGraphicFramePr/>
+                <a:graphic xmlns:a="http://schemas.openxmlformats.org/drawingml/2006/main">
+                  <a:graphicData uri="http://schemas.microsoft.com/office/word/2010/wordprocessingShape">
+                    <wps:wsp>
+                      <wps:cNvSpPr/>
+                      <wps:spPr>
+                        <a:xfrm>
+                          <a:off x="0" y="0"/>
+                          <a:ext cx="3293110" cy="103505"/>
+                        </a:xfrm>
+                        <a:prstGeom prst="rect">
+                          <a:avLst/>
+                        </a:prstGeom>
+                        <a:noFill/>
+                        <a:ln w="9525"/>
+                      </wps:spPr>
+                      <wps:style>
+                        <a:lnRef idx="2">
+                          <a:schemeClr val="accent2"/>
+                        </a:lnRef>
+                        <a:fillRef idx="1">
+                          <a:schemeClr val="lt1"/>
+                        </a:fillRef>
+                        <a:effectRef idx="0">
+                          <a:schemeClr val="accent2"/>
+                        </a:effectRef>
+                        <a:fontRef idx="minor">
+                          <a:schemeClr val="dk1"/>
+                        </a:fontRef>
+                      </wps:style>
+                      <wps:bodyPr rot="0" spcFirstLastPara="0" vertOverflow="overflow" horzOverflow="overflow" vert="horz" wrap="square" lIns="91440" tIns="45720" rIns="91440" bIns="45720" numCol="1" spcCol="0" rtlCol="0" fromWordArt="0" anchor="ctr" anchorCtr="0" forceAA="0" compatLnSpc="1">
+                        <a:prstTxWarp prst="textNoShape">
+                          <a:avLst/>
+                        </a:prstTxWarp>
+                        <a:noAutofit/>
+                      </wps:bodyPr>
+                    </wps:wsp>
+                  </a:graphicData>
+                </a:graphic>
+                <wp14:sizeRelH relativeFrom="margin">
+                  <wp14:pctWidth>0</wp14:pctWidth>
+                </wp14:sizeRelH>
+                <wp14:sizeRelV relativeFrom="margin">
+                  <wp14:pctHeight>0</wp14:pctHeight>
+                </wp14:sizeRelV>
+              </wp:anchor>
+            </w:drawing>
+          </mc:Choice>
+          <mc:Fallback>
+            <w:pict>
+              <v:rect id="Rectangle 13" o:spid="_x0000_s1026" style="position:absolute;margin-left:.35pt;margin-top:48.5pt;width:259.3pt;height:8.15pt;z-index:251675648;visibility:visible;mso-wrap-style:square;mso-width-percent:0;mso-height-percent:0;mso-wrap-distance-left:9pt;mso-wrap-distance-top:0;mso-wrap-distance-right:9pt;mso-wrap-distance-bottom:0;mso-position-horizontal:absolute;mso-position-horizontal-relative:text;mso-position-vertical:absolute;mso-position-vertical-relative:text;mso-width-percent:0;mso-height-percent:0;mso-width-relative:margin;mso-height-relative:margin;v-text-anchor:middle" o:gfxdata="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" filled="f" strokecolor="#c0504d [3205]"/>
+            </w:pict>
+          </mc:Fallback>
+        </mc:AlternateContent>
+      </w:r>
+      <w:r>
+        <w:rPr>
+          <w:noProof/>
+          <w:sz w:val="24"/>
+          <w:lang w:val="en-US" w:eastAsia="en-US"/>
+        </w:rPr>
+        <w:drawing>
+          <wp:inline distT="0" distB="0" distL="0" distR="0" wp14:anchorId="20A1016F" wp14:editId="756A00C7">
+            <wp:extent cx="5759450" cy="3451788"/>
+            <wp:effectExtent l="0" t="0" r="0" b="0"/>
+            <wp:docPr id="12" name="Picture 12" descr="C:\Users\yhabibferna2\Desktop\PFC\Memoria\Imagenes\CDP\VLCReprod.png"/>
+            <wp:cNvGraphicFramePr>
+              <a:graphicFrameLocks xmlns:a="http://schemas.openxmlformats.org/drawingml/2006/main" noChangeAspect="1"/>
+            </wp:cNvGraphicFramePr>
+            <a:graphic xmlns:a="http://schemas.openxmlformats.org/drawingml/2006/main">
+              <a:graphicData uri="http://schemas.openxmlformats.org/drawingml/2006/picture">
+                <pic:pic xmlns:pic="http://schemas.openxmlformats.org/drawingml/2006/picture">
+                  <pic:nvPicPr>
+                    <pic:cNvPr id="0" name="Picture 2" descr="C:\Users\yhabibferna2\Desktop\PFC\Memoria\Imagenes\CDP\VLCReprod.png"/>
+                    <pic:cNvPicPr>
+                      <a:picLocks noChangeAspect="1" noChangeArrowheads="1"/>
+                    </pic:cNvPicPr>
+                  </pic:nvPicPr>
+                  <pic:blipFill>
+                    <a:blip r:embed="rId16">
+                      <a:extLst>
+                        <a:ext uri="{28A0092B-C50C-407E-A947-70E740481C1C}">
+                          <a14:useLocalDpi xmlns:a14="http://schemas.microsoft.com/office/drawing/2010/main" val="0"/>
+                        </a:ext>
+                      </a:extLst>
+                    </a:blip>
+                    <a:srcRect/>
+                    <a:stretch>
+                      <a:fillRect/>
+                    </a:stretch>
+                  </pic:blipFill>
+                  <pic:spPr bwMode="auto">
+                    <a:xfrm>
+                      <a:off x="0" y="0"/>
+                      <a:ext cx="5759450" cy="3451788"/>
+                    </a:xfrm>
+                    <a:prstGeom prst="rect">
+                      <a:avLst/>
+                    </a:prstGeom>
+                    <a:noFill/>
+                    <a:ln>
+                      <a:noFill/>
+                    </a:ln>
+                  </pic:spPr>
+                </pic:pic>
+              </a:graphicData>
+            </a:graphic>
+          </wp:inline>
+        </w:drawing>
+      </w:r>
+    </w:p>
+    <w:p>
+      <w:pPr>
+        <w:pStyle w:val="Caption"/>
+        <w:jc w:val="center"/>
+        <w:rPr>
+          <w:sz w:val="24"/>
+        </w:rPr>
+      </w:pPr>
+      <w:r>
+        <w:t xml:space="preserve">Figura </w:t>
+      </w:r>
+      <w:fldSimple w:instr=" SEQ Figura \* ARABIC ">
+        <w:r>
+          <w:rPr>
+            <w:noProof/>
+          </w:rPr>
+          <w:t>4</w:t>
+        </w:r>
+      </w:fldSimple>
+      <w:r>
+        <w:t xml:space="preserve">: </w:t>
+      </w:r>
+      <w:r>
+        <w:t>Estado de la máquina tras la</w:t>
+      </w:r>
+      <w:r>
+        <w:t xml:space="preserve">nzar la instancia de VLC para la reproducción de la </w:t>
+      </w:r>
+      <w:r>
+        <w:t>sesión</w:t>
       </w:r>
     </w:p>
     <w:sectPr>
@@ -4601,7 +4707,7 @@
         <w:rStyle w:val="PageNumber"/>
         <w:noProof/>
       </w:rPr>
-      <w:t>2</w:t>
+      <w:t>10</w:t>
     </w:r>
     <w:r>
       <w:rPr>
@@ -7142,7 +7248,6 @@
     <w:next w:val="Normal"/>
     <w:link w:val="Heading4Char"/>
     <w:uiPriority w:val="9"/>
-    <w:semiHidden/>
     <w:unhideWhenUsed/>
     <w:qFormat/>
     <w:rsid w:val="009E3DA1"/>
@@ -7699,7 +7804,6 @@
     <w:basedOn w:val="DefaultParagraphFont"/>
     <w:link w:val="Heading4"/>
     <w:uiPriority w:val="9"/>
-    <w:semiHidden/>
     <w:rsid w:val="009E3DA1"/>
     <w:rPr>
       <w:rFonts w:asciiTheme="majorHAnsi" w:eastAsiaTheme="majorEastAsia" w:hAnsiTheme="majorHAnsi" w:cstheme="majorBidi"/>
@@ -8150,7 +8254,6 @@
     <w:next w:val="Normal"/>
     <w:link w:val="Heading4Char"/>
     <w:uiPriority w:val="9"/>
-    <w:semiHidden/>
     <w:unhideWhenUsed/>
     <w:qFormat/>
     <w:rsid w:val="009E3DA1"/>
@@ -8707,7 +8810,6 @@
     <w:basedOn w:val="DefaultParagraphFont"/>
     <w:link w:val="Heading4"/>
     <w:uiPriority w:val="9"/>
-    <w:semiHidden/>
     <w:rsid w:val="009E3DA1"/>
     <w:rPr>
       <w:rFonts w:asciiTheme="majorHAnsi" w:eastAsiaTheme="majorEastAsia" w:hAnsiTheme="majorHAnsi" w:cstheme="majorBidi"/>
@@ -8901,545 +9003,6 @@
     </w:rPr>
   </w:style>
 </w:styles>
-</file>
-
-<file path=word/glossary/document.xml><?xml version="1.0" encoding="utf-8"?>
-<w:glossaryDocument xmlns:wpc="http://schemas.microsoft.com/office/word/2010/wordprocessingCanvas" xmlns:mc="http://schemas.openxmlformats.org/markup-compatibility/2006" xmlns:o="urn:schemas-microsoft-com:office:office" xmlns:r="http://schemas.openxmlformats.org/officeDocument/2006/relationships" xmlns:m="http://schemas.openxmlformats.org/officeDocument/2006/math" xmlns:v="urn:schemas-microsoft-com:vml" xmlns:wp14="http://schemas.microsoft.com/office/word/2010/wordprocessingDrawing" xmlns:wp="http://schemas.openxmlformats.org/drawingml/2006/wordprocessingDrawing" xmlns:w10="urn:schemas-microsoft-com:office:word" xmlns:w="http://schemas.openxmlformats.org/wordprocessingml/2006/main" xmlns:w14="http://schemas.microsoft.com/office/word/2010/wordml" xmlns:wpg="http://schemas.microsoft.com/office/word/2010/wordprocessingGroup" xmlns:wpi="http://schemas.microsoft.com/office/word/2010/wordprocessingInk" xmlns:wne="http://schemas.microsoft.com/office/word/2006/wordml" xmlns:wps="http://schemas.microsoft.com/office/word/2010/wordprocessingShape" mc:Ignorable="w14 wp14"/>
-</file>
-
-<file path=word/glossary/fontTable.xml><?xml version="1.0" encoding="utf-8"?>
-<w:fonts xmlns:mc="http://schemas.openxmlformats.org/markup-compatibility/2006" xmlns:r="http://schemas.openxmlformats.org/officeDocument/2006/relationships" xmlns:w="http://schemas.openxmlformats.org/wordprocessingml/2006/main" xmlns:w14="http://schemas.microsoft.com/office/word/2010/wordml" mc:Ignorable="w14">
-  <w:font w:name="Times New Roman">
-    <w:panose1 w:val="02020603050405020304"/>
-    <w:charset w:val="00"/>
-    <w:family w:val="roman"/>
-    <w:pitch w:val="variable"/>
-    <w:sig w:usb0="E0002AFF" w:usb1="C0007843" w:usb2="00000009" w:usb3="00000000" w:csb0="000001FF" w:csb1="00000000"/>
-  </w:font>
-  <w:font w:name="Symbol">
-    <w:panose1 w:val="05050102010706020507"/>
-    <w:charset w:val="02"/>
-    <w:family w:val="roman"/>
-    <w:pitch w:val="variable"/>
-    <w:sig w:usb0="00000000" w:usb1="10000000" w:usb2="00000000" w:usb3="00000000" w:csb0="80000000" w:csb1="00000000"/>
-  </w:font>
-  <w:font w:name="Courier New">
-    <w:panose1 w:val="02070309020205020404"/>
-    <w:charset w:val="00"/>
-    <w:family w:val="modern"/>
-    <w:pitch w:val="fixed"/>
-    <w:sig w:usb0="E0002AFF" w:usb1="C0007843" w:usb2="00000009" w:usb3="00000000" w:csb0="000001FF" w:csb1="00000000"/>
-  </w:font>
-  <w:font w:name="Wingdings">
-    <w:panose1 w:val="05000000000000000000"/>
-    <w:charset w:val="02"/>
-    <w:family w:val="auto"/>
-    <w:pitch w:val="variable"/>
-    <w:sig w:usb0="00000000" w:usb1="10000000" w:usb2="00000000" w:usb3="00000000" w:csb0="80000000" w:csb1="00000000"/>
-  </w:font>
-  <w:font w:name="MS Mincho">
-    <w:altName w:val="ＭＳ 明朝"/>
-    <w:panose1 w:val="02020609040205080304"/>
-    <w:charset w:val="80"/>
-    <w:family w:val="modern"/>
-    <w:pitch w:val="fixed"/>
-    <w:sig w:usb0="E00002FF" w:usb1="6AC7FDFB" w:usb2="08000012" w:usb3="00000000" w:csb0="0002009F" w:csb1="00000000"/>
-  </w:font>
-  <w:font w:name="MS Gothic">
-    <w:altName w:val="ＭＳ ゴシック"/>
-    <w:panose1 w:val="020B0609070205080204"/>
-    <w:charset w:val="80"/>
-    <w:family w:val="modern"/>
-    <w:pitch w:val="fixed"/>
-    <w:sig w:usb0="E00002FF" w:usb1="6AC7FDFB" w:usb2="08000012" w:usb3="00000000" w:csb0="0002009F" w:csb1="00000000"/>
-  </w:font>
-  <w:font w:name="Cambria">
-    <w:panose1 w:val="02040503050406030204"/>
-    <w:charset w:val="00"/>
-    <w:family w:val="roman"/>
-    <w:pitch w:val="variable"/>
-    <w:sig w:usb0="E00002FF" w:usb1="400004FF" w:usb2="00000000" w:usb3="00000000" w:csb0="0000019F" w:csb1="00000000"/>
-  </w:font>
-  <w:font w:name="Calibri">
-    <w:panose1 w:val="020F0502020204030204"/>
-    <w:charset w:val="00"/>
-    <w:family w:val="swiss"/>
-    <w:pitch w:val="variable"/>
-    <w:sig w:usb0="E00002FF" w:usb1="4000ACFF" w:usb2="00000001" w:usb3="00000000" w:csb0="0000019F" w:csb1="00000000"/>
-  </w:font>
-  <w:font w:name="Lucida Grande">
-    <w:altName w:val="Arial"/>
-    <w:charset w:val="00"/>
-    <w:family w:val="auto"/>
-    <w:pitch w:val="variable"/>
-    <w:sig w:usb0="E1000AEF" w:usb1="5000A1FF" w:usb2="00000000" w:usb3="00000000" w:csb0="000001BF" w:csb1="00000000"/>
-  </w:font>
-  <w:font w:name="Arial">
-    <w:panose1 w:val="020B0604020202020204"/>
-    <w:charset w:val="00"/>
-    <w:family w:val="swiss"/>
-    <w:pitch w:val="variable"/>
-    <w:sig w:usb0="E0002AFF" w:usb1="C0007843" w:usb2="00000009" w:usb3="00000000" w:csb0="000001FF" w:csb1="00000000"/>
-  </w:font>
-  <w:font w:name="Arial Rounded MT Bold">
-    <w:panose1 w:val="020F0704030504030204"/>
-    <w:charset w:val="00"/>
-    <w:family w:val="swiss"/>
-    <w:pitch w:val="variable"/>
-    <w:sig w:usb0="00000003" w:usb1="00000000" w:usb2="00000000" w:usb3="00000000" w:csb0="00000001" w:csb1="00000000"/>
-  </w:font>
-  <w:font w:name="Cambria Math">
-    <w:panose1 w:val="02040503050406030204"/>
-    <w:charset w:val="00"/>
-    <w:family w:val="roman"/>
-    <w:pitch w:val="variable"/>
-    <w:sig w:usb0="E00002FF" w:usb1="420024FF" w:usb2="00000000" w:usb3="00000000" w:csb0="0000019F" w:csb1="00000000"/>
-  </w:font>
-</w:fonts>
-</file>
-
-<file path=word/glossary/settings.xml><?xml version="1.0" encoding="utf-8"?>
-<w:settings xmlns:mc="http://schemas.openxmlformats.org/markup-compatibility/2006" xmlns:o="urn:schemas-microsoft-com:office:office" xmlns:r="http://schemas.openxmlformats.org/officeDocument/2006/relationships" xmlns:m="http://schemas.openxmlformats.org/officeDocument/2006/math" xmlns:v="urn:schemas-microsoft-com:vml" xmlns:w10="urn:schemas-microsoft-com:office:word" xmlns:w="http://schemas.openxmlformats.org/wordprocessingml/2006/main" xmlns:w14="http://schemas.microsoft.com/office/word/2010/wordml" xmlns:sl="http://schemas.openxmlformats.org/schemaLibrary/2006/main" mc:Ignorable="w14">
-  <w:view w:val="normal"/>
-  <w:defaultTabStop w:val="720"/>
-  <w:characterSpacingControl w:val="doNotCompress"/>
-  <w:compat>
-    <w:useFELayout/>
-    <w:compatSetting w:name="compatibilityMode" w:uri="http://schemas.microsoft.com/office/word" w:val="14"/>
-    <w:compatSetting w:name="overrideTableStyleFontSizeAndJustification" w:uri="http://schemas.microsoft.com/office/word" w:val="1"/>
-    <w:compatSetting w:name="enableOpenTypeFeatures" w:uri="http://schemas.microsoft.com/office/word" w:val="1"/>
-    <w:compatSetting w:name="doNotFlipMirrorIndents" w:uri="http://schemas.microsoft.com/office/word" w:val="1"/>
-  </w:compat>
-  <w:rsids>
-    <w:rsidRoot w:val="00AF47AC"/>
-    <w:rsid w:val="00AF47AC"/>
-    <w:rsid w:val="00E637CC"/>
-  </w:rsids>
-  <m:mathPr>
-    <m:mathFont m:val="Cambria Math"/>
-    <m:brkBin m:val="before"/>
-    <m:brkBinSub m:val="--"/>
-    <m:smallFrac m:val="0"/>
-    <m:dispDef/>
-    <m:lMargin m:val="0"/>
-    <m:rMargin m:val="0"/>
-    <m:defJc m:val="centerGroup"/>
-    <m:wrapIndent m:val="1440"/>
-    <m:intLim m:val="subSup"/>
-    <m:naryLim m:val="undOvr"/>
-  </m:mathPr>
-  <w:themeFontLang w:val="en-US"/>
-  <w:clrSchemeMapping w:bg1="light1" w:t1="dark1" w:bg2="light2" w:t2="dark2" w:accent1="accent1" w:accent2="accent2" w:accent3="accent3" w:accent4="accent4" w:accent5="accent5" w:accent6="accent6" w:hyperlink="hyperlink" w:followedHyperlink="followedHyperlink"/>
-  <w:decimalSymbol w:val=","/>
-  <w:listSeparator w:val=";"/>
-</w:settings>
-</file>
-
-<file path=word/glossary/styles.xml><?xml version="1.0" encoding="utf-8"?>
-<w:styles xmlns:mc="http://schemas.openxmlformats.org/markup-compatibility/2006" xmlns:r="http://schemas.openxmlformats.org/officeDocument/2006/relationships" xmlns:w="http://schemas.openxmlformats.org/wordprocessingml/2006/main" xmlns:w14="http://schemas.microsoft.com/office/word/2010/wordml" mc:Ignorable="w14">
-  <w:docDefaults>
-    <w:rPrDefault>
-      <w:rPr>
-        <w:rFonts w:asciiTheme="minorHAnsi" w:eastAsiaTheme="minorEastAsia" w:hAnsiTheme="minorHAnsi" w:cstheme="minorBidi"/>
-        <w:sz w:val="22"/>
-        <w:szCs w:val="22"/>
-        <w:lang w:val="en-US" w:eastAsia="en-US" w:bidi="ar-SA"/>
-      </w:rPr>
-    </w:rPrDefault>
-    <w:pPrDefault>
-      <w:pPr>
-        <w:spacing w:after="200" w:line="276" w:lineRule="auto"/>
-      </w:pPr>
-    </w:pPrDefault>
-  </w:docDefaults>
-  <w:latentStyles w:defLockedState="0" w:defUIPriority="99" w:defSemiHidden="1" w:defUnhideWhenUsed="1" w:defQFormat="0" w:count="267">
-    <w:lsdException w:name="Normal" w:semiHidden="0" w:uiPriority="0" w:unhideWhenUsed="0" w:qFormat="1"/>
-    <w:lsdException w:name="heading 1" w:semiHidden="0" w:uiPriority="9" w:unhideWhenUsed="0" w:qFormat="1"/>
-    <w:lsdException w:name="heading 2" w:uiPriority="9" w:qFormat="1"/>
-    <w:lsdException w:name="heading 3" w:uiPriority="9" w:qFormat="1"/>
-    <w:lsdException w:name="heading 4" w:uiPriority="9" w:qFormat="1"/>
-    <w:lsdException w:name="heading 5" w:uiPriority="9" w:qFormat="1"/>
-    <w:lsdException w:name="heading 6" w:uiPriority="9" w:qFormat="1"/>
-    <w:lsdException w:name="heading 7" w:uiPriority="9" w:qFormat="1"/>
-    <w:lsdException w:name="heading 8" w:uiPriority="9" w:qFormat="1"/>
-    <w:lsdException w:name="heading 9" w:uiPriority="9" w:qFormat="1"/>
-    <w:lsdException w:name="toc 1" w:uiPriority="39"/>
-    <w:lsdException w:name="toc 2" w:uiPriority="39"/>
-    <w:lsdException w:name="toc 3" w:uiPriority="39"/>
-    <w:lsdException w:name="toc 4" w:uiPriority="39"/>
-    <w:lsdException w:name="toc 5" w:uiPriority="39"/>
-    <w:lsdException w:name="toc 6" w:uiPriority="39"/>
-    <w:lsdException w:name="toc 7" w:uiPriority="39"/>
-    <w:lsdException w:name="toc 8" w:uiPriority="39"/>
-    <w:lsdException w:name="toc 9" w:uiPriority="39"/>
-    <w:lsdException w:name="caption" w:uiPriority="35" w:qFormat="1"/>
-    <w:lsdException w:name="Title" w:semiHidden="0" w:uiPriority="10" w:unhideWhenUsed="0" w:qFormat="1"/>
-    <w:lsdException w:name="Default Paragraph Font" w:uiPriority="1"/>
-    <w:lsdException w:name="Subtitle" w:semiHidden="0" w:uiPriority="11" w:unhideWhenUsed="0" w:qFormat="1"/>
-    <w:lsdException w:name="Strong" w:semiHidden="0" w:uiPriority="22" w:unhideWhenUsed="0" w:qFormat="1"/>
-    <w:lsdException w:name="Emphasis" w:semiHidden="0" w:uiPriority="20" w:unhideWhenUsed="0" w:qFormat="1"/>
-    <w:lsdException w:name="Table Grid" w:semiHidden="0" w:uiPriority="59" w:unhideWhenUsed="0"/>
-    <w:lsdException w:name="Placeholder Text" w:unhideWhenUsed="0"/>
-    <w:lsdException w:name="No Spacing" w:semiHidden="0" w:uiPriority="1" w:unhideWhenUsed="0" w:qFormat="1"/>
-    <w:lsdException w:name="Light Shading" w:semiHidden="0" w:uiPriority="60" w:unhideWhenUsed="0"/>
-    <w:lsdException w:name="Light List" w:semiHidden="0" w:uiPriority="61" w:unhideWhenUsed="0"/>
-    <w:lsdException w:name="Light Grid" w:semiHidden="0" w:uiPriority="62" w:unhideWhenUsed="0"/>
-    <w:lsdException w:name="Medium Shading 1" w:semiHidden="0" w:uiPriority="63" w:unhideWhenUsed="0"/>
-    <w:lsdException w:name="Medium Shading 2" w:semiHidden="0" w:uiPriority="64" w:unhideWhenUsed="0"/>
-    <w:lsdException w:name="Medium List 1" w:semiHidden="0" w:uiPriority="65" w:unhideWhenUsed="0"/>
-    <w:lsdException w:name="Medium List 2" w:semiHidden="0" w:uiPriority="66" w:unhideWhenUsed="0"/>
-    <w:lsdException w:name="Medium Grid 1" w:semiHidden="0" w:uiPriority="67" w:unhideWhenUsed="0"/>
-    <w:lsdException w:name="Medium Grid 2" w:semiHidden="0" w:uiPriority="68" w:unhideWhenUsed="0"/>
-    <w:lsdException w:name="Medium Grid 3" w:semiHidden="0" w:uiPriority="69" w:unhideWhenUsed="0"/>
-    <w:lsdException w:name="Dark List" w:semiHidden="0" w:uiPriority="70" w:unhideWhenUsed="0"/>
-    <w:lsdException w:name="Colorful Shading" w:semiHidden="0" w:uiPriority="71" w:unhideWhenUsed="0"/>
-    <w:lsdException w:name="Colorful List" w:semiHidden="0" w:uiPriority="72" w:unhideWhenUsed="0"/>
-    <w:lsdException w:name="Colorful Grid" w:semiHidden="0" w:uiPriority="73" w:unhideWhenUsed="0"/>
-    <w:lsdException w:name="Light Shading Accent 1" w:semiHidden="0" w:uiPriority="60" w:unhideWhenUsed="0"/>
-    <w:lsdException w:name="Light List Accent 1" w:semiHidden="0" w:uiPriority="61" w:unhideWhenUsed="0"/>
-    <w:lsdException w:name="Light Grid Accent 1" w:semiHidden="0" w:uiPriority="62" w:unhideWhenUsed="0"/>
-    <w:lsdException w:name="Medium Shading 1 Accent 1" w:semiHidden="0" w:uiPriority="63" w:unhideWhenUsed="0"/>
-    <w:lsdException w:name="Medium Shading 2 Accent 1" w:semiHidden="0" w:uiPriority="64" w:unhideWhenUsed="0"/>
-    <w:lsdException w:name="Medium List 1 Accent 1" w:semiHidden="0" w:uiPriority="65" w:unhideWhenUsed="0"/>
-    <w:lsdException w:name="Revision" w:unhideWhenUsed="0"/>
-    <w:lsdException w:name="List Paragraph" w:semiHidden="0" w:uiPriority="34" w:unhideWhenUsed="0" w:qFormat="1"/>
-    <w:lsdException w:name="Quote" w:semiHidden="0" w:uiPriority="29" w:unhideWhenUsed="0" w:qFormat="1"/>
-    <w:lsdException w:name="Intense Quote" w:semiHidden="0" w:uiPriority="30" w:unhideWhenUsed="0" w:qFormat="1"/>
-    <w:lsdException w:name="Medium List 2 Accent 1" w:semiHidden="0" w:uiPriority="66" w:unhideWhenUsed="0"/>
-    <w:lsdException w:name="Medium Grid 1 Accent 1" w:semiHidden="0" w:uiPriority="67" w:unhideWhenUsed="0"/>
-    <w:lsdException w:name="Medium Grid 2 Accent 1" w:semiHidden="0" w:uiPriority="68" w:unhideWhenUsed="0"/>
-    <w:lsdException w:name="Medium Grid 3 Accent 1" w:semiHidden="0" w:uiPriority="69" w:unhideWhenUsed="0"/>
-    <w:lsdException w:name="Dark List Accent 1" w:semiHidden="0" w:uiPriority="70" w:unhideWhenUsed="0"/>
-    <w:lsdException w:name="Colorful Shading Accent 1" w:semiHidden="0" w:uiPriority="71" w:unhideWhenUsed="0"/>
-    <w:lsdException w:name="Colorful List Accent 1" w:semiHidden="0" w:uiPriority="72" w:unhideWhenUsed="0"/>
-    <w:lsdException w:name="Colorful Grid Accent 1" w:semiHidden="0" w:uiPriority="73" w:unhideWhenUsed="0"/>
-    <w:lsdException w:name="Light Shading Accent 2" w:semiHidden="0" w:uiPriority="60" w:unhideWhenUsed="0"/>
-    <w:lsdException w:name="Light List Accent 2" w:semiHidden="0" w:uiPriority="61" w:unhideWhenUsed="0"/>
-    <w:lsdException w:name="Light Grid Accent 2" w:semiHidden="0" w:uiPriority="62" w:unhideWhenUsed="0"/>
-    <w:lsdException w:name="Medium Shading 1 Accent 2" w:semiHidden="0" w:uiPriority="63" w:unhideWhenUsed="0"/>
-    <w:lsdException w:name="Medium Shading 2 Accent 2" w:semiHidden="0" w:uiPriority="64" w:unhideWhenUsed="0"/>
-    <w:lsdException w:name="Medium List 1 Accent 2" w:semiHidden="0" w:uiPriority="65" w:unhideWhenUsed="0"/>
-    <w:lsdException w:name="Medium List 2 Accent 2" w:semiHidden="0" w:uiPriority="66" w:unhideWhenUsed="0"/>
-    <w:lsdException w:name="Medium Grid 1 Accent 2" w:semiHidden="0" w:uiPriority="67" w:unhideWhenUsed="0"/>
-    <w:lsdException w:name="Medium Grid 2 Accent 2" w:semiHidden="0" w:uiPriority="68" w:unhideWhenUsed="0"/>
-    <w:lsdException w:name="Medium Grid 3 Accent 2" w:semiHidden="0" w:uiPriority="69" w:unhideWhenUsed="0"/>
-    <w:lsdException w:name="Dark List Accent 2" w:semiHidden="0" w:uiPriority="70" w:unhideWhenUsed="0"/>
-    <w:lsdException w:name="Colorful Shading Accent 2" w:semiHidden="0" w:uiPriority="71" w:unhideWhenUsed="0"/>
-    <w:lsdException w:name="Colorful List Accent 2" w:semiHidden="0" w:uiPriority="72" w:unhideWhenUsed="0"/>
-    <w:lsdException w:name="Colorful Grid Accent 2" w:semiHidden="0" w:uiPriority="73" w:unhideWhenUsed="0"/>
-    <w:lsdException w:name="Light Shading Accent 3" w:semiHidden="0" w:uiPriority="60" w:unhideWhenUsed="0"/>
-    <w:lsdException w:name="Light List Accent 3" w:semiHidden="0" w:uiPriority="61" w:unhideWhenUsed="0"/>
-    <w:lsdException w:name="Light Grid Accent 3" w:semiHidden="0" w:uiPriority="62" w:unhideWhenUsed="0"/>
-    <w:lsdException w:name="Medium Shading 1 Accent 3" w:semiHidden="0" w:uiPriority="63" w:unhideWhenUsed="0"/>
-    <w:lsdException w:name="Medium Shading 2 Accent 3" w:semiHidden="0" w:uiPriority="64" w:unhideWhenUsed="0"/>
-    <w:lsdException w:name="Medium List 1 Accent 3" w:semiHidden="0" w:uiPriority="65" w:unhideWhenUsed="0"/>
-    <w:lsdException w:name="Medium List 2 Accent 3" w:semiHidden="0" w:uiPriority="66" w:unhideWhenUsed="0"/>
-    <w:lsdException w:name="Medium Grid 1 Accent 3" w:semiHidden="0" w:uiPriority="67" w:unhideWhenUsed="0"/>
-    <w:lsdException w:name="Medium Grid 2 Accent 3" w:semiHidden="0" w:uiPriority="68" w:unhideWhenUsed="0"/>
-    <w:lsdException w:name="Medium Grid 3 Accent 3" w:semiHidden="0" w:uiPriority="69" w:unhideWhenUsed="0"/>
-    <w:lsdException w:name="Dark List Accent 3" w:semiHidden="0" w:uiPriority="70" w:unhideWhenUsed="0"/>
-    <w:lsdException w:name="Colorful Shading Accent 3" w:semiHidden="0" w:uiPriority="71" w:unhideWhenUsed="0"/>
-    <w:lsdException w:name="Colorful List Accent 3" w:semiHidden="0" w:uiPriority="72" w:unhideWhenUsed="0"/>
-    <w:lsdException w:name="Colorful Grid Accent 3" w:semiHidden="0" w:uiPriority="73" w:unhideWhenUsed="0"/>
-    <w:lsdException w:name="Light Shading Accent 4" w:semiHidden="0" w:uiPriority="60" w:unhideWhenUsed="0"/>
-    <w:lsdException w:name="Light List Accent 4" w:semiHidden="0" w:uiPriority="61" w:unhideWhenUsed="0"/>
-    <w:lsdException w:name="Light Grid Accent 4" w:semiHidden="0" w:uiPriority="62" w:unhideWhenUsed="0"/>
-    <w:lsdException w:name="Medium Shading 1 Accent 4" w:semiHidden="0" w:uiPriority="63" w:unhideWhenUsed="0"/>
-    <w:lsdException w:name="Medium Shading 2 Accent 4" w:semiHidden="0" w:uiPriority="64" w:unhideWhenUsed="0"/>
-    <w:lsdException w:name="Medium List 1 Accent 4" w:semiHidden="0" w:uiPriority="65" w:unhideWhenUsed="0"/>
-    <w:lsdException w:name="Medium List 2 Accent 4" w:semiHidden="0" w:uiPriority="66" w:unhideWhenUsed="0"/>
-    <w:lsdException w:name="Medium Grid 1 Accent 4" w:semiHidden="0" w:uiPriority="67" w:unhideWhenUsed="0"/>
-    <w:lsdException w:name="Medium Grid 2 Accent 4" w:semiHidden="0" w:uiPriority="68" w:unhideWhenUsed="0"/>
-    <w:lsdException w:name="Medium Grid 3 Accent 4" w:semiHidden="0" w:uiPriority="69" w:unhideWhenUsed="0"/>
-    <w:lsdException w:name="Dark List Accent 4" w:semiHidden="0" w:uiPriority="70" w:unhideWhenUsed="0"/>
-    <w:lsdException w:name="Colorful Shading Accent 4" w:semiHidden="0" w:uiPriority="71" w:unhideWhenUsed="0"/>
-    <w:lsdException w:name="Colorful List Accent 4" w:semiHidden="0" w:uiPriority="72" w:unhideWhenUsed="0"/>
-    <w:lsdException w:name="Colorful Grid Accent 4" w:semiHidden="0" w:uiPriority="73" w:unhideWhenUsed="0"/>
-    <w:lsdException w:name="Light Shading Accent 5" w:semiHidden="0" w:uiPriority="60" w:unhideWhenUsed="0"/>
-    <w:lsdException w:name="Light List Accent 5" w:semiHidden="0" w:uiPriority="61" w:unhideWhenUsed="0"/>
-    <w:lsdException w:name="Light Grid Accent 5" w:semiHidden="0" w:uiPriority="62" w:unhideWhenUsed="0"/>
-    <w:lsdException w:name="Medium Shading 1 Accent 5" w:semiHidden="0" w:uiPriority="63" w:unhideWhenUsed="0"/>
-    <w:lsdException w:name="Medium Shading 2 Accent 5" w:semiHidden="0" w:uiPriority="64" w:unhideWhenUsed="0"/>
-    <w:lsdException w:name="Medium List 1 Accent 5" w:semiHidden="0" w:uiPriority="65" w:unhideWhenUsed="0"/>
-    <w:lsdException w:name="Medium List 2 Accent 5" w:semiHidden="0" w:uiPriority="66" w:unhideWhenUsed="0"/>
-    <w:lsdException w:name="Medium Grid 1 Accent 5" w:semiHidden="0" w:uiPriority="67" w:unhideWhenUsed="0"/>
-    <w:lsdException w:name="Medium Grid 2 Accent 5" w:semiHidden="0" w:uiPriority="68" w:unhideWhenUsed="0"/>
-    <w:lsdException w:name="Medium Grid 3 Accent 5" w:semiHidden="0" w:uiPriority="69" w:unhideWhenUsed="0"/>
-    <w:lsdException w:name="Dark List Accent 5" w:semiHidden="0" w:uiPriority="70" w:unhideWhenUsed="0"/>
-    <w:lsdException w:name="Colorful Shading Accent 5" w:semiHidden="0" w:uiPriority="71" w:unhideWhenUsed="0"/>
-    <w:lsdException w:name="Colorful List Accent 5" w:semiHidden="0" w:uiPriority="72" w:unhideWhenUsed="0"/>
-    <w:lsdException w:name="Colorful Grid Accent 5" w:semiHidden="0" w:uiPriority="73" w:unhideWhenUsed="0"/>
-    <w:lsdException w:name="Light Shading Accent 6" w:semiHidden="0" w:uiPriority="60" w:unhideWhenUsed="0"/>
-    <w:lsdException w:name="Light List Accent 6" w:semiHidden="0" w:uiPriority="61" w:unhideWhenUsed="0"/>
-    <w:lsdException w:name="Light Grid Accent 6" w:semiHidden="0" w:uiPriority="62" w:unhideWhenUsed="0"/>
-    <w:lsdException w:name="Medium Shading 1 Accent 6" w:semiHidden="0" w:uiPriority="63" w:unhideWhenUsed="0"/>
-    <w:lsdException w:name="Medium Shading 2 Accent 6" w:semiHidden="0" w:uiPriority="64" w:unhideWhenUsed="0"/>
-    <w:lsdException w:name="Medium List 1 Accent 6" w:semiHidden="0" w:uiPriority="65" w:unhideWhenUsed="0"/>
-    <w:lsdException w:name="Medium List 2 Accent 6" w:semiHidden="0" w:uiPriority="66" w:unhideWhenUsed="0"/>
-    <w:lsdException w:name="Medium Grid 1 Accent 6" w:semiHidden="0" w:uiPriority="67" w:unhideWhenUsed="0"/>
-    <w:lsdException w:name="Medium Grid 2 Accent 6" w:semiHidden="0" w:uiPriority="68" w:unhideWhenUsed="0"/>
-    <w:lsdException w:name="Medium Grid 3 Accent 6" w:semiHidden="0" w:uiPriority="69" w:unhideWhenUsed="0"/>
-    <w:lsdException w:name="Dark List Accent 6" w:semiHidden="0" w:uiPriority="70" w:unhideWhenUsed="0"/>
-    <w:lsdException w:name="Colorful Shading Accent 6" w:semiHidden="0" w:uiPriority="71" w:unhideWhenUsed="0"/>
-    <w:lsdException w:name="Colorful List Accent 6" w:semiHidden="0" w:uiPriority="72" w:unhideWhenUsed="0"/>
-    <w:lsdException w:name="Colorful Grid Accent 6" w:semiHidden="0" w:uiPriority="73" w:unhideWhenUsed="0"/>
-    <w:lsdException w:name="Subtle Emphasis" w:semiHidden="0" w:uiPriority="19" w:unhideWhenUsed="0" w:qFormat="1"/>
-    <w:lsdException w:name="Intense Emphasis" w:semiHidden="0" w:uiPriority="21" w:unhideWhenUsed="0" w:qFormat="1"/>
-    <w:lsdException w:name="Subtle Reference" w:semiHidden="0" w:uiPriority="31" w:unhideWhenUsed="0" w:qFormat="1"/>
-    <w:lsdException w:name="Intense Reference" w:semiHidden="0" w:uiPriority="32" w:unhideWhenUsed="0" w:qFormat="1"/>
-    <w:lsdException w:name="Book Title" w:semiHidden="0" w:uiPriority="33" w:unhideWhenUsed="0" w:qFormat="1"/>
-    <w:lsdException w:name="Bibliography" w:uiPriority="37"/>
-    <w:lsdException w:name="TOC Heading" w:uiPriority="39" w:qFormat="1"/>
-  </w:latentStyles>
-  <w:style w:type="paragraph" w:default="1" w:styleId="Normal">
-    <w:name w:val="Normal"/>
-    <w:qFormat/>
-  </w:style>
-  <w:style w:type="character" w:default="1" w:styleId="DefaultParagraphFont">
-    <w:name w:val="Default Paragraph Font"/>
-    <w:uiPriority w:val="1"/>
-    <w:semiHidden/>
-    <w:unhideWhenUsed/>
-  </w:style>
-  <w:style w:type="table" w:default="1" w:styleId="TableNormal">
-    <w:name w:val="Normal Table"/>
-    <w:uiPriority w:val="99"/>
-    <w:semiHidden/>
-    <w:unhideWhenUsed/>
-    <w:tblPr>
-      <w:tblInd w:w="0" w:type="dxa"/>
-      <w:tblCellMar>
-        <w:top w:w="0" w:type="dxa"/>
-        <w:left w:w="108" w:type="dxa"/>
-        <w:bottom w:w="0" w:type="dxa"/>
-        <w:right w:w="108" w:type="dxa"/>
-      </w:tblCellMar>
-    </w:tblPr>
-  </w:style>
-  <w:style w:type="numbering" w:default="1" w:styleId="NoList">
-    <w:name w:val="No List"/>
-    <w:uiPriority w:val="99"/>
-    <w:semiHidden/>
-    <w:unhideWhenUsed/>
-  </w:style>
-  <w:style w:type="character" w:styleId="PlaceholderText">
-    <w:name w:val="Placeholder Text"/>
-    <w:basedOn w:val="DefaultParagraphFont"/>
-    <w:uiPriority w:val="99"/>
-    <w:semiHidden/>
-    <w:rsid w:val="00AF47AC"/>
-    <w:rPr>
-      <w:color w:val="808080"/>
-    </w:rPr>
-  </w:style>
-</w:styles>
-</file>
-
-<file path=word/glossary/stylesWithEffects.xml><?xml version="1.0" encoding="utf-8"?>
-<w:styles xmlns:wpc="http://schemas.microsoft.com/office/word/2010/wordprocessingCanvas" xmlns:mc="http://schemas.openxmlformats.org/markup-compatibility/2006" xmlns:o="urn:schemas-microsoft-com:office:office" xmlns:r="http://schemas.openxmlformats.org/officeDocument/2006/relationships" xmlns:m="http://schemas.openxmlformats.org/officeDocument/2006/math" xmlns:v="urn:schemas-microsoft-com:vml" xmlns:wp14="http://schemas.microsoft.com/office/word/2010/wordprocessingDrawing" xmlns:wp="http://schemas.openxmlformats.org/drawingml/2006/wordprocessingDrawing" xmlns:w10="urn:schemas-microsoft-com:office:word" xmlns:w="http://schemas.openxmlformats.org/wordprocessingml/2006/main" xmlns:w14="http://schemas.microsoft.com/office/word/2010/wordml" xmlns:wpg="http://schemas.microsoft.com/office/word/2010/wordprocessingGroup" xmlns:wpi="http://schemas.microsoft.com/office/word/2010/wordprocessingInk" xmlns:wne="http://schemas.microsoft.com/office/word/2006/wordml" xmlns:wps="http://schemas.microsoft.com/office/word/2010/wordprocessingShape" mc:Ignorable="w14 wp14">
-  <w:docDefaults>
-    <w:rPrDefault>
-      <w:rPr>
-        <w:rFonts w:asciiTheme="minorHAnsi" w:eastAsiaTheme="minorEastAsia" w:hAnsiTheme="minorHAnsi" w:cstheme="minorBidi"/>
-        <w:sz w:val="22"/>
-        <w:szCs w:val="22"/>
-        <w:lang w:val="en-US" w:eastAsia="en-US" w:bidi="ar-SA"/>
-      </w:rPr>
-    </w:rPrDefault>
-    <w:pPrDefault>
-      <w:pPr>
-        <w:spacing w:after="200" w:line="276" w:lineRule="auto"/>
-      </w:pPr>
-    </w:pPrDefault>
-  </w:docDefaults>
-  <w:latentStyles w:defLockedState="0" w:defUIPriority="99" w:defSemiHidden="1" w:defUnhideWhenUsed="1" w:defQFormat="0" w:count="267">
-    <w:lsdException w:name="Normal" w:semiHidden="0" w:uiPriority="0" w:unhideWhenUsed="0" w:qFormat="1"/>
-    <w:lsdException w:name="heading 1" w:semiHidden="0" w:uiPriority="9" w:unhideWhenUsed="0" w:qFormat="1"/>
-    <w:lsdException w:name="heading 2" w:uiPriority="9" w:qFormat="1"/>
-    <w:lsdException w:name="heading 3" w:uiPriority="9" w:qFormat="1"/>
-    <w:lsdException w:name="heading 4" w:uiPriority="9" w:qFormat="1"/>
-    <w:lsdException w:name="heading 5" w:uiPriority="9" w:qFormat="1"/>
-    <w:lsdException w:name="heading 6" w:uiPriority="9" w:qFormat="1"/>
-    <w:lsdException w:name="heading 7" w:uiPriority="9" w:qFormat="1"/>
-    <w:lsdException w:name="heading 8" w:uiPriority="9" w:qFormat="1"/>
-    <w:lsdException w:name="heading 9" w:uiPriority="9" w:qFormat="1"/>
-    <w:lsdException w:name="toc 1" w:uiPriority="39"/>
-    <w:lsdException w:name="toc 2" w:uiPriority="39"/>
-    <w:lsdException w:name="toc 3" w:uiPriority="39"/>
-    <w:lsdException w:name="toc 4" w:uiPriority="39"/>
-    <w:lsdException w:name="toc 5" w:uiPriority="39"/>
-    <w:lsdException w:name="toc 6" w:uiPriority="39"/>
-    <w:lsdException w:name="toc 7" w:uiPriority="39"/>
-    <w:lsdException w:name="toc 8" w:uiPriority="39"/>
-    <w:lsdException w:name="toc 9" w:uiPriority="39"/>
-    <w:lsdException w:name="caption" w:uiPriority="35" w:qFormat="1"/>
-    <w:lsdException w:name="Title" w:semiHidden="0" w:uiPriority="10" w:unhideWhenUsed="0" w:qFormat="1"/>
-    <w:lsdException w:name="Default Paragraph Font" w:uiPriority="1"/>
-    <w:lsdException w:name="Subtitle" w:semiHidden="0" w:uiPriority="11" w:unhideWhenUsed="0" w:qFormat="1"/>
-    <w:lsdException w:name="Strong" w:semiHidden="0" w:uiPriority="22" w:unhideWhenUsed="0" w:qFormat="1"/>
-    <w:lsdException w:name="Emphasis" w:semiHidden="0" w:uiPriority="20" w:unhideWhenUsed="0" w:qFormat="1"/>
-    <w:lsdException w:name="Table Grid" w:semiHidden="0" w:uiPriority="59" w:unhideWhenUsed="0"/>
-    <w:lsdException w:name="Placeholder Text" w:unhideWhenUsed="0"/>
-    <w:lsdException w:name="No Spacing" w:semiHidden="0" w:uiPriority="1" w:unhideWhenUsed="0" w:qFormat="1"/>
-    <w:lsdException w:name="Light Shading" w:semiHidden="0" w:uiPriority="60" w:unhideWhenUsed="0"/>
-    <w:lsdException w:name="Light List" w:semiHidden="0" w:uiPriority="61" w:unhideWhenUsed="0"/>
-    <w:lsdException w:name="Light Grid" w:semiHidden="0" w:uiPriority="62" w:unhideWhenUsed="0"/>
-    <w:lsdException w:name="Medium Shading 1" w:semiHidden="0" w:uiPriority="63" w:unhideWhenUsed="0"/>
-    <w:lsdException w:name="Medium Shading 2" w:semiHidden="0" w:uiPriority="64" w:unhideWhenUsed="0"/>
-    <w:lsdException w:name="Medium List 1" w:semiHidden="0" w:uiPriority="65" w:unhideWhenUsed="0"/>
-    <w:lsdException w:name="Medium List 2" w:semiHidden="0" w:uiPriority="66" w:unhideWhenUsed="0"/>
-    <w:lsdException w:name="Medium Grid 1" w:semiHidden="0" w:uiPriority="67" w:unhideWhenUsed="0"/>
-    <w:lsdException w:name="Medium Grid 2" w:semiHidden="0" w:uiPriority="68" w:unhideWhenUsed="0"/>
-    <w:lsdException w:name="Medium Grid 3" w:semiHidden="0" w:uiPriority="69" w:unhideWhenUsed="0"/>
-    <w:lsdException w:name="Dark List" w:semiHidden="0" w:uiPriority="70" w:unhideWhenUsed="0"/>
-    <w:lsdException w:name="Colorful Shading" w:semiHidden="0" w:uiPriority="71" w:unhideWhenUsed="0"/>
-    <w:lsdException w:name="Colorful List" w:semiHidden="0" w:uiPriority="72" w:unhideWhenUsed="0"/>
-    <w:lsdException w:name="Colorful Grid" w:semiHidden="0" w:uiPriority="73" w:unhideWhenUsed="0"/>
-    <w:lsdException w:name="Light Shading Accent 1" w:semiHidden="0" w:uiPriority="60" w:unhideWhenUsed="0"/>
-    <w:lsdException w:name="Light List Accent 1" w:semiHidden="0" w:uiPriority="61" w:unhideWhenUsed="0"/>
-    <w:lsdException w:name="Light Grid Accent 1" w:semiHidden="0" w:uiPriority="62" w:unhideWhenUsed="0"/>
-    <w:lsdException w:name="Medium Shading 1 Accent 1" w:semiHidden="0" w:uiPriority="63" w:unhideWhenUsed="0"/>
-    <w:lsdException w:name="Medium Shading 2 Accent 1" w:semiHidden="0" w:uiPriority="64" w:unhideWhenUsed="0"/>
-    <w:lsdException w:name="Medium List 1 Accent 1" w:semiHidden="0" w:uiPriority="65" w:unhideWhenUsed="0"/>
-    <w:lsdException w:name="Revision" w:unhideWhenUsed="0"/>
-    <w:lsdException w:name="List Paragraph" w:semiHidden="0" w:uiPriority="34" w:unhideWhenUsed="0" w:qFormat="1"/>
-    <w:lsdException w:name="Quote" w:semiHidden="0" w:uiPriority="29" w:unhideWhenUsed="0" w:qFormat="1"/>
-    <w:lsdException w:name="Intense Quote" w:semiHidden="0" w:uiPriority="30" w:unhideWhenUsed="0" w:qFormat="1"/>
-    <w:lsdException w:name="Medium List 2 Accent 1" w:semiHidden="0" w:uiPriority="66" w:unhideWhenUsed="0"/>
-    <w:lsdException w:name="Medium Grid 1 Accent 1" w:semiHidden="0" w:uiPriority="67" w:unhideWhenUsed="0"/>
-    <w:lsdException w:name="Medium Grid 2 Accent 1" w:semiHidden="0" w:uiPriority="68" w:unhideWhenUsed="0"/>
-    <w:lsdException w:name="Medium Grid 3 Accent 1" w:semiHidden="0" w:uiPriority="69" w:unhideWhenUsed="0"/>
-    <w:lsdException w:name="Dark List Accent 1" w:semiHidden="0" w:uiPriority="70" w:unhideWhenUsed="0"/>
-    <w:lsdException w:name="Colorful Shading Accent 1" w:semiHidden="0" w:uiPriority="71" w:unhideWhenUsed="0"/>
-    <w:lsdException w:name="Colorful List Accent 1" w:semiHidden="0" w:uiPriority="72" w:unhideWhenUsed="0"/>
-    <w:lsdException w:name="Colorful Grid Accent 1" w:semiHidden="0" w:uiPriority="73" w:unhideWhenUsed="0"/>
-    <w:lsdException w:name="Light Shading Accent 2" w:semiHidden="0" w:uiPriority="60" w:unhideWhenUsed="0"/>
-    <w:lsdException w:name="Light List Accent 2" w:semiHidden="0" w:uiPriority="61" w:unhideWhenUsed="0"/>
-    <w:lsdException w:name="Light Grid Accent 2" w:semiHidden="0" w:uiPriority="62" w:unhideWhenUsed="0"/>
-    <w:lsdException w:name="Medium Shading 1 Accent 2" w:semiHidden="0" w:uiPriority="63" w:unhideWhenUsed="0"/>
-    <w:lsdException w:name="Medium Shading 2 Accent 2" w:semiHidden="0" w:uiPriority="64" w:unhideWhenUsed="0"/>
-    <w:lsdException w:name="Medium List 1 Accent 2" w:semiHidden="0" w:uiPriority="65" w:unhideWhenUsed="0"/>
-    <w:lsdException w:name="Medium List 2 Accent 2" w:semiHidden="0" w:uiPriority="66" w:unhideWhenUsed="0"/>
-    <w:lsdException w:name="Medium Grid 1 Accent 2" w:semiHidden="0" w:uiPriority="67" w:unhideWhenUsed="0"/>
-    <w:lsdException w:name="Medium Grid 2 Accent 2" w:semiHidden="0" w:uiPriority="68" w:unhideWhenUsed="0"/>
-    <w:lsdException w:name="Medium Grid 3 Accent 2" w:semiHidden="0" w:uiPriority="69" w:unhideWhenUsed="0"/>
-    <w:lsdException w:name="Dark List Accent 2" w:semiHidden="0" w:uiPriority="70" w:unhideWhenUsed="0"/>
-    <w:lsdException w:name="Colorful Shading Accent 2" w:semiHidden="0" w:uiPriority="71" w:unhideWhenUsed="0"/>
-    <w:lsdException w:name="Colorful List Accent 2" w:semiHidden="0" w:uiPriority="72" w:unhideWhenUsed="0"/>
-    <w:lsdException w:name="Colorful Grid Accent 2" w:semiHidden="0" w:uiPriority="73" w:unhideWhenUsed="0"/>
-    <w:lsdException w:name="Light Shading Accent 3" w:semiHidden="0" w:uiPriority="60" w:unhideWhenUsed="0"/>
-    <w:lsdException w:name="Light List Accent 3" w:semiHidden="0" w:uiPriority="61" w:unhideWhenUsed="0"/>
-    <w:lsdException w:name="Light Grid Accent 3" w:semiHidden="0" w:uiPriority="62" w:unhideWhenUsed="0"/>
-    <w:lsdException w:name="Medium Shading 1 Accent 3" w:semiHidden="0" w:uiPriority="63" w:unhideWhenUsed="0"/>
-    <w:lsdException w:name="Medium Shading 2 Accent 3" w:semiHidden="0" w:uiPriority="64" w:unhideWhenUsed="0"/>
-    <w:lsdException w:name="Medium List 1 Accent 3" w:semiHidden="0" w:uiPriority="65" w:unhideWhenUsed="0"/>
-    <w:lsdException w:name="Medium List 2 Accent 3" w:semiHidden="0" w:uiPriority="66" w:unhideWhenUsed="0"/>
-    <w:lsdException w:name="Medium Grid 1 Accent 3" w:semiHidden="0" w:uiPriority="67" w:unhideWhenUsed="0"/>
-    <w:lsdException w:name="Medium Grid 2 Accent 3" w:semiHidden="0" w:uiPriority="68" w:unhideWhenUsed="0"/>
-    <w:lsdException w:name="Medium Grid 3 Accent 3" w:semiHidden="0" w:uiPriority="69" w:unhideWhenUsed="0"/>
-    <w:lsdException w:name="Dark List Accent 3" w:semiHidden="0" w:uiPriority="70" w:unhideWhenUsed="0"/>
-    <w:lsdException w:name="Colorful Shading Accent 3" w:semiHidden="0" w:uiPriority="71" w:unhideWhenUsed="0"/>
-    <w:lsdException w:name="Colorful List Accent 3" w:semiHidden="0" w:uiPriority="72" w:unhideWhenUsed="0"/>
-    <w:lsdException w:name="Colorful Grid Accent 3" w:semiHidden="0" w:uiPriority="73" w:unhideWhenUsed="0"/>
-    <w:lsdException w:name="Light Shading Accent 4" w:semiHidden="0" w:uiPriority="60" w:unhideWhenUsed="0"/>
-    <w:lsdException w:name="Light List Accent 4" w:semiHidden="0" w:uiPriority="61" w:unhideWhenUsed="0"/>
-    <w:lsdException w:name="Light Grid Accent 4" w:semiHidden="0" w:uiPriority="62" w:unhideWhenUsed="0"/>
-    <w:lsdException w:name="Medium Shading 1 Accent 4" w:semiHidden="0" w:uiPriority="63" w:unhideWhenUsed="0"/>
-    <w:lsdException w:name="Medium Shading 2 Accent 4" w:semiHidden="0" w:uiPriority="64" w:unhideWhenUsed="0"/>
-    <w:lsdException w:name="Medium List 1 Accent 4" w:semiHidden="0" w:uiPriority="65" w:unhideWhenUsed="0"/>
-    <w:lsdException w:name="Medium List 2 Accent 4" w:semiHidden="0" w:uiPriority="66" w:unhideWhenUsed="0"/>
-    <w:lsdException w:name="Medium Grid 1 Accent 4" w:semiHidden="0" w:uiPriority="67" w:unhideWhenUsed="0"/>
-    <w:lsdException w:name="Medium Grid 2 Accent 4" w:semiHidden="0" w:uiPriority="68" w:unhideWhenUsed="0"/>
-    <w:lsdException w:name="Medium Grid 3 Accent 4" w:semiHidden="0" w:uiPriority="69" w:unhideWhenUsed="0"/>
-    <w:lsdException w:name="Dark List Accent 4" w:semiHidden="0" w:uiPriority="70" w:unhideWhenUsed="0"/>
-    <w:lsdException w:name="Colorful Shading Accent 4" w:semiHidden="0" w:uiPriority="71" w:unhideWhenUsed="0"/>
-    <w:lsdException w:name="Colorful List Accent 4" w:semiHidden="0" w:uiPriority="72" w:unhideWhenUsed="0"/>
-    <w:lsdException w:name="Colorful Grid Accent 4" w:semiHidden="0" w:uiPriority="73" w:unhideWhenUsed="0"/>
-    <w:lsdException w:name="Light Shading Accent 5" w:semiHidden="0" w:uiPriority="60" w:unhideWhenUsed="0"/>
-    <w:lsdException w:name="Light List Accent 5" w:semiHidden="0" w:uiPriority="61" w:unhideWhenUsed="0"/>
-    <w:lsdException w:name="Light Grid Accent 5" w:semiHidden="0" w:uiPriority="62" w:unhideWhenUsed="0"/>
-    <w:lsdException w:name="Medium Shading 1 Accent 5" w:semiHidden="0" w:uiPriority="63" w:unhideWhenUsed="0"/>
-    <w:lsdException w:name="Medium Shading 2 Accent 5" w:semiHidden="0" w:uiPriority="64" w:unhideWhenUsed="0"/>
-    <w:lsdException w:name="Medium List 1 Accent 5" w:semiHidden="0" w:uiPriority="65" w:unhideWhenUsed="0"/>
-    <w:lsdException w:name="Medium List 2 Accent 5" w:semiHidden="0" w:uiPriority="66" w:unhideWhenUsed="0"/>
-    <w:lsdException w:name="Medium Grid 1 Accent 5" w:semiHidden="0" w:uiPriority="67" w:unhideWhenUsed="0"/>
-    <w:lsdException w:name="Medium Grid 2 Accent 5" w:semiHidden="0" w:uiPriority="68" w:unhideWhenUsed="0"/>
-    <w:lsdException w:name="Medium Grid 3 Accent 5" w:semiHidden="0" w:uiPriority="69" w:unhideWhenUsed="0"/>
-    <w:lsdException w:name="Dark List Accent 5" w:semiHidden="0" w:uiPriority="70" w:unhideWhenUsed="0"/>
-    <w:lsdException w:name="Colorful Shading Accent 5" w:semiHidden="0" w:uiPriority="71" w:unhideWhenUsed="0"/>
-    <w:lsdException w:name="Colorful List Accent 5" w:semiHidden="0" w:uiPriority="72" w:unhideWhenUsed="0"/>
-    <w:lsdException w:name="Colorful Grid Accent 5" w:semiHidden="0" w:uiPriority="73" w:unhideWhenUsed="0"/>
-    <w:lsdException w:name="Light Shading Accent 6" w:semiHidden="0" w:uiPriority="60" w:unhideWhenUsed="0"/>
-    <w:lsdException w:name="Light List Accent 6" w:semiHidden="0" w:uiPriority="61" w:unhideWhenUsed="0"/>
-    <w:lsdException w:name="Light Grid Accent 6" w:semiHidden="0" w:uiPriority="62" w:unhideWhenUsed="0"/>
-    <w:lsdException w:name="Medium Shading 1 Accent 6" w:semiHidden="0" w:uiPriority="63" w:unhideWhenUsed="0"/>
-    <w:lsdException w:name="Medium Shading 2 Accent 6" w:semiHidden="0" w:uiPriority="64" w:unhideWhenUsed="0"/>
-    <w:lsdException w:name="Medium List 1 Accent 6" w:semiHidden="0" w:uiPriority="65" w:unhideWhenUsed="0"/>
-    <w:lsdException w:name="Medium List 2 Accent 6" w:semiHidden="0" w:uiPriority="66" w:unhideWhenUsed="0"/>
-    <w:lsdException w:name="Medium Grid 1 Accent 6" w:semiHidden="0" w:uiPriority="67" w:unhideWhenUsed="0"/>
-    <w:lsdException w:name="Medium Grid 2 Accent 6" w:semiHidden="0" w:uiPriority="68" w:unhideWhenUsed="0"/>
-    <w:lsdException w:name="Medium Grid 3 Accent 6" w:semiHidden="0" w:uiPriority="69" w:unhideWhenUsed="0"/>
-    <w:lsdException w:name="Dark List Accent 6" w:semiHidden="0" w:uiPriority="70" w:unhideWhenUsed="0"/>
-    <w:lsdException w:name="Colorful Shading Accent 6" w:semiHidden="0" w:uiPriority="71" w:unhideWhenUsed="0"/>
-    <w:lsdException w:name="Colorful List Accent 6" w:semiHidden="0" w:uiPriority="72" w:unhideWhenUsed="0"/>
-    <w:lsdException w:name="Colorful Grid Accent 6" w:semiHidden="0" w:uiPriority="73" w:unhideWhenUsed="0"/>
-    <w:lsdException w:name="Subtle Emphasis" w:semiHidden="0" w:uiPriority="19" w:unhideWhenUsed="0" w:qFormat="1"/>
-    <w:lsdException w:name="Intense Emphasis" w:semiHidden="0" w:uiPriority="21" w:unhideWhenUsed="0" w:qFormat="1"/>
-    <w:lsdException w:name="Subtle Reference" w:semiHidden="0" w:uiPriority="31" w:unhideWhenUsed="0" w:qFormat="1"/>
-    <w:lsdException w:name="Intense Reference" w:semiHidden="0" w:uiPriority="32" w:unhideWhenUsed="0" w:qFormat="1"/>
-    <w:lsdException w:name="Book Title" w:semiHidden="0" w:uiPriority="33" w:unhideWhenUsed="0" w:qFormat="1"/>
-    <w:lsdException w:name="Bibliography" w:uiPriority="37"/>
-    <w:lsdException w:name="TOC Heading" w:uiPriority="39" w:qFormat="1"/>
-  </w:latentStyles>
-  <w:style w:type="paragraph" w:default="1" w:styleId="Normal">
-    <w:name w:val="Normal"/>
-    <w:qFormat/>
-  </w:style>
-  <w:style w:type="character" w:default="1" w:styleId="DefaultParagraphFont">
-    <w:name w:val="Default Paragraph Font"/>
-    <w:uiPriority w:val="1"/>
-    <w:semiHidden/>
-    <w:unhideWhenUsed/>
-  </w:style>
-  <w:style w:type="table" w:default="1" w:styleId="TableNormal">
-    <w:name w:val="Normal Table"/>
-    <w:uiPriority w:val="99"/>
-    <w:semiHidden/>
-    <w:unhideWhenUsed/>
-    <w:tblPr>
-      <w:tblInd w:w="0" w:type="dxa"/>
-      <w:tblCellMar>
-        <w:top w:w="0" w:type="dxa"/>
-        <w:left w:w="108" w:type="dxa"/>
-        <w:bottom w:w="0" w:type="dxa"/>
-        <w:right w:w="108" w:type="dxa"/>
-      </w:tblCellMar>
-    </w:tblPr>
-  </w:style>
-  <w:style w:type="numbering" w:default="1" w:styleId="NoList">
-    <w:name w:val="No List"/>
-    <w:uiPriority w:val="99"/>
-    <w:semiHidden/>
-    <w:unhideWhenUsed/>
-  </w:style>
-  <w:style w:type="character" w:styleId="PlaceholderText">
-    <w:name w:val="Placeholder Text"/>
-    <w:basedOn w:val="DefaultParagraphFont"/>
-    <w:uiPriority w:val="99"/>
-    <w:semiHidden/>
-    <w:rsid w:val="00AF47AC"/>
-    <w:rPr>
-      <w:color w:val="808080"/>
-    </w:rPr>
-  </w:style>
-</w:styles>
-</file>
-
-<file path=word/glossary/webSettings.xml><?xml version="1.0" encoding="utf-8"?>
-<w:webSettings xmlns:mc="http://schemas.openxmlformats.org/markup-compatibility/2006" xmlns:r="http://schemas.openxmlformats.org/officeDocument/2006/relationships" xmlns:w="http://schemas.openxmlformats.org/wordprocessingml/2006/main" xmlns:w14="http://schemas.microsoft.com/office/word/2010/wordml" mc:Ignorable="w14">
-  <w:optimizeForBrowser/>
-  <w:allowPNG/>
-</w:webSettings>
 </file>
 
 <file path=word/theme/theme1.xml><?xml version="1.0" encoding="utf-8"?>
@@ -9730,7 +9293,7 @@
 </file>
 
 <file path=customXml/itemProps1.xml><?xml version="1.0" encoding="utf-8"?>
-<ds:datastoreItem xmlns:ds="http://schemas.openxmlformats.org/officeDocument/2006/customXml" ds:itemID="{CA3B732C-2444-4B57-8EB7-CDD1898CAB55}">
+<ds:datastoreItem xmlns:ds="http://schemas.openxmlformats.org/officeDocument/2006/customXml" ds:itemID="{BDF5BF7D-A6C0-4521-AD64-0CABAC1D7729}">
   <ds:schemaRefs>
     <ds:schemaRef ds:uri="http://schemas.openxmlformats.org/officeDocument/2006/bibliography"/>
   </ds:schemaRefs>

--- a/Memoria/Pruebas y resultados.docx
+++ b/Memoria/Pruebas y resultados.docx
@@ -41,10 +41,10 @@
             <v:path o:extrusionok="f" gradientshapeok="t" o:connecttype="rect"/>
             <o:lock v:ext="edit" aspectratio="t"/>
           </v:shapetype>
-          <v:shape id="_x0000_i1025" type="#_x0000_t75" style="width:139.55pt;height:107.45pt" o:ole="">
+          <v:shape id="_x0000_i1025" type="#_x0000_t75" style="width:139.85pt;height:107.6pt" o:ole="">
             <v:imagedata r:id="rId9" o:title=""/>
           </v:shape>
-          <o:OLEObject Type="Embed" ProgID="Word.Picture.8" ShapeID="_x0000_i1025" DrawAspect="Content" ObjectID="_1476601601" r:id="rId10"/>
+          <o:OLEObject Type="Embed" ProgID="Word.Picture.8" ShapeID="_x0000_i1025" DrawAspect="Content" ObjectID="_1476685399" r:id="rId10"/>
         </w:object>
       </w:r>
     </w:p>
@@ -784,7 +784,10 @@
         </w:tc>
       </w:tr>
     </w:tbl>
-    <w:bookmarkStart w:id="0" w:name="_Toc402785614" w:displacedByCustomXml="next"/>
+    <w:bookmarkStart w:id="0" w:name="_Toc402943551" w:displacedByCustomXml="next"/>
+    <w:bookmarkStart w:id="1" w:name="_Toc402943205" w:displacedByCustomXml="next"/>
+    <w:bookmarkStart w:id="2" w:name="_Toc402943100" w:displacedByCustomXml="next"/>
+    <w:bookmarkStart w:id="3" w:name="_Toc402785614" w:displacedByCustomXml="next"/>
     <w:sdt>
       <w:sdtPr>
         <w:rPr>
@@ -817,6 +820,9 @@
           <w:r>
             <w:t xml:space="preserve"> DE CONTENIDOS</w:t>
           </w:r>
+          <w:bookmarkEnd w:id="3"/>
+          <w:bookmarkEnd w:id="2"/>
+          <w:bookmarkEnd w:id="1"/>
           <w:bookmarkEnd w:id="0"/>
         </w:p>
         <w:p/>
@@ -824,6 +830,201 @@
         <w:p>
           <w:pPr>
             <w:pStyle w:val="TOC1"/>
+            <w:rPr>
+              <w:rFonts w:eastAsiaTheme="minorEastAsia" w:cstheme="minorBidi"/>
+              <w:noProof/>
+              <w:sz w:val="22"/>
+              <w:szCs w:val="22"/>
+              <w:lang w:val="en-US" w:eastAsia="en-US"/>
+            </w:rPr>
+          </w:pPr>
+          <w:r>
+            <w:fldChar w:fldCharType="begin"/>
+          </w:r>
+          <w:r>
+            <w:instrText>TOC \o "1-3" \h \z \u</w:instrText>
+          </w:r>
+          <w:r>
+            <w:fldChar w:fldCharType="separate"/>
+          </w:r>
+          <w:bookmarkStart w:id="4" w:name="_GoBack"/>
+          <w:bookmarkEnd w:id="4"/>
+        </w:p>
+        <w:p>
+          <w:pPr>
+            <w:pStyle w:val="TOC1"/>
+            <w:rPr>
+              <w:rFonts w:eastAsiaTheme="minorEastAsia" w:cstheme="minorBidi"/>
+              <w:noProof/>
+              <w:sz w:val="22"/>
+              <w:szCs w:val="22"/>
+              <w:lang w:val="en-US" w:eastAsia="en-US"/>
+            </w:rPr>
+          </w:pPr>
+          <w:hyperlink w:anchor="_Toc402943553" w:history="1">
+            <w:r>
+              <w:rPr>
+                <w:rStyle w:val="Hyperlink"/>
+                <w:noProof/>
+              </w:rPr>
+              <w:t>1.</w:t>
+            </w:r>
+            <w:r>
+              <w:rPr>
+                <w:rFonts w:eastAsiaTheme="minorEastAsia" w:cstheme="minorBidi"/>
+                <w:noProof/>
+                <w:sz w:val="22"/>
+                <w:szCs w:val="22"/>
+                <w:lang w:val="en-US" w:eastAsia="en-US"/>
+              </w:rPr>
+              <w:tab/>
+            </w:r>
+            <w:r>
+              <w:rPr>
+                <w:rStyle w:val="Hyperlink"/>
+                <w:noProof/>
+              </w:rPr>
+              <w:t>INTRODUCCIÓN</w:t>
+            </w:r>
+            <w:r>
+              <w:rPr>
+                <w:noProof/>
+                <w:webHidden/>
+              </w:rPr>
+              <w:tab/>
+            </w:r>
+            <w:r>
+              <w:rPr>
+                <w:noProof/>
+                <w:webHidden/>
+              </w:rPr>
+              <w:fldChar w:fldCharType="begin"/>
+            </w:r>
+            <w:r>
+              <w:rPr>
+                <w:noProof/>
+                <w:webHidden/>
+              </w:rPr>
+              <w:instrText xml:space="preserve"> PAGEREF _Toc402943553 \h </w:instrText>
+            </w:r>
+            <w:r>
+              <w:rPr>
+                <w:noProof/>
+                <w:webHidden/>
+              </w:rPr>
+            </w:r>
+            <w:r>
+              <w:rPr>
+                <w:noProof/>
+                <w:webHidden/>
+              </w:rPr>
+              <w:fldChar w:fldCharType="separate"/>
+            </w:r>
+            <w:r>
+              <w:rPr>
+                <w:noProof/>
+                <w:webHidden/>
+              </w:rPr>
+              <w:t>5</w:t>
+            </w:r>
+            <w:r>
+              <w:rPr>
+                <w:noProof/>
+                <w:webHidden/>
+              </w:rPr>
+              <w:fldChar w:fldCharType="end"/>
+            </w:r>
+          </w:hyperlink>
+        </w:p>
+        <w:p>
+          <w:pPr>
+            <w:pStyle w:val="TOC1"/>
+            <w:rPr>
+              <w:rFonts w:eastAsiaTheme="minorEastAsia" w:cstheme="minorBidi"/>
+              <w:noProof/>
+              <w:sz w:val="22"/>
+              <w:szCs w:val="22"/>
+              <w:lang w:val="en-US" w:eastAsia="en-US"/>
+            </w:rPr>
+          </w:pPr>
+          <w:hyperlink w:anchor="_Toc402943554" w:history="1">
+            <w:r>
+              <w:rPr>
+                <w:rStyle w:val="Hyperlink"/>
+                <w:noProof/>
+              </w:rPr>
+              <w:t>2.</w:t>
+            </w:r>
+            <w:r>
+              <w:rPr>
+                <w:rFonts w:eastAsiaTheme="minorEastAsia" w:cstheme="minorBidi"/>
+                <w:noProof/>
+                <w:sz w:val="22"/>
+                <w:szCs w:val="22"/>
+                <w:lang w:val="en-US" w:eastAsia="en-US"/>
+              </w:rPr>
+              <w:tab/>
+            </w:r>
+            <w:r>
+              <w:rPr>
+                <w:rStyle w:val="Hyperlink"/>
+                <w:noProof/>
+              </w:rPr>
+              <w:t>PRUEBAS</w:t>
+            </w:r>
+            <w:r>
+              <w:rPr>
+                <w:noProof/>
+                <w:webHidden/>
+              </w:rPr>
+              <w:tab/>
+            </w:r>
+            <w:r>
+              <w:rPr>
+                <w:noProof/>
+                <w:webHidden/>
+              </w:rPr>
+              <w:fldChar w:fldCharType="begin"/>
+            </w:r>
+            <w:r>
+              <w:rPr>
+                <w:noProof/>
+                <w:webHidden/>
+              </w:rPr>
+              <w:instrText xml:space="preserve"> PAGEREF _Toc402943554 \h </w:instrText>
+            </w:r>
+            <w:r>
+              <w:rPr>
+                <w:noProof/>
+                <w:webHidden/>
+              </w:rPr>
+            </w:r>
+            <w:r>
+              <w:rPr>
+                <w:noProof/>
+                <w:webHidden/>
+              </w:rPr>
+              <w:fldChar w:fldCharType="separate"/>
+            </w:r>
+            <w:r>
+              <w:rPr>
+                <w:noProof/>
+                <w:webHidden/>
+              </w:rPr>
+              <w:t>6</w:t>
+            </w:r>
+            <w:r>
+              <w:rPr>
+                <w:noProof/>
+                <w:webHidden/>
+              </w:rPr>
+              <w:fldChar w:fldCharType="end"/>
+            </w:r>
+          </w:hyperlink>
+        </w:p>
+        <w:p>
+          <w:pPr>
+            <w:pStyle w:val="TOC2"/>
             <w:tabs>
               <w:tab w:val="right" w:leader="dot" w:pos="8494"/>
             </w:tabs>
@@ -831,78 +1032,97 @@
               <w:rFonts w:eastAsiaTheme="minorEastAsia" w:cstheme="minorBidi"/>
               <w:b w:val="0"/>
               <w:noProof/>
-              <w:sz w:val="22"/>
-              <w:szCs w:val="22"/>
               <w:lang w:val="en-US" w:eastAsia="en-US"/>
             </w:rPr>
           </w:pPr>
-          <w:r>
-            <w:rPr>
-              <w:b w:val="0"/>
-            </w:rPr>
-            <w:fldChar w:fldCharType="begin"/>
-          </w:r>
-          <w:r>
-            <w:instrText>TOC \o "1-3" \h \z \u</w:instrText>
-          </w:r>
-          <w:r>
-            <w:rPr>
-              <w:b w:val="0"/>
-            </w:rPr>
-            <w:fldChar w:fldCharType="separate"/>
-          </w:r>
+          <w:hyperlink w:anchor="_Toc402943555" w:history="1">
+            <w:r>
+              <w:rPr>
+                <w:rStyle w:val="Hyperlink"/>
+                <w:noProof/>
+              </w:rPr>
+              <w:t>Cronología de las pruebas</w:t>
+            </w:r>
+            <w:r>
+              <w:rPr>
+                <w:noProof/>
+                <w:webHidden/>
+              </w:rPr>
+              <w:tab/>
+            </w:r>
+            <w:r>
+              <w:rPr>
+                <w:noProof/>
+                <w:webHidden/>
+              </w:rPr>
+              <w:fldChar w:fldCharType="begin"/>
+            </w:r>
+            <w:r>
+              <w:rPr>
+                <w:noProof/>
+                <w:webHidden/>
+              </w:rPr>
+              <w:instrText xml:space="preserve"> PAGEREF _Toc402943555 \h </w:instrText>
+            </w:r>
+            <w:r>
+              <w:rPr>
+                <w:noProof/>
+                <w:webHidden/>
+              </w:rPr>
+            </w:r>
+            <w:r>
+              <w:rPr>
+                <w:noProof/>
+                <w:webHidden/>
+              </w:rPr>
+              <w:fldChar w:fldCharType="separate"/>
+            </w:r>
+            <w:r>
+              <w:rPr>
+                <w:noProof/>
+                <w:webHidden/>
+              </w:rPr>
+              <w:t>6</w:t>
+            </w:r>
+            <w:r>
+              <w:rPr>
+                <w:noProof/>
+                <w:webHidden/>
+              </w:rPr>
+              <w:fldChar w:fldCharType="end"/>
+            </w:r>
+          </w:hyperlink>
         </w:p>
         <w:p>
           <w:pPr>
-            <w:pStyle w:val="TOC1"/>
+            <w:pStyle w:val="TOC2"/>
             <w:tabs>
-              <w:tab w:val="left" w:pos="600"/>
               <w:tab w:val="right" w:leader="dot" w:pos="8494"/>
             </w:tabs>
             <w:rPr>
               <w:rFonts w:eastAsiaTheme="minorEastAsia" w:cstheme="minorBidi"/>
               <w:b w:val="0"/>
               <w:noProof/>
-              <w:sz w:val="22"/>
-              <w:szCs w:val="22"/>
               <w:lang w:val="en-US" w:eastAsia="en-US"/>
             </w:rPr>
           </w:pPr>
-          <w:hyperlink w:anchor="_Toc402785615" w:history="1">
+          <w:hyperlink w:anchor="_Toc402943556" w:history="1">
             <w:r>
               <w:rPr>
                 <w:rStyle w:val="Hyperlink"/>
                 <w:noProof/>
               </w:rPr>
-              <w:t>1.</w:t>
+              <w:t>Posible solución para la ejecución en cliente</w:t>
             </w:r>
             <w:r>
               <w:rPr>
-                <w:rFonts w:eastAsiaTheme="minorEastAsia" w:cstheme="minorBidi"/>
-                <w:b w:val="0"/>
                 <w:noProof/>
-                <w:sz w:val="22"/>
-                <w:szCs w:val="22"/>
-                <w:lang w:val="en-US" w:eastAsia="en-US"/>
+                <w:webHidden/>
               </w:rPr>
               <w:tab/>
             </w:r>
             <w:r>
               <w:rPr>
-                <w:rStyle w:val="Hyperlink"/>
-                <w:noProof/>
-              </w:rPr>
-              <w:t>INTRODUCCIÓN</w:t>
-            </w:r>
-            <w:r>
-              <w:rPr>
-                <w:noProof/>
-                <w:webHidden/>
-              </w:rPr>
-              <w:tab/>
-            </w:r>
-            <w:r>
-              <w:rPr>
                 <w:noProof/>
                 <w:webHidden/>
               </w:rPr>
@@ -913,7 +1133,7 @@
                 <w:noProof/>
                 <w:webHidden/>
               </w:rPr>
-              <w:instrText xml:space="preserve"> PAGEREF _Toc402785615 \h </w:instrText>
+              <w:instrText xml:space="preserve"> PAGEREF _Toc402943556 \h </w:instrText>
             </w:r>
             <w:r>
               <w:rPr>
@@ -933,7 +1153,7 @@
                 <w:noProof/>
                 <w:webHidden/>
               </w:rPr>
-              <w:t>4</w:t>
+              <w:t>7</w:t>
             </w:r>
             <w:r>
               <w:rPr>
@@ -947,31 +1167,25 @@
         <w:p>
           <w:pPr>
             <w:pStyle w:val="TOC1"/>
-            <w:tabs>
-              <w:tab w:val="left" w:pos="600"/>
-              <w:tab w:val="right" w:leader="dot" w:pos="8494"/>
-            </w:tabs>
             <w:rPr>
               <w:rFonts w:eastAsiaTheme="minorEastAsia" w:cstheme="minorBidi"/>
-              <w:b w:val="0"/>
               <w:noProof/>
               <w:sz w:val="22"/>
               <w:szCs w:val="22"/>
               <w:lang w:val="en-US" w:eastAsia="en-US"/>
             </w:rPr>
           </w:pPr>
-          <w:hyperlink w:anchor="_Toc402785616" w:history="1">
+          <w:hyperlink w:anchor="_Toc402943557" w:history="1">
             <w:r>
               <w:rPr>
                 <w:rStyle w:val="Hyperlink"/>
                 <w:noProof/>
               </w:rPr>
-              <w:t>2.</w:t>
+              <w:t>3.</w:t>
             </w:r>
             <w:r>
               <w:rPr>
                 <w:rFonts w:eastAsiaTheme="minorEastAsia" w:cstheme="minorBidi"/>
-                <w:b w:val="0"/>
                 <w:noProof/>
                 <w:sz w:val="22"/>
                 <w:szCs w:val="22"/>
@@ -984,7 +1198,7 @@
                 <w:rStyle w:val="Hyperlink"/>
                 <w:noProof/>
               </w:rPr>
-              <w:t>PRUEBAS</w:t>
+              <w:t>RESULTADOS</w:t>
             </w:r>
             <w:r>
               <w:rPr>
@@ -1005,7 +1219,7 @@
                 <w:noProof/>
                 <w:webHidden/>
               </w:rPr>
-              <w:instrText xml:space="preserve"> PAGEREF _Toc402785616 \h </w:instrText>
+              <w:instrText xml:space="preserve"> PAGEREF _Toc402943557 \h </w:instrText>
             </w:r>
             <w:r>
               <w:rPr>
@@ -1025,7 +1239,7 @@
                 <w:noProof/>
                 <w:webHidden/>
               </w:rPr>
-              <w:t>5</w:t>
+              <w:t>8</w:t>
             </w:r>
             <w:r>
               <w:rPr>
@@ -1050,13 +1264,13 @@
               <w:lang w:val="en-US" w:eastAsia="en-US"/>
             </w:rPr>
           </w:pPr>
-          <w:hyperlink w:anchor="_Toc402785617" w:history="1">
+          <w:hyperlink w:anchor="_Toc402943558" w:history="1">
             <w:r>
               <w:rPr>
                 <w:rStyle w:val="Hyperlink"/>
                 <w:noProof/>
               </w:rPr>
-              <w:t>2.1</w:t>
+              <w:t>3.1.</w:t>
             </w:r>
             <w:r>
               <w:rPr>
@@ -1072,7 +1286,7 @@
                 <w:rStyle w:val="Hyperlink"/>
                 <w:noProof/>
               </w:rPr>
-              <w:t>Cronología de las pruebas</w:t>
+              <w:t>Proceso de grabación</w:t>
             </w:r>
             <w:r>
               <w:rPr>
@@ -1093,7 +1307,7 @@
                 <w:noProof/>
                 <w:webHidden/>
               </w:rPr>
-              <w:instrText xml:space="preserve"> PAGEREF _Toc402785617 \h </w:instrText>
+              <w:instrText xml:space="preserve"> PAGEREF _Toc402943558 \h </w:instrText>
             </w:r>
             <w:r>
               <w:rPr>
@@ -1113,7 +1327,7 @@
                 <w:noProof/>
                 <w:webHidden/>
               </w:rPr>
-              <w:t>5</w:t>
+              <w:t>9</w:t>
             </w:r>
             <w:r>
               <w:rPr>
@@ -1138,13 +1352,13 @@
               <w:lang w:val="en-US" w:eastAsia="en-US"/>
             </w:rPr>
           </w:pPr>
-          <w:hyperlink w:anchor="_Toc402785618" w:history="1">
+          <w:hyperlink w:anchor="_Toc402943559" w:history="1">
             <w:r>
               <w:rPr>
                 <w:rStyle w:val="Hyperlink"/>
                 <w:noProof/>
               </w:rPr>
-              <w:t>2.2</w:t>
+              <w:t>3.2.</w:t>
             </w:r>
             <w:r>
               <w:rPr>
@@ -1160,7 +1374,7 @@
                 <w:rStyle w:val="Hyperlink"/>
                 <w:noProof/>
               </w:rPr>
-              <w:t>Posible solución para la ejecución en cliente</w:t>
+              <w:t>Proceso de generación de archivos finales</w:t>
             </w:r>
             <w:r>
               <w:rPr>
@@ -1181,7 +1395,7 @@
                 <w:noProof/>
                 <w:webHidden/>
               </w:rPr>
-              <w:instrText xml:space="preserve"> PAGEREF _Toc402785618 \h </w:instrText>
+              <w:instrText xml:space="preserve"> PAGEREF _Toc402943559 \h </w:instrText>
             </w:r>
             <w:r>
               <w:rPr>
@@ -1201,99 +1415,7 @@
                 <w:noProof/>
                 <w:webHidden/>
               </w:rPr>
-              <w:t>6</w:t>
-            </w:r>
-            <w:r>
-              <w:rPr>
-                <w:noProof/>
-                <w:webHidden/>
-              </w:rPr>
-              <w:fldChar w:fldCharType="end"/>
-            </w:r>
-          </w:hyperlink>
-        </w:p>
-        <w:p>
-          <w:pPr>
-            <w:pStyle w:val="TOC1"/>
-            <w:tabs>
-              <w:tab w:val="left" w:pos="600"/>
-              <w:tab w:val="right" w:leader="dot" w:pos="8494"/>
-            </w:tabs>
-            <w:rPr>
-              <w:rFonts w:eastAsiaTheme="minorEastAsia" w:cstheme="minorBidi"/>
-              <w:b w:val="0"/>
-              <w:noProof/>
-              <w:sz w:val="22"/>
-              <w:szCs w:val="22"/>
-              <w:lang w:val="en-US" w:eastAsia="en-US"/>
-            </w:rPr>
-          </w:pPr>
-          <w:hyperlink w:anchor="_Toc402785619" w:history="1">
-            <w:r>
-              <w:rPr>
-                <w:rStyle w:val="Hyperlink"/>
-                <w:noProof/>
-              </w:rPr>
-              <w:t>3.</w:t>
-            </w:r>
-            <w:r>
-              <w:rPr>
-                <w:rFonts w:eastAsiaTheme="minorEastAsia" w:cstheme="minorBidi"/>
-                <w:b w:val="0"/>
-                <w:noProof/>
-                <w:sz w:val="22"/>
-                <w:szCs w:val="22"/>
-                <w:lang w:val="en-US" w:eastAsia="en-US"/>
-              </w:rPr>
-              <w:tab/>
-            </w:r>
-            <w:r>
-              <w:rPr>
-                <w:rStyle w:val="Hyperlink"/>
-                <w:noProof/>
-              </w:rPr>
-              <w:t>RESULTADOS</w:t>
-            </w:r>
-            <w:r>
-              <w:rPr>
-                <w:noProof/>
-                <w:webHidden/>
-              </w:rPr>
-              <w:tab/>
-            </w:r>
-            <w:r>
-              <w:rPr>
-                <w:noProof/>
-                <w:webHidden/>
-              </w:rPr>
-              <w:fldChar w:fldCharType="begin"/>
-            </w:r>
-            <w:r>
-              <w:rPr>
-                <w:noProof/>
-                <w:webHidden/>
-              </w:rPr>
-              <w:instrText xml:space="preserve"> PAGEREF _Toc402785619 \h </w:instrText>
-            </w:r>
-            <w:r>
-              <w:rPr>
-                <w:noProof/>
-                <w:webHidden/>
-              </w:rPr>
-            </w:r>
-            <w:r>
-              <w:rPr>
-                <w:noProof/>
-                <w:webHidden/>
-              </w:rPr>
-              <w:fldChar w:fldCharType="separate"/>
-            </w:r>
-            <w:r>
-              <w:rPr>
-                <w:noProof/>
-                <w:webHidden/>
-              </w:rPr>
-              <w:t>7</w:t>
+              <w:t>11</w:t>
             </w:r>
             <w:r>
               <w:rPr>
@@ -1318,13 +1440,13 @@
               <w:lang w:val="en-US" w:eastAsia="en-US"/>
             </w:rPr>
           </w:pPr>
-          <w:hyperlink w:anchor="_Toc402785620" w:history="1">
+          <w:hyperlink w:anchor="_Toc402943560" w:history="1">
             <w:r>
               <w:rPr>
                 <w:rStyle w:val="Hyperlink"/>
                 <w:noProof/>
               </w:rPr>
-              <w:t>3.1</w:t>
+              <w:t>3.3.</w:t>
             </w:r>
             <w:r>
               <w:rPr>
@@ -1340,7 +1462,7 @@
                 <w:rStyle w:val="Hyperlink"/>
                 <w:noProof/>
               </w:rPr>
-              <w:t>Proceso de grabación</w:t>
+              <w:t>Reproducción de la sesión sobre el equipo original</w:t>
             </w:r>
             <w:r>
               <w:rPr>
@@ -1361,7 +1483,7 @@
                 <w:noProof/>
                 <w:webHidden/>
               </w:rPr>
-              <w:instrText xml:space="preserve"> PAGEREF _Toc402785620 \h </w:instrText>
+              <w:instrText xml:space="preserve"> PAGEREF _Toc402943560 \h </w:instrText>
             </w:r>
             <w:r>
               <w:rPr>
@@ -1381,183 +1503,7 @@
                 <w:noProof/>
                 <w:webHidden/>
               </w:rPr>
-              <w:t>8</w:t>
-            </w:r>
-            <w:r>
-              <w:rPr>
-                <w:noProof/>
-                <w:webHidden/>
-              </w:rPr>
-              <w:fldChar w:fldCharType="end"/>
-            </w:r>
-          </w:hyperlink>
-        </w:p>
-        <w:p>
-          <w:pPr>
-            <w:pStyle w:val="TOC2"/>
-            <w:tabs>
-              <w:tab w:val="left" w:pos="800"/>
-              <w:tab w:val="right" w:leader="dot" w:pos="8494"/>
-            </w:tabs>
-            <w:rPr>
-              <w:rFonts w:eastAsiaTheme="minorEastAsia" w:cstheme="minorBidi"/>
-              <w:b w:val="0"/>
-              <w:noProof/>
-              <w:lang w:val="en-US" w:eastAsia="en-US"/>
-            </w:rPr>
-          </w:pPr>
-          <w:hyperlink w:anchor="_Toc402785621" w:history="1">
-            <w:r>
-              <w:rPr>
-                <w:rStyle w:val="Hyperlink"/>
-                <w:noProof/>
-              </w:rPr>
-              <w:t>3.2</w:t>
-            </w:r>
-            <w:r>
-              <w:rPr>
-                <w:rFonts w:eastAsiaTheme="minorEastAsia" w:cstheme="minorBidi"/>
-                <w:b w:val="0"/>
-                <w:noProof/>
-                <w:lang w:val="en-US" w:eastAsia="en-US"/>
-              </w:rPr>
-              <w:tab/>
-            </w:r>
-            <w:r>
-              <w:rPr>
-                <w:rStyle w:val="Hyperlink"/>
-                <w:noProof/>
-              </w:rPr>
-              <w:t>Proceso de generación de archivos finales</w:t>
-            </w:r>
-            <w:r>
-              <w:rPr>
-                <w:noProof/>
-                <w:webHidden/>
-              </w:rPr>
-              <w:tab/>
-            </w:r>
-            <w:r>
-              <w:rPr>
-                <w:noProof/>
-                <w:webHidden/>
-              </w:rPr>
-              <w:fldChar w:fldCharType="begin"/>
-            </w:r>
-            <w:r>
-              <w:rPr>
-                <w:noProof/>
-                <w:webHidden/>
-              </w:rPr>
-              <w:instrText xml:space="preserve"> PAGEREF _Toc402785621 \h </w:instrText>
-            </w:r>
-            <w:r>
-              <w:rPr>
-                <w:noProof/>
-                <w:webHidden/>
-              </w:rPr>
-            </w:r>
-            <w:r>
-              <w:rPr>
-                <w:noProof/>
-                <w:webHidden/>
-              </w:rPr>
-              <w:fldChar w:fldCharType="separate"/>
-            </w:r>
-            <w:r>
-              <w:rPr>
-                <w:noProof/>
-                <w:webHidden/>
-              </w:rPr>
-              <w:t>9</w:t>
-            </w:r>
-            <w:r>
-              <w:rPr>
-                <w:noProof/>
-                <w:webHidden/>
-              </w:rPr>
-              <w:fldChar w:fldCharType="end"/>
-            </w:r>
-          </w:hyperlink>
-        </w:p>
-        <w:p>
-          <w:pPr>
-            <w:pStyle w:val="TOC2"/>
-            <w:tabs>
-              <w:tab w:val="left" w:pos="800"/>
-              <w:tab w:val="right" w:leader="dot" w:pos="8494"/>
-            </w:tabs>
-            <w:rPr>
-              <w:rFonts w:eastAsiaTheme="minorEastAsia" w:cstheme="minorBidi"/>
-              <w:b w:val="0"/>
-              <w:noProof/>
-              <w:lang w:val="en-US" w:eastAsia="en-US"/>
-            </w:rPr>
-          </w:pPr>
-          <w:hyperlink w:anchor="_Toc402785622" w:history="1">
-            <w:r>
-              <w:rPr>
-                <w:rStyle w:val="Hyperlink"/>
-                <w:noProof/>
-              </w:rPr>
-              <w:t>3.3</w:t>
-            </w:r>
-            <w:r>
-              <w:rPr>
-                <w:rFonts w:eastAsiaTheme="minorEastAsia" w:cstheme="minorBidi"/>
-                <w:b w:val="0"/>
-                <w:noProof/>
-                <w:lang w:val="en-US" w:eastAsia="en-US"/>
-              </w:rPr>
-              <w:tab/>
-            </w:r>
-            <w:r>
-              <w:rPr>
-                <w:rStyle w:val="Hyperlink"/>
-                <w:noProof/>
-              </w:rPr>
-              <w:t>Reproducción de la sesión sobre el equipo original</w:t>
-            </w:r>
-            <w:r>
-              <w:rPr>
-                <w:noProof/>
-                <w:webHidden/>
-              </w:rPr>
-              <w:tab/>
-            </w:r>
-            <w:r>
-              <w:rPr>
-                <w:noProof/>
-                <w:webHidden/>
-              </w:rPr>
-              <w:fldChar w:fldCharType="begin"/>
-            </w:r>
-            <w:r>
-              <w:rPr>
-                <w:noProof/>
-                <w:webHidden/>
-              </w:rPr>
-              <w:instrText xml:space="preserve"> PAGEREF _Toc402785622 \h </w:instrText>
-            </w:r>
-            <w:r>
-              <w:rPr>
-                <w:noProof/>
-                <w:webHidden/>
-              </w:rPr>
-            </w:r>
-            <w:r>
-              <w:rPr>
-                <w:noProof/>
-                <w:webHidden/>
-              </w:rPr>
-              <w:fldChar w:fldCharType="separate"/>
-            </w:r>
-            <w:r>
-              <w:rPr>
-                <w:noProof/>
-                <w:webHidden/>
-              </w:rPr>
-              <w:t>10</w:t>
+              <w:t>12</w:t>
             </w:r>
             <w:r>
               <w:rPr>
@@ -1582,6 +1528,629 @@
     </w:sdt>
     <w:p>
       <w:pPr>
+        <w:autoSpaceDE/>
+        <w:autoSpaceDN/>
+        <w:spacing w:after="200" w:line="276" w:lineRule="auto"/>
+      </w:pPr>
+      <w:r>
+        <w:br w:type="page"/>
+      </w:r>
+    </w:p>
+    <w:p>
+      <w:pPr>
+        <w:pStyle w:val="Title"/>
+      </w:pPr>
+      <w:bookmarkStart w:id="5" w:name="_Toc402943206"/>
+      <w:bookmarkStart w:id="6" w:name="_Toc402943552"/>
+      <w:r>
+        <w:lastRenderedPageBreak/>
+        <w:t>TABLA</w:t>
+      </w:r>
+      <w:r>
+        <w:t xml:space="preserve"> DE </w:t>
+      </w:r>
+      <w:r>
+        <w:t>IMAGENES</w:t>
+      </w:r>
+      <w:bookmarkEnd w:id="5"/>
+      <w:bookmarkEnd w:id="6"/>
+    </w:p>
+    <w:p>
+      <w:pPr>
+        <w:pStyle w:val="TableofFigures"/>
+        <w:tabs>
+          <w:tab w:val="right" w:leader="dot" w:pos="8494"/>
+        </w:tabs>
+      </w:pPr>
+    </w:p>
+    <w:p/>
+    <w:p>
+      <w:pPr>
+        <w:pStyle w:val="TableofFigures"/>
+        <w:tabs>
+          <w:tab w:val="right" w:leader="dot" w:pos="8494"/>
+        </w:tabs>
+        <w:rPr>
+          <w:rFonts w:asciiTheme="minorHAnsi" w:eastAsiaTheme="minorEastAsia" w:hAnsiTheme="minorHAnsi" w:cstheme="minorBidi"/>
+          <w:noProof/>
+          <w:sz w:val="22"/>
+          <w:szCs w:val="22"/>
+          <w:lang w:val="en-US" w:eastAsia="en-US"/>
+        </w:rPr>
+      </w:pPr>
+      <w:r>
+        <w:fldChar w:fldCharType="begin"/>
+      </w:r>
+      <w:r>
+        <w:instrText xml:space="preserve"> TOC \h \z \c "Figura" </w:instrText>
+      </w:r>
+      <w:r>
+        <w:fldChar w:fldCharType="separate"/>
+      </w:r>
+      <w:hyperlink w:anchor="_Toc402943163" w:history="1">
+        <w:r>
+          <w:rPr>
+            <w:rStyle w:val="Hyperlink"/>
+            <w:noProof/>
+          </w:rPr>
+          <w:t>Figura 1: Estado de la máquina en reposo</w:t>
+        </w:r>
+        <w:r>
+          <w:rPr>
+            <w:noProof/>
+            <w:webHidden/>
+          </w:rPr>
+          <w:tab/>
+        </w:r>
+        <w:r>
+          <w:rPr>
+            <w:noProof/>
+            <w:webHidden/>
+          </w:rPr>
+          <w:fldChar w:fldCharType="begin"/>
+        </w:r>
+        <w:r>
+          <w:rPr>
+            <w:noProof/>
+            <w:webHidden/>
+          </w:rPr>
+          <w:instrText xml:space="preserve"> PAGEREF _Toc402943163 \h </w:instrText>
+        </w:r>
+        <w:r>
+          <w:rPr>
+            <w:noProof/>
+            <w:webHidden/>
+          </w:rPr>
+        </w:r>
+        <w:r>
+          <w:rPr>
+            <w:noProof/>
+            <w:webHidden/>
+          </w:rPr>
+          <w:fldChar w:fldCharType="separate"/>
+        </w:r>
+        <w:r>
+          <w:rPr>
+            <w:noProof/>
+            <w:webHidden/>
+          </w:rPr>
+          <w:t>9</w:t>
+        </w:r>
+        <w:r>
+          <w:rPr>
+            <w:noProof/>
+            <w:webHidden/>
+          </w:rPr>
+          <w:fldChar w:fldCharType="end"/>
+        </w:r>
+      </w:hyperlink>
+    </w:p>
+    <w:p>
+      <w:pPr>
+        <w:pStyle w:val="TableofFigures"/>
+        <w:tabs>
+          <w:tab w:val="right" w:leader="dot" w:pos="8494"/>
+        </w:tabs>
+        <w:rPr>
+          <w:rStyle w:val="Hyperlink"/>
+          <w:noProof/>
+        </w:rPr>
+      </w:pPr>
+    </w:p>
+    <w:p>
+      <w:pPr>
+        <w:pStyle w:val="TableofFigures"/>
+        <w:tabs>
+          <w:tab w:val="right" w:leader="dot" w:pos="8494"/>
+        </w:tabs>
+        <w:rPr>
+          <w:rFonts w:asciiTheme="minorHAnsi" w:eastAsiaTheme="minorEastAsia" w:hAnsiTheme="minorHAnsi" w:cstheme="minorBidi"/>
+          <w:noProof/>
+          <w:sz w:val="22"/>
+          <w:szCs w:val="22"/>
+          <w:lang w:val="en-US" w:eastAsia="en-US"/>
+        </w:rPr>
+      </w:pPr>
+      <w:hyperlink w:anchor="_Toc402943164" w:history="1">
+        <w:r>
+          <w:rPr>
+            <w:rStyle w:val="Hyperlink"/>
+            <w:noProof/>
+          </w:rPr>
+          <w:t>Figura 2: Archivos genereados por cada uno de los flujos</w:t>
+        </w:r>
+        <w:r>
+          <w:rPr>
+            <w:noProof/>
+            <w:webHidden/>
+          </w:rPr>
+          <w:tab/>
+        </w:r>
+        <w:r>
+          <w:rPr>
+            <w:noProof/>
+            <w:webHidden/>
+          </w:rPr>
+          <w:fldChar w:fldCharType="begin"/>
+        </w:r>
+        <w:r>
+          <w:rPr>
+            <w:noProof/>
+            <w:webHidden/>
+          </w:rPr>
+          <w:instrText xml:space="preserve"> PAGEREF _Toc402943164 \h </w:instrText>
+        </w:r>
+        <w:r>
+          <w:rPr>
+            <w:noProof/>
+            <w:webHidden/>
+          </w:rPr>
+        </w:r>
+        <w:r>
+          <w:rPr>
+            <w:noProof/>
+            <w:webHidden/>
+          </w:rPr>
+          <w:fldChar w:fldCharType="separate"/>
+        </w:r>
+        <w:r>
+          <w:rPr>
+            <w:noProof/>
+            <w:webHidden/>
+          </w:rPr>
+          <w:t>10</w:t>
+        </w:r>
+        <w:r>
+          <w:rPr>
+            <w:noProof/>
+            <w:webHidden/>
+          </w:rPr>
+          <w:fldChar w:fldCharType="end"/>
+        </w:r>
+      </w:hyperlink>
+    </w:p>
+    <w:p>
+      <w:pPr>
+        <w:pStyle w:val="TableofFigures"/>
+        <w:tabs>
+          <w:tab w:val="right" w:leader="dot" w:pos="8494"/>
+        </w:tabs>
+        <w:rPr>
+          <w:rStyle w:val="Hyperlink"/>
+          <w:noProof/>
+        </w:rPr>
+      </w:pPr>
+    </w:p>
+    <w:p>
+      <w:pPr>
+        <w:pStyle w:val="TableofFigures"/>
+        <w:tabs>
+          <w:tab w:val="right" w:leader="dot" w:pos="8494"/>
+        </w:tabs>
+        <w:rPr>
+          <w:rFonts w:asciiTheme="minorHAnsi" w:eastAsiaTheme="minorEastAsia" w:hAnsiTheme="minorHAnsi" w:cstheme="minorBidi"/>
+          <w:noProof/>
+          <w:sz w:val="22"/>
+          <w:szCs w:val="22"/>
+          <w:lang w:val="en-US" w:eastAsia="en-US"/>
+        </w:rPr>
+      </w:pPr>
+      <w:hyperlink w:anchor="_Toc402943165" w:history="1">
+        <w:r>
+          <w:rPr>
+            <w:rStyle w:val="Hyperlink"/>
+            <w:noProof/>
+          </w:rPr>
+          <w:t>Figura 3: Entradas del archivo "txt" que se emplea para la concatenación</w:t>
+        </w:r>
+        <w:r>
+          <w:rPr>
+            <w:noProof/>
+            <w:webHidden/>
+          </w:rPr>
+          <w:tab/>
+        </w:r>
+        <w:r>
+          <w:rPr>
+            <w:noProof/>
+            <w:webHidden/>
+          </w:rPr>
+          <w:fldChar w:fldCharType="begin"/>
+        </w:r>
+        <w:r>
+          <w:rPr>
+            <w:noProof/>
+            <w:webHidden/>
+          </w:rPr>
+          <w:instrText xml:space="preserve"> PAGEREF _Toc402943165 \h </w:instrText>
+        </w:r>
+        <w:r>
+          <w:rPr>
+            <w:noProof/>
+            <w:webHidden/>
+          </w:rPr>
+        </w:r>
+        <w:r>
+          <w:rPr>
+            <w:noProof/>
+            <w:webHidden/>
+          </w:rPr>
+          <w:fldChar w:fldCharType="separate"/>
+        </w:r>
+        <w:r>
+          <w:rPr>
+            <w:noProof/>
+            <w:webHidden/>
+          </w:rPr>
+          <w:t>11</w:t>
+        </w:r>
+        <w:r>
+          <w:rPr>
+            <w:noProof/>
+            <w:webHidden/>
+          </w:rPr>
+          <w:fldChar w:fldCharType="end"/>
+        </w:r>
+      </w:hyperlink>
+    </w:p>
+    <w:p>
+      <w:pPr>
+        <w:pStyle w:val="TableofFigures"/>
+        <w:tabs>
+          <w:tab w:val="right" w:leader="dot" w:pos="8494"/>
+        </w:tabs>
+        <w:rPr>
+          <w:rStyle w:val="Hyperlink"/>
+          <w:noProof/>
+        </w:rPr>
+      </w:pPr>
+    </w:p>
+    <w:p>
+      <w:pPr>
+        <w:pStyle w:val="TableofFigures"/>
+        <w:tabs>
+          <w:tab w:val="right" w:leader="dot" w:pos="8494"/>
+        </w:tabs>
+        <w:rPr>
+          <w:rFonts w:asciiTheme="minorHAnsi" w:eastAsiaTheme="minorEastAsia" w:hAnsiTheme="minorHAnsi" w:cstheme="minorBidi"/>
+          <w:noProof/>
+          <w:sz w:val="22"/>
+          <w:szCs w:val="22"/>
+          <w:lang w:val="en-US" w:eastAsia="en-US"/>
+        </w:rPr>
+      </w:pPr>
+      <w:hyperlink w:anchor="_Toc402943166" w:history="1">
+        <w:r>
+          <w:rPr>
+            <w:rStyle w:val="Hyperlink"/>
+            <w:noProof/>
+          </w:rPr>
+          <w:t>Figura 4: Estado de la máquina tras lanzar las tres instancias de grabación</w:t>
+        </w:r>
+        <w:r>
+          <w:rPr>
+            <w:noProof/>
+            <w:webHidden/>
+          </w:rPr>
+          <w:tab/>
+        </w:r>
+        <w:r>
+          <w:rPr>
+            <w:noProof/>
+            <w:webHidden/>
+          </w:rPr>
+          <w:fldChar w:fldCharType="begin"/>
+        </w:r>
+        <w:r>
+          <w:rPr>
+            <w:noProof/>
+            <w:webHidden/>
+          </w:rPr>
+          <w:instrText xml:space="preserve"> PAGEREF _Toc402943166 \h </w:instrText>
+        </w:r>
+        <w:r>
+          <w:rPr>
+            <w:noProof/>
+            <w:webHidden/>
+          </w:rPr>
+        </w:r>
+        <w:r>
+          <w:rPr>
+            <w:noProof/>
+            <w:webHidden/>
+          </w:rPr>
+          <w:fldChar w:fldCharType="separate"/>
+        </w:r>
+        <w:r>
+          <w:rPr>
+            <w:noProof/>
+            <w:webHidden/>
+          </w:rPr>
+          <w:t>11</w:t>
+        </w:r>
+        <w:r>
+          <w:rPr>
+            <w:noProof/>
+            <w:webHidden/>
+          </w:rPr>
+          <w:fldChar w:fldCharType="end"/>
+        </w:r>
+      </w:hyperlink>
+    </w:p>
+    <w:p>
+      <w:pPr>
+        <w:pStyle w:val="TableofFigures"/>
+        <w:tabs>
+          <w:tab w:val="right" w:leader="dot" w:pos="8494"/>
+        </w:tabs>
+        <w:rPr>
+          <w:rStyle w:val="Hyperlink"/>
+          <w:noProof/>
+        </w:rPr>
+      </w:pPr>
+    </w:p>
+    <w:p>
+      <w:pPr>
+        <w:pStyle w:val="TableofFigures"/>
+        <w:tabs>
+          <w:tab w:val="right" w:leader="dot" w:pos="8494"/>
+        </w:tabs>
+        <w:rPr>
+          <w:rFonts w:asciiTheme="minorHAnsi" w:eastAsiaTheme="minorEastAsia" w:hAnsiTheme="minorHAnsi" w:cstheme="minorBidi"/>
+          <w:noProof/>
+          <w:sz w:val="22"/>
+          <w:szCs w:val="22"/>
+          <w:lang w:val="en-US" w:eastAsia="en-US"/>
+        </w:rPr>
+      </w:pPr>
+      <w:hyperlink w:anchor="_Toc402943167" w:history="1">
+        <w:r>
+          <w:rPr>
+            <w:rStyle w:val="Hyperlink"/>
+            <w:noProof/>
+          </w:rPr>
+          <w:t>Figura 5: Archivos finales almacenados en la carpeta de la sesión</w:t>
+        </w:r>
+        <w:r>
+          <w:rPr>
+            <w:noProof/>
+            <w:webHidden/>
+          </w:rPr>
+          <w:tab/>
+        </w:r>
+        <w:r>
+          <w:rPr>
+            <w:noProof/>
+            <w:webHidden/>
+          </w:rPr>
+          <w:fldChar w:fldCharType="begin"/>
+        </w:r>
+        <w:r>
+          <w:rPr>
+            <w:noProof/>
+            <w:webHidden/>
+          </w:rPr>
+          <w:instrText xml:space="preserve"> PAGEREF _Toc402943167 \h </w:instrText>
+        </w:r>
+        <w:r>
+          <w:rPr>
+            <w:noProof/>
+            <w:webHidden/>
+          </w:rPr>
+        </w:r>
+        <w:r>
+          <w:rPr>
+            <w:noProof/>
+            <w:webHidden/>
+          </w:rPr>
+          <w:fldChar w:fldCharType="separate"/>
+        </w:r>
+        <w:r>
+          <w:rPr>
+            <w:noProof/>
+            <w:webHidden/>
+          </w:rPr>
+          <w:t>12</w:t>
+        </w:r>
+        <w:r>
+          <w:rPr>
+            <w:noProof/>
+            <w:webHidden/>
+          </w:rPr>
+          <w:fldChar w:fldCharType="end"/>
+        </w:r>
+      </w:hyperlink>
+    </w:p>
+    <w:p>
+      <w:pPr>
+        <w:pStyle w:val="TableofFigures"/>
+        <w:tabs>
+          <w:tab w:val="right" w:leader="dot" w:pos="8494"/>
+        </w:tabs>
+        <w:rPr>
+          <w:rStyle w:val="Hyperlink"/>
+          <w:noProof/>
+        </w:rPr>
+      </w:pPr>
+    </w:p>
+    <w:p>
+      <w:pPr>
+        <w:pStyle w:val="TableofFigures"/>
+        <w:tabs>
+          <w:tab w:val="right" w:leader="dot" w:pos="8494"/>
+        </w:tabs>
+        <w:rPr>
+          <w:rFonts w:asciiTheme="minorHAnsi" w:eastAsiaTheme="minorEastAsia" w:hAnsiTheme="minorHAnsi" w:cstheme="minorBidi"/>
+          <w:noProof/>
+          <w:sz w:val="22"/>
+          <w:szCs w:val="22"/>
+          <w:lang w:val="en-US" w:eastAsia="en-US"/>
+        </w:rPr>
+      </w:pPr>
+      <w:hyperlink w:anchor="_Toc402943168" w:history="1">
+        <w:r>
+          <w:rPr>
+            <w:rStyle w:val="Hyperlink"/>
+            <w:noProof/>
+          </w:rPr>
+          <w:t>Figura 6: Estado de la máquina tras lanzar las dos instancias de generación de archivos finales</w:t>
+        </w:r>
+        <w:r>
+          <w:rPr>
+            <w:noProof/>
+            <w:webHidden/>
+          </w:rPr>
+          <w:tab/>
+        </w:r>
+        <w:r>
+          <w:rPr>
+            <w:noProof/>
+            <w:webHidden/>
+          </w:rPr>
+          <w:fldChar w:fldCharType="begin"/>
+        </w:r>
+        <w:r>
+          <w:rPr>
+            <w:noProof/>
+            <w:webHidden/>
+          </w:rPr>
+          <w:instrText xml:space="preserve"> PAGEREF _Toc402943168 \h </w:instrText>
+        </w:r>
+        <w:r>
+          <w:rPr>
+            <w:noProof/>
+            <w:webHidden/>
+          </w:rPr>
+        </w:r>
+        <w:r>
+          <w:rPr>
+            <w:noProof/>
+            <w:webHidden/>
+          </w:rPr>
+          <w:fldChar w:fldCharType="separate"/>
+        </w:r>
+        <w:r>
+          <w:rPr>
+            <w:noProof/>
+            <w:webHidden/>
+          </w:rPr>
+          <w:t>13</w:t>
+        </w:r>
+        <w:r>
+          <w:rPr>
+            <w:noProof/>
+            <w:webHidden/>
+          </w:rPr>
+          <w:fldChar w:fldCharType="end"/>
+        </w:r>
+      </w:hyperlink>
+    </w:p>
+    <w:p>
+      <w:pPr>
+        <w:pStyle w:val="TableofFigures"/>
+        <w:tabs>
+          <w:tab w:val="right" w:leader="dot" w:pos="8494"/>
+        </w:tabs>
+        <w:rPr>
+          <w:rStyle w:val="Hyperlink"/>
+          <w:noProof/>
+        </w:rPr>
+      </w:pPr>
+    </w:p>
+    <w:p>
+      <w:pPr>
+        <w:pStyle w:val="TableofFigures"/>
+        <w:tabs>
+          <w:tab w:val="right" w:leader="dot" w:pos="8494"/>
+        </w:tabs>
+        <w:rPr>
+          <w:rFonts w:asciiTheme="minorHAnsi" w:eastAsiaTheme="minorEastAsia" w:hAnsiTheme="minorHAnsi" w:cstheme="minorBidi"/>
+          <w:noProof/>
+          <w:sz w:val="22"/>
+          <w:szCs w:val="22"/>
+          <w:lang w:val="en-US" w:eastAsia="en-US"/>
+        </w:rPr>
+      </w:pPr>
+      <w:hyperlink w:anchor="_Toc402943169" w:history="1">
+        <w:r>
+          <w:rPr>
+            <w:rStyle w:val="Hyperlink"/>
+            <w:noProof/>
+          </w:rPr>
+          <w:t>Figura 7: Estado de la máquina tras lanzar la instancia de VLC para la reproducción de la sesión</w:t>
+        </w:r>
+        <w:r>
+          <w:rPr>
+            <w:noProof/>
+            <w:webHidden/>
+          </w:rPr>
+          <w:tab/>
+        </w:r>
+        <w:r>
+          <w:rPr>
+            <w:noProof/>
+            <w:webHidden/>
+          </w:rPr>
+          <w:fldChar w:fldCharType="begin"/>
+        </w:r>
+        <w:r>
+          <w:rPr>
+            <w:noProof/>
+            <w:webHidden/>
+          </w:rPr>
+          <w:instrText xml:space="preserve"> PAGEREF _Toc402943169 \h </w:instrText>
+        </w:r>
+        <w:r>
+          <w:rPr>
+            <w:noProof/>
+            <w:webHidden/>
+          </w:rPr>
+        </w:r>
+        <w:r>
+          <w:rPr>
+            <w:noProof/>
+            <w:webHidden/>
+          </w:rPr>
+          <w:fldChar w:fldCharType="separate"/>
+        </w:r>
+        <w:r>
+          <w:rPr>
+            <w:noProof/>
+            <w:webHidden/>
+          </w:rPr>
+          <w:t>14</w:t>
+        </w:r>
+        <w:r>
+          <w:rPr>
+            <w:noProof/>
+            <w:webHidden/>
+          </w:rPr>
+          <w:fldChar w:fldCharType="end"/>
+        </w:r>
+      </w:hyperlink>
+    </w:p>
+    <w:p>
+      <w:pPr>
         <w:ind w:left="792"/>
         <w:sectPr>
           <w:headerReference w:type="default" r:id="rId11"/>
@@ -1592,6 +2161,9 @@
           <w:titlePg/>
         </w:sectPr>
       </w:pPr>
+      <w:r>
+        <w:fldChar w:fldCharType="end"/>
+      </w:r>
     </w:p>
     <w:p>
       <w:pPr>
@@ -1681,8 +2253,17 @@
                 <w:sz w:val="24"/>
                 <w:szCs w:val="24"/>
               </w:rPr>
-              <w:t>Grabación y reproducción de audio-video en un puesto multipantalla</w:t>
+              <w:t xml:space="preserve">Grabación y reproducción de audio-video en un puesto </w:t>
             </w:r>
+            <w:proofErr w:type="spellStart"/>
+            <w:r>
+              <w:rPr>
+                <w:sz w:val="24"/>
+                <w:szCs w:val="24"/>
+              </w:rPr>
+              <w:t>multipantalla</w:t>
+            </w:r>
+            <w:proofErr w:type="spellEnd"/>
           </w:p>
         </w:tc>
       </w:tr>
@@ -1772,12 +2353,37 @@
                 <w:szCs w:val="24"/>
               </w:rPr>
             </w:pPr>
+            <w:proofErr w:type="spellStart"/>
             <w:r>
               <w:rPr>
                 <w:sz w:val="24"/>
                 <w:szCs w:val="24"/>
               </w:rPr>
-              <w:t>Yúsef Habib Fernández</w:t>
+              <w:t>Yúsef</w:t>
+            </w:r>
+            <w:proofErr w:type="spellEnd"/>
+            <w:r>
+              <w:rPr>
+                <w:sz w:val="24"/>
+                <w:szCs w:val="24"/>
+              </w:rPr>
+              <w:t xml:space="preserve"> </w:t>
+            </w:r>
+            <w:proofErr w:type="spellStart"/>
+            <w:r>
+              <w:rPr>
+                <w:sz w:val="24"/>
+                <w:szCs w:val="24"/>
+              </w:rPr>
+              <w:t>Habib</w:t>
+            </w:r>
+            <w:proofErr w:type="spellEnd"/>
+            <w:r>
+              <w:rPr>
+                <w:sz w:val="24"/>
+                <w:szCs w:val="24"/>
+              </w:rPr>
+              <w:t xml:space="preserve"> Fernández</w:t>
             </w:r>
           </w:p>
         </w:tc>
@@ -1988,13 +2594,17 @@
     <w:p>
       <w:pPr>
         <w:pStyle w:val="Heading1"/>
-      </w:pPr>
-      <w:bookmarkStart w:id="1" w:name="_Toc402785615"/>
+        <w:numPr>
+          <w:ilvl w:val="0"/>
+          <w:numId w:val="26"/>
+        </w:numPr>
+      </w:pPr>
+      <w:bookmarkStart w:id="7" w:name="_Toc402943553"/>
       <w:r>
         <w:lastRenderedPageBreak/>
         <w:t>INTRODUCCIÓN</w:t>
       </w:r>
-      <w:bookmarkEnd w:id="1"/>
+      <w:bookmarkEnd w:id="7"/>
     </w:p>
     <w:p/>
     <w:p/>
@@ -2208,13 +2818,17 @@
     <w:p>
       <w:pPr>
         <w:pStyle w:val="Heading1"/>
-      </w:pPr>
-      <w:bookmarkStart w:id="2" w:name="_Toc402785616"/>
+        <w:numPr>
+          <w:ilvl w:val="0"/>
+          <w:numId w:val="26"/>
+        </w:numPr>
+      </w:pPr>
+      <w:bookmarkStart w:id="8" w:name="_Toc402943554"/>
       <w:r>
         <w:lastRenderedPageBreak/>
         <w:t>PRUEBAS</w:t>
       </w:r>
-      <w:bookmarkEnd w:id="2"/>
+      <w:bookmarkEnd w:id="8"/>
     </w:p>
     <w:p>
       <w:pPr>
@@ -2243,13 +2857,25 @@
         <w:rPr>
           <w:sz w:val="24"/>
         </w:rPr>
-        <w:t>En el documento número 2 “ Planificación y presupuesto”, se puede comprobar que se tenía un modelo operativo del prototipo en….. Este primer estado permitió realizar las pri</w:t>
-      </w:r>
-      <w:r>
-        <w:rPr>
-          <w:sz w:val="24"/>
-        </w:rPr>
-        <w:t>meras pruebas de funcionamiento. Estas estaban asociadas a lograr ….</w:t>
+        <w:t>En el documento número 2 “</w:t>
+      </w:r>
+      <w:r>
+        <w:rPr>
+          <w:sz w:val="24"/>
+        </w:rPr>
+        <w:t xml:space="preserve">Planificación y presupuesto”, </w:t>
+      </w:r>
+      <w:r>
+        <w:rPr>
+          <w:sz w:val="24"/>
+        </w:rPr>
+        <w:t>se muestra la planificación y metodología del desarro</w:t>
+      </w:r>
+      <w:r>
+        <w:rPr>
+          <w:sz w:val="24"/>
+        </w:rPr>
+        <w:t>llo de este prototipo software. Esta sección tiene la intención de centrarse en el proceso de realización de p</w:t>
       </w:r>
     </w:p>
     <w:p>
@@ -2264,11 +2890,11 @@
       <w:pPr>
         <w:pStyle w:val="Heading2"/>
       </w:pPr>
-      <w:bookmarkStart w:id="3" w:name="_Toc402785617"/>
+      <w:bookmarkStart w:id="9" w:name="_Toc402943555"/>
       <w:r>
         <w:t>Cronología de las pruebas</w:t>
       </w:r>
-      <w:bookmarkEnd w:id="3"/>
+      <w:bookmarkEnd w:id="9"/>
     </w:p>
     <w:p>
       <w:pPr>
@@ -2439,7 +3065,35 @@
         <w:rPr>
           <w:sz w:val="24"/>
         </w:rPr>
-        <w:t>XXX: Se decidió por tanto, en buscar una solución que permitiese llevar configurados y compilados todos los paquetes necesarios. Para ello se empezó a emplear CentOs como sistema operativo de desarrollo, ya que es el S.O., más similar a Red Hat Enterprise, el cual es empleado por el cliente.</w:t>
+        <w:t xml:space="preserve">XXX: Se decidió por tanto, en buscar una solución que permitiese llevar configurados y compilados todos los paquetes necesarios. Para ello se empezó a emplear </w:t>
+      </w:r>
+      <w:proofErr w:type="spellStart"/>
+      <w:r>
+        <w:rPr>
+          <w:sz w:val="24"/>
+        </w:rPr>
+        <w:t>CentOs</w:t>
+      </w:r>
+      <w:proofErr w:type="spellEnd"/>
+      <w:r>
+        <w:rPr>
+          <w:sz w:val="24"/>
+        </w:rPr>
+        <w:t xml:space="preserve"> como sistema operativo de desarrollo, ya que es el S.O., más similar a Red </w:t>
+      </w:r>
+      <w:proofErr w:type="spellStart"/>
+      <w:r>
+        <w:rPr>
+          <w:sz w:val="24"/>
+        </w:rPr>
+        <w:t>Hat</w:t>
+      </w:r>
+      <w:proofErr w:type="spellEnd"/>
+      <w:r>
+        <w:rPr>
+          <w:sz w:val="24"/>
+        </w:rPr>
+        <w:t xml:space="preserve"> Enterprise, el cual es empleado por el cliente.</w:t>
       </w:r>
     </w:p>
     <w:p>
@@ -2466,7 +3120,21 @@
         <w:rPr>
           <w:sz w:val="24"/>
         </w:rPr>
-        <w:t>XX: Se realizó la instalación de todo el software adicional y se comenzaron a generar archivos finales sobre un CentOs 5.0. Estos buenos resultados, conllevaron la decisión de configurar y compilar el software previamente antes de llevarlo al cliente.</w:t>
+        <w:t xml:space="preserve">XX: Se realizó la instalación de todo el software adicional y se comenzaron a generar archivos finales sobre un </w:t>
+      </w:r>
+      <w:proofErr w:type="spellStart"/>
+      <w:r>
+        <w:rPr>
+          <w:sz w:val="24"/>
+        </w:rPr>
+        <w:t>CentOs</w:t>
+      </w:r>
+      <w:proofErr w:type="spellEnd"/>
+      <w:r>
+        <w:rPr>
+          <w:sz w:val="24"/>
+        </w:rPr>
+        <w:t xml:space="preserve"> 5.0. Estos buenos resultados, conllevaron la decisión de configurar y compilar el software previamente antes de llevarlo al cliente.</w:t>
       </w:r>
     </w:p>
     <w:p>
@@ -2505,19 +3173,49 @@
         <w:rPr>
           <w:sz w:val="24"/>
         </w:rPr>
-        <w:t xml:space="preserve"> todo este software  preconfigurado y </w:t>
-      </w:r>
+        <w:t xml:space="preserve"> todo este software  </w:t>
+      </w:r>
+      <w:proofErr w:type="spellStart"/>
+      <w:r>
+        <w:rPr>
+          <w:sz w:val="24"/>
+        </w:rPr>
+        <w:t>preconfigurado</w:t>
+      </w:r>
+      <w:proofErr w:type="spellEnd"/>
+      <w:r>
+        <w:rPr>
+          <w:sz w:val="24"/>
+        </w:rPr>
+        <w:t xml:space="preserve"> y </w:t>
+      </w:r>
+      <w:proofErr w:type="spellStart"/>
       <w:r>
         <w:rPr>
           <w:sz w:val="24"/>
         </w:rPr>
         <w:t>precompilado</w:t>
       </w:r>
-      <w:r>
-        <w:rPr>
-          <w:sz w:val="24"/>
-        </w:rPr>
-        <w:t xml:space="preserve"> sobre CentOs, considerándose la única alternativa viable. Al igual que en los resultados obtenidos no fueron buenos, ya que </w:t>
+      <w:proofErr w:type="spellEnd"/>
+      <w:r>
+        <w:rPr>
+          <w:sz w:val="24"/>
+        </w:rPr>
+        <w:t xml:space="preserve"> sobre </w:t>
+      </w:r>
+      <w:proofErr w:type="spellStart"/>
+      <w:r>
+        <w:rPr>
+          <w:sz w:val="24"/>
+        </w:rPr>
+        <w:t>CentOs</w:t>
+      </w:r>
+      <w:proofErr w:type="spellEnd"/>
+      <w:r>
+        <w:rPr>
+          <w:sz w:val="24"/>
+        </w:rPr>
+        <w:t xml:space="preserve">, considerándose la única alternativa viable. Al igual que en los resultados obtenidos no fueron buenos, ya que </w:t>
       </w:r>
       <w:r>
         <w:rPr>
@@ -2544,12 +3242,12 @@
       <w:pPr>
         <w:pStyle w:val="Heading2"/>
       </w:pPr>
-      <w:bookmarkStart w:id="4" w:name="_Toc402785618"/>
+      <w:bookmarkStart w:id="10" w:name="_Toc402943556"/>
       <w:r>
         <w:lastRenderedPageBreak/>
         <w:t>Posible solución para la ejecución en cliente</w:t>
       </w:r>
-      <w:bookmarkEnd w:id="4"/>
+      <w:bookmarkEnd w:id="10"/>
     </w:p>
     <w:p>
       <w:pPr>
@@ -2598,7 +3296,21 @@
         <w:rPr>
           <w:sz w:val="24"/>
         </w:rPr>
-        <w:t>Máquinas sin acceso a internet, por lo que no se puede actualizar el sistemas ni descargar las últimas versiones del software necesario de los repositorios oficiales de Red Hat Enterprise.</w:t>
+        <w:t xml:space="preserve">Máquinas sin acceso a internet, por lo que no se puede actualizar el sistemas ni descargar las últimas versiones del software necesario de los repositorios oficiales de Red </w:t>
+      </w:r>
+      <w:proofErr w:type="spellStart"/>
+      <w:r>
+        <w:rPr>
+          <w:sz w:val="24"/>
+        </w:rPr>
+        <w:t>Hat</w:t>
+      </w:r>
+      <w:proofErr w:type="spellEnd"/>
+      <w:r>
+        <w:rPr>
+          <w:sz w:val="24"/>
+        </w:rPr>
+        <w:t xml:space="preserve"> Enterprise.</w:t>
       </w:r>
     </w:p>
     <w:p>
@@ -2653,7 +3365,49 @@
         <w:rPr>
           <w:sz w:val="24"/>
         </w:rPr>
-        <w:t>Red Hat Enterprise es un sistema operativo enfocado a las empresas por lo que es comercial. No facilitan binarios para su descarga por parte de un usuario, por lo que se buscó la versión libre más similar, CentOs. La cual tiene muchas cosas en común con Red Hat, pero por ejemplo al no compartir repositorios las versiones ofrecidas en uno y en el otro difieren.</w:t>
+        <w:t xml:space="preserve">Red </w:t>
+      </w:r>
+      <w:proofErr w:type="spellStart"/>
+      <w:r>
+        <w:rPr>
+          <w:sz w:val="24"/>
+        </w:rPr>
+        <w:t>Hat</w:t>
+      </w:r>
+      <w:proofErr w:type="spellEnd"/>
+      <w:r>
+        <w:rPr>
+          <w:sz w:val="24"/>
+        </w:rPr>
+        <w:t xml:space="preserve"> Enterprise es un sistema operativo enfocado a las empresas por lo que es comercial. No facilitan binarios para su descarga por parte de un usuario, por lo que se buscó la versión libre más similar, </w:t>
+      </w:r>
+      <w:proofErr w:type="spellStart"/>
+      <w:r>
+        <w:rPr>
+          <w:sz w:val="24"/>
+        </w:rPr>
+        <w:t>CentOs</w:t>
+      </w:r>
+      <w:proofErr w:type="spellEnd"/>
+      <w:r>
+        <w:rPr>
+          <w:sz w:val="24"/>
+        </w:rPr>
+        <w:t xml:space="preserve">. La cual tiene muchas cosas en común con Red </w:t>
+      </w:r>
+      <w:proofErr w:type="spellStart"/>
+      <w:r>
+        <w:rPr>
+          <w:sz w:val="24"/>
+        </w:rPr>
+        <w:t>Hat</w:t>
+      </w:r>
+      <w:proofErr w:type="spellEnd"/>
+      <w:r>
+        <w:rPr>
+          <w:sz w:val="24"/>
+        </w:rPr>
+        <w:t>, pero por ejemplo al no compartir repositorios las versiones ofrecidas en uno y en el otro difieren.</w:t>
       </w:r>
     </w:p>
     <w:p>
@@ -2681,7 +3435,21 @@
         <w:rPr>
           <w:sz w:val="24"/>
         </w:rPr>
-        <w:t>consultó a uno de los desarrolladores del proyecto FFmpeg, el cual muy amablemente ofreció esta solución:</w:t>
+        <w:t xml:space="preserve">consultó a uno de los desarrolladores del proyecto </w:t>
+      </w:r>
+      <w:proofErr w:type="spellStart"/>
+      <w:r>
+        <w:rPr>
+          <w:sz w:val="24"/>
+        </w:rPr>
+        <w:t>FFmpeg</w:t>
+      </w:r>
+      <w:proofErr w:type="spellEnd"/>
+      <w:r>
+        <w:rPr>
+          <w:sz w:val="24"/>
+        </w:rPr>
+        <w:t>, el cual muy amablemente ofreció esta solución:</w:t>
       </w:r>
     </w:p>
     <w:p>
@@ -2711,7 +3479,23 @@
           <w:i/>
           <w:sz w:val="24"/>
         </w:rPr>
-        <w:t>Desde una máquina con el mismo S.O. RHEL 5 y  que tenga un disco duro parecido o el mismo que la máquina destino, realizar la configuración, compilación e instalación de todo el software necesario. A continuación y mediante  CloneZilla realizar una copia de seguridad clon sobre un medio extraíble como un USB y restaurarla en la máquina destino. Es muy importante que ambos discos duros sean muy parecidos.”</w:t>
+        <w:t xml:space="preserve">Desde una máquina con el mismo S.O. RHEL 5 y  que tenga un disco duro parecido o el mismo que la máquina destino, realizar la configuración, compilación e instalación de todo el software necesario. A continuación y mediante  </w:t>
+      </w:r>
+      <w:proofErr w:type="spellStart"/>
+      <w:r>
+        <w:rPr>
+          <w:i/>
+          <w:sz w:val="24"/>
+        </w:rPr>
+        <w:t>CloneZilla</w:t>
+      </w:r>
+      <w:proofErr w:type="spellEnd"/>
+      <w:r>
+        <w:rPr>
+          <w:i/>
+          <w:sz w:val="24"/>
+        </w:rPr>
+        <w:t xml:space="preserve"> realizar una copia de seguridad clon sobre un medio extraíble como un USB y restaurarla en la máquina destino. Es muy importante que ambos discos duros sean muy parecidos.”</w:t>
       </w:r>
     </w:p>
     <w:p>
@@ -2733,13 +3517,17 @@
     <w:p>
       <w:pPr>
         <w:pStyle w:val="Heading1"/>
-      </w:pPr>
-      <w:bookmarkStart w:id="5" w:name="_Toc402785619"/>
+        <w:numPr>
+          <w:ilvl w:val="0"/>
+          <w:numId w:val="26"/>
+        </w:numPr>
+      </w:pPr>
+      <w:bookmarkStart w:id="11" w:name="_Toc402943557"/>
       <w:r>
         <w:lastRenderedPageBreak/>
         <w:t>RESULTADOS</w:t>
       </w:r>
-      <w:bookmarkEnd w:id="5"/>
+      <w:bookmarkEnd w:id="11"/>
     </w:p>
     <w:p>
       <w:pPr>
@@ -3020,20 +3808,35 @@
         <w:pStyle w:val="Caption"/>
         <w:jc w:val="center"/>
       </w:pPr>
+      <w:bookmarkStart w:id="12" w:name="_Toc402943163"/>
       <w:r>
         <w:t xml:space="preserve">Figura </w:t>
       </w:r>
-      <w:fldSimple w:instr=" SEQ Figura \* ARABIC ">
-        <w:r>
-          <w:rPr>
-            <w:noProof/>
-          </w:rPr>
-          <w:t>1</w:t>
-        </w:r>
-      </w:fldSimple>
+      <w:r>
+        <w:fldChar w:fldCharType="begin"/>
+      </w:r>
+      <w:r>
+        <w:instrText xml:space="preserve"> SEQ Figura \* ARABIC </w:instrText>
+      </w:r>
+      <w:r>
+        <w:fldChar w:fldCharType="separate"/>
+      </w:r>
+      <w:r>
+        <w:rPr>
+          <w:noProof/>
+        </w:rPr>
+        <w:t>1</w:t>
+      </w:r>
+      <w:r>
+        <w:rPr>
+          <w:noProof/>
+        </w:rPr>
+        <w:fldChar w:fldCharType="end"/>
+      </w:r>
       <w:r>
         <w:t>: Estado de la máquina en reposo</w:t>
       </w:r>
+      <w:bookmarkEnd w:id="12"/>
     </w:p>
     <w:p>
       <w:pPr>
@@ -3048,13 +3851,17 @@
     <w:p>
       <w:pPr>
         <w:pStyle w:val="Heading2"/>
-      </w:pPr>
-      <w:bookmarkStart w:id="6" w:name="_Toc402785620"/>
+        <w:numPr>
+          <w:ilvl w:val="1"/>
+          <w:numId w:val="26"/>
+        </w:numPr>
+      </w:pPr>
+      <w:bookmarkStart w:id="13" w:name="_Toc402943558"/>
       <w:r>
         <w:lastRenderedPageBreak/>
         <w:t>Proceso de grabación</w:t>
       </w:r>
-      <w:bookmarkEnd w:id="6"/>
+      <w:bookmarkEnd w:id="13"/>
     </w:p>
     <w:p>
       <w:pPr>
@@ -3075,7 +3882,21 @@
         <w:rPr>
           <w:sz w:val="24"/>
         </w:rPr>
-        <w:t>El proceso de grabación comienza cuando las  tres instancias de grabación de FFmpeg son lanzadas, y finaliza justo en el momento en que la sesión de grabación se ha completado.</w:t>
+        <w:t xml:space="preserve">El proceso de grabación comienza cuando las  tres instancias de grabación de </w:t>
+      </w:r>
+      <w:proofErr w:type="spellStart"/>
+      <w:r>
+        <w:rPr>
+          <w:sz w:val="24"/>
+        </w:rPr>
+        <w:t>FFmpeg</w:t>
+      </w:r>
+      <w:proofErr w:type="spellEnd"/>
+      <w:r>
+        <w:rPr>
+          <w:sz w:val="24"/>
+        </w:rPr>
+        <w:t xml:space="preserve"> son lanzadas, y finaliza justo en el momento en que la sesión de grabación se ha completado.</w:t>
       </w:r>
       <w:r>
         <w:rPr>
@@ -3170,7 +3991,27 @@
         <w:rPr>
           <w:sz w:val="24"/>
         </w:rPr>
-        <w:t>Audio.mp3 con un peso de ZMb  y que contiene….</w:t>
+        <w:t xml:space="preserve">Audio.mp3 </w:t>
+      </w:r>
+      <w:r>
+        <w:rPr>
+          <w:sz w:val="24"/>
+        </w:rPr>
+        <w:t xml:space="preserve">con un peso de </w:t>
+      </w:r>
+      <w:proofErr w:type="spellStart"/>
+      <w:r>
+        <w:rPr>
+          <w:sz w:val="24"/>
+        </w:rPr>
+        <w:t>ZMb</w:t>
+      </w:r>
+      <w:proofErr w:type="spellEnd"/>
+      <w:r>
+        <w:rPr>
+          <w:sz w:val="24"/>
+        </w:rPr>
+        <w:t xml:space="preserve">  y que contiene….</w:t>
       </w:r>
     </w:p>
     <w:p>
@@ -3192,7 +4033,69 @@
         <w:rPr>
           <w:sz w:val="24"/>
         </w:rPr>
-        <w:t>Estos tres archivos se generan a partir de 10 archivos más pequeños cuya duración es especificada por el usuario en la configuración a emplear. En total 30 archivos que se almacenan en su carpeta correspondiente. En la siguiente imagen se puede comprobar estos:</w:t>
+        <w:t>Estos tres archivos se generan a partir de 10 archivos más pequeños cuya duración es especificada por el usuario en la configuración a emplear. En total 30 archivos que se almacenan en su carpeta c</w:t>
+      </w:r>
+      <w:r>
+        <w:rPr>
+          <w:sz w:val="24"/>
+        </w:rPr>
+        <w:t xml:space="preserve">orrespondiente. En la figura </w:t>
+      </w:r>
+      <w:r>
+        <w:rPr>
+          <w:sz w:val="24"/>
+        </w:rPr>
+        <w:t>2</w:t>
+      </w:r>
+      <w:r>
+        <w:rPr>
+          <w:sz w:val="24"/>
+        </w:rPr>
+        <w:t xml:space="preserve"> </w:t>
+      </w:r>
+      <w:r>
+        <w:rPr>
+          <w:sz w:val="24"/>
+        </w:rPr>
+        <w:t xml:space="preserve">se puede </w:t>
+      </w:r>
+      <w:r>
+        <w:rPr>
+          <w:sz w:val="24"/>
+        </w:rPr>
+        <w:t xml:space="preserve">se </w:t>
+      </w:r>
+      <w:r>
+        <w:rPr>
+          <w:sz w:val="24"/>
+        </w:rPr>
+        <w:t>muestran</w:t>
+      </w:r>
+      <w:r>
+        <w:rPr>
+          <w:sz w:val="24"/>
+        </w:rPr>
+        <w:t xml:space="preserve"> los 10 archivos asociados a la grabación del flujo de audio, y el archivo “</w:t>
+      </w:r>
+      <w:proofErr w:type="spellStart"/>
+      <w:r>
+        <w:rPr>
+          <w:sz w:val="24"/>
+        </w:rPr>
+        <w:t>txt</w:t>
+      </w:r>
+      <w:proofErr w:type="spellEnd"/>
+      <w:r>
+        <w:rPr>
+          <w:sz w:val="24"/>
+        </w:rPr>
+        <w:t>” contenedor de todas las entradas el cual será leído por el script “concat.sh” para poder generar el archivo final de audio</w:t>
+      </w:r>
+      <w:r>
+        <w:rPr>
+          <w:sz w:val="24"/>
+        </w:rPr>
+        <w:t>, un ejemplo de este se puede encontrar en la figura 3.</w:t>
       </w:r>
     </w:p>
     <w:p>
@@ -3202,238 +4105,6 @@
           <w:sz w:val="24"/>
         </w:rPr>
       </w:pPr>
-    </w:p>
-    <w:p>
-      <w:pPr>
-        <w:jc w:val="both"/>
-        <w:rPr>
-          <w:sz w:val="24"/>
-        </w:rPr>
-      </w:pPr>
-      <w:r>
-        <w:rPr>
-          <w:sz w:val="24"/>
-        </w:rPr>
-        <w:tab/>
-      </w:r>
-      <w:r>
-        <w:rPr>
-          <w:sz w:val="24"/>
-        </w:rPr>
-        <w:tab/>
-      </w:r>
-      <w:r>
-        <w:rPr>
-          <w:sz w:val="24"/>
-        </w:rPr>
-        <w:tab/>
-      </w:r>
-      <w:r>
-        <w:rPr>
-          <w:sz w:val="24"/>
-        </w:rPr>
-        <w:t>IMAGENCONCARPETAS</w:t>
-      </w:r>
-      <w:r>
-        <w:rPr>
-          <w:sz w:val="24"/>
-        </w:rPr>
-        <w:t>YARCHIVOS</w:t>
-      </w:r>
-    </w:p>
-    <w:p>
-      <w:pPr>
-        <w:jc w:val="both"/>
-        <w:rPr>
-          <w:sz w:val="24"/>
-        </w:rPr>
-      </w:pPr>
-    </w:p>
-    <w:p>
-      <w:pPr>
-        <w:jc w:val="both"/>
-        <w:rPr>
-          <w:sz w:val="24"/>
-        </w:rPr>
-      </w:pPr>
-      <w:r>
-        <w:rPr>
-          <w:sz w:val="24"/>
-        </w:rPr>
-        <w:t xml:space="preserve">El retardo que se produce entre archivos, viene producido por el efecto de llamar a una nueva instancia de grabación cuando la actual acaba. El valor límite sería cero segundos, pero para lograr esto habría que emplear una configuración en la que solo se lanzase una instancia por lo que no se generarían múltiples archivos. Este proceso se </w:t>
-      </w:r>
-      <w:r>
-        <w:rPr>
-          <w:sz w:val="24"/>
-        </w:rPr>
-        <w:t>descartó</w:t>
-      </w:r>
-      <w:r>
-        <w:rPr>
-          <w:sz w:val="24"/>
-        </w:rPr>
-        <w:t xml:space="preserve"> ya que </w:t>
-      </w:r>
-      <w:r>
-        <w:rPr>
-          <w:sz w:val="24"/>
-        </w:rPr>
-        <w:t>incumplía</w:t>
-      </w:r>
-      <w:r>
-        <w:rPr>
-          <w:sz w:val="24"/>
-        </w:rPr>
-        <w:t xml:space="preserve"> las exigencias del cliente</w:t>
-      </w:r>
-      <w:r>
-        <w:rPr>
-          <w:rStyle w:val="FootnoteReference"/>
-          <w:sz w:val="24"/>
-        </w:rPr>
-        <w:footnoteReference w:id="1"/>
-      </w:r>
-      <w:r>
-        <w:rPr>
-          <w:sz w:val="24"/>
-        </w:rPr>
-        <w:t>.</w:t>
-      </w:r>
-    </w:p>
-    <w:p>
-      <w:pPr>
-        <w:jc w:val="both"/>
-        <w:rPr>
-          <w:sz w:val="24"/>
-        </w:rPr>
-      </w:pPr>
-    </w:p>
-    <w:p>
-      <w:pPr>
-        <w:jc w:val="both"/>
-        <w:rPr>
-          <w:sz w:val="24"/>
-        </w:rPr>
-      </w:pPr>
-      <w:r>
-        <w:rPr>
-          <w:sz w:val="24"/>
-        </w:rPr>
-        <w:t>La desincronización que se obtiene entre los tres archivos generados por cada intervalo de tiempo es de:</w:t>
-      </w:r>
-    </w:p>
-    <w:p>
-      <w:pPr>
-        <w:jc w:val="both"/>
-        <w:rPr>
-          <w:sz w:val="24"/>
-        </w:rPr>
-      </w:pPr>
-    </w:p>
-    <w:p>
-      <w:pPr>
-        <w:jc w:val="both"/>
-        <w:rPr>
-          <w:sz w:val="24"/>
-        </w:rPr>
-      </w:pPr>
-      <m:oMathPara>
-        <m:oMath>
-          <m:r>
-            <w:rPr>
-              <w:rFonts w:ascii="Cambria Math" w:hAnsi="Cambria Math"/>
-              <w:sz w:val="24"/>
-            </w:rPr>
-            <m:t>tiem</m:t>
-          </m:r>
-          <m:r>
-            <w:rPr>
-              <w:rFonts w:ascii="Cambria Math" w:hAnsi="Cambria Math"/>
-              <w:sz w:val="24"/>
-            </w:rPr>
-            <m:t>po desincronizacion</m:t>
-          </m:r>
-        </m:oMath>
-      </m:oMathPara>
-    </w:p>
-    <w:p>
-      <w:pPr>
-        <w:jc w:val="both"/>
-        <w:rPr>
-          <w:sz w:val="24"/>
-        </w:rPr>
-      </w:pPr>
-    </w:p>
-    <w:p>
-      <w:pPr>
-        <w:jc w:val="both"/>
-        <w:rPr>
-          <w:sz w:val="24"/>
-        </w:rPr>
-      </w:pPr>
-      <w:r>
-        <w:rPr>
-          <w:sz w:val="24"/>
-        </w:rPr>
-        <w:tab/>
-      </w:r>
-      <w:r>
-        <w:rPr>
-          <w:sz w:val="24"/>
-        </w:rPr>
-        <w:tab/>
-      </w:r>
-      <w:r>
-        <w:rPr>
-          <w:sz w:val="24"/>
-        </w:rPr>
-        <w:tab/>
-        <w:t>IMAGENDELADESINCRONIZACIÓNARCHIVOS</w:t>
-      </w:r>
-    </w:p>
-    <w:p>
-      <w:pPr>
-        <w:jc w:val="both"/>
-        <w:rPr>
-          <w:sz w:val="24"/>
-        </w:rPr>
-      </w:pPr>
-    </w:p>
-    <w:p>
-      <w:pPr>
-        <w:jc w:val="both"/>
-        <w:rPr>
-          <w:sz w:val="24"/>
-        </w:rPr>
-      </w:pPr>
-    </w:p>
-    <w:p>
-      <w:pPr>
-        <w:jc w:val="both"/>
-        <w:rPr>
-          <w:sz w:val="24"/>
-        </w:rPr>
-      </w:pPr>
-      <w:r>
-        <w:rPr>
-          <w:sz w:val="24"/>
-        </w:rPr>
-        <w:t>Respecto al gasto de recursos del sistema, se puede observar en la figura X, como ha aumentado como era de esperar, pero de una manera proporcionada. El incremento de gasto de CPU es de un 15% con tres instancias de grabación como son mostradas. La diferencia entre el gasto de cada una de ellas radica en que la del audio es la que menos procesado necesita, y de las de video, la encargada de manejar el monitor con mayor resolución será la que más gasto genere.</w:t>
-      </w:r>
-    </w:p>
-    <w:p>
-      <w:pPr>
-        <w:jc w:val="both"/>
-        <w:rPr>
-          <w:sz w:val="24"/>
-        </w:rPr>
-      </w:pPr>
-      <w:r>
-        <w:rPr>
-          <w:sz w:val="24"/>
-        </w:rPr>
-        <w:t>En cuanto al gasto de memoria, también se observa su crecimiento, pero de nuevo este es controlado, ya que no alcanza el 20%.</w:t>
-      </w:r>
     </w:p>
     <w:p>
       <w:pPr>
@@ -3446,7 +4117,360 @@
           <w:sz w:val="24"/>
           <w:lang w:val="en-US" w:eastAsia="en-US"/>
         </w:rPr>
+        <w:drawing>
+          <wp:inline distT="0" distB="0" distL="0" distR="0" wp14:anchorId="35C71B2D" wp14:editId="49C1E2D3">
+            <wp:extent cx="5297214" cy="1891861"/>
+            <wp:effectExtent l="0" t="0" r="0" b="0"/>
+            <wp:docPr id="17" name="Picture 17" descr="C:\Users\yhabibferna2\Desktop\PFC\Memoria\Imagenes\CDP\carpetas.png"/>
+            <wp:cNvGraphicFramePr>
+              <a:graphicFrameLocks xmlns:a="http://schemas.openxmlformats.org/drawingml/2006/main" noChangeAspect="1"/>
+            </wp:cNvGraphicFramePr>
+            <a:graphic xmlns:a="http://schemas.openxmlformats.org/drawingml/2006/main">
+              <a:graphicData uri="http://schemas.openxmlformats.org/drawingml/2006/picture">
+                <pic:pic xmlns:pic="http://schemas.openxmlformats.org/drawingml/2006/picture">
+                  <pic:nvPicPr>
+                    <pic:cNvPr id="0" name="Picture 2" descr="C:\Users\yhabibferna2\Desktop\PFC\Memoria\Imagenes\CDP\carpetas.png"/>
+                    <pic:cNvPicPr>
+                      <a:picLocks noChangeAspect="1" noChangeArrowheads="1"/>
+                    </pic:cNvPicPr>
+                  </pic:nvPicPr>
+                  <pic:blipFill rotWithShape="1">
+                    <a:blip r:embed="rId14">
+                      <a:extLst>
+                        <a:ext uri="{28A0092B-C50C-407E-A947-70E740481C1C}">
+                          <a14:useLocalDpi xmlns:a14="http://schemas.microsoft.com/office/drawing/2010/main" val="0"/>
+                        </a:ext>
+                      </a:extLst>
+                    </a:blip>
+                    <a:srcRect t="1743" r="7861" b="35516"/>
+                    <a:stretch/>
+                  </pic:blipFill>
+                  <pic:spPr bwMode="auto">
+                    <a:xfrm>
+                      <a:off x="0" y="0"/>
+                      <a:ext cx="5306697" cy="1895248"/>
+                    </a:xfrm>
+                    <a:prstGeom prst="rect">
+                      <a:avLst/>
+                    </a:prstGeom>
+                    <a:noFill/>
+                    <a:ln>
+                      <a:noFill/>
+                    </a:ln>
+                    <a:extLst>
+                      <a:ext uri="{53640926-AAD7-44D8-BBD7-CCE9431645EC}">
+                        <a14:shadowObscured xmlns:a14="http://schemas.microsoft.com/office/drawing/2010/main"/>
+                      </a:ext>
+                    </a:extLst>
+                  </pic:spPr>
+                </pic:pic>
+              </a:graphicData>
+            </a:graphic>
+          </wp:inline>
+        </w:drawing>
+      </w:r>
+    </w:p>
+    <w:p>
+      <w:pPr>
+        <w:pStyle w:val="Caption"/>
+        <w:jc w:val="center"/>
+        <w:rPr>
+          <w:sz w:val="24"/>
+        </w:rPr>
+      </w:pPr>
+      <w:bookmarkStart w:id="14" w:name="_Toc402943164"/>
+      <w:r>
+        <w:t xml:space="preserve">Figura </w:t>
+      </w:r>
+      <w:r>
+        <w:fldChar w:fldCharType="begin"/>
+      </w:r>
+      <w:r>
+        <w:instrText xml:space="preserve"> SEQ Figura \* ARABIC </w:instrText>
+      </w:r>
+      <w:r>
+        <w:fldChar w:fldCharType="separate"/>
+      </w:r>
+      <w:r>
+        <w:rPr>
+          <w:noProof/>
+        </w:rPr>
+        <w:t>2</w:t>
+      </w:r>
+      <w:r>
+        <w:fldChar w:fldCharType="end"/>
+      </w:r>
+      <w:r>
+        <w:t xml:space="preserve">: Archivos </w:t>
+      </w:r>
+      <w:proofErr w:type="spellStart"/>
+      <w:r>
+        <w:t>genereados</w:t>
+      </w:r>
+      <w:proofErr w:type="spellEnd"/>
+      <w:r>
+        <w:t xml:space="preserve"> por cada uno de los flujos</w:t>
+      </w:r>
+      <w:bookmarkEnd w:id="14"/>
+    </w:p>
+    <w:p>
+      <w:pPr>
+        <w:jc w:val="both"/>
+        <w:rPr>
+          <w:sz w:val="24"/>
+        </w:rPr>
+      </w:pPr>
+    </w:p>
+    <w:p>
+      <w:pPr>
+        <w:jc w:val="both"/>
+        <w:rPr>
+          <w:sz w:val="24"/>
+        </w:rPr>
+      </w:pPr>
+      <w:r>
+        <w:rPr>
+          <w:sz w:val="24"/>
+        </w:rPr>
+        <w:t xml:space="preserve">El retardo que se produce entre archivos, viene producido por el efecto de llamar a una nueva instancia de grabación cuando la actual acaba. El valor límite sería cero segundos, pero para lograr esto habría que emplear una configuración en la que solo se lanzase una instancia por lo que no se generarían múltiples archivos. Este proceso se </w:t>
+      </w:r>
+      <w:r>
+        <w:rPr>
+          <w:sz w:val="24"/>
+        </w:rPr>
+        <w:t>descartó</w:t>
+      </w:r>
+      <w:r>
+        <w:rPr>
+          <w:sz w:val="24"/>
+        </w:rPr>
+        <w:t xml:space="preserve"> ya que </w:t>
+      </w:r>
+      <w:r>
+        <w:rPr>
+          <w:sz w:val="24"/>
+        </w:rPr>
+        <w:t>incumplía</w:t>
+      </w:r>
+      <w:r>
+        <w:rPr>
+          <w:sz w:val="24"/>
+        </w:rPr>
+        <w:t xml:space="preserve"> las exigencias del cliente</w:t>
+      </w:r>
+      <w:r>
+        <w:rPr>
+          <w:rStyle w:val="FootnoteReference"/>
+          <w:sz w:val="24"/>
+        </w:rPr>
+        <w:footnoteReference w:id="1"/>
+      </w:r>
+      <w:r>
+        <w:rPr>
+          <w:sz w:val="24"/>
+        </w:rPr>
+        <w:t>.</w:t>
+      </w:r>
+    </w:p>
+    <w:p>
+      <w:pPr>
+        <w:jc w:val="both"/>
+        <w:rPr>
+          <w:sz w:val="24"/>
+        </w:rPr>
+      </w:pPr>
+    </w:p>
+    <w:p>
+      <w:pPr>
+        <w:jc w:val="both"/>
+        <w:rPr>
+          <w:sz w:val="24"/>
+        </w:rPr>
+      </w:pPr>
+      <w:r>
+        <w:rPr>
+          <w:sz w:val="24"/>
+        </w:rPr>
+        <w:t>La desincroni</w:t>
+      </w:r>
+      <w:r>
+        <w:rPr>
+          <w:sz w:val="24"/>
+        </w:rPr>
+        <w:t xml:space="preserve">zación que se obtiene entre el primero de los archivos grabados y el último es de aproximadamente 500ms, para una duración total de 10 minutos por lo que representa un desfase casi nulo. En la siguiente imagen se puede observar este desfase a partir del archivo contenedor de todas las instancias de un flujo. </w:t>
+      </w:r>
+    </w:p>
+    <w:p>
+      <w:pPr>
+        <w:keepNext/>
+        <w:jc w:val="center"/>
+      </w:pPr>
+      <w:r>
+        <w:rPr>
+          <w:noProof/>
+          <w:sz w:val="24"/>
+          <w:lang w:val="en-US" w:eastAsia="en-US"/>
+        </w:rPr>
         <w:lastRenderedPageBreak/>
+        <w:drawing>
+          <wp:inline distT="0" distB="0" distL="0" distR="0" wp14:anchorId="29565005" wp14:editId="7D1E3076">
+            <wp:extent cx="5727340" cy="1471448"/>
+            <wp:effectExtent l="0" t="0" r="6985" b="0"/>
+            <wp:docPr id="18" name="Picture 18" descr="C:\Users\yhabibferna2\Desktop\PFC\Memoria\Imagenes\CDP\instantes.png"/>
+            <wp:cNvGraphicFramePr>
+              <a:graphicFrameLocks xmlns:a="http://schemas.openxmlformats.org/drawingml/2006/main" noChangeAspect="1"/>
+            </wp:cNvGraphicFramePr>
+            <a:graphic xmlns:a="http://schemas.openxmlformats.org/drawingml/2006/main">
+              <a:graphicData uri="http://schemas.openxmlformats.org/drawingml/2006/picture">
+                <pic:pic xmlns:pic="http://schemas.openxmlformats.org/drawingml/2006/picture">
+                  <pic:nvPicPr>
+                    <pic:cNvPr id="0" name="Picture 3" descr="C:\Users\yhabibferna2\Desktop\PFC\Memoria\Imagenes\CDP\instantes.png"/>
+                    <pic:cNvPicPr>
+                      <a:picLocks noChangeAspect="1" noChangeArrowheads="1"/>
+                    </pic:cNvPicPr>
+                  </pic:nvPicPr>
+                  <pic:blipFill rotWithShape="1">
+                    <a:blip r:embed="rId15">
+                      <a:extLst>
+                        <a:ext uri="{28A0092B-C50C-407E-A947-70E740481C1C}">
+                          <a14:useLocalDpi xmlns:a14="http://schemas.microsoft.com/office/drawing/2010/main" val="0"/>
+                        </a:ext>
+                      </a:extLst>
+                    </a:blip>
+                    <a:srcRect b="6040"/>
+                    <a:stretch/>
+                  </pic:blipFill>
+                  <pic:spPr bwMode="auto">
+                    <a:xfrm>
+                      <a:off x="0" y="0"/>
+                      <a:ext cx="5759450" cy="1479698"/>
+                    </a:xfrm>
+                    <a:prstGeom prst="rect">
+                      <a:avLst/>
+                    </a:prstGeom>
+                    <a:noFill/>
+                    <a:ln>
+                      <a:noFill/>
+                    </a:ln>
+                    <a:extLst>
+                      <a:ext uri="{53640926-AAD7-44D8-BBD7-CCE9431645EC}">
+                        <a14:shadowObscured xmlns:a14="http://schemas.microsoft.com/office/drawing/2010/main"/>
+                      </a:ext>
+                    </a:extLst>
+                  </pic:spPr>
+                </pic:pic>
+              </a:graphicData>
+            </a:graphic>
+          </wp:inline>
+        </w:drawing>
+      </w:r>
+    </w:p>
+    <w:p>
+      <w:pPr>
+        <w:pStyle w:val="Caption"/>
+        <w:jc w:val="center"/>
+        <w:rPr>
+          <w:sz w:val="24"/>
+        </w:rPr>
+      </w:pPr>
+      <w:bookmarkStart w:id="15" w:name="_Toc402943165"/>
+      <w:r>
+        <w:t xml:space="preserve">Figura </w:t>
+      </w:r>
+      <w:r>
+        <w:fldChar w:fldCharType="begin"/>
+      </w:r>
+      <w:r>
+        <w:instrText xml:space="preserve"> SEQ Figura \* ARABIC </w:instrText>
+      </w:r>
+      <w:r>
+        <w:fldChar w:fldCharType="separate"/>
+      </w:r>
+      <w:r>
+        <w:rPr>
+          <w:noProof/>
+        </w:rPr>
+        <w:t>3</w:t>
+      </w:r>
+      <w:r>
+        <w:fldChar w:fldCharType="end"/>
+      </w:r>
+      <w:r>
+        <w:t>: Entradas del archivo "</w:t>
+      </w:r>
+      <w:proofErr w:type="spellStart"/>
+      <w:r>
+        <w:t>txt</w:t>
+      </w:r>
+      <w:proofErr w:type="spellEnd"/>
+      <w:r>
+        <w:t>" que se emplea para la concatenación</w:t>
+      </w:r>
+      <w:bookmarkEnd w:id="15"/>
+    </w:p>
+    <w:p>
+      <w:pPr>
+        <w:jc w:val="both"/>
+        <w:rPr>
+          <w:sz w:val="24"/>
+        </w:rPr>
+      </w:pPr>
+    </w:p>
+    <w:p>
+      <w:pPr>
+        <w:jc w:val="both"/>
+        <w:rPr>
+          <w:sz w:val="24"/>
+        </w:rPr>
+      </w:pPr>
+    </w:p>
+    <w:p>
+      <w:pPr>
+        <w:jc w:val="both"/>
+        <w:rPr>
+          <w:sz w:val="24"/>
+        </w:rPr>
+      </w:pPr>
+      <w:r>
+        <w:rPr>
+          <w:sz w:val="24"/>
+        </w:rPr>
+        <w:t>Respecto al gasto de recursos del sistema, se puede observar en la figura X, como ha aumentado como era de esperar, pero de una manera proporcionada. El incremento de gasto de CPU es de un 15% con tres instancias de grabación como son mostradas. La diferencia entre el gasto de cada una de ellas radica en que la del audio es la que menos procesado necesita, y de las de video, la encargada de manejar el monitor con mayor resolución será la que más gasto genere.</w:t>
+      </w:r>
+    </w:p>
+    <w:p>
+      <w:pPr>
+        <w:jc w:val="both"/>
+        <w:rPr>
+          <w:sz w:val="24"/>
+        </w:rPr>
+      </w:pPr>
+      <w:r>
+        <w:rPr>
+          <w:sz w:val="24"/>
+        </w:rPr>
+        <w:t>En cuanto al gasto de memoria, también se observa su crecimiento, pero de nuevo este es controlado, ya que no alcanza el 20%.</w:t>
+      </w:r>
+    </w:p>
+    <w:p>
+      <w:pPr>
+        <w:jc w:val="both"/>
+        <w:rPr>
+          <w:sz w:val="24"/>
+        </w:rPr>
+      </w:pPr>
+    </w:p>
+    <w:p>
+      <w:pPr>
+        <w:keepNext/>
+        <w:jc w:val="center"/>
+      </w:pPr>
+      <w:r>
+        <w:rPr>
+          <w:noProof/>
+          <w:sz w:val="24"/>
+          <w:lang w:val="en-US" w:eastAsia="en-US"/>
+        </w:rPr>
         <mc:AlternateContent>
           <mc:Choice Requires="wps">
             <w:drawing>
@@ -3769,7 +4793,7 @@
                     </pic:cNvPicPr>
                   </pic:nvPicPr>
                   <pic:blipFill>
-                    <a:blip r:embed="rId14">
+                    <a:blip r:embed="rId16">
                       <a:extLst>
                         <a:ext uri="{28A0092B-C50C-407E-A947-70E740481C1C}">
                           <a14:useLocalDpi xmlns:a14="http://schemas.microsoft.com/office/drawing/2010/main" val="0"/>
@@ -3809,17 +4833,31 @@
           <w:sz w:val="24"/>
         </w:rPr>
       </w:pPr>
+      <w:bookmarkStart w:id="16" w:name="_Toc402943166"/>
       <w:r>
         <w:t xml:space="preserve">Figura </w:t>
       </w:r>
-      <w:fldSimple w:instr=" SEQ Figura \* ARABIC ">
-        <w:r>
-          <w:rPr>
-            <w:noProof/>
-          </w:rPr>
-          <w:t>2</w:t>
-        </w:r>
-      </w:fldSimple>
+      <w:r>
+        <w:fldChar w:fldCharType="begin"/>
+      </w:r>
+      <w:r>
+        <w:instrText xml:space="preserve"> SEQ Figura \* ARABIC </w:instrText>
+      </w:r>
+      <w:r>
+        <w:fldChar w:fldCharType="separate"/>
+      </w:r>
+      <w:r>
+        <w:rPr>
+          <w:noProof/>
+        </w:rPr>
+        <w:t>4</w:t>
+      </w:r>
+      <w:r>
+        <w:rPr>
+          <w:noProof/>
+        </w:rPr>
+        <w:fldChar w:fldCharType="end"/>
+      </w:r>
       <w:r>
         <w:t>: Estado de la máquina tras lanzar las t</w:t>
       </w:r>
@@ -3829,17 +4867,23 @@
       <w:r>
         <w:t>es instancias de grabación</w:t>
       </w:r>
+      <w:bookmarkEnd w:id="16"/>
     </w:p>
     <w:p/>
     <w:p>
       <w:pPr>
         <w:pStyle w:val="Heading2"/>
-      </w:pPr>
-      <w:bookmarkStart w:id="7" w:name="_Toc402785621"/>
-      <w:r>
+        <w:numPr>
+          <w:ilvl w:val="1"/>
+          <w:numId w:val="26"/>
+        </w:numPr>
+      </w:pPr>
+      <w:bookmarkStart w:id="17" w:name="_Toc402943559"/>
+      <w:r>
+        <w:lastRenderedPageBreak/>
         <w:t>Proceso de generación de archivos finales</w:t>
       </w:r>
-      <w:bookmarkEnd w:id="7"/>
+      <w:bookmarkEnd w:id="17"/>
     </w:p>
     <w:p>
       <w:pPr>
@@ -3882,13 +4926,7 @@
         <w:rPr>
           <w:sz w:val="24"/>
         </w:rPr>
-        <w:t>Como se esperaba el tamaño del nuevo archivo contenedor del video y audio aumenta ligeramente debido a la inclusión del audio.</w:t>
-      </w:r>
-      <w:r>
-        <w:rPr>
-          <w:sz w:val="24"/>
-        </w:rPr>
-        <w:t xml:space="preserve"> Se puede ver en la figura siguiente:</w:t>
+        <w:t xml:space="preserve">En la siguiente figura se muestran todos los archivos generados. Las carpetas contienen los fragmentos a partir de los cuales se crean los videos finales, estas presentan un aspecto como el mostrado en la figura 2. </w:t>
       </w:r>
     </w:p>
     <w:p>
@@ -3901,30 +4939,110 @@
     </w:p>
     <w:p>
       <w:pPr>
+        <w:keepNext/>
+        <w:jc w:val="center"/>
+      </w:pPr>
+      <w:r>
+        <w:rPr>
+          <w:noProof/>
+          <w:sz w:val="24"/>
+          <w:lang w:val="en-US" w:eastAsia="en-US"/>
+        </w:rPr>
+        <w:drawing>
+          <wp:inline distT="0" distB="0" distL="0" distR="0" wp14:anchorId="7C61363E" wp14:editId="031DF46D">
+            <wp:extent cx="5150068" cy="1828800"/>
+            <wp:effectExtent l="0" t="0" r="0" b="0"/>
+            <wp:docPr id="19" name="Picture 19" descr="C:\Users\yhabibferna2\Desktop\PFC\Memoria\Imagenes\CDP\archivosgenerados.png"/>
+            <wp:cNvGraphicFramePr>
+              <a:graphicFrameLocks xmlns:a="http://schemas.openxmlformats.org/drawingml/2006/main" noChangeAspect="1"/>
+            </wp:cNvGraphicFramePr>
+            <a:graphic xmlns:a="http://schemas.openxmlformats.org/drawingml/2006/main">
+              <a:graphicData uri="http://schemas.openxmlformats.org/drawingml/2006/picture">
+                <pic:pic xmlns:pic="http://schemas.openxmlformats.org/drawingml/2006/picture">
+                  <pic:nvPicPr>
+                    <pic:cNvPr id="0" name="Picture 4" descr="C:\Users\yhabibferna2\Desktop\PFC\Memoria\Imagenes\CDP\archivosgenerados.png"/>
+                    <pic:cNvPicPr>
+                      <a:picLocks noChangeAspect="1" noChangeArrowheads="1"/>
+                    </pic:cNvPicPr>
+                  </pic:nvPicPr>
+                  <pic:blipFill rotWithShape="1">
+                    <a:blip r:embed="rId17">
+                      <a:extLst>
+                        <a:ext uri="{28A0092B-C50C-407E-A947-70E740481C1C}">
+                          <a14:useLocalDpi xmlns:a14="http://schemas.microsoft.com/office/drawing/2010/main" val="0"/>
+                        </a:ext>
+                      </a:extLst>
+                    </a:blip>
+                    <a:srcRect r="10584" b="24523"/>
+                    <a:stretch/>
+                  </pic:blipFill>
+                  <pic:spPr bwMode="auto">
+                    <a:xfrm>
+                      <a:off x="0" y="0"/>
+                      <a:ext cx="5149873" cy="1828731"/>
+                    </a:xfrm>
+                    <a:prstGeom prst="rect">
+                      <a:avLst/>
+                    </a:prstGeom>
+                    <a:noFill/>
+                    <a:ln>
+                      <a:noFill/>
+                    </a:ln>
+                    <a:extLst>
+                      <a:ext uri="{53640926-AAD7-44D8-BBD7-CCE9431645EC}">
+                        <a14:shadowObscured xmlns:a14="http://schemas.microsoft.com/office/drawing/2010/main"/>
+                      </a:ext>
+                    </a:extLst>
+                  </pic:spPr>
+                </pic:pic>
+              </a:graphicData>
+            </a:graphic>
+          </wp:inline>
+        </w:drawing>
+      </w:r>
+    </w:p>
+    <w:p>
+      <w:pPr>
+        <w:pStyle w:val="Caption"/>
+        <w:jc w:val="center"/>
+        <w:rPr>
+          <w:sz w:val="24"/>
+        </w:rPr>
+      </w:pPr>
+      <w:bookmarkStart w:id="18" w:name="_Toc402943167"/>
+      <w:r>
+        <w:t xml:space="preserve">Figura </w:t>
+      </w:r>
+      <w:r>
+        <w:fldChar w:fldCharType="begin"/>
+      </w:r>
+      <w:r>
+        <w:instrText xml:space="preserve"> SEQ Figura \* ARABIC </w:instrText>
+      </w:r>
+      <w:r>
+        <w:fldChar w:fldCharType="separate"/>
+      </w:r>
+      <w:r>
+        <w:rPr>
+          <w:noProof/>
+        </w:rPr>
+        <w:t>5</w:t>
+      </w:r>
+      <w:r>
+        <w:fldChar w:fldCharType="end"/>
+      </w:r>
+      <w:r>
+        <w:t>: Archivos finales almacenados en la carpeta de la sesión</w:t>
+      </w:r>
+      <w:bookmarkEnd w:id="18"/>
+    </w:p>
+    <w:p>
+      <w:pPr>
         <w:jc w:val="both"/>
         <w:rPr>
           <w:sz w:val="24"/>
         </w:rPr>
       </w:pPr>
-      <w:r>
-        <w:rPr>
-          <w:sz w:val="24"/>
-        </w:rPr>
-        <w:tab/>
-      </w:r>
-      <w:r>
-        <w:rPr>
-          <w:sz w:val="24"/>
-        </w:rPr>
-        <w:tab/>
-      </w:r>
-      <w:r>
-        <w:rPr>
-          <w:sz w:val="24"/>
-        </w:rPr>
-        <w:tab/>
-        <w:t>IMAGENARCHIVOSGENERADOS</w:t>
-      </w:r>
     </w:p>
     <w:p>
       <w:pPr>
@@ -3933,6 +5051,12 @@
           <w:sz w:val="24"/>
         </w:rPr>
       </w:pPr>
+      <w:r>
+        <w:rPr>
+          <w:sz w:val="24"/>
+        </w:rPr>
+        <w:t>Es remarcable como el tamaño del archivo “Overlay.mp4” no llega a los 100Mb de peso para una grabación intensa como la que se realizó para este ejemplo. Esto quiere decir que el minuto de grabación de todo el flujo audiovisual, esto es los dos videos procedentes de cada uno de los monitores y el audio de entrada del micrófono requieren de menos de 10Mb por minuto de grabación.</w:t>
+      </w:r>
     </w:p>
     <w:p>
       <w:pPr>
@@ -3941,6 +5065,22 @@
           <w:sz w:val="24"/>
         </w:rPr>
       </w:pPr>
+    </w:p>
+    <w:p>
+      <w:pPr>
+        <w:jc w:val="both"/>
+        <w:rPr>
+          <w:sz w:val="24"/>
+        </w:rPr>
+      </w:pPr>
+    </w:p>
+    <w:p>
+      <w:pPr>
+        <w:jc w:val="both"/>
+        <w:rPr>
+          <w:sz w:val="24"/>
+        </w:rPr>
+      </w:pPr>
       <w:r>
         <w:rPr>
           <w:sz w:val="24"/>
@@ -3951,7 +5091,19 @@
         <w:rPr>
           <w:sz w:val="24"/>
         </w:rPr>
-        <w:t xml:space="preserve">al consumo de recursos del sistema ahora si se puede apreciar un incremento considerable pues las tareas de procesado de video consumen mucho. Como se observa en la figura X se ha producido un incremento del 44.4% respecto a la posición de reposo y del </w:t>
+        <w:t xml:space="preserve">al consumo de recursos del sistema ahora si se puede apreciar un incremento considerable pues las tareas de procesado de video consumen mucho. Como se observa en la figura </w:t>
+      </w:r>
+      <w:r>
+        <w:rPr>
+          <w:sz w:val="24"/>
+        </w:rPr>
+        <w:t>6</w:t>
+      </w:r>
+      <w:r>
+        <w:rPr>
+          <w:sz w:val="24"/>
+        </w:rPr>
+        <w:t xml:space="preserve"> se ha producido un incremento del 44.4% respecto a la posición de reposo y del </w:t>
       </w:r>
       <w:r>
         <w:rPr>
@@ -4229,7 +5381,7 @@
                     </pic:cNvPicPr>
                   </pic:nvPicPr>
                   <pic:blipFill>
-                    <a:blip r:embed="rId15">
+                    <a:blip r:embed="rId18">
                       <a:extLst>
                         <a:ext uri="{28A0092B-C50C-407E-A947-70E740481C1C}">
                           <a14:useLocalDpi xmlns:a14="http://schemas.microsoft.com/office/drawing/2010/main" val="0"/>
@@ -4266,32 +5418,51 @@
         <w:pStyle w:val="Caption"/>
         <w:jc w:val="center"/>
       </w:pPr>
+      <w:bookmarkStart w:id="19" w:name="_Toc402943168"/>
       <w:r>
         <w:t xml:space="preserve">Figura </w:t>
       </w:r>
-      <w:fldSimple w:instr=" SEQ Figura \* ARABIC ">
-        <w:r>
-          <w:rPr>
-            <w:noProof/>
-          </w:rPr>
-          <w:t>3</w:t>
-        </w:r>
-      </w:fldSimple>
+      <w:r>
+        <w:fldChar w:fldCharType="begin"/>
+      </w:r>
+      <w:r>
+        <w:instrText xml:space="preserve"> SEQ Figura \* ARABIC </w:instrText>
+      </w:r>
+      <w:r>
+        <w:fldChar w:fldCharType="separate"/>
+      </w:r>
+      <w:r>
+        <w:rPr>
+          <w:noProof/>
+        </w:rPr>
+        <w:t>6</w:t>
+      </w:r>
+      <w:r>
+        <w:rPr>
+          <w:noProof/>
+        </w:rPr>
+        <w:fldChar w:fldCharType="end"/>
+      </w:r>
       <w:r>
         <w:t>: Estado de la máquina tras lanzar las dos instancias de generación de archivos finales</w:t>
       </w:r>
+      <w:bookmarkEnd w:id="19"/>
     </w:p>
     <w:p/>
     <w:p/>
     <w:p>
       <w:pPr>
         <w:pStyle w:val="Heading2"/>
-      </w:pPr>
-      <w:bookmarkStart w:id="8" w:name="_Toc402785622"/>
+        <w:numPr>
+          <w:ilvl w:val="1"/>
+          <w:numId w:val="26"/>
+        </w:numPr>
+      </w:pPr>
+      <w:bookmarkStart w:id="20" w:name="_Toc402943560"/>
       <w:r>
         <w:t>Reproducción de la sesión sobre el equipo original</w:t>
       </w:r>
-      <w:bookmarkEnd w:id="8"/>
+      <w:bookmarkEnd w:id="20"/>
     </w:p>
     <w:p>
       <w:pPr>
@@ -4318,15 +5489,21 @@
         <w:rPr>
           <w:sz w:val="24"/>
         </w:rPr>
-        <w:t xml:space="preserve"> Como se muestra en la imagen número 4, el gasto de CPU por parte del reproductor es bastante aceptable por cualquier máquina, mientras que el gasto de memoria al igual que pasó en el apartado previo </w:t>
-      </w:r>
-      <w:bookmarkStart w:id="9" w:name="_GoBack"/>
-      <w:bookmarkEnd w:id="9"/>
-      <w:r>
-        <w:rPr>
-          <w:sz w:val="24"/>
-        </w:rPr>
-        <w:t>se vuelve a disparar como consecuencia de la necesidad de procesar los 2 flujos audiovisuales a través de la instancia de VLC en modo “master-slave”.</w:t>
+        <w:t xml:space="preserve"> Como se muestra en la imagen número 4, el gasto de CPU por parte del reproductor es bastante aceptable por cualquier máquina, mientras que el gasto de memoria al igual que pasó en el apartado previo se vuelve a disparar como consecuencia de la necesidad de procesar los 2 flujos audiovisuales a través de la instancia de VLC en modo “master-</w:t>
+      </w:r>
+      <w:proofErr w:type="spellStart"/>
+      <w:r>
+        <w:rPr>
+          <w:sz w:val="24"/>
+        </w:rPr>
+        <w:t>slave</w:t>
+      </w:r>
+      <w:proofErr w:type="spellEnd"/>
+      <w:r>
+        <w:rPr>
+          <w:sz w:val="24"/>
+        </w:rPr>
+        <w:t>”.</w:t>
       </w:r>
     </w:p>
     <w:p>
@@ -4343,6 +5520,10 @@
         <w:jc w:val="center"/>
       </w:pPr>
       <w:r>
+        <w:rPr>
+          <w:noProof/>
+          <w:lang w:val="en-US" w:eastAsia="en-US"/>
+        </w:rPr>
         <w:lastRenderedPageBreak/>
         <mc:AlternateContent>
           <mc:Choice Requires="wps">
@@ -4415,6 +5596,10 @@
         </mc:AlternateContent>
       </w:r>
       <w:r>
+        <w:rPr>
+          <w:noProof/>
+          <w:lang w:val="en-US" w:eastAsia="en-US"/>
+        </w:rPr>
         <mc:AlternateContent>
           <mc:Choice Requires="wps">
             <w:drawing>
@@ -4585,7 +5770,7 @@
                     </pic:cNvPicPr>
                   </pic:nvPicPr>
                   <pic:blipFill>
-                    <a:blip r:embed="rId16">
+                    <a:blip r:embed="rId19">
                       <a:extLst>
                         <a:ext uri="{28A0092B-C50C-407E-A947-70E740481C1C}">
                           <a14:useLocalDpi xmlns:a14="http://schemas.microsoft.com/office/drawing/2010/main" val="0"/>
@@ -4625,17 +5810,31 @@
           <w:sz w:val="24"/>
         </w:rPr>
       </w:pPr>
+      <w:bookmarkStart w:id="21" w:name="_Toc402943169"/>
       <w:r>
         <w:t xml:space="preserve">Figura </w:t>
       </w:r>
-      <w:fldSimple w:instr=" SEQ Figura \* ARABIC ">
-        <w:r>
-          <w:rPr>
-            <w:noProof/>
-          </w:rPr>
-          <w:t>4</w:t>
-        </w:r>
-      </w:fldSimple>
+      <w:r>
+        <w:fldChar w:fldCharType="begin"/>
+      </w:r>
+      <w:r>
+        <w:instrText xml:space="preserve"> SEQ Figura \* ARABIC </w:instrText>
+      </w:r>
+      <w:r>
+        <w:fldChar w:fldCharType="separate"/>
+      </w:r>
+      <w:r>
+        <w:rPr>
+          <w:noProof/>
+        </w:rPr>
+        <w:t>7</w:t>
+      </w:r>
+      <w:r>
+        <w:rPr>
+          <w:noProof/>
+        </w:rPr>
+        <w:fldChar w:fldCharType="end"/>
+      </w:r>
       <w:r>
         <w:t xml:space="preserve">: </w:t>
       </w:r>
@@ -4648,6 +5847,7 @@
       <w:r>
         <w:t>sesión</w:t>
       </w:r>
+      <w:bookmarkEnd w:id="21"/>
     </w:p>
     <w:sectPr>
       <w:pgSz w:w="11906" w:h="16838"/>
@@ -4707,7 +5907,7 @@
         <w:rStyle w:val="PageNumber"/>
         <w:noProof/>
       </w:rPr>
-      <w:t>10</w:t>
+      <w:t>3</w:t>
     </w:r>
     <w:r>
       <w:rPr>
@@ -6455,13 +7655,184 @@
     </w:lvl>
   </w:abstractNum>
   <w:abstractNum w:abstractNumId="18">
+    <w:nsid w:val="69D02B90"/>
+    <w:multiLevelType w:val="multilevel"/>
+    <w:tmpl w:val="0C0A001F"/>
+    <w:lvl w:ilvl="0">
+      <w:start w:val="1"/>
+      <w:numFmt w:val="decimal"/>
+      <w:lvlText w:val="%1."/>
+      <w:lvlJc w:val="left"/>
+      <w:pPr>
+        <w:ind w:left="360" w:hanging="360"/>
+      </w:pPr>
+    </w:lvl>
+    <w:lvl w:ilvl="1">
+      <w:start w:val="1"/>
+      <w:numFmt w:val="decimal"/>
+      <w:lvlText w:val="%1.%2."/>
+      <w:lvlJc w:val="left"/>
+      <w:pPr>
+        <w:ind w:left="792" w:hanging="432"/>
+      </w:pPr>
+    </w:lvl>
+    <w:lvl w:ilvl="2">
+      <w:start w:val="1"/>
+      <w:numFmt w:val="decimal"/>
+      <w:lvlText w:val="%1.%2.%3."/>
+      <w:lvlJc w:val="left"/>
+      <w:pPr>
+        <w:ind w:left="1224" w:hanging="504"/>
+      </w:pPr>
+    </w:lvl>
+    <w:lvl w:ilvl="3">
+      <w:start w:val="1"/>
+      <w:numFmt w:val="decimal"/>
+      <w:lvlText w:val="%1.%2.%3.%4."/>
+      <w:lvlJc w:val="left"/>
+      <w:pPr>
+        <w:ind w:left="1728" w:hanging="648"/>
+      </w:pPr>
+    </w:lvl>
+    <w:lvl w:ilvl="4">
+      <w:start w:val="1"/>
+      <w:numFmt w:val="decimal"/>
+      <w:lvlText w:val="%1.%2.%3.%4.%5."/>
+      <w:lvlJc w:val="left"/>
+      <w:pPr>
+        <w:ind w:left="2232" w:hanging="792"/>
+      </w:pPr>
+    </w:lvl>
+    <w:lvl w:ilvl="5">
+      <w:start w:val="1"/>
+      <w:numFmt w:val="decimal"/>
+      <w:lvlText w:val="%1.%2.%3.%4.%5.%6."/>
+      <w:lvlJc w:val="left"/>
+      <w:pPr>
+        <w:ind w:left="2736" w:hanging="936"/>
+      </w:pPr>
+    </w:lvl>
+    <w:lvl w:ilvl="6">
+      <w:start w:val="1"/>
+      <w:numFmt w:val="decimal"/>
+      <w:lvlText w:val="%1.%2.%3.%4.%5.%6.%7."/>
+      <w:lvlJc w:val="left"/>
+      <w:pPr>
+        <w:ind w:left="3240" w:hanging="1080"/>
+      </w:pPr>
+    </w:lvl>
+    <w:lvl w:ilvl="7">
+      <w:start w:val="1"/>
+      <w:numFmt w:val="decimal"/>
+      <w:lvlText w:val="%1.%2.%3.%4.%5.%6.%7.%8."/>
+      <w:lvlJc w:val="left"/>
+      <w:pPr>
+        <w:ind w:left="3744" w:hanging="1224"/>
+      </w:pPr>
+    </w:lvl>
+    <w:lvl w:ilvl="8">
+      <w:start w:val="1"/>
+      <w:numFmt w:val="decimal"/>
+      <w:lvlText w:val="%1.%2.%3.%4.%5.%6.%7.%8.%9."/>
+      <w:lvlJc w:val="left"/>
+      <w:pPr>
+        <w:ind w:left="4320" w:hanging="1440"/>
+      </w:pPr>
+    </w:lvl>
+  </w:abstractNum>
+  <w:abstractNum w:abstractNumId="19">
+    <w:nsid w:val="7A1302AA"/>
+    <w:multiLevelType w:val="multilevel"/>
+    <w:tmpl w:val="0C0A001F"/>
+    <w:lvl w:ilvl="0">
+      <w:start w:val="1"/>
+      <w:numFmt w:val="decimal"/>
+      <w:lvlText w:val="%1."/>
+      <w:lvlJc w:val="left"/>
+      <w:pPr>
+        <w:ind w:left="360" w:hanging="360"/>
+      </w:pPr>
+    </w:lvl>
+    <w:lvl w:ilvl="1">
+      <w:start w:val="1"/>
+      <w:numFmt w:val="decimal"/>
+      <w:lvlText w:val="%1.%2."/>
+      <w:lvlJc w:val="left"/>
+      <w:pPr>
+        <w:ind w:left="792" w:hanging="432"/>
+      </w:pPr>
+    </w:lvl>
+    <w:lvl w:ilvl="2">
+      <w:start w:val="1"/>
+      <w:numFmt w:val="decimal"/>
+      <w:lvlText w:val="%1.%2.%3."/>
+      <w:lvlJc w:val="left"/>
+      <w:pPr>
+        <w:ind w:left="1224" w:hanging="504"/>
+      </w:pPr>
+    </w:lvl>
+    <w:lvl w:ilvl="3">
+      <w:start w:val="1"/>
+      <w:numFmt w:val="decimal"/>
+      <w:lvlText w:val="%1.%2.%3.%4."/>
+      <w:lvlJc w:val="left"/>
+      <w:pPr>
+        <w:ind w:left="1728" w:hanging="648"/>
+      </w:pPr>
+    </w:lvl>
+    <w:lvl w:ilvl="4">
+      <w:start w:val="1"/>
+      <w:numFmt w:val="decimal"/>
+      <w:lvlText w:val="%1.%2.%3.%4.%5."/>
+      <w:lvlJc w:val="left"/>
+      <w:pPr>
+        <w:ind w:left="2232" w:hanging="792"/>
+      </w:pPr>
+    </w:lvl>
+    <w:lvl w:ilvl="5">
+      <w:start w:val="1"/>
+      <w:numFmt w:val="decimal"/>
+      <w:lvlText w:val="%1.%2.%3.%4.%5.%6."/>
+      <w:lvlJc w:val="left"/>
+      <w:pPr>
+        <w:ind w:left="2736" w:hanging="936"/>
+      </w:pPr>
+    </w:lvl>
+    <w:lvl w:ilvl="6">
+      <w:start w:val="1"/>
+      <w:numFmt w:val="decimal"/>
+      <w:lvlText w:val="%1.%2.%3.%4.%5.%6.%7."/>
+      <w:lvlJc w:val="left"/>
+      <w:pPr>
+        <w:ind w:left="3240" w:hanging="1080"/>
+      </w:pPr>
+    </w:lvl>
+    <w:lvl w:ilvl="7">
+      <w:start w:val="1"/>
+      <w:numFmt w:val="decimal"/>
+      <w:lvlText w:val="%1.%2.%3.%4.%5.%6.%7.%8."/>
+      <w:lvlJc w:val="left"/>
+      <w:pPr>
+        <w:ind w:left="3744" w:hanging="1224"/>
+      </w:pPr>
+    </w:lvl>
+    <w:lvl w:ilvl="8">
+      <w:start w:val="1"/>
+      <w:numFmt w:val="decimal"/>
+      <w:lvlText w:val="%1.%2.%3.%4.%5.%6.%7.%8.%9."/>
+      <w:lvlJc w:val="left"/>
+      <w:pPr>
+        <w:ind w:left="4320" w:hanging="1440"/>
+      </w:pPr>
+    </w:lvl>
+  </w:abstractNum>
+  <w:abstractNum w:abstractNumId="20">
     <w:nsid w:val="7A2236A6"/>
     <w:multiLevelType w:val="multilevel"/>
-    <w:tmpl w:val="966A089A"/>
+    <w:tmpl w:val="D4D0DA7E"/>
     <w:lvl w:ilvl="0">
       <w:start w:val="1"/>
       <w:numFmt w:val="decimal"/>
-      <w:pStyle w:val="Heading1"/>
       <w:lvlText w:val="%1."/>
       <w:lvlJc w:val="left"/>
       <w:pPr>
@@ -6528,7 +7899,6 @@
     <w:lvl w:ilvl="1">
       <w:start w:val="1"/>
       <w:numFmt w:val="decimal"/>
-      <w:pStyle w:val="Heading2"/>
       <w:lvlText w:val="%1.%2"/>
       <w:lvlJc w:val="left"/>
       <w:pPr>
@@ -6538,7 +7908,6 @@
     <w:lvl w:ilvl="2">
       <w:start w:val="1"/>
       <w:numFmt w:val="decimal"/>
-      <w:pStyle w:val="Heading3"/>
       <w:lvlText w:val="%1.%2.%3"/>
       <w:lvlJc w:val="left"/>
       <w:pPr>
@@ -6548,7 +7917,6 @@
     <w:lvl w:ilvl="3">
       <w:start w:val="1"/>
       <w:numFmt w:val="decimal"/>
-      <w:pStyle w:val="Heading4"/>
       <w:lvlText w:val="%1.%2.%3.%4"/>
       <w:lvlJc w:val="left"/>
       <w:pPr>
@@ -6558,7 +7926,6 @@
     <w:lvl w:ilvl="4">
       <w:start w:val="1"/>
       <w:numFmt w:val="decimal"/>
-      <w:pStyle w:val="Heading5"/>
       <w:lvlText w:val="%1.%2.%3.%4.%5"/>
       <w:lvlJc w:val="left"/>
       <w:pPr>
@@ -6568,7 +7935,6 @@
     <w:lvl w:ilvl="5">
       <w:start w:val="1"/>
       <w:numFmt w:val="decimal"/>
-      <w:pStyle w:val="Heading6"/>
       <w:lvlText w:val="%1.%2.%3.%4.%5.%6"/>
       <w:lvlJc w:val="left"/>
       <w:pPr>
@@ -6578,7 +7944,6 @@
     <w:lvl w:ilvl="6">
       <w:start w:val="1"/>
       <w:numFmt w:val="decimal"/>
-      <w:pStyle w:val="Heading7"/>
       <w:lvlText w:val="%1.%2.%3.%4.%5.%6.%7"/>
       <w:lvlJc w:val="left"/>
       <w:pPr>
@@ -6588,7 +7953,6 @@
     <w:lvl w:ilvl="7">
       <w:start w:val="1"/>
       <w:numFmt w:val="decimal"/>
-      <w:pStyle w:val="Heading8"/>
       <w:lvlText w:val="%1.%2.%3.%4.%5.%6.%7.%8"/>
       <w:lvlJc w:val="left"/>
       <w:pPr>
@@ -6598,7 +7962,6 @@
     <w:lvl w:ilvl="8">
       <w:start w:val="1"/>
       <w:numFmt w:val="decimal"/>
-      <w:pStyle w:val="Heading9"/>
       <w:lvlText w:val="%1.%2.%3.%4.%5.%6.%7.%8.%9"/>
       <w:lvlJc w:val="left"/>
       <w:pPr>
@@ -6606,7 +7969,7 @@
       </w:pPr>
     </w:lvl>
   </w:abstractNum>
-  <w:abstractNum w:abstractNumId="19">
+  <w:abstractNum w:abstractNumId="21">
     <w:nsid w:val="7AEF77A0"/>
     <w:multiLevelType w:val="multilevel"/>
     <w:tmpl w:val="BC5CB336"/>
@@ -6692,7 +8055,7 @@
       </w:pPr>
     </w:lvl>
   </w:abstractNum>
-  <w:abstractNum w:abstractNumId="20">
+  <w:abstractNum w:abstractNumId="22">
     <w:nsid w:val="7B02524D"/>
     <w:multiLevelType w:val="hybridMultilevel"/>
     <w:tmpl w:val="41781E12"/>
@@ -6805,7 +8168,7 @@
       </w:rPr>
     </w:lvl>
   </w:abstractNum>
-  <w:abstractNum w:abstractNumId="21">
+  <w:abstractNum w:abstractNumId="23">
     <w:nsid w:val="7D3C4B1F"/>
     <w:multiLevelType w:val="hybridMultilevel"/>
     <w:tmpl w:val="0638F330"/>
@@ -6901,7 +8264,7 @@
     <w:abstractNumId w:val="0"/>
   </w:num>
   <w:num w:numId="4">
-    <w:abstractNumId w:val="21"/>
+    <w:abstractNumId w:val="23"/>
   </w:num>
   <w:num w:numId="5">
     <w:abstractNumId w:val="2"/>
@@ -6934,22 +8297,22 @@
     <w:abstractNumId w:val="0"/>
   </w:num>
   <w:num w:numId="15">
-    <w:abstractNumId w:val="19"/>
+    <w:abstractNumId w:val="21"/>
   </w:num>
   <w:num w:numId="16">
-    <w:abstractNumId w:val="20"/>
+    <w:abstractNumId w:val="22"/>
   </w:num>
   <w:num w:numId="17">
     <w:abstractNumId w:val="4"/>
   </w:num>
   <w:num w:numId="18">
-    <w:abstractNumId w:val="18"/>
+    <w:abstractNumId w:val="20"/>
   </w:num>
   <w:num w:numId="19">
     <w:abstractNumId w:val="6"/>
   </w:num>
   <w:num w:numId="20">
-    <w:abstractNumId w:val="18"/>
+    <w:abstractNumId w:val="20"/>
     <w:lvlOverride w:ilvl="0">
       <w:startOverride w:val="1"/>
     </w:lvlOverride>
@@ -6989,6 +8352,12 @@
   </w:num>
   <w:num w:numId="24">
     <w:abstractNumId w:val="17"/>
+  </w:num>
+  <w:num w:numId="25">
+    <w:abstractNumId w:val="18"/>
+  </w:num>
+  <w:num w:numId="26">
+    <w:abstractNumId w:val="19"/>
   </w:num>
 </w:numbering>
 </file>
@@ -7170,12 +8539,9 @@
     <w:link w:val="Heading1Char"/>
     <w:uiPriority w:val="9"/>
     <w:qFormat/>
-    <w:rsid w:val="00D72397"/>
+    <w:rsid w:val="00132FAB"/>
     <w:pPr>
       <w:keepNext/>
-      <w:numPr>
-        <w:numId w:val="18"/>
-      </w:numPr>
       <w:spacing w:before="240" w:after="60"/>
       <w:outlineLvl w:val="0"/>
     </w:pPr>
@@ -7200,10 +8566,6 @@
     <w:rsid w:val="009E3DA1"/>
     <w:pPr>
       <w:keepNext/>
-      <w:numPr>
-        <w:ilvl w:val="1"/>
-        <w:numId w:val="18"/>
-      </w:numPr>
       <w:spacing w:before="240" w:after="60"/>
       <w:outlineLvl w:val="1"/>
     </w:pPr>
@@ -7227,10 +8589,6 @@
     <w:rsid w:val="009E3DA1"/>
     <w:pPr>
       <w:keepNext/>
-      <w:numPr>
-        <w:ilvl w:val="2"/>
-        <w:numId w:val="18"/>
-      </w:numPr>
       <w:spacing w:before="240" w:after="60"/>
       <w:outlineLvl w:val="2"/>
     </w:pPr>
@@ -7254,10 +8612,6 @@
     <w:pPr>
       <w:keepNext/>
       <w:keepLines/>
-      <w:numPr>
-        <w:ilvl w:val="3"/>
-        <w:numId w:val="18"/>
-      </w:numPr>
       <w:spacing w:before="200"/>
       <w:outlineLvl w:val="3"/>
     </w:pPr>
@@ -7283,10 +8637,6 @@
     <w:pPr>
       <w:keepNext/>
       <w:keepLines/>
-      <w:numPr>
-        <w:ilvl w:val="4"/>
-        <w:numId w:val="18"/>
-      </w:numPr>
       <w:spacing w:before="200"/>
       <w:outlineLvl w:val="4"/>
     </w:pPr>
@@ -7308,10 +8658,6 @@
     <w:pPr>
       <w:keepNext/>
       <w:keepLines/>
-      <w:numPr>
-        <w:ilvl w:val="5"/>
-        <w:numId w:val="18"/>
-      </w:numPr>
       <w:spacing w:before="200"/>
       <w:outlineLvl w:val="5"/>
     </w:pPr>
@@ -7335,10 +8681,6 @@
     <w:pPr>
       <w:keepNext/>
       <w:keepLines/>
-      <w:numPr>
-        <w:ilvl w:val="6"/>
-        <w:numId w:val="18"/>
-      </w:numPr>
       <w:spacing w:before="200"/>
       <w:outlineLvl w:val="6"/>
     </w:pPr>
@@ -7362,10 +8704,6 @@
     <w:pPr>
       <w:keepNext/>
       <w:keepLines/>
-      <w:numPr>
-        <w:ilvl w:val="7"/>
-        <w:numId w:val="18"/>
-      </w:numPr>
       <w:spacing w:before="200"/>
       <w:outlineLvl w:val="7"/>
     </w:pPr>
@@ -7387,10 +8725,6 @@
     <w:pPr>
       <w:keepNext/>
       <w:keepLines/>
-      <w:numPr>
-        <w:ilvl w:val="8"/>
-        <w:numId w:val="18"/>
-      </w:numPr>
       <w:spacing w:before="200"/>
       <w:outlineLvl w:val="8"/>
     </w:pPr>
@@ -7434,7 +8768,7 @@
     <w:basedOn w:val="DefaultParagraphFont"/>
     <w:link w:val="Heading1"/>
     <w:uiPriority w:val="9"/>
-    <w:rsid w:val="00D72397"/>
+    <w:rsid w:val="00132FAB"/>
     <w:rPr>
       <w:rFonts w:eastAsiaTheme="majorEastAsia"/>
       <w:b/>
@@ -7499,8 +8833,11 @@
     <w:autoRedefine/>
     <w:uiPriority w:val="39"/>
     <w:unhideWhenUsed/>
-    <w:rsid w:val="00CF6C97"/>
+    <w:rsid w:val="00132FAB"/>
     <w:pPr>
+      <w:tabs>
+        <w:tab w:val="right" w:leader="dot" w:pos="8494"/>
+      </w:tabs>
       <w:spacing w:before="120"/>
     </w:pPr>
     <w:rPr>
@@ -8176,12 +9513,9 @@
     <w:link w:val="Heading1Char"/>
     <w:uiPriority w:val="9"/>
     <w:qFormat/>
-    <w:rsid w:val="00D72397"/>
+    <w:rsid w:val="00132FAB"/>
     <w:pPr>
       <w:keepNext/>
-      <w:numPr>
-        <w:numId w:val="18"/>
-      </w:numPr>
       <w:spacing w:before="240" w:after="60"/>
       <w:outlineLvl w:val="0"/>
     </w:pPr>
@@ -8206,10 +9540,6 @@
     <w:rsid w:val="009E3DA1"/>
     <w:pPr>
       <w:keepNext/>
-      <w:numPr>
-        <w:ilvl w:val="1"/>
-        <w:numId w:val="18"/>
-      </w:numPr>
       <w:spacing w:before="240" w:after="60"/>
       <w:outlineLvl w:val="1"/>
     </w:pPr>
@@ -8233,10 +9563,6 @@
     <w:rsid w:val="009E3DA1"/>
     <w:pPr>
       <w:keepNext/>
-      <w:numPr>
-        <w:ilvl w:val="2"/>
-        <w:numId w:val="18"/>
-      </w:numPr>
       <w:spacing w:before="240" w:after="60"/>
       <w:outlineLvl w:val="2"/>
     </w:pPr>
@@ -8260,10 +9586,6 @@
     <w:pPr>
       <w:keepNext/>
       <w:keepLines/>
-      <w:numPr>
-        <w:ilvl w:val="3"/>
-        <w:numId w:val="18"/>
-      </w:numPr>
       <w:spacing w:before="200"/>
       <w:outlineLvl w:val="3"/>
     </w:pPr>
@@ -8289,10 +9611,6 @@
     <w:pPr>
       <w:keepNext/>
       <w:keepLines/>
-      <w:numPr>
-        <w:ilvl w:val="4"/>
-        <w:numId w:val="18"/>
-      </w:numPr>
       <w:spacing w:before="200"/>
       <w:outlineLvl w:val="4"/>
     </w:pPr>
@@ -8314,10 +9632,6 @@
     <w:pPr>
       <w:keepNext/>
       <w:keepLines/>
-      <w:numPr>
-        <w:ilvl w:val="5"/>
-        <w:numId w:val="18"/>
-      </w:numPr>
       <w:spacing w:before="200"/>
       <w:outlineLvl w:val="5"/>
     </w:pPr>
@@ -8341,10 +9655,6 @@
     <w:pPr>
       <w:keepNext/>
       <w:keepLines/>
-      <w:numPr>
-        <w:ilvl w:val="6"/>
-        <w:numId w:val="18"/>
-      </w:numPr>
       <w:spacing w:before="200"/>
       <w:outlineLvl w:val="6"/>
     </w:pPr>
@@ -8368,10 +9678,6 @@
     <w:pPr>
       <w:keepNext/>
       <w:keepLines/>
-      <w:numPr>
-        <w:ilvl w:val="7"/>
-        <w:numId w:val="18"/>
-      </w:numPr>
       <w:spacing w:before="200"/>
       <w:outlineLvl w:val="7"/>
     </w:pPr>
@@ -8393,10 +9699,6 @@
     <w:pPr>
       <w:keepNext/>
       <w:keepLines/>
-      <w:numPr>
-        <w:ilvl w:val="8"/>
-        <w:numId w:val="18"/>
-      </w:numPr>
       <w:spacing w:before="200"/>
       <w:outlineLvl w:val="8"/>
     </w:pPr>
@@ -8440,7 +9742,7 @@
     <w:basedOn w:val="DefaultParagraphFont"/>
     <w:link w:val="Heading1"/>
     <w:uiPriority w:val="9"/>
-    <w:rsid w:val="00D72397"/>
+    <w:rsid w:val="00132FAB"/>
     <w:rPr>
       <w:rFonts w:eastAsiaTheme="majorEastAsia"/>
       <w:b/>
@@ -8505,8 +9807,11 @@
     <w:autoRedefine/>
     <w:uiPriority w:val="39"/>
     <w:unhideWhenUsed/>
-    <w:rsid w:val="00CF6C97"/>
+    <w:rsid w:val="00132FAB"/>
     <w:pPr>
+      <w:tabs>
+        <w:tab w:val="right" w:leader="dot" w:pos="8494"/>
+      </w:tabs>
       <w:spacing w:before="120"/>
     </w:pPr>
     <w:rPr>
@@ -9293,7 +10598,7 @@
 </file>
 
 <file path=customXml/itemProps1.xml><?xml version="1.0" encoding="utf-8"?>
-<ds:datastoreItem xmlns:ds="http://schemas.openxmlformats.org/officeDocument/2006/customXml" ds:itemID="{BDF5BF7D-A6C0-4521-AD64-0CABAC1D7729}">
+<ds:datastoreItem xmlns:ds="http://schemas.openxmlformats.org/officeDocument/2006/customXml" ds:itemID="{BFEEC34E-A8BE-4AC8-BDBD-F2178F25BF49}">
   <ds:schemaRefs>
     <ds:schemaRef ds:uri="http://schemas.openxmlformats.org/officeDocument/2006/bibliography"/>
   </ds:schemaRefs>
